--- a/assets/templates/SAF/SAF REQUEST.docx
+++ b/assets/templates/SAF/SAF REQUEST.docx
@@ -239,29 +239,7 @@
           <w:szCs w:val="24"/>
           <w:u w:val="single"/>
         </w:rPr>
-        <w:t>${</w:t>
-      </w:r>
-      <w:proofErr w:type="spellStart"/>
-      <w:r>
-        <w:rPr>
-          <w:b/>
-          <w:bCs/>
-          <w:sz w:val="24"/>
-          <w:szCs w:val="24"/>
-          <w:u w:val="single"/>
-        </w:rPr>
-        <w:t>departmentFull</w:t>
-      </w:r>
-      <w:proofErr w:type="spellEnd"/>
-      <w:r>
-        <w:rPr>
-          <w:b/>
-          <w:bCs/>
-          <w:sz w:val="24"/>
-          <w:szCs w:val="24"/>
-          <w:u w:val="single"/>
-        </w:rPr>
-        <w:t>}</w:t>
+        <w:t>${departmentFull}</w:t>
       </w:r>
     </w:p>
     <w:p>
@@ -373,7 +351,6 @@
         </w:rPr>
         <w:t>${</w:t>
       </w:r>
-      <w:proofErr w:type="spellStart"/>
       <w:r>
         <w:rPr>
           <w:b/>
@@ -412,18 +389,7 @@
           <w:szCs w:val="24"/>
           <w:u w:val="single"/>
         </w:rPr>
-        <w:t>ate</w:t>
-      </w:r>
-      <w:proofErr w:type="spellEnd"/>
-      <w:r>
-        <w:rPr>
-          <w:b/>
-          <w:bCs/>
-          <w:sz w:val="24"/>
-          <w:szCs w:val="24"/>
-          <w:u w:val="single"/>
-        </w:rPr>
-        <w:t>}</w:t>
+        <w:t>ate}</w:t>
       </w:r>
     </w:p>
     <w:p>
@@ -502,21 +468,7 @@
                                 <w:sz w:val="16"/>
                                 <w:szCs w:val="16"/>
                               </w:rPr>
-                              <w:t>${c</w:t>
-                            </w:r>
-                            <w:r>
-                              <w:rPr>
-                                <w:sz w:val="16"/>
-                                <w:szCs w:val="16"/>
-                              </w:rPr>
-                              <w:t>6</w:t>
-                            </w:r>
-                            <w:r>
-                              <w:rPr>
-                                <w:sz w:val="16"/>
-                                <w:szCs w:val="16"/>
-                              </w:rPr>
-                              <w:t>}</w:t>
+                              <w:t>${c6}</w:t>
                             </w:r>
                           </w:p>
                         </w:txbxContent>
@@ -639,21 +591,7 @@
                                 <w:sz w:val="16"/>
                                 <w:szCs w:val="16"/>
                               </w:rPr>
-                              <w:t>${c</w:t>
-                            </w:r>
-                            <w:r>
-                              <w:rPr>
-                                <w:sz w:val="16"/>
-                                <w:szCs w:val="16"/>
-                              </w:rPr>
-                              <w:t>5</w:t>
-                            </w:r>
-                            <w:r>
-                              <w:rPr>
-                                <w:sz w:val="16"/>
-                                <w:szCs w:val="16"/>
-                              </w:rPr>
-                              <w:t>}</w:t>
+                              <w:t>${c5}</w:t>
                             </w:r>
                           </w:p>
                         </w:txbxContent>
@@ -1088,21 +1026,7 @@
                                 <w:sz w:val="16"/>
                                 <w:szCs w:val="16"/>
                               </w:rPr>
-                              <w:t>${c</w:t>
-                            </w:r>
-                            <w:r>
-                              <w:rPr>
-                                <w:sz w:val="16"/>
-                                <w:szCs w:val="16"/>
-                              </w:rPr>
-                              <w:t>7</w:t>
-                            </w:r>
-                            <w:r>
-                              <w:rPr>
-                                <w:sz w:val="16"/>
-                                <w:szCs w:val="16"/>
-                              </w:rPr>
-                              <w:t>}</w:t>
+                              <w:t>${c7}</w:t>
                             </w:r>
                           </w:p>
                           <w:p>
@@ -1374,21 +1298,7 @@
                                 <w:sz w:val="16"/>
                                 <w:szCs w:val="16"/>
                               </w:rPr>
-                              <w:t>${c</w:t>
-                            </w:r>
-                            <w:r>
-                              <w:rPr>
-                                <w:sz w:val="16"/>
-                                <w:szCs w:val="16"/>
-                              </w:rPr>
-                              <w:t>4</w:t>
-                            </w:r>
-                            <w:r>
-                              <w:rPr>
-                                <w:sz w:val="16"/>
-                                <w:szCs w:val="16"/>
-                              </w:rPr>
-                              <w:t>}</w:t>
+                              <w:t>${c4}</w:t>
                             </w:r>
                           </w:p>
                         </w:txbxContent>
@@ -1637,29 +1547,7 @@
           <w:szCs w:val="24"/>
           <w:u w:val="single"/>
         </w:rPr>
-        <w:t>${</w:t>
-      </w:r>
-      <w:proofErr w:type="spellStart"/>
-      <w:r>
-        <w:rPr>
-          <w:b/>
-          <w:color w:val="000000"/>
-          <w:sz w:val="24"/>
-          <w:szCs w:val="24"/>
-          <w:u w:val="single"/>
-        </w:rPr>
-        <w:t>otherSpecify</w:t>
-      </w:r>
-      <w:proofErr w:type="spellEnd"/>
-      <w:r>
-        <w:rPr>
-          <w:b/>
-          <w:color w:val="000000"/>
-          <w:sz w:val="24"/>
-          <w:szCs w:val="24"/>
-          <w:u w:val="single"/>
-        </w:rPr>
-        <w:t>}</w:t>
+        <w:t>${otherSpecify}</w:t>
       </w:r>
     </w:p>
     <w:p>
@@ -1698,7 +1586,6 @@
         </w:rPr>
         <w:t>${</w:t>
       </w:r>
-      <w:proofErr w:type="spellStart"/>
       <w:r>
         <w:rPr>
           <w:b/>
@@ -1737,18 +1624,7 @@
           <w:szCs w:val="24"/>
           <w:u w:val="single"/>
         </w:rPr>
-        <w:t>ate</w:t>
-      </w:r>
-      <w:proofErr w:type="spellEnd"/>
-      <w:r>
-        <w:rPr>
-          <w:b/>
-          <w:bCs/>
-          <w:sz w:val="24"/>
-          <w:szCs w:val="24"/>
-          <w:u w:val="single"/>
-        </w:rPr>
-        <w:t>}</w:t>
+        <w:t>ate}</w:t>
       </w:r>
     </w:p>
     <w:tbl>
@@ -1960,27 +1836,7 @@
                 <w:sz w:val="24"/>
                 <w:szCs w:val="24"/>
               </w:rPr>
-              <w:t>${</w:t>
-            </w:r>
-            <w:proofErr w:type="spellStart"/>
-            <w:r>
-              <w:rPr>
-                <w:b/>
-                <w:color w:val="000000"/>
-                <w:sz w:val="24"/>
-                <w:szCs w:val="24"/>
-              </w:rPr>
-              <w:t>availSSC</w:t>
-            </w:r>
-            <w:proofErr w:type="spellEnd"/>
-            <w:r>
-              <w:rPr>
-                <w:b/>
-                <w:color w:val="000000"/>
-                <w:sz w:val="24"/>
-                <w:szCs w:val="24"/>
-              </w:rPr>
-              <w:t>}</w:t>
+              <w:t>${availSSC}</w:t>
             </w:r>
           </w:p>
         </w:tc>
@@ -2012,27 +1868,7 @@
                 <w:sz w:val="24"/>
                 <w:szCs w:val="24"/>
               </w:rPr>
-              <w:t>${</w:t>
-            </w:r>
-            <w:proofErr w:type="spellStart"/>
-            <w:r>
-              <w:rPr>
-                <w:b/>
-                <w:color w:val="000000"/>
-                <w:sz w:val="24"/>
-                <w:szCs w:val="24"/>
-              </w:rPr>
-              <w:t>reqSSC</w:t>
-            </w:r>
-            <w:proofErr w:type="spellEnd"/>
-            <w:r>
-              <w:rPr>
-                <w:b/>
-                <w:color w:val="000000"/>
-                <w:sz w:val="24"/>
-                <w:szCs w:val="24"/>
-              </w:rPr>
-              <w:t>}</w:t>
+              <w:t>${reqSSC}</w:t>
             </w:r>
           </w:p>
         </w:tc>
@@ -2064,27 +1900,7 @@
                 <w:sz w:val="24"/>
                 <w:szCs w:val="24"/>
               </w:rPr>
-              <w:t>${</w:t>
-            </w:r>
-            <w:proofErr w:type="spellStart"/>
-            <w:r>
-              <w:rPr>
-                <w:b/>
-                <w:color w:val="000000"/>
-                <w:sz w:val="24"/>
-                <w:szCs w:val="24"/>
-              </w:rPr>
-              <w:t>balSSC</w:t>
-            </w:r>
-            <w:proofErr w:type="spellEnd"/>
-            <w:r>
-              <w:rPr>
-                <w:b/>
-                <w:color w:val="000000"/>
-                <w:sz w:val="24"/>
-                <w:szCs w:val="24"/>
-              </w:rPr>
-              <w:t>}</w:t>
+              <w:t>${balSSC}</w:t>
             </w:r>
           </w:p>
         </w:tc>
@@ -2149,27 +1965,7 @@
                 <w:sz w:val="24"/>
                 <w:szCs w:val="24"/>
               </w:rPr>
-              <w:t>${</w:t>
-            </w:r>
-            <w:proofErr w:type="spellStart"/>
-            <w:r>
-              <w:rPr>
-                <w:b/>
-                <w:color w:val="000000"/>
-                <w:sz w:val="24"/>
-                <w:szCs w:val="24"/>
-              </w:rPr>
-              <w:t>availCSC</w:t>
-            </w:r>
-            <w:proofErr w:type="spellEnd"/>
-            <w:r>
-              <w:rPr>
-                <w:b/>
-                <w:color w:val="000000"/>
-                <w:sz w:val="24"/>
-                <w:szCs w:val="24"/>
-              </w:rPr>
-              <w:t>}</w:t>
+              <w:t>${availCSC}</w:t>
             </w:r>
           </w:p>
         </w:tc>
@@ -2201,27 +1997,7 @@
                 <w:sz w:val="24"/>
                 <w:szCs w:val="24"/>
               </w:rPr>
-              <w:t>${</w:t>
-            </w:r>
-            <w:proofErr w:type="spellStart"/>
-            <w:r>
-              <w:rPr>
-                <w:b/>
-                <w:color w:val="000000"/>
-                <w:sz w:val="24"/>
-                <w:szCs w:val="24"/>
-              </w:rPr>
-              <w:t>reqCSC</w:t>
-            </w:r>
-            <w:proofErr w:type="spellEnd"/>
-            <w:r>
-              <w:rPr>
-                <w:b/>
-                <w:color w:val="000000"/>
-                <w:sz w:val="24"/>
-                <w:szCs w:val="24"/>
-              </w:rPr>
-              <w:t>}</w:t>
+              <w:t>${reqCSC}</w:t>
             </w:r>
           </w:p>
         </w:tc>
@@ -2253,27 +2029,7 @@
                 <w:sz w:val="24"/>
                 <w:szCs w:val="24"/>
               </w:rPr>
-              <w:t>${</w:t>
-            </w:r>
-            <w:proofErr w:type="spellStart"/>
-            <w:r>
-              <w:rPr>
-                <w:b/>
-                <w:color w:val="000000"/>
-                <w:sz w:val="24"/>
-                <w:szCs w:val="24"/>
-              </w:rPr>
-              <w:t>balCSC</w:t>
-            </w:r>
-            <w:proofErr w:type="spellEnd"/>
-            <w:r>
-              <w:rPr>
-                <w:b/>
-                <w:color w:val="000000"/>
-                <w:sz w:val="24"/>
-                <w:szCs w:val="24"/>
-              </w:rPr>
-              <w:t>}</w:t>
+              <w:t>${balCSC}</w:t>
             </w:r>
           </w:p>
         </w:tc>
@@ -2338,27 +2094,7 @@
                 <w:sz w:val="24"/>
                 <w:szCs w:val="24"/>
               </w:rPr>
-              <w:t>${</w:t>
-            </w:r>
-            <w:proofErr w:type="spellStart"/>
-            <w:r>
-              <w:rPr>
-                <w:b/>
-                <w:color w:val="000000"/>
-                <w:sz w:val="24"/>
-                <w:szCs w:val="24"/>
-              </w:rPr>
-              <w:t>availCCA</w:t>
-            </w:r>
-            <w:proofErr w:type="spellEnd"/>
-            <w:r>
-              <w:rPr>
-                <w:b/>
-                <w:color w:val="000000"/>
-                <w:sz w:val="24"/>
-                <w:szCs w:val="24"/>
-              </w:rPr>
-              <w:t>}</w:t>
+              <w:t>${availCCA}</w:t>
             </w:r>
           </w:p>
         </w:tc>
@@ -2390,27 +2126,7 @@
                 <w:sz w:val="24"/>
                 <w:szCs w:val="24"/>
               </w:rPr>
-              <w:t>${</w:t>
-            </w:r>
-            <w:proofErr w:type="spellStart"/>
-            <w:r>
-              <w:rPr>
-                <w:b/>
-                <w:color w:val="000000"/>
-                <w:sz w:val="24"/>
-                <w:szCs w:val="24"/>
-              </w:rPr>
-              <w:t>reqCCA</w:t>
-            </w:r>
-            <w:proofErr w:type="spellEnd"/>
-            <w:r>
-              <w:rPr>
-                <w:b/>
-                <w:color w:val="000000"/>
-                <w:sz w:val="24"/>
-                <w:szCs w:val="24"/>
-              </w:rPr>
-              <w:t>}</w:t>
+              <w:t>${reqCCA}</w:t>
             </w:r>
           </w:p>
         </w:tc>
@@ -2442,27 +2158,7 @@
                 <w:sz w:val="24"/>
                 <w:szCs w:val="24"/>
               </w:rPr>
-              <w:t>${</w:t>
-            </w:r>
-            <w:proofErr w:type="spellStart"/>
-            <w:r>
-              <w:rPr>
-                <w:b/>
-                <w:color w:val="000000"/>
-                <w:sz w:val="24"/>
-                <w:szCs w:val="24"/>
-              </w:rPr>
-              <w:t>balCCA</w:t>
-            </w:r>
-            <w:proofErr w:type="spellEnd"/>
-            <w:r>
-              <w:rPr>
-                <w:b/>
-                <w:color w:val="000000"/>
-                <w:sz w:val="24"/>
-                <w:szCs w:val="24"/>
-              </w:rPr>
-              <w:t>}</w:t>
+              <w:t>${balCCA}</w:t>
             </w:r>
           </w:p>
         </w:tc>
@@ -2527,27 +2223,7 @@
                 <w:sz w:val="24"/>
                 <w:szCs w:val="24"/>
               </w:rPr>
-              <w:t>${</w:t>
-            </w:r>
-            <w:proofErr w:type="spellStart"/>
-            <w:r>
-              <w:rPr>
-                <w:b/>
-                <w:color w:val="000000"/>
-                <w:sz w:val="24"/>
-                <w:szCs w:val="24"/>
-              </w:rPr>
-              <w:t>availExemplar</w:t>
-            </w:r>
-            <w:proofErr w:type="spellEnd"/>
-            <w:r>
-              <w:rPr>
-                <w:b/>
-                <w:color w:val="000000"/>
-                <w:sz w:val="24"/>
-                <w:szCs w:val="24"/>
-              </w:rPr>
-              <w:t>}</w:t>
+              <w:t>${availExemplar}</w:t>
             </w:r>
           </w:p>
         </w:tc>
@@ -2579,27 +2255,7 @@
                 <w:sz w:val="24"/>
                 <w:szCs w:val="24"/>
               </w:rPr>
-              <w:t>${</w:t>
-            </w:r>
-            <w:proofErr w:type="spellStart"/>
-            <w:r>
-              <w:rPr>
-                <w:b/>
-                <w:color w:val="000000"/>
-                <w:sz w:val="24"/>
-                <w:szCs w:val="24"/>
-              </w:rPr>
-              <w:t>reqExemplar</w:t>
-            </w:r>
-            <w:proofErr w:type="spellEnd"/>
-            <w:r>
-              <w:rPr>
-                <w:b/>
-                <w:color w:val="000000"/>
-                <w:sz w:val="24"/>
-                <w:szCs w:val="24"/>
-              </w:rPr>
-              <w:t>}</w:t>
+              <w:t>${reqExemplar}</w:t>
             </w:r>
           </w:p>
         </w:tc>
@@ -2631,27 +2287,7 @@
                 <w:sz w:val="24"/>
                 <w:szCs w:val="24"/>
               </w:rPr>
-              <w:t>${</w:t>
-            </w:r>
-            <w:proofErr w:type="spellStart"/>
-            <w:r>
-              <w:rPr>
-                <w:b/>
-                <w:color w:val="000000"/>
-                <w:sz w:val="24"/>
-                <w:szCs w:val="24"/>
-              </w:rPr>
-              <w:t>balExemplar</w:t>
-            </w:r>
-            <w:proofErr w:type="spellEnd"/>
-            <w:r>
-              <w:rPr>
-                <w:b/>
-                <w:color w:val="000000"/>
-                <w:sz w:val="24"/>
-                <w:szCs w:val="24"/>
-              </w:rPr>
-              <w:t>}</w:t>
+              <w:t>${balExemplar}</w:t>
             </w:r>
           </w:p>
         </w:tc>
@@ -2716,27 +2352,7 @@
                 <w:sz w:val="24"/>
                 <w:szCs w:val="24"/>
               </w:rPr>
-              <w:t>${</w:t>
-            </w:r>
-            <w:proofErr w:type="spellStart"/>
-            <w:r>
-              <w:rPr>
-                <w:b/>
-                <w:color w:val="000000"/>
-                <w:sz w:val="24"/>
-                <w:szCs w:val="24"/>
-              </w:rPr>
-              <w:t>availOSA</w:t>
-            </w:r>
-            <w:proofErr w:type="spellEnd"/>
-            <w:r>
-              <w:rPr>
-                <w:b/>
-                <w:color w:val="000000"/>
-                <w:sz w:val="24"/>
-                <w:szCs w:val="24"/>
-              </w:rPr>
-              <w:t>}</w:t>
+              <w:t>${availOSA}</w:t>
             </w:r>
           </w:p>
         </w:tc>
@@ -2768,27 +2384,7 @@
                 <w:sz w:val="24"/>
                 <w:szCs w:val="24"/>
               </w:rPr>
-              <w:t>${</w:t>
-            </w:r>
-            <w:proofErr w:type="spellStart"/>
-            <w:r>
-              <w:rPr>
-                <w:b/>
-                <w:color w:val="000000"/>
-                <w:sz w:val="24"/>
-                <w:szCs w:val="24"/>
-              </w:rPr>
-              <w:t>reqOSA</w:t>
-            </w:r>
-            <w:proofErr w:type="spellEnd"/>
-            <w:r>
-              <w:rPr>
-                <w:b/>
-                <w:color w:val="000000"/>
-                <w:sz w:val="24"/>
-                <w:szCs w:val="24"/>
-              </w:rPr>
-              <w:t>}</w:t>
+              <w:t>${reqOSA}</w:t>
             </w:r>
           </w:p>
         </w:tc>
@@ -2820,27 +2416,7 @@
                 <w:sz w:val="24"/>
                 <w:szCs w:val="24"/>
               </w:rPr>
-              <w:t>${</w:t>
-            </w:r>
-            <w:proofErr w:type="spellStart"/>
-            <w:r>
-              <w:rPr>
-                <w:b/>
-                <w:color w:val="000000"/>
-                <w:sz w:val="24"/>
-                <w:szCs w:val="24"/>
-              </w:rPr>
-              <w:t>balOSA</w:t>
-            </w:r>
-            <w:proofErr w:type="spellEnd"/>
-            <w:r>
-              <w:rPr>
-                <w:b/>
-                <w:color w:val="000000"/>
-                <w:sz w:val="24"/>
-                <w:szCs w:val="24"/>
-              </w:rPr>
-              <w:t>}</w:t>
+              <w:t>${balOSA}</w:t>
             </w:r>
           </w:p>
         </w:tc>
@@ -2905,27 +2481,7 @@
                 <w:sz w:val="24"/>
                 <w:szCs w:val="24"/>
               </w:rPr>
-              <w:t>${</w:t>
-            </w:r>
-            <w:proofErr w:type="spellStart"/>
-            <w:r>
-              <w:rPr>
-                <w:b/>
-                <w:color w:val="000000"/>
-                <w:sz w:val="24"/>
-                <w:szCs w:val="24"/>
-              </w:rPr>
-              <w:t>availIDEV</w:t>
-            </w:r>
-            <w:proofErr w:type="spellEnd"/>
-            <w:r>
-              <w:rPr>
-                <w:b/>
-                <w:color w:val="000000"/>
-                <w:sz w:val="24"/>
-                <w:szCs w:val="24"/>
-              </w:rPr>
-              <w:t>}</w:t>
+              <w:t>${availIDEV}</w:t>
             </w:r>
           </w:p>
         </w:tc>
@@ -2957,27 +2513,7 @@
                 <w:sz w:val="24"/>
                 <w:szCs w:val="24"/>
               </w:rPr>
-              <w:t>${</w:t>
-            </w:r>
-            <w:proofErr w:type="spellStart"/>
-            <w:r>
-              <w:rPr>
-                <w:b/>
-                <w:color w:val="000000"/>
-                <w:sz w:val="24"/>
-                <w:szCs w:val="24"/>
-              </w:rPr>
-              <w:t>reqIDEV</w:t>
-            </w:r>
-            <w:proofErr w:type="spellEnd"/>
-            <w:r>
-              <w:rPr>
-                <w:b/>
-                <w:color w:val="000000"/>
-                <w:sz w:val="24"/>
-                <w:szCs w:val="24"/>
-              </w:rPr>
-              <w:t>}</w:t>
+              <w:t>${reqIDEV}</w:t>
             </w:r>
           </w:p>
         </w:tc>
@@ -3009,27 +2545,7 @@
                 <w:sz w:val="24"/>
                 <w:szCs w:val="24"/>
               </w:rPr>
-              <w:t>${</w:t>
-            </w:r>
-            <w:proofErr w:type="spellStart"/>
-            <w:r>
-              <w:rPr>
-                <w:b/>
-                <w:color w:val="000000"/>
-                <w:sz w:val="24"/>
-                <w:szCs w:val="24"/>
-              </w:rPr>
-              <w:t>balIDEV</w:t>
-            </w:r>
-            <w:proofErr w:type="spellEnd"/>
-            <w:r>
-              <w:rPr>
-                <w:b/>
-                <w:color w:val="000000"/>
-                <w:sz w:val="24"/>
-                <w:szCs w:val="24"/>
-              </w:rPr>
-              <w:t>}</w:t>
+              <w:t>${balIDEV}</w:t>
             </w:r>
           </w:p>
         </w:tc>
@@ -3075,29 +2591,7 @@
                 <w:szCs w:val="24"/>
                 <w:u w:val="single"/>
               </w:rPr>
-              <w:t>${</w:t>
-            </w:r>
-            <w:proofErr w:type="spellStart"/>
-            <w:r>
-              <w:rPr>
-                <w:i/>
-                <w:color w:val="000000"/>
-                <w:sz w:val="24"/>
-                <w:szCs w:val="24"/>
-                <w:u w:val="single"/>
-              </w:rPr>
-              <w:t>otherFundDesc</w:t>
-            </w:r>
-            <w:proofErr w:type="spellEnd"/>
-            <w:r>
-              <w:rPr>
-                <w:i/>
-                <w:color w:val="000000"/>
-                <w:sz w:val="24"/>
-                <w:szCs w:val="24"/>
-                <w:u w:val="single"/>
-              </w:rPr>
-              <w:t>}</w:t>
+              <w:t>${otherFundDesc}</w:t>
             </w:r>
           </w:p>
         </w:tc>
@@ -3129,27 +2623,7 @@
                 <w:sz w:val="24"/>
                 <w:szCs w:val="24"/>
               </w:rPr>
-              <w:t>${</w:t>
-            </w:r>
-            <w:proofErr w:type="spellStart"/>
-            <w:r>
-              <w:rPr>
-                <w:b/>
-                <w:color w:val="000000"/>
-                <w:sz w:val="24"/>
-                <w:szCs w:val="24"/>
-              </w:rPr>
-              <w:t>availOther</w:t>
-            </w:r>
-            <w:proofErr w:type="spellEnd"/>
-            <w:r>
-              <w:rPr>
-                <w:b/>
-                <w:color w:val="000000"/>
-                <w:sz w:val="24"/>
-                <w:szCs w:val="24"/>
-              </w:rPr>
-              <w:t>}</w:t>
+              <w:t>${availOther}</w:t>
             </w:r>
           </w:p>
         </w:tc>
@@ -3181,27 +2655,7 @@
                 <w:sz w:val="24"/>
                 <w:szCs w:val="24"/>
               </w:rPr>
-              <w:t>${</w:t>
-            </w:r>
-            <w:proofErr w:type="spellStart"/>
-            <w:r>
-              <w:rPr>
-                <w:b/>
-                <w:color w:val="000000"/>
-                <w:sz w:val="24"/>
-                <w:szCs w:val="24"/>
-              </w:rPr>
-              <w:t>reqOther</w:t>
-            </w:r>
-            <w:proofErr w:type="spellEnd"/>
-            <w:r>
-              <w:rPr>
-                <w:b/>
-                <w:color w:val="000000"/>
-                <w:sz w:val="24"/>
-                <w:szCs w:val="24"/>
-              </w:rPr>
-              <w:t>}</w:t>
+              <w:t>${reqOther}</w:t>
             </w:r>
           </w:p>
         </w:tc>
@@ -3233,27 +2687,7 @@
                 <w:sz w:val="24"/>
                 <w:szCs w:val="24"/>
               </w:rPr>
-              <w:t>${</w:t>
-            </w:r>
-            <w:proofErr w:type="spellStart"/>
-            <w:r>
-              <w:rPr>
-                <w:b/>
-                <w:color w:val="000000"/>
-                <w:sz w:val="24"/>
-                <w:szCs w:val="24"/>
-              </w:rPr>
-              <w:t>balOther</w:t>
-            </w:r>
-            <w:proofErr w:type="spellEnd"/>
-            <w:r>
-              <w:rPr>
-                <w:b/>
-                <w:color w:val="000000"/>
-                <w:sz w:val="24"/>
-                <w:szCs w:val="24"/>
-              </w:rPr>
-              <w:t>}</w:t>
+              <w:t>${balOther}</w:t>
             </w:r>
           </w:p>
         </w:tc>
@@ -3528,27 +2962,506 @@
                 <w:sz w:val="18"/>
                 <w:szCs w:val="18"/>
               </w:rPr>
-              <w:t>${</w:t>
-            </w:r>
-            <w:proofErr w:type="spellStart"/>
-            <w:r>
-              <w:rPr>
-                <w:b/>
+              <w:t>${reqByName}</w:t>
+            </w:r>
+          </w:p>
+          <w:p>
+            <w:pPr>
+              <w:pBdr>
+                <w:top w:val="nil"/>
+                <w:left w:val="nil"/>
+                <w:bottom w:val="nil"/>
+                <w:right w:val="nil"/>
+                <w:between w:val="nil"/>
+              </w:pBdr>
+              <w:rPr>
                 <w:sz w:val="18"/>
                 <w:szCs w:val="18"/>
               </w:rPr>
-              <w:t>reqByName</w:t>
-            </w:r>
-            <w:proofErr w:type="spellEnd"/>
-            <w:r>
-              <w:rPr>
-                <w:b/>
+            </w:pPr>
+            <w:r>
+              <w:rPr>
+                <w:i/>
                 <w:sz w:val="18"/>
                 <w:szCs w:val="18"/>
               </w:rPr>
-              <w:t>}</w:t>
-            </w:r>
-          </w:p>
+              <w:t>President</w:t>
+            </w:r>
+          </w:p>
+        </w:tc>
+        <w:tc>
+          <w:tcPr>
+            <w:tcW w:w="1353" w:type="dxa"/>
+          </w:tcPr>
+          <w:p>
+            <w:pPr>
+              <w:pBdr>
+                <w:top w:val="nil"/>
+                <w:left w:val="nil"/>
+                <w:bottom w:val="nil"/>
+                <w:right w:val="nil"/>
+                <w:between w:val="nil"/>
+              </w:pBdr>
+              <w:rPr>
+                <w:b/>
+                <w:color w:val="000000"/>
+              </w:rPr>
+            </w:pPr>
+          </w:p>
+          <w:p>
+            <w:pPr>
+              <w:pBdr>
+                <w:top w:val="nil"/>
+                <w:left w:val="nil"/>
+                <w:bottom w:val="nil"/>
+                <w:right w:val="nil"/>
+                <w:between w:val="nil"/>
+              </w:pBdr>
+              <w:rPr>
+                <w:b/>
+                <w:color w:val="000000"/>
+              </w:rPr>
+            </w:pPr>
+          </w:p>
+          <w:p>
+            <w:pPr>
+              <w:pBdr>
+                <w:top w:val="nil"/>
+                <w:left w:val="nil"/>
+                <w:bottom w:val="nil"/>
+                <w:right w:val="nil"/>
+                <w:between w:val="nil"/>
+              </w:pBdr>
+              <w:rPr>
+                <w:b/>
+                <w:color w:val="000000"/>
+              </w:rPr>
+            </w:pPr>
+          </w:p>
+          <w:p>
+            <w:pPr>
+              <w:pBdr>
+                <w:top w:val="nil"/>
+                <w:left w:val="nil"/>
+                <w:bottom w:val="nil"/>
+                <w:right w:val="nil"/>
+                <w:between w:val="nil"/>
+              </w:pBdr>
+              <w:rPr>
+                <w:b/>
+                <w:color w:val="000000"/>
+              </w:rPr>
+            </w:pPr>
+            <w:r>
+              <w:rPr>
+                <w:b/>
+                <w:color w:val="000000"/>
+              </w:rPr>
+              <w:t xml:space="preserve">${notedBy} </w:t>
+            </w:r>
+          </w:p>
+          <w:p>
+            <w:pPr>
+              <w:pBdr>
+                <w:top w:val="nil"/>
+                <w:left w:val="nil"/>
+                <w:bottom w:val="nil"/>
+                <w:right w:val="nil"/>
+                <w:between w:val="nil"/>
+              </w:pBdr>
+              <w:rPr>
+                <w:b/>
+                <w:color w:val="000000"/>
+              </w:rPr>
+            </w:pPr>
+            <w:r>
+              <w:rPr>
+                <w:b/>
+                <w:color w:val="000000"/>
+              </w:rPr>
+              <w:t>DEAN/HEAD</w:t>
+            </w:r>
+          </w:p>
+        </w:tc>
+        <w:tc>
+          <w:tcPr>
+            <w:tcW w:w="1257" w:type="dxa"/>
+          </w:tcPr>
+          <w:p>
+            <w:pPr>
+              <w:pBdr>
+                <w:top w:val="nil"/>
+                <w:left w:val="nil"/>
+                <w:bottom w:val="nil"/>
+                <w:right w:val="nil"/>
+                <w:between w:val="nil"/>
+              </w:pBdr>
+              <w:rPr>
+                <w:b/>
+                <w:color w:val="000000"/>
+              </w:rPr>
+            </w:pPr>
+          </w:p>
+          <w:p>
+            <w:pPr>
+              <w:pBdr>
+                <w:top w:val="nil"/>
+                <w:left w:val="nil"/>
+                <w:bottom w:val="nil"/>
+                <w:right w:val="nil"/>
+                <w:between w:val="nil"/>
+              </w:pBdr>
+              <w:rPr>
+                <w:b/>
+                <w:color w:val="000000"/>
+              </w:rPr>
+            </w:pPr>
+          </w:p>
+          <w:p>
+            <w:pPr>
+              <w:pBdr>
+                <w:top w:val="nil"/>
+                <w:left w:val="nil"/>
+                <w:bottom w:val="nil"/>
+                <w:right w:val="nil"/>
+                <w:between w:val="nil"/>
+              </w:pBdr>
+              <w:rPr>
+                <w:b/>
+                <w:color w:val="000000"/>
+              </w:rPr>
+            </w:pPr>
+          </w:p>
+          <w:p>
+            <w:pPr>
+              <w:pBdr>
+                <w:top w:val="nil"/>
+                <w:left w:val="nil"/>
+                <w:bottom w:val="nil"/>
+                <w:right w:val="nil"/>
+                <w:between w:val="nil"/>
+              </w:pBdr>
+              <w:rPr>
+                <w:b/>
+                <w:color w:val="000000"/>
+              </w:rPr>
+            </w:pPr>
+            <w:r>
+              <w:rPr>
+                <w:b/>
+                <w:color w:val="000000"/>
+              </w:rPr>
+              <w:t>${recBy}</w:t>
+            </w:r>
+          </w:p>
+          <w:p>
+            <w:pPr>
+              <w:pBdr>
+                <w:top w:val="nil"/>
+                <w:left w:val="nil"/>
+                <w:bottom w:val="nil"/>
+                <w:right w:val="nil"/>
+                <w:between w:val="nil"/>
+              </w:pBdr>
+              <w:rPr>
+                <w:b/>
+                <w:color w:val="000000"/>
+              </w:rPr>
+            </w:pPr>
+            <w:r>
+              <w:rPr>
+                <w:b/>
+                <w:color w:val="000000"/>
+              </w:rPr>
+              <w:t>Head, OSA</w:t>
+            </w:r>
+          </w:p>
+        </w:tc>
+        <w:tc>
+          <w:tcPr>
+            <w:tcW w:w="2160" w:type="dxa"/>
+          </w:tcPr>
+          <w:p>
+            <w:pPr>
+              <w:pBdr>
+                <w:top w:val="nil"/>
+                <w:left w:val="nil"/>
+                <w:bottom w:val="nil"/>
+                <w:right w:val="nil"/>
+                <w:between w:val="nil"/>
+              </w:pBdr>
+              <w:rPr>
+                <w:b/>
+                <w:color w:val="000000"/>
+              </w:rPr>
+            </w:pPr>
+          </w:p>
+          <w:p>
+            <w:pPr>
+              <w:pBdr>
+                <w:top w:val="nil"/>
+                <w:left w:val="nil"/>
+                <w:bottom w:val="nil"/>
+                <w:right w:val="nil"/>
+                <w:between w:val="nil"/>
+              </w:pBdr>
+              <w:rPr>
+                <w:b/>
+                <w:color w:val="000000"/>
+              </w:rPr>
+            </w:pPr>
+          </w:p>
+          <w:p>
+            <w:pPr>
+              <w:pBdr>
+                <w:top w:val="nil"/>
+                <w:left w:val="nil"/>
+                <w:bottom w:val="nil"/>
+                <w:right w:val="nil"/>
+                <w:between w:val="nil"/>
+              </w:pBdr>
+              <w:rPr>
+                <w:b/>
+                <w:color w:val="000000"/>
+              </w:rPr>
+            </w:pPr>
+          </w:p>
+          <w:p>
+            <w:pPr>
+              <w:pBdr>
+                <w:top w:val="nil"/>
+                <w:left w:val="nil"/>
+                <w:bottom w:val="nil"/>
+                <w:right w:val="nil"/>
+                <w:between w:val="nil"/>
+              </w:pBdr>
+              <w:rPr>
+                <w:b/>
+                <w:color w:val="000000"/>
+              </w:rPr>
+            </w:pPr>
+            <w:r>
+              <w:rPr>
+                <w:b/>
+                <w:color w:val="000000"/>
+              </w:rPr>
+              <w:t xml:space="preserve">${appBy} </w:t>
+            </w:r>
+          </w:p>
+          <w:p>
+            <w:pPr>
+              <w:pBdr>
+                <w:top w:val="nil"/>
+                <w:left w:val="nil"/>
+                <w:bottom w:val="nil"/>
+                <w:right w:val="nil"/>
+                <w:between w:val="nil"/>
+              </w:pBdr>
+              <w:rPr>
+                <w:b/>
+                <w:color w:val="000000"/>
+              </w:rPr>
+            </w:pPr>
+            <w:r>
+              <w:rPr>
+                <w:b/>
+                <w:color w:val="000000"/>
+              </w:rPr>
+              <w:t>VP-Academic Affairs</w:t>
+            </w:r>
+          </w:p>
+        </w:tc>
+        <w:tc>
+          <w:tcPr>
+            <w:tcW w:w="2520" w:type="dxa"/>
+          </w:tcPr>
+          <w:p>
+            <w:pPr>
+              <w:pBdr>
+                <w:top w:val="nil"/>
+                <w:left w:val="nil"/>
+                <w:bottom w:val="nil"/>
+                <w:right w:val="nil"/>
+                <w:between w:val="nil"/>
+              </w:pBdr>
+              <w:rPr>
+                <w:b/>
+                <w:color w:val="000000"/>
+              </w:rPr>
+            </w:pPr>
+          </w:p>
+          <w:p>
+            <w:pPr>
+              <w:pBdr>
+                <w:top w:val="nil"/>
+                <w:left w:val="nil"/>
+                <w:bottom w:val="nil"/>
+                <w:right w:val="nil"/>
+                <w:between w:val="nil"/>
+              </w:pBdr>
+              <w:rPr>
+                <w:b/>
+                <w:color w:val="000000"/>
+              </w:rPr>
+            </w:pPr>
+          </w:p>
+          <w:p>
+            <w:pPr>
+              <w:pBdr>
+                <w:top w:val="nil"/>
+                <w:left w:val="nil"/>
+                <w:bottom w:val="nil"/>
+                <w:right w:val="nil"/>
+                <w:between w:val="nil"/>
+              </w:pBdr>
+              <w:rPr>
+                <w:b/>
+                <w:color w:val="000000"/>
+              </w:rPr>
+            </w:pPr>
+          </w:p>
+          <w:p>
+            <w:pPr>
+              <w:pBdr>
+                <w:top w:val="nil"/>
+                <w:left w:val="nil"/>
+                <w:bottom w:val="nil"/>
+                <w:right w:val="nil"/>
+                <w:between w:val="nil"/>
+              </w:pBdr>
+              <w:rPr>
+                <w:b/>
+                <w:color w:val="000000"/>
+              </w:rPr>
+            </w:pPr>
+            <w:r>
+              <w:rPr>
+                <w:b/>
+                <w:color w:val="000000"/>
+              </w:rPr>
+              <w:t>${relBy}</w:t>
+            </w:r>
+          </w:p>
+          <w:p>
+            <w:pPr>
+              <w:pBdr>
+                <w:top w:val="nil"/>
+                <w:left w:val="nil"/>
+                <w:bottom w:val="nil"/>
+                <w:right w:val="nil"/>
+                <w:between w:val="nil"/>
+              </w:pBdr>
+              <w:rPr>
+                <w:b/>
+                <w:color w:val="000000"/>
+              </w:rPr>
+            </w:pPr>
+            <w:r>
+              <w:rPr>
+                <w:b/>
+                <w:color w:val="000000"/>
+              </w:rPr>
+              <w:t>Executive Vice President</w:t>
+            </w:r>
+          </w:p>
+        </w:tc>
+        <w:tc>
+          <w:tcPr>
+            <w:tcW w:w="2160" w:type="dxa"/>
+          </w:tcPr>
+          <w:p>
+            <w:pPr>
+              <w:pBdr>
+                <w:top w:val="nil"/>
+                <w:left w:val="nil"/>
+                <w:bottom w:val="nil"/>
+                <w:right w:val="nil"/>
+                <w:between w:val="nil"/>
+              </w:pBdr>
+              <w:rPr>
+                <w:b/>
+                <w:color w:val="000000"/>
+              </w:rPr>
+            </w:pPr>
+          </w:p>
+          <w:p>
+            <w:pPr>
+              <w:pBdr>
+                <w:top w:val="nil"/>
+                <w:left w:val="nil"/>
+                <w:bottom w:val="nil"/>
+                <w:right w:val="nil"/>
+                <w:between w:val="nil"/>
+              </w:pBdr>
+              <w:rPr>
+                <w:b/>
+                <w:color w:val="000000"/>
+              </w:rPr>
+            </w:pPr>
+          </w:p>
+          <w:p>
+            <w:pPr>
+              <w:pBdr>
+                <w:top w:val="nil"/>
+                <w:left w:val="nil"/>
+                <w:bottom w:val="nil"/>
+                <w:right w:val="nil"/>
+                <w:between w:val="nil"/>
+              </w:pBdr>
+              <w:rPr>
+                <w:b/>
+                <w:color w:val="000000"/>
+              </w:rPr>
+            </w:pPr>
+          </w:p>
+          <w:p>
+            <w:pPr>
+              <w:pBdr>
+                <w:top w:val="nil"/>
+                <w:left w:val="nil"/>
+                <w:bottom w:val="nil"/>
+                <w:right w:val="nil"/>
+                <w:between w:val="nil"/>
+              </w:pBdr>
+              <w:rPr>
+                <w:b/>
+                <w:color w:val="000000"/>
+              </w:rPr>
+            </w:pPr>
+          </w:p>
+          <w:p>
+            <w:pPr>
+              <w:pBdr>
+                <w:top w:val="nil"/>
+                <w:left w:val="nil"/>
+                <w:bottom w:val="nil"/>
+                <w:right w:val="nil"/>
+                <w:between w:val="nil"/>
+              </w:pBdr>
+              <w:rPr>
+                <w:b/>
+                <w:color w:val="000000"/>
+                <w:sz w:val="21"/>
+                <w:szCs w:val="21"/>
+              </w:rPr>
+            </w:pPr>
+            <w:r>
+              <w:rPr>
+                <w:b/>
+                <w:color w:val="000000"/>
+                <w:sz w:val="21"/>
+                <w:szCs w:val="21"/>
+              </w:rPr>
+              <w:t>Accounting Personnel</w:t>
+            </w:r>
+          </w:p>
+        </w:tc>
+      </w:tr>
+      <w:tr>
+        <w:tc>
+          <w:tcPr>
+            <w:tcW w:w="2250" w:type="dxa"/>
+          </w:tcPr>
           <w:p>
             <w:pPr>
               <w:pBdr>
@@ -3566,602 +3479,18 @@
             <w:r>
               <w:rPr>
                 <w:i/>
+                <w:color w:val="000000"/>
                 <w:sz w:val="18"/>
                 <w:szCs w:val="18"/>
               </w:rPr>
-              <w:t xml:space="preserve">President, </w:t>
+              <w:t xml:space="preserve">Date: </w:t>
             </w:r>
             <w:r>
               <w:rPr>
                 <w:sz w:val="18"/>
                 <w:szCs w:val="18"/>
               </w:rPr>
-              <w:t>SSC</w:t>
-            </w:r>
-          </w:p>
-        </w:tc>
-        <w:tc>
-          <w:tcPr>
-            <w:tcW w:w="1353" w:type="dxa"/>
-          </w:tcPr>
-          <w:p>
-            <w:pPr>
-              <w:pBdr>
-                <w:top w:val="nil"/>
-                <w:left w:val="nil"/>
-                <w:bottom w:val="nil"/>
-                <w:right w:val="nil"/>
-                <w:between w:val="nil"/>
-              </w:pBdr>
-              <w:rPr>
-                <w:b/>
-                <w:color w:val="000000"/>
-              </w:rPr>
-            </w:pPr>
-          </w:p>
-          <w:p>
-            <w:pPr>
-              <w:pBdr>
-                <w:top w:val="nil"/>
-                <w:left w:val="nil"/>
-                <w:bottom w:val="nil"/>
-                <w:right w:val="nil"/>
-                <w:between w:val="nil"/>
-              </w:pBdr>
-              <w:rPr>
-                <w:b/>
-                <w:color w:val="000000"/>
-              </w:rPr>
-            </w:pPr>
-          </w:p>
-          <w:p>
-            <w:pPr>
-              <w:pBdr>
-                <w:top w:val="nil"/>
-                <w:left w:val="nil"/>
-                <w:bottom w:val="nil"/>
-                <w:right w:val="nil"/>
-                <w:between w:val="nil"/>
-              </w:pBdr>
-              <w:rPr>
-                <w:b/>
-                <w:color w:val="000000"/>
-              </w:rPr>
-            </w:pPr>
-          </w:p>
-          <w:p>
-            <w:pPr>
-              <w:pBdr>
-                <w:top w:val="nil"/>
-                <w:left w:val="nil"/>
-                <w:bottom w:val="nil"/>
-                <w:right w:val="nil"/>
-                <w:between w:val="nil"/>
-              </w:pBdr>
-              <w:rPr>
-                <w:b/>
-                <w:color w:val="000000"/>
-              </w:rPr>
-            </w:pPr>
-            <w:r>
-              <w:rPr>
-                <w:b/>
-                <w:color w:val="000000"/>
-              </w:rPr>
-              <w:t>${</w:t>
-            </w:r>
-            <w:proofErr w:type="spellStart"/>
-            <w:r>
-              <w:rPr>
-                <w:b/>
-                <w:color w:val="000000"/>
-              </w:rPr>
-              <w:t>notedBy</w:t>
-            </w:r>
-            <w:proofErr w:type="spellEnd"/>
-            <w:r>
-              <w:rPr>
-                <w:b/>
-                <w:color w:val="000000"/>
-              </w:rPr>
-              <w:t xml:space="preserve">} </w:t>
-            </w:r>
-          </w:p>
-          <w:p>
-            <w:pPr>
-              <w:pBdr>
-                <w:top w:val="nil"/>
-                <w:left w:val="nil"/>
-                <w:bottom w:val="nil"/>
-                <w:right w:val="nil"/>
-                <w:between w:val="nil"/>
-              </w:pBdr>
-              <w:rPr>
-                <w:b/>
-                <w:color w:val="000000"/>
-              </w:rPr>
-            </w:pPr>
-            <w:r>
-              <w:rPr>
-                <w:b/>
-                <w:color w:val="000000"/>
-              </w:rPr>
-              <w:t>DEAN/HEAD</w:t>
-            </w:r>
-          </w:p>
-        </w:tc>
-        <w:tc>
-          <w:tcPr>
-            <w:tcW w:w="1257" w:type="dxa"/>
-          </w:tcPr>
-          <w:p>
-            <w:pPr>
-              <w:pBdr>
-                <w:top w:val="nil"/>
-                <w:left w:val="nil"/>
-                <w:bottom w:val="nil"/>
-                <w:right w:val="nil"/>
-                <w:between w:val="nil"/>
-              </w:pBdr>
-              <w:rPr>
-                <w:b/>
-                <w:color w:val="000000"/>
-              </w:rPr>
-            </w:pPr>
-          </w:p>
-          <w:p>
-            <w:pPr>
-              <w:pBdr>
-                <w:top w:val="nil"/>
-                <w:left w:val="nil"/>
-                <w:bottom w:val="nil"/>
-                <w:right w:val="nil"/>
-                <w:between w:val="nil"/>
-              </w:pBdr>
-              <w:rPr>
-                <w:b/>
-                <w:color w:val="000000"/>
-              </w:rPr>
-            </w:pPr>
-          </w:p>
-          <w:p>
-            <w:pPr>
-              <w:pBdr>
-                <w:top w:val="nil"/>
-                <w:left w:val="nil"/>
-                <w:bottom w:val="nil"/>
-                <w:right w:val="nil"/>
-                <w:between w:val="nil"/>
-              </w:pBdr>
-              <w:rPr>
-                <w:b/>
-                <w:color w:val="000000"/>
-              </w:rPr>
-            </w:pPr>
-          </w:p>
-          <w:p>
-            <w:pPr>
-              <w:pBdr>
-                <w:top w:val="nil"/>
-                <w:left w:val="nil"/>
-                <w:bottom w:val="nil"/>
-                <w:right w:val="nil"/>
-                <w:between w:val="nil"/>
-              </w:pBdr>
-              <w:rPr>
-                <w:b/>
-                <w:color w:val="000000"/>
-              </w:rPr>
-            </w:pPr>
-            <w:r>
-              <w:rPr>
-                <w:b/>
-                <w:color w:val="000000"/>
-              </w:rPr>
-              <w:t>${</w:t>
-            </w:r>
-            <w:proofErr w:type="spellStart"/>
-            <w:r>
-              <w:rPr>
-                <w:b/>
-                <w:color w:val="000000"/>
-              </w:rPr>
-              <w:t>recBy</w:t>
-            </w:r>
-            <w:proofErr w:type="spellEnd"/>
-            <w:r>
-              <w:rPr>
-                <w:b/>
-                <w:color w:val="000000"/>
-              </w:rPr>
-              <w:t>}</w:t>
-            </w:r>
-          </w:p>
-          <w:p>
-            <w:pPr>
-              <w:pBdr>
-                <w:top w:val="nil"/>
-                <w:left w:val="nil"/>
-                <w:bottom w:val="nil"/>
-                <w:right w:val="nil"/>
-                <w:between w:val="nil"/>
-              </w:pBdr>
-              <w:rPr>
-                <w:b/>
-                <w:color w:val="000000"/>
-              </w:rPr>
-            </w:pPr>
-            <w:r>
-              <w:rPr>
-                <w:b/>
-                <w:color w:val="000000"/>
-              </w:rPr>
-              <w:t>Head, OSA</w:t>
-            </w:r>
-          </w:p>
-        </w:tc>
-        <w:tc>
-          <w:tcPr>
-            <w:tcW w:w="2160" w:type="dxa"/>
-          </w:tcPr>
-          <w:p>
-            <w:pPr>
-              <w:pBdr>
-                <w:top w:val="nil"/>
-                <w:left w:val="nil"/>
-                <w:bottom w:val="nil"/>
-                <w:right w:val="nil"/>
-                <w:between w:val="nil"/>
-              </w:pBdr>
-              <w:rPr>
-                <w:b/>
-                <w:color w:val="000000"/>
-              </w:rPr>
-            </w:pPr>
-          </w:p>
-          <w:p>
-            <w:pPr>
-              <w:pBdr>
-                <w:top w:val="nil"/>
-                <w:left w:val="nil"/>
-                <w:bottom w:val="nil"/>
-                <w:right w:val="nil"/>
-                <w:between w:val="nil"/>
-              </w:pBdr>
-              <w:rPr>
-                <w:b/>
-                <w:color w:val="000000"/>
-              </w:rPr>
-            </w:pPr>
-          </w:p>
-          <w:p>
-            <w:pPr>
-              <w:pBdr>
-                <w:top w:val="nil"/>
-                <w:left w:val="nil"/>
-                <w:bottom w:val="nil"/>
-                <w:right w:val="nil"/>
-                <w:between w:val="nil"/>
-              </w:pBdr>
-              <w:rPr>
-                <w:b/>
-                <w:color w:val="000000"/>
-              </w:rPr>
-            </w:pPr>
-          </w:p>
-          <w:p>
-            <w:pPr>
-              <w:pBdr>
-                <w:top w:val="nil"/>
-                <w:left w:val="nil"/>
-                <w:bottom w:val="nil"/>
-                <w:right w:val="nil"/>
-                <w:between w:val="nil"/>
-              </w:pBdr>
-              <w:rPr>
-                <w:b/>
-                <w:color w:val="000000"/>
-              </w:rPr>
-            </w:pPr>
-            <w:r>
-              <w:rPr>
-                <w:b/>
-                <w:color w:val="000000"/>
-              </w:rPr>
-              <w:t>${</w:t>
-            </w:r>
-            <w:proofErr w:type="spellStart"/>
-            <w:r>
-              <w:rPr>
-                <w:b/>
-                <w:color w:val="000000"/>
-              </w:rPr>
-              <w:t>appBy</w:t>
-            </w:r>
-            <w:proofErr w:type="spellEnd"/>
-            <w:r>
-              <w:rPr>
-                <w:b/>
-                <w:color w:val="000000"/>
-              </w:rPr>
-              <w:t xml:space="preserve">} </w:t>
-            </w:r>
-          </w:p>
-          <w:p>
-            <w:pPr>
-              <w:pBdr>
-                <w:top w:val="nil"/>
-                <w:left w:val="nil"/>
-                <w:bottom w:val="nil"/>
-                <w:right w:val="nil"/>
-                <w:between w:val="nil"/>
-              </w:pBdr>
-              <w:rPr>
-                <w:b/>
-                <w:color w:val="000000"/>
-              </w:rPr>
-            </w:pPr>
-            <w:r>
-              <w:rPr>
-                <w:b/>
-                <w:color w:val="000000"/>
-              </w:rPr>
-              <w:t>VP-Academic Affairs</w:t>
-            </w:r>
-          </w:p>
-        </w:tc>
-        <w:tc>
-          <w:tcPr>
-            <w:tcW w:w="2520" w:type="dxa"/>
-          </w:tcPr>
-          <w:p>
-            <w:pPr>
-              <w:pBdr>
-                <w:top w:val="nil"/>
-                <w:left w:val="nil"/>
-                <w:bottom w:val="nil"/>
-                <w:right w:val="nil"/>
-                <w:between w:val="nil"/>
-              </w:pBdr>
-              <w:rPr>
-                <w:b/>
-                <w:color w:val="000000"/>
-              </w:rPr>
-            </w:pPr>
-          </w:p>
-          <w:p>
-            <w:pPr>
-              <w:pBdr>
-                <w:top w:val="nil"/>
-                <w:left w:val="nil"/>
-                <w:bottom w:val="nil"/>
-                <w:right w:val="nil"/>
-                <w:between w:val="nil"/>
-              </w:pBdr>
-              <w:rPr>
-                <w:b/>
-                <w:color w:val="000000"/>
-              </w:rPr>
-            </w:pPr>
-          </w:p>
-          <w:p>
-            <w:pPr>
-              <w:pBdr>
-                <w:top w:val="nil"/>
-                <w:left w:val="nil"/>
-                <w:bottom w:val="nil"/>
-                <w:right w:val="nil"/>
-                <w:between w:val="nil"/>
-              </w:pBdr>
-              <w:rPr>
-                <w:b/>
-                <w:color w:val="000000"/>
-              </w:rPr>
-            </w:pPr>
-          </w:p>
-          <w:p>
-            <w:pPr>
-              <w:pBdr>
-                <w:top w:val="nil"/>
-                <w:left w:val="nil"/>
-                <w:bottom w:val="nil"/>
-                <w:right w:val="nil"/>
-                <w:between w:val="nil"/>
-              </w:pBdr>
-              <w:rPr>
-                <w:b/>
-                <w:color w:val="000000"/>
-              </w:rPr>
-            </w:pPr>
-            <w:r>
-              <w:rPr>
-                <w:b/>
-                <w:color w:val="000000"/>
-              </w:rPr>
-              <w:t>${</w:t>
-            </w:r>
-            <w:proofErr w:type="spellStart"/>
-            <w:r>
-              <w:rPr>
-                <w:b/>
-                <w:color w:val="000000"/>
-              </w:rPr>
-              <w:t>relBy</w:t>
-            </w:r>
-            <w:proofErr w:type="spellEnd"/>
-            <w:r>
-              <w:rPr>
-                <w:b/>
-                <w:color w:val="000000"/>
-              </w:rPr>
-              <w:t>}</w:t>
-            </w:r>
-          </w:p>
-          <w:p>
-            <w:pPr>
-              <w:pBdr>
-                <w:top w:val="nil"/>
-                <w:left w:val="nil"/>
-                <w:bottom w:val="nil"/>
-                <w:right w:val="nil"/>
-                <w:between w:val="nil"/>
-              </w:pBdr>
-              <w:rPr>
-                <w:b/>
-                <w:color w:val="000000"/>
-              </w:rPr>
-            </w:pPr>
-            <w:r>
-              <w:rPr>
-                <w:b/>
-                <w:color w:val="000000"/>
-              </w:rPr>
-              <w:t>Executive Vice President</w:t>
-            </w:r>
-          </w:p>
-        </w:tc>
-        <w:tc>
-          <w:tcPr>
-            <w:tcW w:w="2160" w:type="dxa"/>
-          </w:tcPr>
-          <w:p>
-            <w:pPr>
-              <w:pBdr>
-                <w:top w:val="nil"/>
-                <w:left w:val="nil"/>
-                <w:bottom w:val="nil"/>
-                <w:right w:val="nil"/>
-                <w:between w:val="nil"/>
-              </w:pBdr>
-              <w:rPr>
-                <w:b/>
-                <w:color w:val="000000"/>
-              </w:rPr>
-            </w:pPr>
-          </w:p>
-          <w:p>
-            <w:pPr>
-              <w:pBdr>
-                <w:top w:val="nil"/>
-                <w:left w:val="nil"/>
-                <w:bottom w:val="nil"/>
-                <w:right w:val="nil"/>
-                <w:between w:val="nil"/>
-              </w:pBdr>
-              <w:rPr>
-                <w:b/>
-                <w:color w:val="000000"/>
-              </w:rPr>
-            </w:pPr>
-          </w:p>
-          <w:p>
-            <w:pPr>
-              <w:pBdr>
-                <w:top w:val="nil"/>
-                <w:left w:val="nil"/>
-                <w:bottom w:val="nil"/>
-                <w:right w:val="nil"/>
-                <w:between w:val="nil"/>
-              </w:pBdr>
-              <w:rPr>
-                <w:b/>
-                <w:color w:val="000000"/>
-              </w:rPr>
-            </w:pPr>
-          </w:p>
-          <w:p>
-            <w:pPr>
-              <w:pBdr>
-                <w:top w:val="nil"/>
-                <w:left w:val="nil"/>
-                <w:bottom w:val="nil"/>
-                <w:right w:val="nil"/>
-                <w:between w:val="nil"/>
-              </w:pBdr>
-              <w:rPr>
-                <w:b/>
-                <w:color w:val="000000"/>
-              </w:rPr>
-            </w:pPr>
-          </w:p>
-          <w:p>
-            <w:pPr>
-              <w:pBdr>
-                <w:top w:val="nil"/>
-                <w:left w:val="nil"/>
-                <w:bottom w:val="nil"/>
-                <w:right w:val="nil"/>
-                <w:between w:val="nil"/>
-              </w:pBdr>
-              <w:rPr>
-                <w:b/>
-                <w:color w:val="000000"/>
-                <w:sz w:val="21"/>
-                <w:szCs w:val="21"/>
-              </w:rPr>
-            </w:pPr>
-            <w:r>
-              <w:rPr>
-                <w:b/>
-                <w:color w:val="000000"/>
-                <w:sz w:val="21"/>
-                <w:szCs w:val="21"/>
-              </w:rPr>
-              <w:t>Accounting Personnel</w:t>
-            </w:r>
-          </w:p>
-        </w:tc>
-      </w:tr>
-      <w:tr>
-        <w:tc>
-          <w:tcPr>
-            <w:tcW w:w="2250" w:type="dxa"/>
-          </w:tcPr>
-          <w:p>
-            <w:pPr>
-              <w:pBdr>
-                <w:top w:val="nil"/>
-                <w:left w:val="nil"/>
-                <w:bottom w:val="nil"/>
-                <w:right w:val="nil"/>
-                <w:between w:val="nil"/>
-              </w:pBdr>
-              <w:rPr>
-                <w:sz w:val="18"/>
-                <w:szCs w:val="18"/>
-              </w:rPr>
-            </w:pPr>
-            <w:r>
-              <w:rPr>
-                <w:i/>
-                <w:color w:val="000000"/>
-                <w:sz w:val="18"/>
-                <w:szCs w:val="18"/>
-              </w:rPr>
-              <w:t xml:space="preserve">Date: </w:t>
-            </w:r>
-            <w:r>
-              <w:rPr>
-                <w:sz w:val="18"/>
-                <w:szCs w:val="18"/>
-              </w:rPr>
-              <w:t>${</w:t>
-            </w:r>
-            <w:proofErr w:type="spellStart"/>
-            <w:r>
-              <w:rPr>
-                <w:sz w:val="18"/>
-                <w:szCs w:val="18"/>
-              </w:rPr>
-              <w:t>reqDate</w:t>
-            </w:r>
-            <w:proofErr w:type="spellEnd"/>
-            <w:r>
-              <w:rPr>
-                <w:sz w:val="18"/>
-                <w:szCs w:val="18"/>
-              </w:rPr>
-              <w:t>}</w:t>
+              <w:t>${reqDate}</w:t>
             </w:r>
           </w:p>
         </w:tc>
@@ -4211,9 +3540,8 @@
                 <w:sz w:val="18"/>
                 <w:szCs w:val="18"/>
               </w:rPr>
-              <w:t>${</w:t>
-            </w:r>
-            <w:proofErr w:type="spellStart"/>
+              <w:t>${note</w:t>
+            </w:r>
             <w:r>
               <w:rPr>
                 <w:i/>
@@ -4221,7 +3549,7 @@
                 <w:sz w:val="18"/>
                 <w:szCs w:val="18"/>
               </w:rPr>
-              <w:t>note</w:t>
+              <w:t>d</w:t>
             </w:r>
             <w:r>
               <w:rPr>
@@ -4230,18 +3558,30 @@
                 <w:sz w:val="18"/>
                 <w:szCs w:val="18"/>
               </w:rPr>
-              <w:t>d</w:t>
-            </w:r>
-            <w:r>
+              <w:t>Date}</w:t>
+            </w:r>
+          </w:p>
+        </w:tc>
+        <w:tc>
+          <w:tcPr>
+            <w:tcW w:w="1257" w:type="dxa"/>
+          </w:tcPr>
+          <w:p>
+            <w:pPr>
+              <w:pBdr>
+                <w:top w:val="nil"/>
+                <w:left w:val="nil"/>
+                <w:bottom w:val="nil"/>
+                <w:right w:val="nil"/>
+                <w:between w:val="nil"/>
+              </w:pBdr>
               <w:rPr>
                 <w:i/>
                 <w:color w:val="000000"/>
                 <w:sz w:val="18"/>
                 <w:szCs w:val="18"/>
               </w:rPr>
-              <w:t>Date</w:t>
-            </w:r>
-            <w:proofErr w:type="spellEnd"/>
+            </w:pPr>
             <w:r>
               <w:rPr>
                 <w:i/>
@@ -4249,76 +3589,16 @@
                 <w:sz w:val="18"/>
                 <w:szCs w:val="18"/>
               </w:rPr>
-              <w:t>}</w:t>
-            </w:r>
-          </w:p>
-        </w:tc>
-        <w:tc>
-          <w:tcPr>
-            <w:tcW w:w="1257" w:type="dxa"/>
-          </w:tcPr>
-          <w:p>
-            <w:pPr>
-              <w:pBdr>
-                <w:top w:val="nil"/>
-                <w:left w:val="nil"/>
-                <w:bottom w:val="nil"/>
-                <w:right w:val="nil"/>
-                <w:between w:val="nil"/>
-              </w:pBdr>
+              <w:t>Date:</w:t>
+            </w:r>
+            <w:r>
               <w:rPr>
                 <w:i/>
                 <w:color w:val="000000"/>
                 <w:sz w:val="18"/>
                 <w:szCs w:val="18"/>
               </w:rPr>
-            </w:pPr>
-            <w:r>
-              <w:rPr>
-                <w:i/>
-                <w:color w:val="000000"/>
-                <w:sz w:val="18"/>
-                <w:szCs w:val="18"/>
-              </w:rPr>
-              <w:t>Date:</w:t>
-            </w:r>
-            <w:r>
-              <w:rPr>
-                <w:i/>
-                <w:color w:val="000000"/>
-                <w:sz w:val="18"/>
-                <w:szCs w:val="18"/>
-              </w:rPr>
-              <w:t xml:space="preserve"> </w:t>
-            </w:r>
-            <w:r>
-              <w:rPr>
-                <w:i/>
-                <w:color w:val="000000"/>
-                <w:sz w:val="18"/>
-                <w:szCs w:val="18"/>
-              </w:rPr>
-              <w:t>${</w:t>
-            </w:r>
-            <w:proofErr w:type="spellStart"/>
-            <w:r>
-              <w:rPr>
-                <w:i/>
-                <w:color w:val="000000"/>
-                <w:sz w:val="18"/>
-                <w:szCs w:val="18"/>
-              </w:rPr>
-              <w:t>notedDate</w:t>
-            </w:r>
-            <w:proofErr w:type="spellEnd"/>
-            <w:r>
-              <w:rPr>
-                <w:i/>
-                <w:color w:val="000000"/>
-                <w:sz w:val="18"/>
-                <w:szCs w:val="18"/>
-              </w:rPr>
-              <w:t>}</w:t>
+              <w:t xml:space="preserve"> ${notedDate}</w:t>
             </w:r>
           </w:p>
         </w:tc>
@@ -4368,27 +3648,7 @@
                 <w:sz w:val="18"/>
                 <w:szCs w:val="18"/>
               </w:rPr>
-              <w:t>${</w:t>
-            </w:r>
-            <w:proofErr w:type="spellStart"/>
-            <w:r>
-              <w:rPr>
-                <w:i/>
-                <w:color w:val="000000"/>
-                <w:sz w:val="18"/>
-                <w:szCs w:val="18"/>
-              </w:rPr>
-              <w:t>recDate</w:t>
-            </w:r>
-            <w:proofErr w:type="spellEnd"/>
-            <w:r>
-              <w:rPr>
-                <w:i/>
-                <w:color w:val="000000"/>
-                <w:sz w:val="18"/>
-                <w:szCs w:val="18"/>
-              </w:rPr>
-              <w:t>}</w:t>
+              <w:t>${recDate}</w:t>
             </w:r>
           </w:p>
           <w:p>
@@ -4455,67 +3715,65 @@
                 <w:sz w:val="18"/>
                 <w:szCs w:val="18"/>
               </w:rPr>
-              <w:t>${</w:t>
-            </w:r>
-            <w:proofErr w:type="spellStart"/>
-            <w:r>
+              <w:t>${appDate}</w:t>
+            </w:r>
+          </w:p>
+          <w:p>
+            <w:pPr>
+              <w:pBdr>
+                <w:top w:val="nil"/>
+                <w:left w:val="nil"/>
+                <w:bottom w:val="nil"/>
+                <w:right w:val="nil"/>
+                <w:between w:val="nil"/>
+              </w:pBdr>
               <w:rPr>
                 <w:i/>
                 <w:color w:val="000000"/>
                 <w:sz w:val="18"/>
                 <w:szCs w:val="18"/>
               </w:rPr>
-              <w:t>appDate</w:t>
-            </w:r>
-            <w:proofErr w:type="spellEnd"/>
-            <w:r>
+            </w:pPr>
+          </w:p>
+        </w:tc>
+        <w:tc>
+          <w:tcPr>
+            <w:tcW w:w="2160" w:type="dxa"/>
+          </w:tcPr>
+          <w:p>
+            <w:pPr>
+              <w:pBdr>
+                <w:top w:val="nil"/>
+                <w:left w:val="nil"/>
+                <w:bottom w:val="nil"/>
+                <w:right w:val="nil"/>
+                <w:between w:val="nil"/>
+              </w:pBdr>
               <w:rPr>
                 <w:i/>
                 <w:color w:val="000000"/>
                 <w:sz w:val="18"/>
                 <w:szCs w:val="18"/>
               </w:rPr>
-              <w:t>}</w:t>
-            </w:r>
-          </w:p>
-          <w:p>
-            <w:pPr>
-              <w:pBdr>
-                <w:top w:val="nil"/>
-                <w:left w:val="nil"/>
-                <w:bottom w:val="nil"/>
-                <w:right w:val="nil"/>
-                <w:between w:val="nil"/>
-              </w:pBdr>
+            </w:pPr>
+            <w:r>
               <w:rPr>
                 <w:i/>
                 <w:color w:val="000000"/>
                 <w:sz w:val="18"/>
                 <w:szCs w:val="18"/>
               </w:rPr>
-            </w:pPr>
-          </w:p>
-        </w:tc>
-        <w:tc>
-          <w:tcPr>
-            <w:tcW w:w="2160" w:type="dxa"/>
-          </w:tcPr>
-          <w:p>
-            <w:pPr>
-              <w:pBdr>
-                <w:top w:val="nil"/>
-                <w:left w:val="nil"/>
-                <w:bottom w:val="nil"/>
-                <w:right w:val="nil"/>
-                <w:between w:val="nil"/>
-              </w:pBdr>
+              <w:t>Date:</w:t>
+            </w:r>
+            <w:r>
               <w:rPr>
                 <w:i/>
                 <w:color w:val="000000"/>
                 <w:sz w:val="18"/>
                 <w:szCs w:val="18"/>
               </w:rPr>
-            </w:pPr>
+              <w:t xml:space="preserve"> ${</w:t>
+            </w:r>
             <w:r>
               <w:rPr>
                 <w:i/>
@@ -4523,7 +3781,7 @@
                 <w:sz w:val="18"/>
                 <w:szCs w:val="18"/>
               </w:rPr>
-              <w:t>Date:</w:t>
+              <w:t>release</w:t>
             </w:r>
             <w:r>
               <w:rPr>
@@ -4532,45 +3790,7 @@
                 <w:sz w:val="18"/>
                 <w:szCs w:val="18"/>
               </w:rPr>
-              <w:t xml:space="preserve"> </w:t>
-            </w:r>
-            <w:r>
-              <w:rPr>
-                <w:i/>
-                <w:color w:val="000000"/>
-                <w:sz w:val="18"/>
-                <w:szCs w:val="18"/>
-              </w:rPr>
-              <w:t>${</w:t>
-            </w:r>
-            <w:proofErr w:type="spellStart"/>
-            <w:r>
-              <w:rPr>
-                <w:i/>
-                <w:color w:val="000000"/>
-                <w:sz w:val="18"/>
-                <w:szCs w:val="18"/>
-              </w:rPr>
-              <w:t>release</w:t>
-            </w:r>
-            <w:r>
-              <w:rPr>
-                <w:i/>
-                <w:color w:val="000000"/>
-                <w:sz w:val="18"/>
-                <w:szCs w:val="18"/>
-              </w:rPr>
-              <w:t>Date</w:t>
-            </w:r>
-            <w:proofErr w:type="spellEnd"/>
-            <w:r>
-              <w:rPr>
-                <w:i/>
-                <w:color w:val="000000"/>
-                <w:sz w:val="18"/>
-                <w:szCs w:val="18"/>
-              </w:rPr>
-              <w:t>}</w:t>
+              <w:t>Date}</w:t>
             </w:r>
           </w:p>
         </w:tc>
@@ -4674,8 +3894,6 @@
         </w:rPr>
         <w:tab/>
       </w:r>
-      <w:proofErr w:type="spellStart"/>
-      <w:proofErr w:type="gramStart"/>
       <w:r>
         <w:rPr>
           <w:color w:val="000000"/>
@@ -4688,17 +3906,7 @@
           <w:sz w:val="20"/>
           <w:szCs w:val="20"/>
         </w:rPr>
-        <w:t>Fund</w:t>
-      </w:r>
-      <w:proofErr w:type="spellEnd"/>
-      <w:proofErr w:type="gramEnd"/>
-      <w:r>
-        <w:rPr>
-          <w:color w:val="000000"/>
-          <w:sz w:val="20"/>
-          <w:szCs w:val="20"/>
-        </w:rPr>
-        <w:t xml:space="preserve"> Release Form Revised</w:t>
+        <w:t>Fund Release Form Revised</w:t>
       </w:r>
     </w:p>
     <w:p>
@@ -4990,29 +4198,7 @@
           <w:szCs w:val="24"/>
           <w:u w:val="single"/>
         </w:rPr>
-        <w:t>${</w:t>
-      </w:r>
-      <w:proofErr w:type="spellStart"/>
-      <w:r>
-        <w:rPr>
-          <w:b/>
-          <w:bCs/>
-          <w:sz w:val="24"/>
-          <w:szCs w:val="24"/>
-          <w:u w:val="single"/>
-        </w:rPr>
-        <w:t>departmentFull</w:t>
-      </w:r>
-      <w:proofErr w:type="spellEnd"/>
-      <w:r>
-        <w:rPr>
-          <w:b/>
-          <w:bCs/>
-          <w:sz w:val="24"/>
-          <w:szCs w:val="24"/>
-          <w:u w:val="single"/>
-        </w:rPr>
-        <w:t>}</w:t>
+        <w:t>${departmentFull}</w:t>
       </w:r>
     </w:p>
     <w:p>
@@ -5104,7 +4290,6 @@
         </w:rPr>
         <w:t>${</w:t>
       </w:r>
-      <w:proofErr w:type="spellStart"/>
       <w:r>
         <w:rPr>
           <w:b/>
@@ -5123,18 +4308,7 @@
           <w:szCs w:val="24"/>
           <w:u w:val="single"/>
         </w:rPr>
-        <w:t>ate</w:t>
-      </w:r>
-      <w:proofErr w:type="spellEnd"/>
-      <w:r>
-        <w:rPr>
-          <w:b/>
-          <w:bCs/>
-          <w:sz w:val="24"/>
-          <w:szCs w:val="24"/>
-          <w:u w:val="single"/>
-        </w:rPr>
-        <w:t>}</w:t>
+        <w:t>ate}</w:t>
       </w:r>
     </w:p>
     <w:p>
@@ -5205,21 +4379,7 @@
                                 <w:sz w:val="16"/>
                                 <w:szCs w:val="16"/>
                               </w:rPr>
-                              <w:t>${c</w:t>
-                            </w:r>
-                            <w:r>
-                              <w:rPr>
-                                <w:sz w:val="16"/>
-                                <w:szCs w:val="16"/>
-                              </w:rPr>
-                              <w:t>6</w:t>
-                            </w:r>
-                            <w:r>
-                              <w:rPr>
-                                <w:sz w:val="16"/>
-                                <w:szCs w:val="16"/>
-                              </w:rPr>
-                              <w:t>}</w:t>
+                              <w:t>${c6}</w:t>
                             </w:r>
                           </w:p>
                         </w:txbxContent>
@@ -5342,21 +4502,7 @@
                                 <w:sz w:val="16"/>
                                 <w:szCs w:val="16"/>
                               </w:rPr>
-                              <w:t>${c</w:t>
-                            </w:r>
-                            <w:r>
-                              <w:rPr>
-                                <w:sz w:val="16"/>
-                                <w:szCs w:val="16"/>
-                              </w:rPr>
-                              <w:t>3</w:t>
-                            </w:r>
-                            <w:r>
-                              <w:rPr>
-                                <w:sz w:val="16"/>
-                                <w:szCs w:val="16"/>
-                              </w:rPr>
-                              <w:t>}</w:t>
+                              <w:t>${c3}</w:t>
                             </w:r>
                           </w:p>
                         </w:txbxContent>
@@ -5783,21 +4929,7 @@
                                 <w:sz w:val="16"/>
                                 <w:szCs w:val="16"/>
                               </w:rPr>
-                              <w:t>${c</w:t>
-                            </w:r>
-                            <w:r>
-                              <w:rPr>
-                                <w:sz w:val="16"/>
-                                <w:szCs w:val="16"/>
-                              </w:rPr>
-                              <w:t>5</w:t>
-                            </w:r>
-                            <w:r>
-                              <w:rPr>
-                                <w:sz w:val="16"/>
-                                <w:szCs w:val="16"/>
-                              </w:rPr>
-                              <w:t>}</w:t>
+                              <w:t>${c5}</w:t>
                             </w:r>
                           </w:p>
                         </w:txbxContent>
@@ -6127,21 +5259,7 @@
                                 <w:sz w:val="16"/>
                                 <w:szCs w:val="16"/>
                               </w:rPr>
-                              <w:t>${c</w:t>
-                            </w:r>
-                            <w:r>
-                              <w:rPr>
-                                <w:sz w:val="16"/>
-                                <w:szCs w:val="16"/>
-                              </w:rPr>
-                              <w:t>7</w:t>
-                            </w:r>
-                            <w:r>
-                              <w:rPr>
-                                <w:sz w:val="16"/>
-                                <w:szCs w:val="16"/>
-                              </w:rPr>
-                              <w:t>}</w:t>
+                              <w:t>${c7}</w:t>
                             </w:r>
                           </w:p>
                         </w:txbxContent>
@@ -6287,29 +5405,7 @@
           <w:szCs w:val="24"/>
           <w:u w:val="single"/>
         </w:rPr>
-        <w:t>${</w:t>
-      </w:r>
-      <w:proofErr w:type="spellStart"/>
-      <w:r>
-        <w:rPr>
-          <w:b/>
-          <w:color w:val="000000"/>
-          <w:sz w:val="24"/>
-          <w:szCs w:val="24"/>
-          <w:u w:val="single"/>
-        </w:rPr>
-        <w:t>otherSpecify</w:t>
-      </w:r>
-      <w:proofErr w:type="spellEnd"/>
-      <w:r>
-        <w:rPr>
-          <w:b/>
-          <w:color w:val="000000"/>
-          <w:sz w:val="24"/>
-          <w:szCs w:val="24"/>
-          <w:u w:val="single"/>
-        </w:rPr>
-        <w:t>}</w:t>
+        <w:t>${otherSpecify}</w:t>
       </w:r>
     </w:p>
     <w:p>
@@ -6339,7 +5435,6 @@
         </w:rPr>
         <w:t>${</w:t>
       </w:r>
-      <w:proofErr w:type="spellStart"/>
       <w:r>
         <w:rPr>
           <w:b/>
@@ -6358,18 +5453,7 @@
           <w:szCs w:val="24"/>
           <w:u w:val="single"/>
         </w:rPr>
-        <w:t>ate</w:t>
-      </w:r>
-      <w:proofErr w:type="spellEnd"/>
-      <w:r>
-        <w:rPr>
-          <w:b/>
-          <w:bCs/>
-          <w:sz w:val="24"/>
-          <w:szCs w:val="24"/>
-          <w:u w:val="single"/>
-        </w:rPr>
-        <w:t>}</w:t>
+        <w:t>ate}</w:t>
       </w:r>
     </w:p>
     <w:tbl>
@@ -6580,27 +5664,7 @@
                 <w:sz w:val="24"/>
                 <w:szCs w:val="24"/>
               </w:rPr>
-              <w:t>${</w:t>
-            </w:r>
-            <w:proofErr w:type="spellStart"/>
-            <w:r>
-              <w:rPr>
-                <w:b/>
-                <w:color w:val="000000"/>
-                <w:sz w:val="24"/>
-                <w:szCs w:val="24"/>
-              </w:rPr>
-              <w:t>availSSC</w:t>
-            </w:r>
-            <w:proofErr w:type="spellEnd"/>
-            <w:r>
-              <w:rPr>
-                <w:b/>
-                <w:color w:val="000000"/>
-                <w:sz w:val="24"/>
-                <w:szCs w:val="24"/>
-              </w:rPr>
-              <w:t>}</w:t>
+              <w:t>${availSSC}</w:t>
             </w:r>
           </w:p>
         </w:tc>
@@ -6624,27 +5688,7 @@
                 <w:sz w:val="24"/>
                 <w:szCs w:val="24"/>
               </w:rPr>
-              <w:t>${</w:t>
-            </w:r>
-            <w:proofErr w:type="spellStart"/>
-            <w:r>
-              <w:rPr>
-                <w:b/>
-                <w:color w:val="000000"/>
-                <w:sz w:val="24"/>
-                <w:szCs w:val="24"/>
-              </w:rPr>
-              <w:t>reqSSC</w:t>
-            </w:r>
-            <w:proofErr w:type="spellEnd"/>
-            <w:r>
-              <w:rPr>
-                <w:b/>
-                <w:color w:val="000000"/>
-                <w:sz w:val="24"/>
-                <w:szCs w:val="24"/>
-              </w:rPr>
-              <w:t>}</w:t>
+              <w:t>${reqSSC}</w:t>
             </w:r>
           </w:p>
         </w:tc>
@@ -6668,27 +5712,7 @@
                 <w:sz w:val="24"/>
                 <w:szCs w:val="24"/>
               </w:rPr>
-              <w:t>${</w:t>
-            </w:r>
-            <w:proofErr w:type="spellStart"/>
-            <w:r>
-              <w:rPr>
-                <w:b/>
-                <w:color w:val="000000"/>
-                <w:sz w:val="24"/>
-                <w:szCs w:val="24"/>
-              </w:rPr>
-              <w:t>balSSC</w:t>
-            </w:r>
-            <w:proofErr w:type="spellEnd"/>
-            <w:r>
-              <w:rPr>
-                <w:b/>
-                <w:color w:val="000000"/>
-                <w:sz w:val="24"/>
-                <w:szCs w:val="24"/>
-              </w:rPr>
-              <w:t>}</w:t>
+              <w:t>${balSSC}</w:t>
             </w:r>
           </w:p>
         </w:tc>
@@ -6753,27 +5777,7 @@
                 <w:sz w:val="24"/>
                 <w:szCs w:val="24"/>
               </w:rPr>
-              <w:t>${</w:t>
-            </w:r>
-            <w:proofErr w:type="spellStart"/>
-            <w:r>
-              <w:rPr>
-                <w:b/>
-                <w:color w:val="000000"/>
-                <w:sz w:val="24"/>
-                <w:szCs w:val="24"/>
-              </w:rPr>
-              <w:t>availCSC</w:t>
-            </w:r>
-            <w:proofErr w:type="spellEnd"/>
-            <w:r>
-              <w:rPr>
-                <w:b/>
-                <w:color w:val="000000"/>
-                <w:sz w:val="24"/>
-                <w:szCs w:val="24"/>
-              </w:rPr>
-              <w:t>}</w:t>
+              <w:t>${availCSC}</w:t>
             </w:r>
           </w:p>
         </w:tc>
@@ -6805,27 +5809,7 @@
                 <w:sz w:val="24"/>
                 <w:szCs w:val="24"/>
               </w:rPr>
-              <w:t>${</w:t>
-            </w:r>
-            <w:proofErr w:type="spellStart"/>
-            <w:r>
-              <w:rPr>
-                <w:b/>
-                <w:color w:val="000000"/>
-                <w:sz w:val="24"/>
-                <w:szCs w:val="24"/>
-              </w:rPr>
-              <w:t>reqCSC</w:t>
-            </w:r>
-            <w:proofErr w:type="spellEnd"/>
-            <w:r>
-              <w:rPr>
-                <w:b/>
-                <w:color w:val="000000"/>
-                <w:sz w:val="24"/>
-                <w:szCs w:val="24"/>
-              </w:rPr>
-              <w:t>}</w:t>
+              <w:t>${reqCSC}</w:t>
             </w:r>
           </w:p>
         </w:tc>
@@ -6857,27 +5841,7 @@
                 <w:sz w:val="24"/>
                 <w:szCs w:val="24"/>
               </w:rPr>
-              <w:t>${</w:t>
-            </w:r>
-            <w:proofErr w:type="spellStart"/>
-            <w:r>
-              <w:rPr>
-                <w:b/>
-                <w:color w:val="000000"/>
-                <w:sz w:val="24"/>
-                <w:szCs w:val="24"/>
-              </w:rPr>
-              <w:t>balCSC</w:t>
-            </w:r>
-            <w:proofErr w:type="spellEnd"/>
-            <w:r>
-              <w:rPr>
-                <w:b/>
-                <w:color w:val="000000"/>
-                <w:sz w:val="24"/>
-                <w:szCs w:val="24"/>
-              </w:rPr>
-              <w:t>}</w:t>
+              <w:t>${balCSC}</w:t>
             </w:r>
           </w:p>
         </w:tc>
@@ -6942,27 +5906,7 @@
                 <w:sz w:val="24"/>
                 <w:szCs w:val="24"/>
               </w:rPr>
-              <w:t>${</w:t>
-            </w:r>
-            <w:proofErr w:type="spellStart"/>
-            <w:r>
-              <w:rPr>
-                <w:b/>
-                <w:color w:val="000000"/>
-                <w:sz w:val="24"/>
-                <w:szCs w:val="24"/>
-              </w:rPr>
-              <w:t>availCCA</w:t>
-            </w:r>
-            <w:proofErr w:type="spellEnd"/>
-            <w:r>
-              <w:rPr>
-                <w:b/>
-                <w:color w:val="000000"/>
-                <w:sz w:val="24"/>
-                <w:szCs w:val="24"/>
-              </w:rPr>
-              <w:t>}</w:t>
+              <w:t>${availCCA}</w:t>
             </w:r>
           </w:p>
         </w:tc>
@@ -6994,27 +5938,7 @@
                 <w:sz w:val="24"/>
                 <w:szCs w:val="24"/>
               </w:rPr>
-              <w:t>${</w:t>
-            </w:r>
-            <w:proofErr w:type="spellStart"/>
-            <w:r>
-              <w:rPr>
-                <w:b/>
-                <w:color w:val="000000"/>
-                <w:sz w:val="24"/>
-                <w:szCs w:val="24"/>
-              </w:rPr>
-              <w:t>reqCCA</w:t>
-            </w:r>
-            <w:proofErr w:type="spellEnd"/>
-            <w:r>
-              <w:rPr>
-                <w:b/>
-                <w:color w:val="000000"/>
-                <w:sz w:val="24"/>
-                <w:szCs w:val="24"/>
-              </w:rPr>
-              <w:t>}</w:t>
+              <w:t>${reqCCA}</w:t>
             </w:r>
           </w:p>
         </w:tc>
@@ -7046,27 +5970,7 @@
                 <w:sz w:val="24"/>
                 <w:szCs w:val="24"/>
               </w:rPr>
-              <w:t>${</w:t>
-            </w:r>
-            <w:proofErr w:type="spellStart"/>
-            <w:r>
-              <w:rPr>
-                <w:b/>
-                <w:color w:val="000000"/>
-                <w:sz w:val="24"/>
-                <w:szCs w:val="24"/>
-              </w:rPr>
-              <w:t>balCCA</w:t>
-            </w:r>
-            <w:proofErr w:type="spellEnd"/>
-            <w:r>
-              <w:rPr>
-                <w:b/>
-                <w:color w:val="000000"/>
-                <w:sz w:val="24"/>
-                <w:szCs w:val="24"/>
-              </w:rPr>
-              <w:t>}</w:t>
+              <w:t>${balCCA}</w:t>
             </w:r>
           </w:p>
         </w:tc>
@@ -7131,27 +6035,7 @@
                 <w:sz w:val="24"/>
                 <w:szCs w:val="24"/>
               </w:rPr>
-              <w:t>${</w:t>
-            </w:r>
-            <w:proofErr w:type="spellStart"/>
-            <w:r>
-              <w:rPr>
-                <w:b/>
-                <w:color w:val="000000"/>
-                <w:sz w:val="24"/>
-                <w:szCs w:val="24"/>
-              </w:rPr>
-              <w:t>availExemplar</w:t>
-            </w:r>
-            <w:proofErr w:type="spellEnd"/>
-            <w:r>
-              <w:rPr>
-                <w:b/>
-                <w:color w:val="000000"/>
-                <w:sz w:val="24"/>
-                <w:szCs w:val="24"/>
-              </w:rPr>
-              <w:t>}</w:t>
+              <w:t>${availExemplar}</w:t>
             </w:r>
           </w:p>
         </w:tc>
@@ -7183,27 +6067,7 @@
                 <w:sz w:val="24"/>
                 <w:szCs w:val="24"/>
               </w:rPr>
-              <w:t>${</w:t>
-            </w:r>
-            <w:proofErr w:type="spellStart"/>
-            <w:r>
-              <w:rPr>
-                <w:b/>
-                <w:color w:val="000000"/>
-                <w:sz w:val="24"/>
-                <w:szCs w:val="24"/>
-              </w:rPr>
-              <w:t>reqExemplar</w:t>
-            </w:r>
-            <w:proofErr w:type="spellEnd"/>
-            <w:r>
-              <w:rPr>
-                <w:b/>
-                <w:color w:val="000000"/>
-                <w:sz w:val="24"/>
-                <w:szCs w:val="24"/>
-              </w:rPr>
-              <w:t>}</w:t>
+              <w:t>${reqExemplar}</w:t>
             </w:r>
           </w:p>
         </w:tc>
@@ -7235,27 +6099,7 @@
                 <w:sz w:val="24"/>
                 <w:szCs w:val="24"/>
               </w:rPr>
-              <w:t>${</w:t>
-            </w:r>
-            <w:proofErr w:type="spellStart"/>
-            <w:r>
-              <w:rPr>
-                <w:b/>
-                <w:color w:val="000000"/>
-                <w:sz w:val="24"/>
-                <w:szCs w:val="24"/>
-              </w:rPr>
-              <w:t>balExemplar</w:t>
-            </w:r>
-            <w:proofErr w:type="spellEnd"/>
-            <w:r>
-              <w:rPr>
-                <w:b/>
-                <w:color w:val="000000"/>
-                <w:sz w:val="24"/>
-                <w:szCs w:val="24"/>
-              </w:rPr>
-              <w:t>}</w:t>
+              <w:t>${balExemplar}</w:t>
             </w:r>
           </w:p>
         </w:tc>
@@ -7320,27 +6164,7 @@
                 <w:sz w:val="24"/>
                 <w:szCs w:val="24"/>
               </w:rPr>
-              <w:t>${</w:t>
-            </w:r>
-            <w:proofErr w:type="spellStart"/>
-            <w:r>
-              <w:rPr>
-                <w:b/>
-                <w:color w:val="000000"/>
-                <w:sz w:val="24"/>
-                <w:szCs w:val="24"/>
-              </w:rPr>
-              <w:t>availOSA</w:t>
-            </w:r>
-            <w:proofErr w:type="spellEnd"/>
-            <w:r>
-              <w:rPr>
-                <w:b/>
-                <w:color w:val="000000"/>
-                <w:sz w:val="24"/>
-                <w:szCs w:val="24"/>
-              </w:rPr>
-              <w:t>}</w:t>
+              <w:t>${availOSA}</w:t>
             </w:r>
           </w:p>
         </w:tc>
@@ -7372,27 +6196,7 @@
                 <w:sz w:val="24"/>
                 <w:szCs w:val="24"/>
               </w:rPr>
-              <w:t>${</w:t>
-            </w:r>
-            <w:proofErr w:type="spellStart"/>
-            <w:r>
-              <w:rPr>
-                <w:b/>
-                <w:color w:val="000000"/>
-                <w:sz w:val="24"/>
-                <w:szCs w:val="24"/>
-              </w:rPr>
-              <w:t>reqOSA</w:t>
-            </w:r>
-            <w:proofErr w:type="spellEnd"/>
-            <w:r>
-              <w:rPr>
-                <w:b/>
-                <w:color w:val="000000"/>
-                <w:sz w:val="24"/>
-                <w:szCs w:val="24"/>
-              </w:rPr>
-              <w:t>}</w:t>
+              <w:t>${reqOSA}</w:t>
             </w:r>
           </w:p>
         </w:tc>
@@ -7424,27 +6228,7 @@
                 <w:sz w:val="24"/>
                 <w:szCs w:val="24"/>
               </w:rPr>
-              <w:t>${</w:t>
-            </w:r>
-            <w:proofErr w:type="spellStart"/>
-            <w:r>
-              <w:rPr>
-                <w:b/>
-                <w:color w:val="000000"/>
-                <w:sz w:val="24"/>
-                <w:szCs w:val="24"/>
-              </w:rPr>
-              <w:t>balOSA</w:t>
-            </w:r>
-            <w:proofErr w:type="spellEnd"/>
-            <w:r>
-              <w:rPr>
-                <w:b/>
-                <w:color w:val="000000"/>
-                <w:sz w:val="24"/>
-                <w:szCs w:val="24"/>
-              </w:rPr>
-              <w:t>}</w:t>
+              <w:t>${balOSA}</w:t>
             </w:r>
           </w:p>
         </w:tc>
@@ -7509,27 +6293,7 @@
                 <w:sz w:val="24"/>
                 <w:szCs w:val="24"/>
               </w:rPr>
-              <w:t>${</w:t>
-            </w:r>
-            <w:proofErr w:type="spellStart"/>
-            <w:r>
-              <w:rPr>
-                <w:b/>
-                <w:color w:val="000000"/>
-                <w:sz w:val="24"/>
-                <w:szCs w:val="24"/>
-              </w:rPr>
-              <w:t>availIDEV</w:t>
-            </w:r>
-            <w:proofErr w:type="spellEnd"/>
-            <w:r>
-              <w:rPr>
-                <w:b/>
-                <w:color w:val="000000"/>
-                <w:sz w:val="24"/>
-                <w:szCs w:val="24"/>
-              </w:rPr>
-              <w:t>}</w:t>
+              <w:t>${availIDEV}</w:t>
             </w:r>
           </w:p>
         </w:tc>
@@ -7561,27 +6325,7 @@
                 <w:sz w:val="24"/>
                 <w:szCs w:val="24"/>
               </w:rPr>
-              <w:t>${</w:t>
-            </w:r>
-            <w:proofErr w:type="spellStart"/>
-            <w:r>
-              <w:rPr>
-                <w:b/>
-                <w:color w:val="000000"/>
-                <w:sz w:val="24"/>
-                <w:szCs w:val="24"/>
-              </w:rPr>
-              <w:t>reqIDEV</w:t>
-            </w:r>
-            <w:proofErr w:type="spellEnd"/>
-            <w:r>
-              <w:rPr>
-                <w:b/>
-                <w:color w:val="000000"/>
-                <w:sz w:val="24"/>
-                <w:szCs w:val="24"/>
-              </w:rPr>
-              <w:t>}</w:t>
+              <w:t>${reqIDEV}</w:t>
             </w:r>
           </w:p>
         </w:tc>
@@ -7613,27 +6357,7 @@
                 <w:sz w:val="24"/>
                 <w:szCs w:val="24"/>
               </w:rPr>
-              <w:t>${</w:t>
-            </w:r>
-            <w:proofErr w:type="spellStart"/>
-            <w:r>
-              <w:rPr>
-                <w:b/>
-                <w:color w:val="000000"/>
-                <w:sz w:val="24"/>
-                <w:szCs w:val="24"/>
-              </w:rPr>
-              <w:t>balIDEV</w:t>
-            </w:r>
-            <w:proofErr w:type="spellEnd"/>
-            <w:r>
-              <w:rPr>
-                <w:b/>
-                <w:color w:val="000000"/>
-                <w:sz w:val="24"/>
-                <w:szCs w:val="24"/>
-              </w:rPr>
-              <w:t>}</w:t>
+              <w:t>${balIDEV}</w:t>
             </w:r>
           </w:p>
         </w:tc>
@@ -7701,27 +6425,7 @@
                 <w:sz w:val="24"/>
                 <w:szCs w:val="24"/>
               </w:rPr>
-              <w:t>${</w:t>
-            </w:r>
-            <w:proofErr w:type="spellStart"/>
-            <w:r>
-              <w:rPr>
-                <w:b/>
-                <w:color w:val="000000"/>
-                <w:sz w:val="24"/>
-                <w:szCs w:val="24"/>
-              </w:rPr>
-              <w:t>availOther</w:t>
-            </w:r>
-            <w:proofErr w:type="spellEnd"/>
-            <w:r>
-              <w:rPr>
-                <w:b/>
-                <w:color w:val="000000"/>
-                <w:sz w:val="24"/>
-                <w:szCs w:val="24"/>
-              </w:rPr>
-              <w:t>}</w:t>
+              <w:t>${availOther}</w:t>
             </w:r>
           </w:p>
         </w:tc>
@@ -7753,27 +6457,7 @@
                 <w:sz w:val="24"/>
                 <w:szCs w:val="24"/>
               </w:rPr>
-              <w:t>${</w:t>
-            </w:r>
-            <w:proofErr w:type="spellStart"/>
-            <w:r>
-              <w:rPr>
-                <w:b/>
-                <w:color w:val="000000"/>
-                <w:sz w:val="24"/>
-                <w:szCs w:val="24"/>
-              </w:rPr>
-              <w:t>reqOther</w:t>
-            </w:r>
-            <w:proofErr w:type="spellEnd"/>
-            <w:r>
-              <w:rPr>
-                <w:b/>
-                <w:color w:val="000000"/>
-                <w:sz w:val="24"/>
-                <w:szCs w:val="24"/>
-              </w:rPr>
-              <w:t>}</w:t>
+              <w:t>${reqOther}</w:t>
             </w:r>
           </w:p>
         </w:tc>
@@ -7805,27 +6489,7 @@
                 <w:sz w:val="24"/>
                 <w:szCs w:val="24"/>
               </w:rPr>
-              <w:t>${</w:t>
-            </w:r>
-            <w:proofErr w:type="spellStart"/>
-            <w:r>
-              <w:rPr>
-                <w:b/>
-                <w:color w:val="000000"/>
-                <w:sz w:val="24"/>
-                <w:szCs w:val="24"/>
-              </w:rPr>
-              <w:t>balOther</w:t>
-            </w:r>
-            <w:proofErr w:type="spellEnd"/>
-            <w:r>
-              <w:rPr>
-                <w:b/>
-                <w:color w:val="000000"/>
-                <w:sz w:val="24"/>
-                <w:szCs w:val="24"/>
-              </w:rPr>
-              <w:t>}</w:t>
+              <w:t>${balOther}</w:t>
             </w:r>
           </w:p>
         </w:tc>
@@ -8103,27 +6767,499 @@
                 <w:sz w:val="18"/>
                 <w:szCs w:val="18"/>
               </w:rPr>
-              <w:t>${</w:t>
-            </w:r>
-            <w:proofErr w:type="spellStart"/>
-            <w:r>
-              <w:rPr>
-                <w:b/>
+              <w:t>${reqByName}</w:t>
+            </w:r>
+          </w:p>
+          <w:p>
+            <w:pPr>
+              <w:rPr>
                 <w:sz w:val="18"/>
                 <w:szCs w:val="18"/>
               </w:rPr>
-              <w:t>reqByName</w:t>
-            </w:r>
-            <w:proofErr w:type="spellEnd"/>
-            <w:r>
-              <w:rPr>
-                <w:b/>
+            </w:pPr>
+            <w:r>
+              <w:rPr>
+                <w:i/>
                 <w:sz w:val="18"/>
                 <w:szCs w:val="18"/>
               </w:rPr>
-              <w:t>}</w:t>
-            </w:r>
-          </w:p>
+              <w:t>President</w:t>
+            </w:r>
+          </w:p>
+        </w:tc>
+        <w:tc>
+          <w:tcPr>
+            <w:tcW w:w="1353" w:type="dxa"/>
+          </w:tcPr>
+          <w:p>
+            <w:pPr>
+              <w:pBdr>
+                <w:top w:val="nil"/>
+                <w:left w:val="nil"/>
+                <w:bottom w:val="nil"/>
+                <w:right w:val="nil"/>
+                <w:between w:val="nil"/>
+              </w:pBdr>
+              <w:rPr>
+                <w:b/>
+                <w:color w:val="000000"/>
+              </w:rPr>
+            </w:pPr>
+          </w:p>
+          <w:p>
+            <w:pPr>
+              <w:pBdr>
+                <w:top w:val="nil"/>
+                <w:left w:val="nil"/>
+                <w:bottom w:val="nil"/>
+                <w:right w:val="nil"/>
+                <w:between w:val="nil"/>
+              </w:pBdr>
+              <w:rPr>
+                <w:b/>
+                <w:color w:val="000000"/>
+              </w:rPr>
+            </w:pPr>
+          </w:p>
+          <w:p>
+            <w:pPr>
+              <w:pBdr>
+                <w:top w:val="nil"/>
+                <w:left w:val="nil"/>
+                <w:bottom w:val="nil"/>
+                <w:right w:val="nil"/>
+                <w:between w:val="nil"/>
+              </w:pBdr>
+              <w:rPr>
+                <w:b/>
+                <w:color w:val="000000"/>
+              </w:rPr>
+            </w:pPr>
+          </w:p>
+          <w:p>
+            <w:pPr>
+              <w:pBdr>
+                <w:top w:val="nil"/>
+                <w:left w:val="nil"/>
+                <w:bottom w:val="nil"/>
+                <w:right w:val="nil"/>
+                <w:between w:val="nil"/>
+              </w:pBdr>
+              <w:rPr>
+                <w:b/>
+                <w:color w:val="000000"/>
+              </w:rPr>
+            </w:pPr>
+            <w:r>
+              <w:rPr>
+                <w:b/>
+                <w:color w:val="000000"/>
+              </w:rPr>
+              <w:t xml:space="preserve">${notedBy} </w:t>
+            </w:r>
+          </w:p>
+          <w:p>
+            <w:pPr>
+              <w:pBdr>
+                <w:top w:val="nil"/>
+                <w:left w:val="nil"/>
+                <w:bottom w:val="nil"/>
+                <w:right w:val="nil"/>
+                <w:between w:val="nil"/>
+              </w:pBdr>
+              <w:rPr>
+                <w:b/>
+                <w:color w:val="000000"/>
+              </w:rPr>
+            </w:pPr>
+            <w:r>
+              <w:rPr>
+                <w:b/>
+                <w:color w:val="000000"/>
+              </w:rPr>
+              <w:t>DEAN/HEAD</w:t>
+            </w:r>
+          </w:p>
+        </w:tc>
+        <w:tc>
+          <w:tcPr>
+            <w:tcW w:w="1257" w:type="dxa"/>
+          </w:tcPr>
+          <w:p>
+            <w:pPr>
+              <w:pBdr>
+                <w:top w:val="nil"/>
+                <w:left w:val="nil"/>
+                <w:bottom w:val="nil"/>
+                <w:right w:val="nil"/>
+                <w:between w:val="nil"/>
+              </w:pBdr>
+              <w:rPr>
+                <w:b/>
+                <w:color w:val="000000"/>
+              </w:rPr>
+            </w:pPr>
+          </w:p>
+          <w:p>
+            <w:pPr>
+              <w:pBdr>
+                <w:top w:val="nil"/>
+                <w:left w:val="nil"/>
+                <w:bottom w:val="nil"/>
+                <w:right w:val="nil"/>
+                <w:between w:val="nil"/>
+              </w:pBdr>
+              <w:rPr>
+                <w:b/>
+                <w:color w:val="000000"/>
+              </w:rPr>
+            </w:pPr>
+          </w:p>
+          <w:p>
+            <w:pPr>
+              <w:pBdr>
+                <w:top w:val="nil"/>
+                <w:left w:val="nil"/>
+                <w:bottom w:val="nil"/>
+                <w:right w:val="nil"/>
+                <w:between w:val="nil"/>
+              </w:pBdr>
+              <w:rPr>
+                <w:b/>
+                <w:color w:val="000000"/>
+              </w:rPr>
+            </w:pPr>
+          </w:p>
+          <w:p>
+            <w:pPr>
+              <w:pBdr>
+                <w:top w:val="nil"/>
+                <w:left w:val="nil"/>
+                <w:bottom w:val="nil"/>
+                <w:right w:val="nil"/>
+                <w:between w:val="nil"/>
+              </w:pBdr>
+              <w:rPr>
+                <w:b/>
+                <w:color w:val="000000"/>
+              </w:rPr>
+            </w:pPr>
+            <w:r>
+              <w:rPr>
+                <w:b/>
+                <w:color w:val="000000"/>
+              </w:rPr>
+              <w:t>${recBy}</w:t>
+            </w:r>
+          </w:p>
+          <w:p>
+            <w:pPr>
+              <w:pBdr>
+                <w:top w:val="nil"/>
+                <w:left w:val="nil"/>
+                <w:bottom w:val="nil"/>
+                <w:right w:val="nil"/>
+                <w:between w:val="nil"/>
+              </w:pBdr>
+              <w:rPr>
+                <w:b/>
+                <w:color w:val="000000"/>
+              </w:rPr>
+            </w:pPr>
+            <w:r>
+              <w:rPr>
+                <w:b/>
+                <w:color w:val="000000"/>
+              </w:rPr>
+              <w:t>Head, OSA</w:t>
+            </w:r>
+          </w:p>
+        </w:tc>
+        <w:tc>
+          <w:tcPr>
+            <w:tcW w:w="2160" w:type="dxa"/>
+          </w:tcPr>
+          <w:p>
+            <w:pPr>
+              <w:pBdr>
+                <w:top w:val="nil"/>
+                <w:left w:val="nil"/>
+                <w:bottom w:val="nil"/>
+                <w:right w:val="nil"/>
+                <w:between w:val="nil"/>
+              </w:pBdr>
+              <w:rPr>
+                <w:b/>
+                <w:color w:val="000000"/>
+              </w:rPr>
+            </w:pPr>
+          </w:p>
+          <w:p>
+            <w:pPr>
+              <w:pBdr>
+                <w:top w:val="nil"/>
+                <w:left w:val="nil"/>
+                <w:bottom w:val="nil"/>
+                <w:right w:val="nil"/>
+                <w:between w:val="nil"/>
+              </w:pBdr>
+              <w:rPr>
+                <w:b/>
+                <w:color w:val="000000"/>
+              </w:rPr>
+            </w:pPr>
+          </w:p>
+          <w:p>
+            <w:pPr>
+              <w:pBdr>
+                <w:top w:val="nil"/>
+                <w:left w:val="nil"/>
+                <w:bottom w:val="nil"/>
+                <w:right w:val="nil"/>
+                <w:between w:val="nil"/>
+              </w:pBdr>
+              <w:rPr>
+                <w:b/>
+                <w:color w:val="000000"/>
+              </w:rPr>
+            </w:pPr>
+          </w:p>
+          <w:p>
+            <w:pPr>
+              <w:pBdr>
+                <w:top w:val="nil"/>
+                <w:left w:val="nil"/>
+                <w:bottom w:val="nil"/>
+                <w:right w:val="nil"/>
+                <w:between w:val="nil"/>
+              </w:pBdr>
+              <w:rPr>
+                <w:b/>
+                <w:color w:val="000000"/>
+              </w:rPr>
+            </w:pPr>
+            <w:r>
+              <w:rPr>
+                <w:b/>
+                <w:color w:val="000000"/>
+              </w:rPr>
+              <w:t xml:space="preserve">${appBy} </w:t>
+            </w:r>
+          </w:p>
+          <w:p>
+            <w:pPr>
+              <w:pBdr>
+                <w:top w:val="nil"/>
+                <w:left w:val="nil"/>
+                <w:bottom w:val="nil"/>
+                <w:right w:val="nil"/>
+                <w:between w:val="nil"/>
+              </w:pBdr>
+              <w:rPr>
+                <w:b/>
+                <w:color w:val="000000"/>
+              </w:rPr>
+            </w:pPr>
+            <w:r>
+              <w:rPr>
+                <w:b/>
+                <w:color w:val="000000"/>
+              </w:rPr>
+              <w:t>VP-Academic Affairs</w:t>
+            </w:r>
+          </w:p>
+        </w:tc>
+        <w:tc>
+          <w:tcPr>
+            <w:tcW w:w="2520" w:type="dxa"/>
+          </w:tcPr>
+          <w:p>
+            <w:pPr>
+              <w:pBdr>
+                <w:top w:val="nil"/>
+                <w:left w:val="nil"/>
+                <w:bottom w:val="nil"/>
+                <w:right w:val="nil"/>
+                <w:between w:val="nil"/>
+              </w:pBdr>
+              <w:rPr>
+                <w:b/>
+                <w:color w:val="000000"/>
+              </w:rPr>
+            </w:pPr>
+          </w:p>
+          <w:p>
+            <w:pPr>
+              <w:pBdr>
+                <w:top w:val="nil"/>
+                <w:left w:val="nil"/>
+                <w:bottom w:val="nil"/>
+                <w:right w:val="nil"/>
+                <w:between w:val="nil"/>
+              </w:pBdr>
+              <w:rPr>
+                <w:b/>
+                <w:color w:val="000000"/>
+              </w:rPr>
+            </w:pPr>
+          </w:p>
+          <w:p>
+            <w:pPr>
+              <w:pBdr>
+                <w:top w:val="nil"/>
+                <w:left w:val="nil"/>
+                <w:bottom w:val="nil"/>
+                <w:right w:val="nil"/>
+                <w:between w:val="nil"/>
+              </w:pBdr>
+              <w:rPr>
+                <w:b/>
+                <w:color w:val="000000"/>
+              </w:rPr>
+            </w:pPr>
+          </w:p>
+          <w:p>
+            <w:pPr>
+              <w:pBdr>
+                <w:top w:val="nil"/>
+                <w:left w:val="nil"/>
+                <w:bottom w:val="nil"/>
+                <w:right w:val="nil"/>
+                <w:between w:val="nil"/>
+              </w:pBdr>
+              <w:rPr>
+                <w:b/>
+                <w:color w:val="000000"/>
+              </w:rPr>
+            </w:pPr>
+            <w:r>
+              <w:rPr>
+                <w:b/>
+                <w:color w:val="000000"/>
+              </w:rPr>
+              <w:t>${relBy}</w:t>
+            </w:r>
+          </w:p>
+          <w:p>
+            <w:pPr>
+              <w:pBdr>
+                <w:top w:val="nil"/>
+                <w:left w:val="nil"/>
+                <w:bottom w:val="nil"/>
+                <w:right w:val="nil"/>
+                <w:between w:val="nil"/>
+              </w:pBdr>
+              <w:rPr>
+                <w:b/>
+                <w:color w:val="000000"/>
+              </w:rPr>
+            </w:pPr>
+            <w:r>
+              <w:rPr>
+                <w:b/>
+                <w:color w:val="000000"/>
+              </w:rPr>
+              <w:t>Executive Vice President</w:t>
+            </w:r>
+          </w:p>
+        </w:tc>
+        <w:tc>
+          <w:tcPr>
+            <w:tcW w:w="2160" w:type="dxa"/>
+          </w:tcPr>
+          <w:p>
+            <w:pPr>
+              <w:pBdr>
+                <w:top w:val="nil"/>
+                <w:left w:val="nil"/>
+                <w:bottom w:val="nil"/>
+                <w:right w:val="nil"/>
+                <w:between w:val="nil"/>
+              </w:pBdr>
+              <w:rPr>
+                <w:b/>
+                <w:color w:val="000000"/>
+              </w:rPr>
+            </w:pPr>
+          </w:p>
+          <w:p>
+            <w:pPr>
+              <w:pBdr>
+                <w:top w:val="nil"/>
+                <w:left w:val="nil"/>
+                <w:bottom w:val="nil"/>
+                <w:right w:val="nil"/>
+                <w:between w:val="nil"/>
+              </w:pBdr>
+              <w:rPr>
+                <w:b/>
+                <w:color w:val="000000"/>
+              </w:rPr>
+            </w:pPr>
+          </w:p>
+          <w:p>
+            <w:pPr>
+              <w:pBdr>
+                <w:top w:val="nil"/>
+                <w:left w:val="nil"/>
+                <w:bottom w:val="nil"/>
+                <w:right w:val="nil"/>
+                <w:between w:val="nil"/>
+              </w:pBdr>
+              <w:rPr>
+                <w:b/>
+                <w:color w:val="000000"/>
+              </w:rPr>
+            </w:pPr>
+          </w:p>
+          <w:p>
+            <w:pPr>
+              <w:pBdr>
+                <w:top w:val="nil"/>
+                <w:left w:val="nil"/>
+                <w:bottom w:val="nil"/>
+                <w:right w:val="nil"/>
+                <w:between w:val="nil"/>
+              </w:pBdr>
+              <w:rPr>
+                <w:b/>
+                <w:color w:val="000000"/>
+              </w:rPr>
+            </w:pPr>
+          </w:p>
+          <w:p>
+            <w:pPr>
+              <w:pBdr>
+                <w:top w:val="nil"/>
+                <w:left w:val="nil"/>
+                <w:bottom w:val="nil"/>
+                <w:right w:val="nil"/>
+                <w:between w:val="nil"/>
+              </w:pBdr>
+              <w:rPr>
+                <w:b/>
+                <w:color w:val="000000"/>
+                <w:sz w:val="21"/>
+                <w:szCs w:val="21"/>
+              </w:rPr>
+            </w:pPr>
+            <w:r>
+              <w:rPr>
+                <w:b/>
+                <w:color w:val="000000"/>
+                <w:sz w:val="21"/>
+                <w:szCs w:val="21"/>
+              </w:rPr>
+              <w:t>Accounting Personnel</w:t>
+            </w:r>
+          </w:p>
+        </w:tc>
+      </w:tr>
+      <w:tr>
+        <w:tc>
+          <w:tcPr>
+            <w:tcW w:w="2250" w:type="dxa"/>
+          </w:tcPr>
           <w:p>
             <w:pPr>
               <w:rPr>
@@ -8134,595 +7270,18 @@
             <w:r>
               <w:rPr>
                 <w:i/>
+                <w:color w:val="000000"/>
                 <w:sz w:val="18"/>
                 <w:szCs w:val="18"/>
               </w:rPr>
-              <w:t xml:space="preserve">President, </w:t>
+              <w:t xml:space="preserve">Date: </w:t>
             </w:r>
             <w:r>
               <w:rPr>
                 <w:sz w:val="18"/>
                 <w:szCs w:val="18"/>
               </w:rPr>
-              <w:t>SSC</w:t>
-            </w:r>
-          </w:p>
-        </w:tc>
-        <w:tc>
-          <w:tcPr>
-            <w:tcW w:w="1353" w:type="dxa"/>
-          </w:tcPr>
-          <w:p>
-            <w:pPr>
-              <w:pBdr>
-                <w:top w:val="nil"/>
-                <w:left w:val="nil"/>
-                <w:bottom w:val="nil"/>
-                <w:right w:val="nil"/>
-                <w:between w:val="nil"/>
-              </w:pBdr>
-              <w:rPr>
-                <w:b/>
-                <w:color w:val="000000"/>
-              </w:rPr>
-            </w:pPr>
-          </w:p>
-          <w:p>
-            <w:pPr>
-              <w:pBdr>
-                <w:top w:val="nil"/>
-                <w:left w:val="nil"/>
-                <w:bottom w:val="nil"/>
-                <w:right w:val="nil"/>
-                <w:between w:val="nil"/>
-              </w:pBdr>
-              <w:rPr>
-                <w:b/>
-                <w:color w:val="000000"/>
-              </w:rPr>
-            </w:pPr>
-          </w:p>
-          <w:p>
-            <w:pPr>
-              <w:pBdr>
-                <w:top w:val="nil"/>
-                <w:left w:val="nil"/>
-                <w:bottom w:val="nil"/>
-                <w:right w:val="nil"/>
-                <w:between w:val="nil"/>
-              </w:pBdr>
-              <w:rPr>
-                <w:b/>
-                <w:color w:val="000000"/>
-              </w:rPr>
-            </w:pPr>
-          </w:p>
-          <w:p>
-            <w:pPr>
-              <w:pBdr>
-                <w:top w:val="nil"/>
-                <w:left w:val="nil"/>
-                <w:bottom w:val="nil"/>
-                <w:right w:val="nil"/>
-                <w:between w:val="nil"/>
-              </w:pBdr>
-              <w:rPr>
-                <w:b/>
-                <w:color w:val="000000"/>
-              </w:rPr>
-            </w:pPr>
-            <w:r>
-              <w:rPr>
-                <w:b/>
-                <w:color w:val="000000"/>
-              </w:rPr>
-              <w:t>${</w:t>
-            </w:r>
-            <w:proofErr w:type="spellStart"/>
-            <w:r>
-              <w:rPr>
-                <w:b/>
-                <w:color w:val="000000"/>
-              </w:rPr>
-              <w:t>notedBy</w:t>
-            </w:r>
-            <w:proofErr w:type="spellEnd"/>
-            <w:r>
-              <w:rPr>
-                <w:b/>
-                <w:color w:val="000000"/>
-              </w:rPr>
-              <w:t xml:space="preserve">} </w:t>
-            </w:r>
-          </w:p>
-          <w:p>
-            <w:pPr>
-              <w:pBdr>
-                <w:top w:val="nil"/>
-                <w:left w:val="nil"/>
-                <w:bottom w:val="nil"/>
-                <w:right w:val="nil"/>
-                <w:between w:val="nil"/>
-              </w:pBdr>
-              <w:rPr>
-                <w:b/>
-                <w:color w:val="000000"/>
-              </w:rPr>
-            </w:pPr>
-            <w:r>
-              <w:rPr>
-                <w:b/>
-                <w:color w:val="000000"/>
-              </w:rPr>
-              <w:t>DEAN/HEAD</w:t>
-            </w:r>
-          </w:p>
-        </w:tc>
-        <w:tc>
-          <w:tcPr>
-            <w:tcW w:w="1257" w:type="dxa"/>
-          </w:tcPr>
-          <w:p>
-            <w:pPr>
-              <w:pBdr>
-                <w:top w:val="nil"/>
-                <w:left w:val="nil"/>
-                <w:bottom w:val="nil"/>
-                <w:right w:val="nil"/>
-                <w:between w:val="nil"/>
-              </w:pBdr>
-              <w:rPr>
-                <w:b/>
-                <w:color w:val="000000"/>
-              </w:rPr>
-            </w:pPr>
-          </w:p>
-          <w:p>
-            <w:pPr>
-              <w:pBdr>
-                <w:top w:val="nil"/>
-                <w:left w:val="nil"/>
-                <w:bottom w:val="nil"/>
-                <w:right w:val="nil"/>
-                <w:between w:val="nil"/>
-              </w:pBdr>
-              <w:rPr>
-                <w:b/>
-                <w:color w:val="000000"/>
-              </w:rPr>
-            </w:pPr>
-          </w:p>
-          <w:p>
-            <w:pPr>
-              <w:pBdr>
-                <w:top w:val="nil"/>
-                <w:left w:val="nil"/>
-                <w:bottom w:val="nil"/>
-                <w:right w:val="nil"/>
-                <w:between w:val="nil"/>
-              </w:pBdr>
-              <w:rPr>
-                <w:b/>
-                <w:color w:val="000000"/>
-              </w:rPr>
-            </w:pPr>
-          </w:p>
-          <w:p>
-            <w:pPr>
-              <w:pBdr>
-                <w:top w:val="nil"/>
-                <w:left w:val="nil"/>
-                <w:bottom w:val="nil"/>
-                <w:right w:val="nil"/>
-                <w:between w:val="nil"/>
-              </w:pBdr>
-              <w:rPr>
-                <w:b/>
-                <w:color w:val="000000"/>
-              </w:rPr>
-            </w:pPr>
-            <w:r>
-              <w:rPr>
-                <w:b/>
-                <w:color w:val="000000"/>
-              </w:rPr>
-              <w:t>${</w:t>
-            </w:r>
-            <w:proofErr w:type="spellStart"/>
-            <w:r>
-              <w:rPr>
-                <w:b/>
-                <w:color w:val="000000"/>
-              </w:rPr>
-              <w:t>recBy</w:t>
-            </w:r>
-            <w:proofErr w:type="spellEnd"/>
-            <w:r>
-              <w:rPr>
-                <w:b/>
-                <w:color w:val="000000"/>
-              </w:rPr>
-              <w:t>}</w:t>
-            </w:r>
-          </w:p>
-          <w:p>
-            <w:pPr>
-              <w:pBdr>
-                <w:top w:val="nil"/>
-                <w:left w:val="nil"/>
-                <w:bottom w:val="nil"/>
-                <w:right w:val="nil"/>
-                <w:between w:val="nil"/>
-              </w:pBdr>
-              <w:rPr>
-                <w:b/>
-                <w:color w:val="000000"/>
-              </w:rPr>
-            </w:pPr>
-            <w:r>
-              <w:rPr>
-                <w:b/>
-                <w:color w:val="000000"/>
-              </w:rPr>
-              <w:t>Head, OSA</w:t>
-            </w:r>
-          </w:p>
-        </w:tc>
-        <w:tc>
-          <w:tcPr>
-            <w:tcW w:w="2160" w:type="dxa"/>
-          </w:tcPr>
-          <w:p>
-            <w:pPr>
-              <w:pBdr>
-                <w:top w:val="nil"/>
-                <w:left w:val="nil"/>
-                <w:bottom w:val="nil"/>
-                <w:right w:val="nil"/>
-                <w:between w:val="nil"/>
-              </w:pBdr>
-              <w:rPr>
-                <w:b/>
-                <w:color w:val="000000"/>
-              </w:rPr>
-            </w:pPr>
-          </w:p>
-          <w:p>
-            <w:pPr>
-              <w:pBdr>
-                <w:top w:val="nil"/>
-                <w:left w:val="nil"/>
-                <w:bottom w:val="nil"/>
-                <w:right w:val="nil"/>
-                <w:between w:val="nil"/>
-              </w:pBdr>
-              <w:rPr>
-                <w:b/>
-                <w:color w:val="000000"/>
-              </w:rPr>
-            </w:pPr>
-          </w:p>
-          <w:p>
-            <w:pPr>
-              <w:pBdr>
-                <w:top w:val="nil"/>
-                <w:left w:val="nil"/>
-                <w:bottom w:val="nil"/>
-                <w:right w:val="nil"/>
-                <w:between w:val="nil"/>
-              </w:pBdr>
-              <w:rPr>
-                <w:b/>
-                <w:color w:val="000000"/>
-              </w:rPr>
-            </w:pPr>
-          </w:p>
-          <w:p>
-            <w:pPr>
-              <w:pBdr>
-                <w:top w:val="nil"/>
-                <w:left w:val="nil"/>
-                <w:bottom w:val="nil"/>
-                <w:right w:val="nil"/>
-                <w:between w:val="nil"/>
-              </w:pBdr>
-              <w:rPr>
-                <w:b/>
-                <w:color w:val="000000"/>
-              </w:rPr>
-            </w:pPr>
-            <w:r>
-              <w:rPr>
-                <w:b/>
-                <w:color w:val="000000"/>
-              </w:rPr>
-              <w:t>${</w:t>
-            </w:r>
-            <w:proofErr w:type="spellStart"/>
-            <w:r>
-              <w:rPr>
-                <w:b/>
-                <w:color w:val="000000"/>
-              </w:rPr>
-              <w:t>appBy</w:t>
-            </w:r>
-            <w:proofErr w:type="spellEnd"/>
-            <w:r>
-              <w:rPr>
-                <w:b/>
-                <w:color w:val="000000"/>
-              </w:rPr>
-              <w:t xml:space="preserve">} </w:t>
-            </w:r>
-          </w:p>
-          <w:p>
-            <w:pPr>
-              <w:pBdr>
-                <w:top w:val="nil"/>
-                <w:left w:val="nil"/>
-                <w:bottom w:val="nil"/>
-                <w:right w:val="nil"/>
-                <w:between w:val="nil"/>
-              </w:pBdr>
-              <w:rPr>
-                <w:b/>
-                <w:color w:val="000000"/>
-              </w:rPr>
-            </w:pPr>
-            <w:r>
-              <w:rPr>
-                <w:b/>
-                <w:color w:val="000000"/>
-              </w:rPr>
-              <w:t>VP-Academic Affairs</w:t>
-            </w:r>
-          </w:p>
-        </w:tc>
-        <w:tc>
-          <w:tcPr>
-            <w:tcW w:w="2520" w:type="dxa"/>
-          </w:tcPr>
-          <w:p>
-            <w:pPr>
-              <w:pBdr>
-                <w:top w:val="nil"/>
-                <w:left w:val="nil"/>
-                <w:bottom w:val="nil"/>
-                <w:right w:val="nil"/>
-                <w:between w:val="nil"/>
-              </w:pBdr>
-              <w:rPr>
-                <w:b/>
-                <w:color w:val="000000"/>
-              </w:rPr>
-            </w:pPr>
-          </w:p>
-          <w:p>
-            <w:pPr>
-              <w:pBdr>
-                <w:top w:val="nil"/>
-                <w:left w:val="nil"/>
-                <w:bottom w:val="nil"/>
-                <w:right w:val="nil"/>
-                <w:between w:val="nil"/>
-              </w:pBdr>
-              <w:rPr>
-                <w:b/>
-                <w:color w:val="000000"/>
-              </w:rPr>
-            </w:pPr>
-          </w:p>
-          <w:p>
-            <w:pPr>
-              <w:pBdr>
-                <w:top w:val="nil"/>
-                <w:left w:val="nil"/>
-                <w:bottom w:val="nil"/>
-                <w:right w:val="nil"/>
-                <w:between w:val="nil"/>
-              </w:pBdr>
-              <w:rPr>
-                <w:b/>
-                <w:color w:val="000000"/>
-              </w:rPr>
-            </w:pPr>
-          </w:p>
-          <w:p>
-            <w:pPr>
-              <w:pBdr>
-                <w:top w:val="nil"/>
-                <w:left w:val="nil"/>
-                <w:bottom w:val="nil"/>
-                <w:right w:val="nil"/>
-                <w:between w:val="nil"/>
-              </w:pBdr>
-              <w:rPr>
-                <w:b/>
-                <w:color w:val="000000"/>
-              </w:rPr>
-            </w:pPr>
-            <w:r>
-              <w:rPr>
-                <w:b/>
-                <w:color w:val="000000"/>
-              </w:rPr>
-              <w:t>${</w:t>
-            </w:r>
-            <w:proofErr w:type="spellStart"/>
-            <w:r>
-              <w:rPr>
-                <w:b/>
-                <w:color w:val="000000"/>
-              </w:rPr>
-              <w:t>relBy</w:t>
-            </w:r>
-            <w:proofErr w:type="spellEnd"/>
-            <w:r>
-              <w:rPr>
-                <w:b/>
-                <w:color w:val="000000"/>
-              </w:rPr>
-              <w:t>}</w:t>
-            </w:r>
-          </w:p>
-          <w:p>
-            <w:pPr>
-              <w:pBdr>
-                <w:top w:val="nil"/>
-                <w:left w:val="nil"/>
-                <w:bottom w:val="nil"/>
-                <w:right w:val="nil"/>
-                <w:between w:val="nil"/>
-              </w:pBdr>
-              <w:rPr>
-                <w:b/>
-                <w:color w:val="000000"/>
-              </w:rPr>
-            </w:pPr>
-            <w:r>
-              <w:rPr>
-                <w:b/>
-                <w:color w:val="000000"/>
-              </w:rPr>
-              <w:t>Executive Vice President</w:t>
-            </w:r>
-          </w:p>
-        </w:tc>
-        <w:tc>
-          <w:tcPr>
-            <w:tcW w:w="2160" w:type="dxa"/>
-          </w:tcPr>
-          <w:p>
-            <w:pPr>
-              <w:pBdr>
-                <w:top w:val="nil"/>
-                <w:left w:val="nil"/>
-                <w:bottom w:val="nil"/>
-                <w:right w:val="nil"/>
-                <w:between w:val="nil"/>
-              </w:pBdr>
-              <w:rPr>
-                <w:b/>
-                <w:color w:val="000000"/>
-              </w:rPr>
-            </w:pPr>
-          </w:p>
-          <w:p>
-            <w:pPr>
-              <w:pBdr>
-                <w:top w:val="nil"/>
-                <w:left w:val="nil"/>
-                <w:bottom w:val="nil"/>
-                <w:right w:val="nil"/>
-                <w:between w:val="nil"/>
-              </w:pBdr>
-              <w:rPr>
-                <w:b/>
-                <w:color w:val="000000"/>
-              </w:rPr>
-            </w:pPr>
-          </w:p>
-          <w:p>
-            <w:pPr>
-              <w:pBdr>
-                <w:top w:val="nil"/>
-                <w:left w:val="nil"/>
-                <w:bottom w:val="nil"/>
-                <w:right w:val="nil"/>
-                <w:between w:val="nil"/>
-              </w:pBdr>
-              <w:rPr>
-                <w:b/>
-                <w:color w:val="000000"/>
-              </w:rPr>
-            </w:pPr>
-          </w:p>
-          <w:p>
-            <w:pPr>
-              <w:pBdr>
-                <w:top w:val="nil"/>
-                <w:left w:val="nil"/>
-                <w:bottom w:val="nil"/>
-                <w:right w:val="nil"/>
-                <w:between w:val="nil"/>
-              </w:pBdr>
-              <w:rPr>
-                <w:b/>
-                <w:color w:val="000000"/>
-              </w:rPr>
-            </w:pPr>
-          </w:p>
-          <w:p>
-            <w:pPr>
-              <w:pBdr>
-                <w:top w:val="nil"/>
-                <w:left w:val="nil"/>
-                <w:bottom w:val="nil"/>
-                <w:right w:val="nil"/>
-                <w:between w:val="nil"/>
-              </w:pBdr>
-              <w:rPr>
-                <w:b/>
-                <w:color w:val="000000"/>
-                <w:sz w:val="21"/>
-                <w:szCs w:val="21"/>
-              </w:rPr>
-            </w:pPr>
-            <w:r>
-              <w:rPr>
-                <w:b/>
-                <w:color w:val="000000"/>
-                <w:sz w:val="21"/>
-                <w:szCs w:val="21"/>
-              </w:rPr>
-              <w:t>Accounting Personnel</w:t>
-            </w:r>
-          </w:p>
-        </w:tc>
-      </w:tr>
-      <w:tr>
-        <w:tc>
-          <w:tcPr>
-            <w:tcW w:w="2250" w:type="dxa"/>
-          </w:tcPr>
-          <w:p>
-            <w:pPr>
-              <w:rPr>
-                <w:sz w:val="18"/>
-                <w:szCs w:val="18"/>
-              </w:rPr>
-            </w:pPr>
-            <w:r>
-              <w:rPr>
-                <w:i/>
-                <w:color w:val="000000"/>
-                <w:sz w:val="18"/>
-                <w:szCs w:val="18"/>
-              </w:rPr>
-              <w:t xml:space="preserve">Date: </w:t>
-            </w:r>
-            <w:r>
-              <w:rPr>
-                <w:sz w:val="18"/>
-                <w:szCs w:val="18"/>
-              </w:rPr>
-              <w:t>${</w:t>
-            </w:r>
-            <w:proofErr w:type="spellStart"/>
-            <w:r>
-              <w:rPr>
-                <w:sz w:val="18"/>
-                <w:szCs w:val="18"/>
-              </w:rPr>
-              <w:t>reqDate</w:t>
-            </w:r>
-            <w:proofErr w:type="spellEnd"/>
-            <w:r>
-              <w:rPr>
-                <w:sz w:val="18"/>
-                <w:szCs w:val="18"/>
-              </w:rPr>
-              <w:t>}</w:t>
+              <w:t>${reqDate}</w:t>
             </w:r>
           </w:p>
         </w:tc>
@@ -8764,9 +7323,8 @@
                 <w:sz w:val="18"/>
                 <w:szCs w:val="18"/>
               </w:rPr>
-              <w:t>${</w:t>
-            </w:r>
-            <w:proofErr w:type="spellStart"/>
+              <w:t>${note</w:t>
+            </w:r>
             <w:r>
               <w:rPr>
                 <w:i/>
@@ -8774,7 +7332,7 @@
                 <w:sz w:val="18"/>
                 <w:szCs w:val="18"/>
               </w:rPr>
-              <w:t>note</w:t>
+              <w:t>d</w:t>
             </w:r>
             <w:r>
               <w:rPr>
@@ -8783,18 +7341,22 @@
                 <w:sz w:val="18"/>
                 <w:szCs w:val="18"/>
               </w:rPr>
-              <w:t>d</w:t>
-            </w:r>
-            <w:r>
-              <w:rPr>
-                <w:i/>
-                <w:color w:val="000000"/>
+              <w:t>Date}</w:t>
+            </w:r>
+          </w:p>
+        </w:tc>
+        <w:tc>
+          <w:tcPr>
+            <w:tcW w:w="1257" w:type="dxa"/>
+          </w:tcPr>
+          <w:p>
+            <w:pPr>
+              <w:rPr>
+                <w:i/>
                 <w:sz w:val="18"/>
                 <w:szCs w:val="18"/>
               </w:rPr>
-              <w:t>Date</w:t>
-            </w:r>
-            <w:proofErr w:type="spellEnd"/>
+            </w:pPr>
             <w:r>
               <w:rPr>
                 <w:i/>
@@ -8802,59 +7364,16 @@
                 <w:sz w:val="18"/>
                 <w:szCs w:val="18"/>
               </w:rPr>
-              <w:t>}</w:t>
-            </w:r>
-          </w:p>
-        </w:tc>
-        <w:tc>
-          <w:tcPr>
-            <w:tcW w:w="1257" w:type="dxa"/>
-          </w:tcPr>
-          <w:p>
-            <w:pPr>
-              <w:rPr>
-                <w:i/>
+              <w:t>Date:</w:t>
+            </w:r>
+            <w:r>
+              <w:rPr>
+                <w:i/>
+                <w:color w:val="000000"/>
                 <w:sz w:val="18"/>
                 <w:szCs w:val="18"/>
               </w:rPr>
-            </w:pPr>
-            <w:r>
-              <w:rPr>
-                <w:i/>
-                <w:color w:val="000000"/>
-                <w:sz w:val="18"/>
-                <w:szCs w:val="18"/>
-              </w:rPr>
-              <w:t>Date:</w:t>
-            </w:r>
-            <w:r>
-              <w:rPr>
-                <w:i/>
-                <w:color w:val="000000"/>
-                <w:sz w:val="18"/>
-                <w:szCs w:val="18"/>
-              </w:rPr>
-              <w:t xml:space="preserve"> ${</w:t>
-            </w:r>
-            <w:proofErr w:type="spellStart"/>
-            <w:r>
-              <w:rPr>
-                <w:i/>
-                <w:color w:val="000000"/>
-                <w:sz w:val="18"/>
-                <w:szCs w:val="18"/>
-              </w:rPr>
-              <w:t>notedDate</w:t>
-            </w:r>
-            <w:proofErr w:type="spellEnd"/>
-            <w:r>
-              <w:rPr>
-                <w:i/>
-                <w:color w:val="000000"/>
-                <w:sz w:val="18"/>
-                <w:szCs w:val="18"/>
-              </w:rPr>
-              <w:t>}</w:t>
+              <w:t xml:space="preserve"> ${notedDate}</w:t>
             </w:r>
           </w:p>
         </w:tc>
@@ -8904,27 +7423,7 @@
                 <w:sz w:val="18"/>
                 <w:szCs w:val="18"/>
               </w:rPr>
-              <w:t>${</w:t>
-            </w:r>
-            <w:proofErr w:type="spellStart"/>
-            <w:r>
-              <w:rPr>
-                <w:i/>
-                <w:color w:val="000000"/>
-                <w:sz w:val="18"/>
-                <w:szCs w:val="18"/>
-              </w:rPr>
-              <w:t>recDate</w:t>
-            </w:r>
-            <w:proofErr w:type="spellEnd"/>
-            <w:r>
-              <w:rPr>
-                <w:i/>
-                <w:color w:val="000000"/>
-                <w:sz w:val="18"/>
-                <w:szCs w:val="18"/>
-              </w:rPr>
-              <w:t>}</w:t>
+              <w:t>${recDate}</w:t>
             </w:r>
           </w:p>
           <w:p>
@@ -8983,51 +7482,49 @@
                 <w:sz w:val="18"/>
                 <w:szCs w:val="18"/>
               </w:rPr>
-              <w:t>${</w:t>
-            </w:r>
-            <w:proofErr w:type="spellStart"/>
-            <w:r>
-              <w:rPr>
-                <w:i/>
-                <w:color w:val="000000"/>
+              <w:t>${appDate}</w:t>
+            </w:r>
+          </w:p>
+          <w:p>
+            <w:pPr>
+              <w:rPr>
+                <w:i/>
                 <w:sz w:val="18"/>
                 <w:szCs w:val="18"/>
               </w:rPr>
-              <w:t>appDate</w:t>
-            </w:r>
-            <w:proofErr w:type="spellEnd"/>
-            <w:r>
-              <w:rPr>
-                <w:i/>
-                <w:color w:val="000000"/>
+            </w:pPr>
+          </w:p>
+        </w:tc>
+        <w:tc>
+          <w:tcPr>
+            <w:tcW w:w="2160" w:type="dxa"/>
+          </w:tcPr>
+          <w:p>
+            <w:pPr>
+              <w:rPr>
+                <w:i/>
                 <w:sz w:val="18"/>
                 <w:szCs w:val="18"/>
               </w:rPr>
-              <w:t>}</w:t>
-            </w:r>
-          </w:p>
-          <w:p>
-            <w:pPr>
-              <w:rPr>
-                <w:i/>
+            </w:pPr>
+            <w:r>
+              <w:rPr>
+                <w:i/>
+                <w:color w:val="000000"/>
                 <w:sz w:val="18"/>
                 <w:szCs w:val="18"/>
               </w:rPr>
-            </w:pPr>
-          </w:p>
-        </w:tc>
-        <w:tc>
-          <w:tcPr>
-            <w:tcW w:w="2160" w:type="dxa"/>
-          </w:tcPr>
-          <w:p>
-            <w:pPr>
-              <w:rPr>
-                <w:i/>
+              <w:t>Date:</w:t>
+            </w:r>
+            <w:r>
+              <w:rPr>
+                <w:i/>
+                <w:color w:val="000000"/>
                 <w:sz w:val="18"/>
                 <w:szCs w:val="18"/>
               </w:rPr>
-            </w:pPr>
+              <w:t xml:space="preserve"> ${</w:t>
+            </w:r>
             <w:r>
               <w:rPr>
                 <w:i/>
@@ -9035,7 +7532,7 @@
                 <w:sz w:val="18"/>
                 <w:szCs w:val="18"/>
               </w:rPr>
-              <w:t>Date:</w:t>
+              <w:t>release</w:t>
             </w:r>
             <w:r>
               <w:rPr>
@@ -9044,36 +7541,7 @@
                 <w:sz w:val="18"/>
                 <w:szCs w:val="18"/>
               </w:rPr>
-              <w:t xml:space="preserve"> ${</w:t>
-            </w:r>
-            <w:proofErr w:type="spellStart"/>
-            <w:r>
-              <w:rPr>
-                <w:i/>
-                <w:color w:val="000000"/>
-                <w:sz w:val="18"/>
-                <w:szCs w:val="18"/>
-              </w:rPr>
-              <w:t>release</w:t>
-            </w:r>
-            <w:r>
-              <w:rPr>
-                <w:i/>
-                <w:color w:val="000000"/>
-                <w:sz w:val="18"/>
-                <w:szCs w:val="18"/>
-              </w:rPr>
-              <w:t>Date</w:t>
-            </w:r>
-            <w:proofErr w:type="spellEnd"/>
-            <w:r>
-              <w:rPr>
-                <w:i/>
-                <w:color w:val="000000"/>
-                <w:sz w:val="18"/>
-                <w:szCs w:val="18"/>
-              </w:rPr>
-              <w:t>}</w:t>
+              <w:t>Date}</w:t>
             </w:r>
           </w:p>
         </w:tc>
@@ -9102,8 +7570,6 @@
       <w:r>
         <w:t xml:space="preserve">        </w:t>
       </w:r>
-      <w:proofErr w:type="spellStart"/>
-      <w:proofErr w:type="gramStart"/>
       <w:r>
         <w:rPr>
           <w:color w:val="000000"/>
@@ -9116,17 +7582,7 @@
           <w:sz w:val="20"/>
           <w:szCs w:val="20"/>
         </w:rPr>
-        <w:t>Fund</w:t>
-      </w:r>
-      <w:proofErr w:type="spellEnd"/>
-      <w:proofErr w:type="gramEnd"/>
-      <w:r>
-        <w:rPr>
-          <w:color w:val="000000"/>
-          <w:sz w:val="20"/>
-          <w:szCs w:val="20"/>
-        </w:rPr>
-        <w:t xml:space="preserve"> Release Revised Form</w:t>
+        <w:t>Fund Release Revised Form</w:t>
       </w:r>
     </w:p>
     <w:sectPr>
@@ -9714,6 +8170,7 @@
   <w:style w:type="character" w:default="1" w:styleId="DefaultParagraphFont">
     <w:name w:val="Default Paragraph Font"/>
     <w:uiPriority w:val="1"/>
+    <w:semiHidden/>
     <w:unhideWhenUsed/>
   </w:style>
   <w:style w:type="table" w:default="1" w:styleId="TableNormal">

--- a/assets/templates/SAF/SAF REQUEST.docx
+++ b/assets/templates/SAF/SAF REQUEST.docx
@@ -2897,61 +2897,61 @@
         <w:tc>
           <w:tcPr>
             <w:tcW w:w="2250" w:type="dxa"/>
-          </w:tcPr>
-          <w:p>
-            <w:pPr>
-              <w:pBdr>
-                <w:top w:val="nil"/>
-                <w:left w:val="nil"/>
-                <w:bottom w:val="nil"/>
-                <w:right w:val="nil"/>
-                <w:between w:val="nil"/>
-              </w:pBdr>
-              <w:rPr>
-                <w:b/>
-                <w:color w:val="000000"/>
-              </w:rPr>
-            </w:pPr>
-          </w:p>
-          <w:p>
-            <w:pPr>
-              <w:pBdr>
-                <w:top w:val="nil"/>
-                <w:left w:val="nil"/>
-                <w:bottom w:val="nil"/>
-                <w:right w:val="nil"/>
-                <w:between w:val="nil"/>
-              </w:pBdr>
-              <w:rPr>
-                <w:b/>
-              </w:rPr>
-            </w:pPr>
-          </w:p>
-          <w:p>
-            <w:pPr>
-              <w:pBdr>
-                <w:top w:val="nil"/>
-                <w:left w:val="nil"/>
-                <w:bottom w:val="nil"/>
-                <w:right w:val="nil"/>
-                <w:between w:val="nil"/>
-              </w:pBdr>
-              <w:rPr>
-                <w:b/>
-              </w:rPr>
-            </w:pPr>
-          </w:p>
-          <w:p>
-            <w:pPr>
-              <w:pBdr>
-                <w:top w:val="nil"/>
-                <w:left w:val="nil"/>
-                <w:bottom w:val="nil"/>
-                <w:right w:val="nil"/>
-                <w:between w:val="nil"/>
-              </w:pBdr>
-              <w:rPr>
-                <w:b/>
+            <w:vAlign w:val="bottom"/>
+          </w:tcPr>
+          <w:p>
+            <w:pPr>
+              <w:pBdr>
+                <w:top w:val="nil"/>
+                <w:left w:val="nil"/>
+                <w:bottom w:val="nil"/>
+                <w:right w:val="nil"/>
+                <w:between w:val="nil"/>
+              </w:pBdr>
+              <w:rPr>
+                <w:b/>
+                <w:color w:val="000000"/>
+              </w:rPr>
+            </w:pPr>
+          </w:p>
+          <w:p>
+            <w:pPr>
+              <w:pBdr>
+                <w:top w:val="nil"/>
+                <w:left w:val="nil"/>
+                <w:bottom w:val="nil"/>
+                <w:right w:val="nil"/>
+                <w:between w:val="nil"/>
+              </w:pBdr>
+              <w:rPr>
+                <w:b/>
+              </w:rPr>
+            </w:pPr>
+          </w:p>
+          <w:p>
+            <w:pPr>
+              <w:pBdr>
+                <w:top w:val="nil"/>
+                <w:left w:val="nil"/>
+                <w:bottom w:val="nil"/>
+                <w:right w:val="nil"/>
+                <w:between w:val="nil"/>
+              </w:pBdr>
+              <w:rPr>
+                <w:b/>
+              </w:rPr>
+            </w:pPr>
+          </w:p>
+          <w:p>
+            <w:pPr>
+              <w:pBdr>
+                <w:top w:val="nil"/>
+                <w:left w:val="nil"/>
+                <w:bottom w:val="nil"/>
+                <w:right w:val="nil"/>
+                <w:between w:val="nil"/>
+              </w:pBdr>
+              <w:rPr>
                 <w:sz w:val="18"/>
                 <w:szCs w:val="18"/>
               </w:rPr>
@@ -2962,23 +2962,17 @@
                 <w:sz w:val="18"/>
                 <w:szCs w:val="18"/>
               </w:rPr>
-              <w:t>${reqByName}</w:t>
-            </w:r>
-          </w:p>
-          <w:p>
-            <w:pPr>
-              <w:pBdr>
-                <w:top w:val="nil"/>
-                <w:left w:val="nil"/>
-                <w:bottom w:val="nil"/>
-                <w:right w:val="nil"/>
-                <w:between w:val="nil"/>
-              </w:pBdr>
-              <w:rPr>
+              <w:t>${studentRepresentative}</w:t>
+            </w:r>
+            <w:r>
+              <w:rPr>
+                <w:b/>
+                <w:i/>
                 <w:sz w:val="18"/>
                 <w:szCs w:val="18"/>
               </w:rPr>
-            </w:pPr>
+              <w:t xml:space="preserve"> </w:t>
+            </w:r>
             <w:r>
               <w:rPr>
                 <w:i/>
@@ -2992,72 +2986,95 @@
         <w:tc>
           <w:tcPr>
             <w:tcW w:w="1353" w:type="dxa"/>
-          </w:tcPr>
-          <w:p>
-            <w:pPr>
-              <w:pBdr>
-                <w:top w:val="nil"/>
-                <w:left w:val="nil"/>
-                <w:bottom w:val="nil"/>
-                <w:right w:val="nil"/>
-                <w:between w:val="nil"/>
-              </w:pBdr>
-              <w:rPr>
-                <w:b/>
-                <w:color w:val="000000"/>
-              </w:rPr>
-            </w:pPr>
-          </w:p>
-          <w:p>
-            <w:pPr>
-              <w:pBdr>
-                <w:top w:val="nil"/>
-                <w:left w:val="nil"/>
-                <w:bottom w:val="nil"/>
-                <w:right w:val="nil"/>
-                <w:between w:val="nil"/>
-              </w:pBdr>
-              <w:rPr>
-                <w:b/>
-                <w:color w:val="000000"/>
-              </w:rPr>
-            </w:pPr>
-          </w:p>
-          <w:p>
-            <w:pPr>
-              <w:pBdr>
-                <w:top w:val="nil"/>
-                <w:left w:val="nil"/>
-                <w:bottom w:val="nil"/>
-                <w:right w:val="nil"/>
-                <w:between w:val="nil"/>
-              </w:pBdr>
-              <w:rPr>
-                <w:b/>
-                <w:color w:val="000000"/>
-              </w:rPr>
-            </w:pPr>
-          </w:p>
-          <w:p>
-            <w:pPr>
-              <w:pBdr>
-                <w:top w:val="nil"/>
-                <w:left w:val="nil"/>
-                <w:bottom w:val="nil"/>
-                <w:right w:val="nil"/>
-                <w:between w:val="nil"/>
-              </w:pBdr>
-              <w:rPr>
-                <w:b/>
-                <w:color w:val="000000"/>
-              </w:rPr>
-            </w:pPr>
-            <w:r>
-              <w:rPr>
-                <w:b/>
-                <w:color w:val="000000"/>
-              </w:rPr>
-              <w:t xml:space="preserve">${notedBy} </w:t>
+            <w:vAlign w:val="bottom"/>
+          </w:tcPr>
+          <w:p>
+            <w:pPr>
+              <w:pBdr>
+                <w:top w:val="nil"/>
+                <w:left w:val="nil"/>
+                <w:bottom w:val="nil"/>
+                <w:right w:val="nil"/>
+                <w:between w:val="nil"/>
+              </w:pBdr>
+              <w:rPr>
+                <w:b/>
+                <w:color w:val="000000"/>
+              </w:rPr>
+            </w:pPr>
+          </w:p>
+          <w:p>
+            <w:pPr>
+              <w:pBdr>
+                <w:top w:val="nil"/>
+                <w:left w:val="nil"/>
+                <w:bottom w:val="nil"/>
+                <w:right w:val="nil"/>
+                <w:between w:val="nil"/>
+              </w:pBdr>
+              <w:rPr>
+                <w:b/>
+                <w:color w:val="000000"/>
+              </w:rPr>
+            </w:pPr>
+          </w:p>
+          <w:p>
+            <w:pPr>
+              <w:pBdr>
+                <w:top w:val="nil"/>
+                <w:left w:val="nil"/>
+                <w:bottom w:val="nil"/>
+                <w:right w:val="nil"/>
+                <w:between w:val="nil"/>
+              </w:pBdr>
+              <w:rPr>
+                <w:b/>
+                <w:color w:val="000000"/>
+              </w:rPr>
+            </w:pPr>
+          </w:p>
+          <w:p>
+            <w:pPr>
+              <w:pBdr>
+                <w:top w:val="nil"/>
+                <w:left w:val="nil"/>
+                <w:bottom w:val="nil"/>
+                <w:right w:val="nil"/>
+                <w:between w:val="nil"/>
+              </w:pBdr>
+              <w:rPr>
+                <w:b/>
+                <w:color w:val="000000"/>
+                <w:sz w:val="18"/>
+                <w:szCs w:val="18"/>
+              </w:rPr>
+            </w:pPr>
+            <w:r>
+              <w:rPr>
+                <w:b/>
+                <w:color w:val="000000"/>
+                <w:sz w:val="18"/>
+                <w:szCs w:val="18"/>
+              </w:rPr>
+              <w:t>${</w:t>
+            </w:r>
+            <w:r>
+              <w:rPr>
+                <w:b/>
+                <w:color w:val="000000"/>
+                <w:sz w:val="18"/>
+                <w:szCs w:val="18"/>
+              </w:rPr>
+              <w:t>collegeDean</w:t>
+            </w:r>
+            <w:r>
+              <w:rPr>
+                <w:b/>
+                <w:color w:val="000000"/>
+                <w:sz w:val="18"/>
+                <w:szCs w:val="18"/>
+              </w:rPr>
+              <w:t xml:space="preserve">} </w:t>
             </w:r>
           </w:p>
           <w:p>
@@ -3086,72 +3103,95 @@
         <w:tc>
           <w:tcPr>
             <w:tcW w:w="1257" w:type="dxa"/>
-          </w:tcPr>
-          <w:p>
-            <w:pPr>
-              <w:pBdr>
-                <w:top w:val="nil"/>
-                <w:left w:val="nil"/>
-                <w:bottom w:val="nil"/>
-                <w:right w:val="nil"/>
-                <w:between w:val="nil"/>
-              </w:pBdr>
-              <w:rPr>
-                <w:b/>
-                <w:color w:val="000000"/>
-              </w:rPr>
-            </w:pPr>
-          </w:p>
-          <w:p>
-            <w:pPr>
-              <w:pBdr>
-                <w:top w:val="nil"/>
-                <w:left w:val="nil"/>
-                <w:bottom w:val="nil"/>
-                <w:right w:val="nil"/>
-                <w:between w:val="nil"/>
-              </w:pBdr>
-              <w:rPr>
-                <w:b/>
-                <w:color w:val="000000"/>
-              </w:rPr>
-            </w:pPr>
-          </w:p>
-          <w:p>
-            <w:pPr>
-              <w:pBdr>
-                <w:top w:val="nil"/>
-                <w:left w:val="nil"/>
-                <w:bottom w:val="nil"/>
-                <w:right w:val="nil"/>
-                <w:between w:val="nil"/>
-              </w:pBdr>
-              <w:rPr>
-                <w:b/>
-                <w:color w:val="000000"/>
-              </w:rPr>
-            </w:pPr>
-          </w:p>
-          <w:p>
-            <w:pPr>
-              <w:pBdr>
-                <w:top w:val="nil"/>
-                <w:left w:val="nil"/>
-                <w:bottom w:val="nil"/>
-                <w:right w:val="nil"/>
-                <w:between w:val="nil"/>
-              </w:pBdr>
-              <w:rPr>
-                <w:b/>
-                <w:color w:val="000000"/>
-              </w:rPr>
-            </w:pPr>
-            <w:r>
-              <w:rPr>
-                <w:b/>
-                <w:color w:val="000000"/>
-              </w:rPr>
-              <w:t>${recBy}</w:t>
+            <w:vAlign w:val="bottom"/>
+          </w:tcPr>
+          <w:p>
+            <w:pPr>
+              <w:pBdr>
+                <w:top w:val="nil"/>
+                <w:left w:val="nil"/>
+                <w:bottom w:val="nil"/>
+                <w:right w:val="nil"/>
+                <w:between w:val="nil"/>
+              </w:pBdr>
+              <w:rPr>
+                <w:b/>
+                <w:color w:val="000000"/>
+              </w:rPr>
+            </w:pPr>
+          </w:p>
+          <w:p>
+            <w:pPr>
+              <w:pBdr>
+                <w:top w:val="nil"/>
+                <w:left w:val="nil"/>
+                <w:bottom w:val="nil"/>
+                <w:right w:val="nil"/>
+                <w:between w:val="nil"/>
+              </w:pBdr>
+              <w:rPr>
+                <w:b/>
+                <w:color w:val="000000"/>
+              </w:rPr>
+            </w:pPr>
+          </w:p>
+          <w:p>
+            <w:pPr>
+              <w:pBdr>
+                <w:top w:val="nil"/>
+                <w:left w:val="nil"/>
+                <w:bottom w:val="nil"/>
+                <w:right w:val="nil"/>
+                <w:between w:val="nil"/>
+              </w:pBdr>
+              <w:rPr>
+                <w:b/>
+                <w:color w:val="000000"/>
+              </w:rPr>
+            </w:pPr>
+          </w:p>
+          <w:p>
+            <w:pPr>
+              <w:pBdr>
+                <w:top w:val="nil"/>
+                <w:left w:val="nil"/>
+                <w:bottom w:val="nil"/>
+                <w:right w:val="nil"/>
+                <w:between w:val="nil"/>
+              </w:pBdr>
+              <w:rPr>
+                <w:b/>
+                <w:color w:val="000000"/>
+                <w:sz w:val="18"/>
+                <w:szCs w:val="18"/>
+              </w:rPr>
+            </w:pPr>
+            <w:r>
+              <w:rPr>
+                <w:b/>
+                <w:color w:val="000000"/>
+                <w:sz w:val="18"/>
+                <w:szCs w:val="18"/>
+              </w:rPr>
+              <w:t>${</w:t>
+            </w:r>
+            <w:r>
+              <w:rPr>
+                <w:b/>
+                <w:color w:val="000000"/>
+                <w:sz w:val="18"/>
+                <w:szCs w:val="18"/>
+              </w:rPr>
+              <w:t>oic-osa</w:t>
+            </w:r>
+            <w:r>
+              <w:rPr>
+                <w:b/>
+                <w:color w:val="000000"/>
+                <w:sz w:val="18"/>
+                <w:szCs w:val="18"/>
+              </w:rPr>
+              <w:t>}</w:t>
             </w:r>
           </w:p>
           <w:p>
@@ -3180,72 +3220,95 @@
         <w:tc>
           <w:tcPr>
             <w:tcW w:w="2160" w:type="dxa"/>
-          </w:tcPr>
-          <w:p>
-            <w:pPr>
-              <w:pBdr>
-                <w:top w:val="nil"/>
-                <w:left w:val="nil"/>
-                <w:bottom w:val="nil"/>
-                <w:right w:val="nil"/>
-                <w:between w:val="nil"/>
-              </w:pBdr>
-              <w:rPr>
-                <w:b/>
-                <w:color w:val="000000"/>
-              </w:rPr>
-            </w:pPr>
-          </w:p>
-          <w:p>
-            <w:pPr>
-              <w:pBdr>
-                <w:top w:val="nil"/>
-                <w:left w:val="nil"/>
-                <w:bottom w:val="nil"/>
-                <w:right w:val="nil"/>
-                <w:between w:val="nil"/>
-              </w:pBdr>
-              <w:rPr>
-                <w:b/>
-                <w:color w:val="000000"/>
-              </w:rPr>
-            </w:pPr>
-          </w:p>
-          <w:p>
-            <w:pPr>
-              <w:pBdr>
-                <w:top w:val="nil"/>
-                <w:left w:val="nil"/>
-                <w:bottom w:val="nil"/>
-                <w:right w:val="nil"/>
-                <w:between w:val="nil"/>
-              </w:pBdr>
-              <w:rPr>
-                <w:b/>
-                <w:color w:val="000000"/>
-              </w:rPr>
-            </w:pPr>
-          </w:p>
-          <w:p>
-            <w:pPr>
-              <w:pBdr>
-                <w:top w:val="nil"/>
-                <w:left w:val="nil"/>
-                <w:bottom w:val="nil"/>
-                <w:right w:val="nil"/>
-                <w:between w:val="nil"/>
-              </w:pBdr>
-              <w:rPr>
-                <w:b/>
-                <w:color w:val="000000"/>
-              </w:rPr>
-            </w:pPr>
-            <w:r>
-              <w:rPr>
-                <w:b/>
-                <w:color w:val="000000"/>
-              </w:rPr>
-              <w:t xml:space="preserve">${appBy} </w:t>
+            <w:vAlign w:val="bottom"/>
+          </w:tcPr>
+          <w:p>
+            <w:pPr>
+              <w:pBdr>
+                <w:top w:val="nil"/>
+                <w:left w:val="nil"/>
+                <w:bottom w:val="nil"/>
+                <w:right w:val="nil"/>
+                <w:between w:val="nil"/>
+              </w:pBdr>
+              <w:rPr>
+                <w:b/>
+                <w:color w:val="000000"/>
+              </w:rPr>
+            </w:pPr>
+          </w:p>
+          <w:p>
+            <w:pPr>
+              <w:pBdr>
+                <w:top w:val="nil"/>
+                <w:left w:val="nil"/>
+                <w:bottom w:val="nil"/>
+                <w:right w:val="nil"/>
+                <w:between w:val="nil"/>
+              </w:pBdr>
+              <w:rPr>
+                <w:b/>
+                <w:color w:val="000000"/>
+              </w:rPr>
+            </w:pPr>
+          </w:p>
+          <w:p>
+            <w:pPr>
+              <w:pBdr>
+                <w:top w:val="nil"/>
+                <w:left w:val="nil"/>
+                <w:bottom w:val="nil"/>
+                <w:right w:val="nil"/>
+                <w:between w:val="nil"/>
+              </w:pBdr>
+              <w:rPr>
+                <w:b/>
+                <w:color w:val="000000"/>
+              </w:rPr>
+            </w:pPr>
+          </w:p>
+          <w:p>
+            <w:pPr>
+              <w:pBdr>
+                <w:top w:val="nil"/>
+                <w:left w:val="nil"/>
+                <w:bottom w:val="nil"/>
+                <w:right w:val="nil"/>
+                <w:between w:val="nil"/>
+              </w:pBdr>
+              <w:rPr>
+                <w:b/>
+                <w:color w:val="000000"/>
+                <w:sz w:val="18"/>
+                <w:szCs w:val="18"/>
+              </w:rPr>
+            </w:pPr>
+            <w:r>
+              <w:rPr>
+                <w:b/>
+                <w:color w:val="000000"/>
+                <w:sz w:val="18"/>
+                <w:szCs w:val="18"/>
+              </w:rPr>
+              <w:t>${</w:t>
+            </w:r>
+            <w:r>
+              <w:rPr>
+                <w:b/>
+                <w:color w:val="000000"/>
+                <w:sz w:val="18"/>
+                <w:szCs w:val="18"/>
+              </w:rPr>
+              <w:t>vpaa</w:t>
+            </w:r>
+            <w:r>
+              <w:rPr>
+                <w:b/>
+                <w:color w:val="000000"/>
+                <w:sz w:val="18"/>
+                <w:szCs w:val="18"/>
+              </w:rPr>
+              <w:t xml:space="preserve">} </w:t>
             </w:r>
           </w:p>
           <w:p>
@@ -3274,72 +3337,95 @@
         <w:tc>
           <w:tcPr>
             <w:tcW w:w="2520" w:type="dxa"/>
-          </w:tcPr>
-          <w:p>
-            <w:pPr>
-              <w:pBdr>
-                <w:top w:val="nil"/>
-                <w:left w:val="nil"/>
-                <w:bottom w:val="nil"/>
-                <w:right w:val="nil"/>
-                <w:between w:val="nil"/>
-              </w:pBdr>
-              <w:rPr>
-                <w:b/>
-                <w:color w:val="000000"/>
-              </w:rPr>
-            </w:pPr>
-          </w:p>
-          <w:p>
-            <w:pPr>
-              <w:pBdr>
-                <w:top w:val="nil"/>
-                <w:left w:val="nil"/>
-                <w:bottom w:val="nil"/>
-                <w:right w:val="nil"/>
-                <w:between w:val="nil"/>
-              </w:pBdr>
-              <w:rPr>
-                <w:b/>
-                <w:color w:val="000000"/>
-              </w:rPr>
-            </w:pPr>
-          </w:p>
-          <w:p>
-            <w:pPr>
-              <w:pBdr>
-                <w:top w:val="nil"/>
-                <w:left w:val="nil"/>
-                <w:bottom w:val="nil"/>
-                <w:right w:val="nil"/>
-                <w:between w:val="nil"/>
-              </w:pBdr>
-              <w:rPr>
-                <w:b/>
-                <w:color w:val="000000"/>
-              </w:rPr>
-            </w:pPr>
-          </w:p>
-          <w:p>
-            <w:pPr>
-              <w:pBdr>
-                <w:top w:val="nil"/>
-                <w:left w:val="nil"/>
-                <w:bottom w:val="nil"/>
-                <w:right w:val="nil"/>
-                <w:between w:val="nil"/>
-              </w:pBdr>
-              <w:rPr>
-                <w:b/>
-                <w:color w:val="000000"/>
-              </w:rPr>
-            </w:pPr>
-            <w:r>
-              <w:rPr>
-                <w:b/>
-                <w:color w:val="000000"/>
-              </w:rPr>
-              <w:t>${relBy}</w:t>
+            <w:vAlign w:val="bottom"/>
+          </w:tcPr>
+          <w:p>
+            <w:pPr>
+              <w:pBdr>
+                <w:top w:val="nil"/>
+                <w:left w:val="nil"/>
+                <w:bottom w:val="nil"/>
+                <w:right w:val="nil"/>
+                <w:between w:val="nil"/>
+              </w:pBdr>
+              <w:rPr>
+                <w:b/>
+                <w:color w:val="000000"/>
+              </w:rPr>
+            </w:pPr>
+          </w:p>
+          <w:p>
+            <w:pPr>
+              <w:pBdr>
+                <w:top w:val="nil"/>
+                <w:left w:val="nil"/>
+                <w:bottom w:val="nil"/>
+                <w:right w:val="nil"/>
+                <w:between w:val="nil"/>
+              </w:pBdr>
+              <w:rPr>
+                <w:b/>
+                <w:color w:val="000000"/>
+              </w:rPr>
+            </w:pPr>
+          </w:p>
+          <w:p>
+            <w:pPr>
+              <w:pBdr>
+                <w:top w:val="nil"/>
+                <w:left w:val="nil"/>
+                <w:bottom w:val="nil"/>
+                <w:right w:val="nil"/>
+                <w:between w:val="nil"/>
+              </w:pBdr>
+              <w:rPr>
+                <w:b/>
+                <w:color w:val="000000"/>
+              </w:rPr>
+            </w:pPr>
+          </w:p>
+          <w:p>
+            <w:pPr>
+              <w:pBdr>
+                <w:top w:val="nil"/>
+                <w:left w:val="nil"/>
+                <w:bottom w:val="nil"/>
+                <w:right w:val="nil"/>
+                <w:between w:val="nil"/>
+              </w:pBdr>
+              <w:rPr>
+                <w:b/>
+                <w:color w:val="000000"/>
+                <w:sz w:val="18"/>
+                <w:szCs w:val="18"/>
+              </w:rPr>
+            </w:pPr>
+            <w:r>
+              <w:rPr>
+                <w:b/>
+                <w:color w:val="000000"/>
+                <w:sz w:val="18"/>
+                <w:szCs w:val="18"/>
+              </w:rPr>
+              <w:t>${</w:t>
+            </w:r>
+            <w:r>
+              <w:rPr>
+                <w:b/>
+                <w:color w:val="000000"/>
+                <w:sz w:val="18"/>
+                <w:szCs w:val="18"/>
+              </w:rPr>
+              <w:t>evp</w:t>
+            </w:r>
+            <w:r>
+              <w:rPr>
+                <w:b/>
+                <w:color w:val="000000"/>
+                <w:sz w:val="18"/>
+                <w:szCs w:val="18"/>
+              </w:rPr>
+              <w:t>}</w:t>
             </w:r>
           </w:p>
           <w:p>
@@ -3368,6 +3454,7 @@
         <w:tc>
           <w:tcPr>
             <w:tcW w:w="2160" w:type="dxa"/>
+            <w:vAlign w:val="bottom"/>
           </w:tcPr>
           <w:p>
             <w:pPr>
@@ -6702,61 +6789,54 @@
         <w:tc>
           <w:tcPr>
             <w:tcW w:w="2250" w:type="dxa"/>
-          </w:tcPr>
-          <w:p>
-            <w:pPr>
-              <w:pBdr>
-                <w:top w:val="nil"/>
-                <w:left w:val="nil"/>
-                <w:bottom w:val="nil"/>
-                <w:right w:val="nil"/>
-                <w:between w:val="nil"/>
-              </w:pBdr>
-              <w:rPr>
-                <w:b/>
-                <w:color w:val="000000"/>
-              </w:rPr>
-            </w:pPr>
-          </w:p>
-          <w:p>
-            <w:pPr>
-              <w:pBdr>
-                <w:top w:val="nil"/>
-                <w:left w:val="nil"/>
-                <w:bottom w:val="nil"/>
-                <w:right w:val="nil"/>
-                <w:between w:val="nil"/>
-              </w:pBdr>
-              <w:rPr>
-                <w:b/>
-              </w:rPr>
-            </w:pPr>
-          </w:p>
-          <w:p>
-            <w:pPr>
-              <w:pBdr>
-                <w:top w:val="nil"/>
-                <w:left w:val="nil"/>
-                <w:bottom w:val="nil"/>
-                <w:right w:val="nil"/>
-                <w:between w:val="nil"/>
-              </w:pBdr>
-              <w:rPr>
-                <w:b/>
-              </w:rPr>
-            </w:pPr>
-          </w:p>
-          <w:p>
-            <w:pPr>
-              <w:pBdr>
-                <w:top w:val="nil"/>
-                <w:left w:val="nil"/>
-                <w:bottom w:val="nil"/>
-                <w:right w:val="nil"/>
-                <w:between w:val="nil"/>
-              </w:pBdr>
-              <w:rPr>
-                <w:b/>
+            <w:vAlign w:val="bottom"/>
+          </w:tcPr>
+          <w:p>
+            <w:pPr>
+              <w:pBdr>
+                <w:top w:val="nil"/>
+                <w:left w:val="nil"/>
+                <w:bottom w:val="nil"/>
+                <w:right w:val="nil"/>
+                <w:between w:val="nil"/>
+              </w:pBdr>
+              <w:rPr>
+                <w:b/>
+                <w:color w:val="000000"/>
+              </w:rPr>
+            </w:pPr>
+          </w:p>
+          <w:p>
+            <w:pPr>
+              <w:pBdr>
+                <w:top w:val="nil"/>
+                <w:left w:val="nil"/>
+                <w:bottom w:val="nil"/>
+                <w:right w:val="nil"/>
+                <w:between w:val="nil"/>
+              </w:pBdr>
+              <w:rPr>
+                <w:b/>
+              </w:rPr>
+            </w:pPr>
+          </w:p>
+          <w:p>
+            <w:pPr>
+              <w:pBdr>
+                <w:top w:val="nil"/>
+                <w:left w:val="nil"/>
+                <w:bottom w:val="nil"/>
+                <w:right w:val="nil"/>
+                <w:between w:val="nil"/>
+              </w:pBdr>
+              <w:rPr>
+                <w:b/>
+              </w:rPr>
+            </w:pPr>
+          </w:p>
+          <w:p>
+            <w:pPr>
+              <w:rPr>
                 <w:sz w:val="18"/>
                 <w:szCs w:val="18"/>
               </w:rPr>
@@ -6767,16 +6847,17 @@
                 <w:sz w:val="18"/>
                 <w:szCs w:val="18"/>
               </w:rPr>
-              <w:t>${reqByName}</w:t>
-            </w:r>
-          </w:p>
-          <w:p>
-            <w:pPr>
-              <w:rPr>
+              <w:t>${studentRepresentative}</w:t>
+            </w:r>
+            <w:r>
+              <w:rPr>
+                <w:b/>
+                <w:i/>
                 <w:sz w:val="18"/>
                 <w:szCs w:val="18"/>
               </w:rPr>
-            </w:pPr>
+              <w:t xml:space="preserve"> </w:t>
+            </w:r>
             <w:r>
               <w:rPr>
                 <w:i/>
@@ -6790,72 +6871,77 @@
         <w:tc>
           <w:tcPr>
             <w:tcW w:w="1353" w:type="dxa"/>
-          </w:tcPr>
-          <w:p>
-            <w:pPr>
-              <w:pBdr>
-                <w:top w:val="nil"/>
-                <w:left w:val="nil"/>
-                <w:bottom w:val="nil"/>
-                <w:right w:val="nil"/>
-                <w:between w:val="nil"/>
-              </w:pBdr>
-              <w:rPr>
-                <w:b/>
-                <w:color w:val="000000"/>
-              </w:rPr>
-            </w:pPr>
-          </w:p>
-          <w:p>
-            <w:pPr>
-              <w:pBdr>
-                <w:top w:val="nil"/>
-                <w:left w:val="nil"/>
-                <w:bottom w:val="nil"/>
-                <w:right w:val="nil"/>
-                <w:between w:val="nil"/>
-              </w:pBdr>
-              <w:rPr>
-                <w:b/>
-                <w:color w:val="000000"/>
-              </w:rPr>
-            </w:pPr>
-          </w:p>
-          <w:p>
-            <w:pPr>
-              <w:pBdr>
-                <w:top w:val="nil"/>
-                <w:left w:val="nil"/>
-                <w:bottom w:val="nil"/>
-                <w:right w:val="nil"/>
-                <w:between w:val="nil"/>
-              </w:pBdr>
-              <w:rPr>
-                <w:b/>
-                <w:color w:val="000000"/>
-              </w:rPr>
-            </w:pPr>
-          </w:p>
-          <w:p>
-            <w:pPr>
-              <w:pBdr>
-                <w:top w:val="nil"/>
-                <w:left w:val="nil"/>
-                <w:bottom w:val="nil"/>
-                <w:right w:val="nil"/>
-                <w:between w:val="nil"/>
-              </w:pBdr>
-              <w:rPr>
-                <w:b/>
-                <w:color w:val="000000"/>
-              </w:rPr>
-            </w:pPr>
-            <w:r>
-              <w:rPr>
-                <w:b/>
-                <w:color w:val="000000"/>
-              </w:rPr>
-              <w:t xml:space="preserve">${notedBy} </w:t>
+            <w:vAlign w:val="bottom"/>
+          </w:tcPr>
+          <w:p>
+            <w:pPr>
+              <w:pBdr>
+                <w:top w:val="nil"/>
+                <w:left w:val="nil"/>
+                <w:bottom w:val="nil"/>
+                <w:right w:val="nil"/>
+                <w:between w:val="nil"/>
+              </w:pBdr>
+              <w:rPr>
+                <w:b/>
+                <w:color w:val="000000"/>
+              </w:rPr>
+            </w:pPr>
+          </w:p>
+          <w:p>
+            <w:pPr>
+              <w:pBdr>
+                <w:top w:val="nil"/>
+                <w:left w:val="nil"/>
+                <w:bottom w:val="nil"/>
+                <w:right w:val="nil"/>
+                <w:between w:val="nil"/>
+              </w:pBdr>
+              <w:rPr>
+                <w:b/>
+                <w:color w:val="000000"/>
+              </w:rPr>
+            </w:pPr>
+          </w:p>
+          <w:p>
+            <w:pPr>
+              <w:pBdr>
+                <w:top w:val="nil"/>
+                <w:left w:val="nil"/>
+                <w:bottom w:val="nil"/>
+                <w:right w:val="nil"/>
+                <w:between w:val="nil"/>
+              </w:pBdr>
+              <w:rPr>
+                <w:b/>
+                <w:color w:val="000000"/>
+              </w:rPr>
+            </w:pPr>
+          </w:p>
+          <w:p>
+            <w:pPr>
+              <w:pBdr>
+                <w:top w:val="nil"/>
+                <w:left w:val="nil"/>
+                <w:bottom w:val="nil"/>
+                <w:right w:val="nil"/>
+                <w:between w:val="nil"/>
+              </w:pBdr>
+              <w:rPr>
+                <w:b/>
+                <w:color w:val="000000"/>
+                <w:sz w:val="18"/>
+                <w:szCs w:val="18"/>
+              </w:rPr>
+            </w:pPr>
+            <w:r>
+              <w:rPr>
+                <w:b/>
+                <w:color w:val="000000"/>
+                <w:sz w:val="18"/>
+                <w:szCs w:val="18"/>
+              </w:rPr>
+              <w:t xml:space="preserve">${collegeDean} </w:t>
             </w:r>
           </w:p>
           <w:p>
@@ -6884,72 +6970,77 @@
         <w:tc>
           <w:tcPr>
             <w:tcW w:w="1257" w:type="dxa"/>
-          </w:tcPr>
-          <w:p>
-            <w:pPr>
-              <w:pBdr>
-                <w:top w:val="nil"/>
-                <w:left w:val="nil"/>
-                <w:bottom w:val="nil"/>
-                <w:right w:val="nil"/>
-                <w:between w:val="nil"/>
-              </w:pBdr>
-              <w:rPr>
-                <w:b/>
-                <w:color w:val="000000"/>
-              </w:rPr>
-            </w:pPr>
-          </w:p>
-          <w:p>
-            <w:pPr>
-              <w:pBdr>
-                <w:top w:val="nil"/>
-                <w:left w:val="nil"/>
-                <w:bottom w:val="nil"/>
-                <w:right w:val="nil"/>
-                <w:between w:val="nil"/>
-              </w:pBdr>
-              <w:rPr>
-                <w:b/>
-                <w:color w:val="000000"/>
-              </w:rPr>
-            </w:pPr>
-          </w:p>
-          <w:p>
-            <w:pPr>
-              <w:pBdr>
-                <w:top w:val="nil"/>
-                <w:left w:val="nil"/>
-                <w:bottom w:val="nil"/>
-                <w:right w:val="nil"/>
-                <w:between w:val="nil"/>
-              </w:pBdr>
-              <w:rPr>
-                <w:b/>
-                <w:color w:val="000000"/>
-              </w:rPr>
-            </w:pPr>
-          </w:p>
-          <w:p>
-            <w:pPr>
-              <w:pBdr>
-                <w:top w:val="nil"/>
-                <w:left w:val="nil"/>
-                <w:bottom w:val="nil"/>
-                <w:right w:val="nil"/>
-                <w:between w:val="nil"/>
-              </w:pBdr>
-              <w:rPr>
-                <w:b/>
-                <w:color w:val="000000"/>
-              </w:rPr>
-            </w:pPr>
-            <w:r>
-              <w:rPr>
-                <w:b/>
-                <w:color w:val="000000"/>
-              </w:rPr>
-              <w:t>${recBy}</w:t>
+            <w:vAlign w:val="bottom"/>
+          </w:tcPr>
+          <w:p>
+            <w:pPr>
+              <w:pBdr>
+                <w:top w:val="nil"/>
+                <w:left w:val="nil"/>
+                <w:bottom w:val="nil"/>
+                <w:right w:val="nil"/>
+                <w:between w:val="nil"/>
+              </w:pBdr>
+              <w:rPr>
+                <w:b/>
+                <w:color w:val="000000"/>
+              </w:rPr>
+            </w:pPr>
+          </w:p>
+          <w:p>
+            <w:pPr>
+              <w:pBdr>
+                <w:top w:val="nil"/>
+                <w:left w:val="nil"/>
+                <w:bottom w:val="nil"/>
+                <w:right w:val="nil"/>
+                <w:between w:val="nil"/>
+              </w:pBdr>
+              <w:rPr>
+                <w:b/>
+                <w:color w:val="000000"/>
+              </w:rPr>
+            </w:pPr>
+          </w:p>
+          <w:p>
+            <w:pPr>
+              <w:pBdr>
+                <w:top w:val="nil"/>
+                <w:left w:val="nil"/>
+                <w:bottom w:val="nil"/>
+                <w:right w:val="nil"/>
+                <w:between w:val="nil"/>
+              </w:pBdr>
+              <w:rPr>
+                <w:b/>
+                <w:color w:val="000000"/>
+              </w:rPr>
+            </w:pPr>
+          </w:p>
+          <w:p>
+            <w:pPr>
+              <w:pBdr>
+                <w:top w:val="nil"/>
+                <w:left w:val="nil"/>
+                <w:bottom w:val="nil"/>
+                <w:right w:val="nil"/>
+                <w:between w:val="nil"/>
+              </w:pBdr>
+              <w:rPr>
+                <w:b/>
+                <w:color w:val="000000"/>
+                <w:sz w:val="18"/>
+                <w:szCs w:val="18"/>
+              </w:rPr>
+            </w:pPr>
+            <w:r>
+              <w:rPr>
+                <w:b/>
+                <w:color w:val="000000"/>
+                <w:sz w:val="18"/>
+                <w:szCs w:val="18"/>
+              </w:rPr>
+              <w:t>${oic-osa}</w:t>
             </w:r>
           </w:p>
           <w:p>
@@ -6978,72 +7069,95 @@
         <w:tc>
           <w:tcPr>
             <w:tcW w:w="2160" w:type="dxa"/>
-          </w:tcPr>
-          <w:p>
-            <w:pPr>
-              <w:pBdr>
-                <w:top w:val="nil"/>
-                <w:left w:val="nil"/>
-                <w:bottom w:val="nil"/>
-                <w:right w:val="nil"/>
-                <w:between w:val="nil"/>
-              </w:pBdr>
-              <w:rPr>
-                <w:b/>
-                <w:color w:val="000000"/>
-              </w:rPr>
-            </w:pPr>
-          </w:p>
-          <w:p>
-            <w:pPr>
-              <w:pBdr>
-                <w:top w:val="nil"/>
-                <w:left w:val="nil"/>
-                <w:bottom w:val="nil"/>
-                <w:right w:val="nil"/>
-                <w:between w:val="nil"/>
-              </w:pBdr>
-              <w:rPr>
-                <w:b/>
-                <w:color w:val="000000"/>
-              </w:rPr>
-            </w:pPr>
-          </w:p>
-          <w:p>
-            <w:pPr>
-              <w:pBdr>
-                <w:top w:val="nil"/>
-                <w:left w:val="nil"/>
-                <w:bottom w:val="nil"/>
-                <w:right w:val="nil"/>
-                <w:between w:val="nil"/>
-              </w:pBdr>
-              <w:rPr>
-                <w:b/>
-                <w:color w:val="000000"/>
-              </w:rPr>
-            </w:pPr>
-          </w:p>
-          <w:p>
-            <w:pPr>
-              <w:pBdr>
-                <w:top w:val="nil"/>
-                <w:left w:val="nil"/>
-                <w:bottom w:val="nil"/>
-                <w:right w:val="nil"/>
-                <w:between w:val="nil"/>
-              </w:pBdr>
-              <w:rPr>
-                <w:b/>
-                <w:color w:val="000000"/>
-              </w:rPr>
-            </w:pPr>
-            <w:r>
-              <w:rPr>
-                <w:b/>
-                <w:color w:val="000000"/>
-              </w:rPr>
-              <w:t xml:space="preserve">${appBy} </w:t>
+            <w:vAlign w:val="bottom"/>
+          </w:tcPr>
+          <w:p>
+            <w:pPr>
+              <w:pBdr>
+                <w:top w:val="nil"/>
+                <w:left w:val="nil"/>
+                <w:bottom w:val="nil"/>
+                <w:right w:val="nil"/>
+                <w:between w:val="nil"/>
+              </w:pBdr>
+              <w:rPr>
+                <w:b/>
+                <w:color w:val="000000"/>
+              </w:rPr>
+            </w:pPr>
+          </w:p>
+          <w:p>
+            <w:pPr>
+              <w:pBdr>
+                <w:top w:val="nil"/>
+                <w:left w:val="nil"/>
+                <w:bottom w:val="nil"/>
+                <w:right w:val="nil"/>
+                <w:between w:val="nil"/>
+              </w:pBdr>
+              <w:rPr>
+                <w:b/>
+                <w:color w:val="000000"/>
+              </w:rPr>
+            </w:pPr>
+          </w:p>
+          <w:p>
+            <w:pPr>
+              <w:pBdr>
+                <w:top w:val="nil"/>
+                <w:left w:val="nil"/>
+                <w:bottom w:val="nil"/>
+                <w:right w:val="nil"/>
+                <w:between w:val="nil"/>
+              </w:pBdr>
+              <w:rPr>
+                <w:b/>
+                <w:color w:val="000000"/>
+              </w:rPr>
+            </w:pPr>
+          </w:p>
+          <w:p>
+            <w:pPr>
+              <w:pBdr>
+                <w:top w:val="nil"/>
+                <w:left w:val="nil"/>
+                <w:bottom w:val="nil"/>
+                <w:right w:val="nil"/>
+                <w:between w:val="nil"/>
+              </w:pBdr>
+              <w:rPr>
+                <w:b/>
+                <w:color w:val="000000"/>
+                <w:sz w:val="18"/>
+                <w:szCs w:val="18"/>
+              </w:rPr>
+            </w:pPr>
+            <w:r>
+              <w:rPr>
+                <w:b/>
+                <w:color w:val="000000"/>
+                <w:sz w:val="18"/>
+                <w:szCs w:val="18"/>
+              </w:rPr>
+              <w:t>${</w:t>
+            </w:r>
+            <w:r>
+              <w:rPr>
+                <w:b/>
+                <w:color w:val="000000"/>
+                <w:sz w:val="18"/>
+                <w:szCs w:val="18"/>
+              </w:rPr>
+              <w:t>vpaa</w:t>
+            </w:r>
+            <w:r>
+              <w:rPr>
+                <w:b/>
+                <w:color w:val="000000"/>
+                <w:sz w:val="18"/>
+                <w:szCs w:val="18"/>
+              </w:rPr>
+              <w:t xml:space="preserve">} </w:t>
             </w:r>
           </w:p>
           <w:p>
@@ -7072,72 +7186,95 @@
         <w:tc>
           <w:tcPr>
             <w:tcW w:w="2520" w:type="dxa"/>
-          </w:tcPr>
-          <w:p>
-            <w:pPr>
-              <w:pBdr>
-                <w:top w:val="nil"/>
-                <w:left w:val="nil"/>
-                <w:bottom w:val="nil"/>
-                <w:right w:val="nil"/>
-                <w:between w:val="nil"/>
-              </w:pBdr>
-              <w:rPr>
-                <w:b/>
-                <w:color w:val="000000"/>
-              </w:rPr>
-            </w:pPr>
-          </w:p>
-          <w:p>
-            <w:pPr>
-              <w:pBdr>
-                <w:top w:val="nil"/>
-                <w:left w:val="nil"/>
-                <w:bottom w:val="nil"/>
-                <w:right w:val="nil"/>
-                <w:between w:val="nil"/>
-              </w:pBdr>
-              <w:rPr>
-                <w:b/>
-                <w:color w:val="000000"/>
-              </w:rPr>
-            </w:pPr>
-          </w:p>
-          <w:p>
-            <w:pPr>
-              <w:pBdr>
-                <w:top w:val="nil"/>
-                <w:left w:val="nil"/>
-                <w:bottom w:val="nil"/>
-                <w:right w:val="nil"/>
-                <w:between w:val="nil"/>
-              </w:pBdr>
-              <w:rPr>
-                <w:b/>
-                <w:color w:val="000000"/>
-              </w:rPr>
-            </w:pPr>
-          </w:p>
-          <w:p>
-            <w:pPr>
-              <w:pBdr>
-                <w:top w:val="nil"/>
-                <w:left w:val="nil"/>
-                <w:bottom w:val="nil"/>
-                <w:right w:val="nil"/>
-                <w:between w:val="nil"/>
-              </w:pBdr>
-              <w:rPr>
-                <w:b/>
-                <w:color w:val="000000"/>
-              </w:rPr>
-            </w:pPr>
-            <w:r>
-              <w:rPr>
-                <w:b/>
-                <w:color w:val="000000"/>
-              </w:rPr>
-              <w:t>${relBy}</w:t>
+            <w:vAlign w:val="bottom"/>
+          </w:tcPr>
+          <w:p>
+            <w:pPr>
+              <w:pBdr>
+                <w:top w:val="nil"/>
+                <w:left w:val="nil"/>
+                <w:bottom w:val="nil"/>
+                <w:right w:val="nil"/>
+                <w:between w:val="nil"/>
+              </w:pBdr>
+              <w:rPr>
+                <w:b/>
+                <w:color w:val="000000"/>
+              </w:rPr>
+            </w:pPr>
+          </w:p>
+          <w:p>
+            <w:pPr>
+              <w:pBdr>
+                <w:top w:val="nil"/>
+                <w:left w:val="nil"/>
+                <w:bottom w:val="nil"/>
+                <w:right w:val="nil"/>
+                <w:between w:val="nil"/>
+              </w:pBdr>
+              <w:rPr>
+                <w:b/>
+                <w:color w:val="000000"/>
+              </w:rPr>
+            </w:pPr>
+          </w:p>
+          <w:p>
+            <w:pPr>
+              <w:pBdr>
+                <w:top w:val="nil"/>
+                <w:left w:val="nil"/>
+                <w:bottom w:val="nil"/>
+                <w:right w:val="nil"/>
+                <w:between w:val="nil"/>
+              </w:pBdr>
+              <w:rPr>
+                <w:b/>
+                <w:color w:val="000000"/>
+              </w:rPr>
+            </w:pPr>
+          </w:p>
+          <w:p>
+            <w:pPr>
+              <w:pBdr>
+                <w:top w:val="nil"/>
+                <w:left w:val="nil"/>
+                <w:bottom w:val="nil"/>
+                <w:right w:val="nil"/>
+                <w:between w:val="nil"/>
+              </w:pBdr>
+              <w:rPr>
+                <w:b/>
+                <w:color w:val="000000"/>
+                <w:sz w:val="18"/>
+                <w:szCs w:val="18"/>
+              </w:rPr>
+            </w:pPr>
+            <w:r>
+              <w:rPr>
+                <w:b/>
+                <w:color w:val="000000"/>
+                <w:sz w:val="18"/>
+                <w:szCs w:val="18"/>
+              </w:rPr>
+              <w:t>${</w:t>
+            </w:r>
+            <w:r>
+              <w:rPr>
+                <w:b/>
+                <w:color w:val="000000"/>
+                <w:sz w:val="18"/>
+                <w:szCs w:val="18"/>
+              </w:rPr>
+              <w:t>evp</w:t>
+            </w:r>
+            <w:r>
+              <w:rPr>
+                <w:b/>
+                <w:color w:val="000000"/>
+                <w:sz w:val="18"/>
+                <w:szCs w:val="18"/>
+              </w:rPr>
+              <w:t>}</w:t>
             </w:r>
           </w:p>
           <w:p>
@@ -7166,6 +7303,7 @@
         <w:tc>
           <w:tcPr>
             <w:tcW w:w="2160" w:type="dxa"/>
+            <w:vAlign w:val="bottom"/>
           </w:tcPr>
           <w:p>
             <w:pPr>
@@ -8170,7 +8308,6 @@
   <w:style w:type="character" w:default="1" w:styleId="DefaultParagraphFont">
     <w:name w:val="Default Paragraph Font"/>
     <w:uiPriority w:val="1"/>
-    <w:semiHidden/>
     <w:unhideWhenUsed/>
   </w:style>
   <w:style w:type="table" w:default="1" w:styleId="TableNormal">

--- a/assets/templates/SAF/SAF REQUEST.docx
+++ b/assets/templates/SAF/SAF REQUEST.docx
@@ -416,362 +416,7 @@
         <mc:AlternateContent>
           <mc:Choice Requires="wps">
             <w:drawing>
-              <wp:anchor distT="0" distB="0" distL="114300" distR="114300" simplePos="0" relativeHeight="251664384" behindDoc="0" locked="0" layoutInCell="1" hidden="0" allowOverlap="1" wp14:anchorId="75B4B054" wp14:editId="4D8500A6">
-                <wp:simplePos x="0" y="0"/>
-                <wp:positionH relativeFrom="column">
-                  <wp:posOffset>3910965</wp:posOffset>
-                </wp:positionH>
-                <wp:positionV relativeFrom="paragraph">
-                  <wp:posOffset>186055</wp:posOffset>
-                </wp:positionV>
-                <wp:extent cx="155448" cy="155448"/>
-                <wp:effectExtent l="0" t="0" r="16510" b="16510"/>
-                <wp:wrapNone/>
-                <wp:docPr id="44" name="Rectangle 44"/>
-                <wp:cNvGraphicFramePr/>
-                <a:graphic xmlns:a="http://schemas.openxmlformats.org/drawingml/2006/main">
-                  <a:graphicData uri="http://schemas.microsoft.com/office/word/2010/wordprocessingShape">
-                    <wps:wsp>
-                      <wps:cNvSpPr/>
-                      <wps:spPr>
-                        <a:xfrm>
-                          <a:off x="0" y="0"/>
-                          <a:ext cx="155448" cy="155448"/>
-                        </a:xfrm>
-                        <a:prstGeom prst="rect">
-                          <a:avLst/>
-                        </a:prstGeom>
-                        <a:noFill/>
-                        <a:ln w="12700" cap="flat" cmpd="sng">
-                          <a:solidFill>
-                            <a:schemeClr val="dk1"/>
-                          </a:solidFill>
-                          <a:prstDash val="solid"/>
-                          <a:miter lim="800000"/>
-                          <a:headEnd type="none" w="sm" len="sm"/>
-                          <a:tailEnd type="none" w="sm" len="sm"/>
-                        </a:ln>
-                      </wps:spPr>
-                      <wps:txbx>
-                        <w:txbxContent>
-                          <w:p>
-                            <w:pPr>
-                              <w:spacing w:after="0" w:line="240" w:lineRule="auto"/>
-                              <w:textDirection w:val="btLr"/>
-                              <w:rPr>
-                                <w:sz w:val="16"/>
-                                <w:szCs w:val="16"/>
-                              </w:rPr>
-                            </w:pPr>
-                            <w:r>
-                              <w:rPr>
-                                <w:sz w:val="16"/>
-                                <w:szCs w:val="16"/>
-                              </w:rPr>
-                              <w:t>${c6}</w:t>
-                            </w:r>
-                          </w:p>
-                        </w:txbxContent>
-                      </wps:txbx>
-                      <wps:bodyPr spcFirstLastPara="1" wrap="square" lIns="91425" tIns="91425" rIns="91425" bIns="91425" anchor="ctr" anchorCtr="0">
-                        <a:noAutofit/>
-                      </wps:bodyPr>
-                    </wps:wsp>
-                  </a:graphicData>
-                </a:graphic>
-                <wp14:sizeRelH relativeFrom="margin">
-                  <wp14:pctWidth>0</wp14:pctWidth>
-                </wp14:sizeRelH>
-                <wp14:sizeRelV relativeFrom="margin">
-                  <wp14:pctHeight>0</wp14:pctHeight>
-                </wp14:sizeRelV>
-              </wp:anchor>
-            </w:drawing>
-          </mc:Choice>
-          <mc:Fallback>
-            <w:pict>
-              <v:rect w14:anchorId="75B4B054" id="Rectangle 44" o:spid="_x0000_s1026" style="position:absolute;margin-left:307.95pt;margin-top:14.65pt;width:12.25pt;height:12.25pt;z-index:251664384;visibility:visible;mso-wrap-style:square;mso-width-percent:0;mso-height-percent:0;mso-wrap-distance-left:9pt;mso-wrap-distance-top:0;mso-wrap-distance-right:9pt;mso-wrap-distance-bottom:0;mso-position-horizontal:absolute;mso-position-horizontal-relative:text;mso-position-vertical:absolute;mso-position-vertical-relative:text;mso-width-percent:0;mso-height-percent:0;mso-width-relative:margin;mso-height-relative:margin;v-text-anchor:middle" o:gfxdata="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" filled="f" strokecolor="black [3200]" strokeweight="1pt">
-                <v:stroke startarrowwidth="narrow" startarrowlength="short" endarrowwidth="narrow" endarrowlength="short"/>
-                <v:textbox inset="2.53958mm,2.53958mm,2.53958mm,2.53958mm">
-                  <w:txbxContent>
-                    <w:p>
-                      <w:pPr>
-                        <w:spacing w:after="0" w:line="240" w:lineRule="auto"/>
-                        <w:textDirection w:val="btLr"/>
-                        <w:rPr>
-                          <w:sz w:val="16"/>
-                          <w:szCs w:val="16"/>
-                        </w:rPr>
-                      </w:pPr>
-                      <w:r>
-                        <w:rPr>
-                          <w:sz w:val="16"/>
-                          <w:szCs w:val="16"/>
-                        </w:rPr>
-                        <w:t>${c</w:t>
-                      </w:r>
-                      <w:r>
-                        <w:rPr>
-                          <w:sz w:val="16"/>
-                          <w:szCs w:val="16"/>
-                        </w:rPr>
-                        <w:t>6</w:t>
-                      </w:r>
-                      <w:r>
-                        <w:rPr>
-                          <w:sz w:val="16"/>
-                          <w:szCs w:val="16"/>
-                        </w:rPr>
-                        <w:t>}</w:t>
-                      </w:r>
-                    </w:p>
-                  </w:txbxContent>
-                </v:textbox>
-              </v:rect>
-            </w:pict>
-          </mc:Fallback>
-        </mc:AlternateContent>
-      </w:r>
-      <w:r>
-        <w:rPr>
-          <w:noProof/>
-        </w:rPr>
-        <mc:AlternateContent>
-          <mc:Choice Requires="wps">
-            <w:drawing>
-              <wp:anchor distT="0" distB="0" distL="114300" distR="114300" simplePos="0" relativeHeight="251661312" behindDoc="0" locked="0" layoutInCell="1" hidden="0" allowOverlap="1" wp14:anchorId="47E97F68" wp14:editId="58E62E37">
-                <wp:simplePos x="0" y="0"/>
-                <wp:positionH relativeFrom="column">
-                  <wp:posOffset>3910330</wp:posOffset>
-                </wp:positionH>
-                <wp:positionV relativeFrom="paragraph">
-                  <wp:posOffset>1270</wp:posOffset>
-                </wp:positionV>
-                <wp:extent cx="155448" cy="155448"/>
-                <wp:effectExtent l="0" t="0" r="16510" b="16510"/>
-                <wp:wrapNone/>
-                <wp:docPr id="54" name="Rectangle 54"/>
-                <wp:cNvGraphicFramePr/>
-                <a:graphic xmlns:a="http://schemas.openxmlformats.org/drawingml/2006/main">
-                  <a:graphicData uri="http://schemas.microsoft.com/office/word/2010/wordprocessingShape">
-                    <wps:wsp>
-                      <wps:cNvSpPr/>
-                      <wps:spPr>
-                        <a:xfrm>
-                          <a:off x="0" y="0"/>
-                          <a:ext cx="155448" cy="155448"/>
-                        </a:xfrm>
-                        <a:prstGeom prst="rect">
-                          <a:avLst/>
-                        </a:prstGeom>
-                        <a:noFill/>
-                        <a:ln w="12700" cap="flat" cmpd="sng">
-                          <a:solidFill>
-                            <a:schemeClr val="dk1"/>
-                          </a:solidFill>
-                          <a:prstDash val="solid"/>
-                          <a:miter lim="800000"/>
-                          <a:headEnd type="none" w="sm" len="sm"/>
-                          <a:tailEnd type="none" w="sm" len="sm"/>
-                        </a:ln>
-                      </wps:spPr>
-                      <wps:txbx>
-                        <w:txbxContent>
-                          <w:p>
-                            <w:pPr>
-                              <w:spacing w:after="0" w:line="240" w:lineRule="auto"/>
-                              <w:textDirection w:val="btLr"/>
-                              <w:rPr>
-                                <w:sz w:val="16"/>
-                                <w:szCs w:val="16"/>
-                              </w:rPr>
-                            </w:pPr>
-                            <w:r>
-                              <w:rPr>
-                                <w:sz w:val="16"/>
-                                <w:szCs w:val="16"/>
-                              </w:rPr>
-                              <w:t>${c5}</w:t>
-                            </w:r>
-                          </w:p>
-                        </w:txbxContent>
-                      </wps:txbx>
-                      <wps:bodyPr spcFirstLastPara="1" wrap="square" lIns="91425" tIns="91425" rIns="91425" bIns="91425" anchor="ctr" anchorCtr="0">
-                        <a:noAutofit/>
-                      </wps:bodyPr>
-                    </wps:wsp>
-                  </a:graphicData>
-                </a:graphic>
-                <wp14:sizeRelH relativeFrom="margin">
-                  <wp14:pctWidth>0</wp14:pctWidth>
-                </wp14:sizeRelH>
-                <wp14:sizeRelV relativeFrom="margin">
-                  <wp14:pctHeight>0</wp14:pctHeight>
-                </wp14:sizeRelV>
-              </wp:anchor>
-            </w:drawing>
-          </mc:Choice>
-          <mc:Fallback>
-            <w:pict>
-              <v:rect w14:anchorId="47E97F68" id="Rectangle 54" o:spid="_x0000_s1027" style="position:absolute;margin-left:307.9pt;margin-top:.1pt;width:12.25pt;height:12.25pt;z-index:251661312;visibility:visible;mso-wrap-style:square;mso-width-percent:0;mso-height-percent:0;mso-wrap-distance-left:9pt;mso-wrap-distance-top:0;mso-wrap-distance-right:9pt;mso-wrap-distance-bottom:0;mso-position-horizontal:absolute;mso-position-horizontal-relative:text;mso-position-vertical:absolute;mso-position-vertical-relative:text;mso-width-percent:0;mso-height-percent:0;mso-width-relative:margin;mso-height-relative:margin;v-text-anchor:middle" o:gfxdata="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" filled="f" strokecolor="black [3200]" strokeweight="1pt">
-                <v:stroke startarrowwidth="narrow" startarrowlength="short" endarrowwidth="narrow" endarrowlength="short"/>
-                <v:textbox inset="2.53958mm,2.53958mm,2.53958mm,2.53958mm">
-                  <w:txbxContent>
-                    <w:p>
-                      <w:pPr>
-                        <w:spacing w:after="0" w:line="240" w:lineRule="auto"/>
-                        <w:textDirection w:val="btLr"/>
-                        <w:rPr>
-                          <w:sz w:val="16"/>
-                          <w:szCs w:val="16"/>
-                        </w:rPr>
-                      </w:pPr>
-                      <w:r>
-                        <w:rPr>
-                          <w:sz w:val="16"/>
-                          <w:szCs w:val="16"/>
-                        </w:rPr>
-                        <w:t>${c</w:t>
-                      </w:r>
-                      <w:r>
-                        <w:rPr>
-                          <w:sz w:val="16"/>
-                          <w:szCs w:val="16"/>
-                        </w:rPr>
-                        <w:t>5</w:t>
-                      </w:r>
-                      <w:r>
-                        <w:rPr>
-                          <w:sz w:val="16"/>
-                          <w:szCs w:val="16"/>
-                        </w:rPr>
-                        <w:t>}</w:t>
-                      </w:r>
-                    </w:p>
-                  </w:txbxContent>
-                </v:textbox>
-              </v:rect>
-            </w:pict>
-          </mc:Fallback>
-        </mc:AlternateContent>
-      </w:r>
-      <w:r>
-        <w:rPr>
-          <w:noProof/>
-        </w:rPr>
-        <mc:AlternateContent>
-          <mc:Choice Requires="wps">
-            <w:drawing>
-              <wp:anchor distT="0" distB="0" distL="114300" distR="114300" simplePos="0" relativeHeight="251660288" behindDoc="0" locked="0" layoutInCell="1" hidden="0" allowOverlap="1" wp14:anchorId="01F71152" wp14:editId="049671AA">
-                <wp:simplePos x="0" y="0"/>
-                <wp:positionH relativeFrom="column">
-                  <wp:posOffset>2552700</wp:posOffset>
-                </wp:positionH>
-                <wp:positionV relativeFrom="paragraph">
-                  <wp:posOffset>12065</wp:posOffset>
-                </wp:positionV>
-                <wp:extent cx="155448" cy="155448"/>
-                <wp:effectExtent l="0" t="0" r="16510" b="16510"/>
-                <wp:wrapNone/>
-                <wp:docPr id="48" name="Rectangle 48"/>
-                <wp:cNvGraphicFramePr/>
-                <a:graphic xmlns:a="http://schemas.openxmlformats.org/drawingml/2006/main">
-                  <a:graphicData uri="http://schemas.microsoft.com/office/word/2010/wordprocessingShape">
-                    <wps:wsp>
-                      <wps:cNvSpPr/>
-                      <wps:spPr>
-                        <a:xfrm>
-                          <a:off x="0" y="0"/>
-                          <a:ext cx="155448" cy="155448"/>
-                        </a:xfrm>
-                        <a:prstGeom prst="rect">
-                          <a:avLst/>
-                        </a:prstGeom>
-                        <a:noFill/>
-                        <a:ln w="12700" cap="flat" cmpd="sng">
-                          <a:solidFill>
-                            <a:schemeClr val="dk1"/>
-                          </a:solidFill>
-                          <a:prstDash val="solid"/>
-                          <a:miter lim="800000"/>
-                          <a:headEnd type="none" w="sm" len="sm"/>
-                          <a:tailEnd type="none" w="sm" len="sm"/>
-                        </a:ln>
-                      </wps:spPr>
-                      <wps:txbx>
-                        <w:txbxContent>
-                          <w:p>
-                            <w:pPr>
-                              <w:spacing w:after="0" w:line="240" w:lineRule="auto"/>
-                              <w:textDirection w:val="btLr"/>
-                              <w:rPr>
-                                <w:sz w:val="16"/>
-                                <w:szCs w:val="16"/>
-                              </w:rPr>
-                            </w:pPr>
-                            <w:r>
-                              <w:rPr>
-                                <w:sz w:val="16"/>
-                                <w:szCs w:val="16"/>
-                              </w:rPr>
-                              <w:t>${c3}</w:t>
-                            </w:r>
-                          </w:p>
-                        </w:txbxContent>
-                      </wps:txbx>
-                      <wps:bodyPr spcFirstLastPara="1" wrap="square" lIns="91425" tIns="91425" rIns="91425" bIns="91425" anchor="ctr" anchorCtr="0">
-                        <a:noAutofit/>
-                      </wps:bodyPr>
-                    </wps:wsp>
-                  </a:graphicData>
-                </a:graphic>
-                <wp14:sizeRelH relativeFrom="margin">
-                  <wp14:pctWidth>0</wp14:pctWidth>
-                </wp14:sizeRelH>
-                <wp14:sizeRelV relativeFrom="margin">
-                  <wp14:pctHeight>0</wp14:pctHeight>
-                </wp14:sizeRelV>
-              </wp:anchor>
-            </w:drawing>
-          </mc:Choice>
-          <mc:Fallback>
-            <w:pict>
-              <v:rect w14:anchorId="01F71152" id="Rectangle 48" o:spid="_x0000_s1028" style="position:absolute;margin-left:201pt;margin-top:.95pt;width:12.25pt;height:12.25pt;z-index:251660288;visibility:visible;mso-wrap-style:square;mso-width-percent:0;mso-height-percent:0;mso-wrap-distance-left:9pt;mso-wrap-distance-top:0;mso-wrap-distance-right:9pt;mso-wrap-distance-bottom:0;mso-position-horizontal:absolute;mso-position-horizontal-relative:text;mso-position-vertical:absolute;mso-position-vertical-relative:text;mso-width-percent:0;mso-height-percent:0;mso-width-relative:margin;mso-height-relative:margin;v-text-anchor:middle" o:gfxdata="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" filled="f" strokecolor="black [3200]" strokeweight="1pt">
-                <v:stroke startarrowwidth="narrow" startarrowlength="short" endarrowwidth="narrow" endarrowlength="short"/>
-                <v:textbox inset="2.53958mm,2.53958mm,2.53958mm,2.53958mm">
-                  <w:txbxContent>
-                    <w:p>
-                      <w:pPr>
-                        <w:spacing w:after="0" w:line="240" w:lineRule="auto"/>
-                        <w:textDirection w:val="btLr"/>
-                        <w:rPr>
-                          <w:sz w:val="16"/>
-                          <w:szCs w:val="16"/>
-                        </w:rPr>
-                      </w:pPr>
-                      <w:r>
-                        <w:rPr>
-                          <w:sz w:val="16"/>
-                          <w:szCs w:val="16"/>
-                        </w:rPr>
-                        <w:t>${c3}</w:t>
-                      </w:r>
-                    </w:p>
-                  </w:txbxContent>
-                </v:textbox>
-              </v:rect>
-            </w:pict>
-          </mc:Fallback>
-        </mc:AlternateContent>
-      </w:r>
-      <w:r>
-        <w:rPr>
-          <w:noProof/>
-        </w:rPr>
-        <mc:AlternateContent>
-          <mc:Choice Requires="wps">
-            <w:drawing>
-              <wp:anchor distT="0" distB="0" distL="114300" distR="114300" simplePos="0" relativeHeight="251675648" behindDoc="0" locked="0" layoutInCell="1" hidden="0" allowOverlap="1" wp14:anchorId="69C4E303" wp14:editId="41641C25">
+              <wp:anchor distT="0" distB="0" distL="114300" distR="114300" simplePos="0" relativeHeight="251675648" behindDoc="0" locked="0" layoutInCell="1" hidden="0" allowOverlap="1" wp14:anchorId="69C4E303" wp14:editId="74594E2D">
                 <wp:simplePos x="0" y="0"/>
                 <wp:positionH relativeFrom="column">
                   <wp:posOffset>671830</wp:posOffset>
@@ -845,7 +490,7 @@
           </mc:Choice>
           <mc:Fallback>
             <w:pict>
-              <v:rect w14:anchorId="69C4E303" id="Rectangle 977026472" o:spid="_x0000_s1029" style="position:absolute;margin-left:52.9pt;margin-top:2.7pt;width:12.25pt;height:12.25pt;z-index:251675648;visibility:visible;mso-wrap-style:square;mso-width-percent:0;mso-height-percent:0;mso-wrap-distance-left:9pt;mso-wrap-distance-top:0;mso-wrap-distance-right:9pt;mso-wrap-distance-bottom:0;mso-position-horizontal:absolute;mso-position-horizontal-relative:text;mso-position-vertical:absolute;mso-position-vertical-relative:text;mso-width-percent:0;mso-height-percent:0;mso-width-relative:margin;mso-height-relative:margin;v-text-anchor:middle" o:gfxdata="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" filled="f" strokecolor="black [3200]" strokeweight="1pt">
+              <v:rect w14:anchorId="69C4E303" id="Rectangle 977026472" o:spid="_x0000_s1026" style="position:absolute;margin-left:52.9pt;margin-top:2.7pt;width:12.25pt;height:12.25pt;z-index:251675648;visibility:visible;mso-wrap-style:square;mso-width-percent:0;mso-height-percent:0;mso-wrap-distance-left:9pt;mso-wrap-distance-top:0;mso-wrap-distance-right:9pt;mso-wrap-distance-bottom:0;mso-position-horizontal:absolute;mso-position-horizontal-relative:text;mso-position-vertical:absolute;mso-position-vertical-relative:text;mso-width-percent:0;mso-height-percent:0;mso-width-relative:margin;mso-height-relative:margin;v-text-anchor:middle" o:gfxdata="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" filled="f" strokecolor="black [3200]" strokeweight="1pt">
                 <v:stroke startarrowwidth="narrow" startarrowlength="short" endarrowwidth="narrow" endarrowlength="short"/>
                 <v:textbox inset="2.53958mm,2.53958mm,2.53958mm,2.53958mm">
                   <w:txbxContent>
@@ -892,63 +537,6 @@
         <w:tab/>
         <w:t>SSC</w:t>
       </w:r>
-      <w:r>
-        <w:rPr>
-          <w:b/>
-          <w:color w:val="000000"/>
-          <w:sz w:val="24"/>
-          <w:szCs w:val="24"/>
-        </w:rPr>
-        <w:tab/>
-      </w:r>
-      <w:r>
-        <w:rPr>
-          <w:b/>
-          <w:color w:val="000000"/>
-          <w:sz w:val="24"/>
-          <w:szCs w:val="24"/>
-        </w:rPr>
-        <w:tab/>
-        <w:t xml:space="preserve">            </w:t>
-      </w:r>
-      <w:r>
-        <w:rPr>
-          <w:b/>
-          <w:color w:val="000000"/>
-          <w:sz w:val="24"/>
-          <w:szCs w:val="24"/>
-        </w:rPr>
-        <w:tab/>
-      </w:r>
-      <w:r>
-        <w:rPr>
-          <w:b/>
-          <w:color w:val="000000"/>
-          <w:sz w:val="24"/>
-          <w:szCs w:val="24"/>
-        </w:rPr>
-        <w:tab/>
-        <w:t xml:space="preserve"> CCA</w:t>
-      </w:r>
-      <w:r>
-        <w:rPr>
-          <w:b/>
-          <w:color w:val="000000"/>
-          <w:sz w:val="24"/>
-          <w:szCs w:val="24"/>
-        </w:rPr>
-        <w:tab/>
-      </w:r>
-      <w:r>
-        <w:rPr>
-          <w:b/>
-          <w:color w:val="000000"/>
-          <w:sz w:val="24"/>
-          <w:szCs w:val="24"/>
-        </w:rPr>
-        <w:tab/>
-        <w:t xml:space="preserve">              OSA</w:t>
-      </w:r>
     </w:p>
     <w:p>
       <w:pPr>
@@ -974,150 +562,7 @@
         <mc:AlternateContent>
           <mc:Choice Requires="wps">
             <w:drawing>
-              <wp:anchor distT="0" distB="0" distL="114300" distR="114300" simplePos="0" relativeHeight="251665408" behindDoc="0" locked="0" layoutInCell="1" hidden="0" allowOverlap="1" wp14:anchorId="6171C7FC" wp14:editId="10764FEA">
-                <wp:simplePos x="0" y="0"/>
-                <wp:positionH relativeFrom="column">
-                  <wp:posOffset>3910965</wp:posOffset>
-                </wp:positionH>
-                <wp:positionV relativeFrom="paragraph">
-                  <wp:posOffset>185420</wp:posOffset>
-                </wp:positionV>
-                <wp:extent cx="154940" cy="154940"/>
-                <wp:effectExtent l="0" t="0" r="16510" b="16510"/>
-                <wp:wrapNone/>
-                <wp:docPr id="47" name="Rectangle 47"/>
-                <wp:cNvGraphicFramePr/>
-                <a:graphic xmlns:a="http://schemas.openxmlformats.org/drawingml/2006/main">
-                  <a:graphicData uri="http://schemas.microsoft.com/office/word/2010/wordprocessingShape">
-                    <wps:wsp>
-                      <wps:cNvSpPr/>
-                      <wps:spPr>
-                        <a:xfrm>
-                          <a:off x="0" y="0"/>
-                          <a:ext cx="154940" cy="154940"/>
-                        </a:xfrm>
-                        <a:prstGeom prst="rect">
-                          <a:avLst/>
-                        </a:prstGeom>
-                        <a:noFill/>
-                        <a:ln w="12700" cap="flat" cmpd="sng">
-                          <a:solidFill>
-                            <a:schemeClr val="dk1"/>
-                          </a:solidFill>
-                          <a:prstDash val="solid"/>
-                          <a:miter lim="800000"/>
-                          <a:headEnd type="none" w="sm" len="sm"/>
-                          <a:tailEnd type="none" w="sm" len="sm"/>
-                        </a:ln>
-                      </wps:spPr>
-                      <wps:txbx>
-                        <w:txbxContent>
-                          <w:p>
-                            <w:pPr>
-                              <w:spacing w:after="0" w:line="240" w:lineRule="auto"/>
-                              <w:textDirection w:val="btLr"/>
-                              <w:rPr>
-                                <w:sz w:val="16"/>
-                                <w:szCs w:val="16"/>
-                              </w:rPr>
-                            </w:pPr>
-                            <w:r>
-                              <w:rPr>
-                                <w:sz w:val="16"/>
-                                <w:szCs w:val="16"/>
-                              </w:rPr>
-                              <w:t>${c7}</w:t>
-                            </w:r>
-                          </w:p>
-                          <w:p>
-                            <w:pPr>
-                              <w:spacing w:after="0" w:line="240" w:lineRule="auto"/>
-                              <w:textDirection w:val="btLr"/>
-                              <w:rPr>
-                                <w:sz w:val="16"/>
-                                <w:szCs w:val="16"/>
-                              </w:rPr>
-                            </w:pPr>
-                          </w:p>
-                        </w:txbxContent>
-                      </wps:txbx>
-                      <wps:bodyPr spcFirstLastPara="1" wrap="square" lIns="91425" tIns="91425" rIns="91425" bIns="91425" anchor="ctr" anchorCtr="0">
-                        <a:noAutofit/>
-                      </wps:bodyPr>
-                    </wps:wsp>
-                  </a:graphicData>
-                </a:graphic>
-                <wp14:sizeRelH relativeFrom="margin">
-                  <wp14:pctWidth>0</wp14:pctWidth>
-                </wp14:sizeRelH>
-                <wp14:sizeRelV relativeFrom="margin">
-                  <wp14:pctHeight>0</wp14:pctHeight>
-                </wp14:sizeRelV>
-              </wp:anchor>
-            </w:drawing>
-          </mc:Choice>
-          <mc:Fallback>
-            <w:pict>
-              <v:rect w14:anchorId="6171C7FC" id="Rectangle 47" o:spid="_x0000_s1030" style="position:absolute;margin-left:307.95pt;margin-top:14.6pt;width:12.2pt;height:12.2pt;z-index:251665408;visibility:visible;mso-wrap-style:square;mso-width-percent:0;mso-height-percent:0;mso-wrap-distance-left:9pt;mso-wrap-distance-top:0;mso-wrap-distance-right:9pt;mso-wrap-distance-bottom:0;mso-position-horizontal:absolute;mso-position-horizontal-relative:text;mso-position-vertical:absolute;mso-position-vertical-relative:text;mso-width-percent:0;mso-height-percent:0;mso-width-relative:margin;mso-height-relative:margin;v-text-anchor:middle" o:gfxdata="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" filled="f" strokecolor="black [3200]" strokeweight="1pt">
-                <v:stroke startarrowwidth="narrow" startarrowlength="short" endarrowwidth="narrow" endarrowlength="short"/>
-                <v:textbox inset="2.53958mm,2.53958mm,2.53958mm,2.53958mm">
-                  <w:txbxContent>
-                    <w:p>
-                      <w:pPr>
-                        <w:spacing w:after="0" w:line="240" w:lineRule="auto"/>
-                        <w:textDirection w:val="btLr"/>
-                        <w:rPr>
-                          <w:sz w:val="16"/>
-                          <w:szCs w:val="16"/>
-                        </w:rPr>
-                      </w:pPr>
-                      <w:r>
-                        <w:rPr>
-                          <w:sz w:val="16"/>
-                          <w:szCs w:val="16"/>
-                        </w:rPr>
-                        <w:t>${c</w:t>
-                      </w:r>
-                      <w:r>
-                        <w:rPr>
-                          <w:sz w:val="16"/>
-                          <w:szCs w:val="16"/>
-                        </w:rPr>
-                        <w:t>7</w:t>
-                      </w:r>
-                      <w:r>
-                        <w:rPr>
-                          <w:sz w:val="16"/>
-                          <w:szCs w:val="16"/>
-                        </w:rPr>
-                        <w:t>}</w:t>
-                      </w:r>
-                    </w:p>
-                    <w:p>
-                      <w:pPr>
-                        <w:spacing w:after="0" w:line="240" w:lineRule="auto"/>
-                        <w:textDirection w:val="btLr"/>
-                        <w:rPr>
-                          <w:sz w:val="16"/>
-                          <w:szCs w:val="16"/>
-                        </w:rPr>
-                      </w:pPr>
-                    </w:p>
-                  </w:txbxContent>
-                </v:textbox>
-              </v:rect>
-            </w:pict>
-          </mc:Fallback>
-        </mc:AlternateContent>
-      </w:r>
-      <w:r>
-        <w:rPr>
-          <w:noProof/>
-        </w:rPr>
-        <mc:AlternateContent>
-          <mc:Choice Requires="wps">
-            <w:drawing>
-              <wp:anchor distT="0" distB="0" distL="114300" distR="114300" simplePos="0" relativeHeight="251662336" behindDoc="0" locked="0" layoutInCell="1" hidden="0" allowOverlap="1" wp14:anchorId="47442CD9" wp14:editId="1871AE23">
+              <wp:anchor distT="0" distB="0" distL="114300" distR="114300" simplePos="0" relativeHeight="251662336" behindDoc="0" locked="0" layoutInCell="1" hidden="0" allowOverlap="1" wp14:anchorId="47442CD9" wp14:editId="33E741CA">
                 <wp:simplePos x="0" y="0"/>
                 <wp:positionH relativeFrom="column">
                   <wp:posOffset>671611</wp:posOffset>
@@ -1201,7 +646,7 @@
           </mc:Choice>
           <mc:Fallback>
             <w:pict>
-              <v:rect w14:anchorId="47442CD9" id="Rectangle 53" o:spid="_x0000_s1031" style="position:absolute;margin-left:52.9pt;margin-top:2.3pt;width:12.2pt;height:12.2pt;z-index:251662336;visibility:visible;mso-wrap-style:square;mso-width-percent:0;mso-height-percent:0;mso-wrap-distance-left:9pt;mso-wrap-distance-top:0;mso-wrap-distance-right:9pt;mso-wrap-distance-bottom:0;mso-position-horizontal:absolute;mso-position-horizontal-relative:text;mso-position-vertical:absolute;mso-position-vertical-relative:text;mso-width-percent:0;mso-height-percent:0;mso-width-relative:margin;mso-height-relative:margin;v-text-anchor:middle" o:gfxdata="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" filled="f" strokecolor="black [3200]" strokeweight="1pt">
+              <v:rect w14:anchorId="47442CD9" id="Rectangle 53" o:spid="_x0000_s1027" style="position:absolute;margin-left:52.9pt;margin-top:2.3pt;width:12.2pt;height:12.2pt;z-index:251662336;visibility:visible;mso-wrap-style:square;mso-width-percent:0;mso-height-percent:0;mso-wrap-distance-left:9pt;mso-wrap-distance-top:0;mso-wrap-distance-right:9pt;mso-wrap-distance-bottom:0;mso-position-horizontal:absolute;mso-position-horizontal-relative:text;mso-position-vertical:absolute;mso-position-vertical-relative:text;mso-width-percent:0;mso-height-percent:0;mso-width-relative:margin;mso-height-relative:margin;v-text-anchor:middle" o:gfxdata="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" filled="f" strokecolor="black [3200]" strokeweight="1pt">
                 <v:stroke startarrowwidth="narrow" startarrowlength="short" endarrowwidth="narrow" endarrowlength="short"/>
                 <v:textbox inset="2.53958mm,2.53958mm,2.53958mm,2.53958mm">
                   <w:txbxContent>
@@ -1241,129 +686,6 @@
       </w:r>
       <w:r>
         <w:rPr>
-          <w:noProof/>
-        </w:rPr>
-        <mc:AlternateContent>
-          <mc:Choice Requires="wps">
-            <w:drawing>
-              <wp:anchor distT="0" distB="0" distL="114300" distR="114300" simplePos="0" relativeHeight="251663360" behindDoc="0" locked="0" layoutInCell="1" hidden="0" allowOverlap="1" wp14:anchorId="52AC94C3" wp14:editId="2F5DCBF6">
-                <wp:simplePos x="0" y="0"/>
-                <wp:positionH relativeFrom="column">
-                  <wp:posOffset>2552065</wp:posOffset>
-                </wp:positionH>
-                <wp:positionV relativeFrom="paragraph">
-                  <wp:posOffset>17145</wp:posOffset>
-                </wp:positionV>
-                <wp:extent cx="155448" cy="155448"/>
-                <wp:effectExtent l="0" t="0" r="16510" b="16510"/>
-                <wp:wrapNone/>
-                <wp:docPr id="45" name="Rectangle 45"/>
-                <wp:cNvGraphicFramePr/>
-                <a:graphic xmlns:a="http://schemas.openxmlformats.org/drawingml/2006/main">
-                  <a:graphicData uri="http://schemas.microsoft.com/office/word/2010/wordprocessingShape">
-                    <wps:wsp>
-                      <wps:cNvSpPr/>
-                      <wps:spPr>
-                        <a:xfrm>
-                          <a:off x="0" y="0"/>
-                          <a:ext cx="155448" cy="155448"/>
-                        </a:xfrm>
-                        <a:prstGeom prst="rect">
-                          <a:avLst/>
-                        </a:prstGeom>
-                        <a:noFill/>
-                        <a:ln w="12700" cap="flat" cmpd="sng">
-                          <a:solidFill>
-                            <a:schemeClr val="dk1"/>
-                          </a:solidFill>
-                          <a:prstDash val="solid"/>
-                          <a:miter lim="800000"/>
-                          <a:headEnd type="none" w="sm" len="sm"/>
-                          <a:tailEnd type="none" w="sm" len="sm"/>
-                        </a:ln>
-                      </wps:spPr>
-                      <wps:txbx>
-                        <w:txbxContent>
-                          <w:p>
-                            <w:pPr>
-                              <w:spacing w:after="0" w:line="240" w:lineRule="auto"/>
-                              <w:textDirection w:val="btLr"/>
-                              <w:rPr>
-                                <w:sz w:val="16"/>
-                                <w:szCs w:val="16"/>
-                              </w:rPr>
-                            </w:pPr>
-                            <w:r>
-                              <w:rPr>
-                                <w:sz w:val="16"/>
-                                <w:szCs w:val="16"/>
-                              </w:rPr>
-                              <w:t>${c4}</w:t>
-                            </w:r>
-                          </w:p>
-                        </w:txbxContent>
-                      </wps:txbx>
-                      <wps:bodyPr spcFirstLastPara="1" wrap="square" lIns="91425" tIns="91425" rIns="91425" bIns="91425" anchor="ctr" anchorCtr="0">
-                        <a:noAutofit/>
-                      </wps:bodyPr>
-                    </wps:wsp>
-                  </a:graphicData>
-                </a:graphic>
-                <wp14:sizeRelH relativeFrom="margin">
-                  <wp14:pctWidth>0</wp14:pctWidth>
-                </wp14:sizeRelH>
-                <wp14:sizeRelV relativeFrom="margin">
-                  <wp14:pctHeight>0</wp14:pctHeight>
-                </wp14:sizeRelV>
-              </wp:anchor>
-            </w:drawing>
-          </mc:Choice>
-          <mc:Fallback>
-            <w:pict>
-              <v:rect w14:anchorId="52AC94C3" id="Rectangle 45" o:spid="_x0000_s1032" style="position:absolute;margin-left:200.95pt;margin-top:1.35pt;width:12.25pt;height:12.25pt;z-index:251663360;visibility:visible;mso-wrap-style:square;mso-width-percent:0;mso-height-percent:0;mso-wrap-distance-left:9pt;mso-wrap-distance-top:0;mso-wrap-distance-right:9pt;mso-wrap-distance-bottom:0;mso-position-horizontal:absolute;mso-position-horizontal-relative:text;mso-position-vertical:absolute;mso-position-vertical-relative:text;mso-width-percent:0;mso-height-percent:0;mso-width-relative:margin;mso-height-relative:margin;v-text-anchor:middle" o:gfxdata="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" filled="f" strokecolor="black [3200]" strokeweight="1pt">
-                <v:stroke startarrowwidth="narrow" startarrowlength="short" endarrowwidth="narrow" endarrowlength="short"/>
-                <v:textbox inset="2.53958mm,2.53958mm,2.53958mm,2.53958mm">
-                  <w:txbxContent>
-                    <w:p>
-                      <w:pPr>
-                        <w:spacing w:after="0" w:line="240" w:lineRule="auto"/>
-                        <w:textDirection w:val="btLr"/>
-                        <w:rPr>
-                          <w:sz w:val="16"/>
-                          <w:szCs w:val="16"/>
-                        </w:rPr>
-                      </w:pPr>
-                      <w:r>
-                        <w:rPr>
-                          <w:sz w:val="16"/>
-                          <w:szCs w:val="16"/>
-                        </w:rPr>
-                        <w:t>${c</w:t>
-                      </w:r>
-                      <w:r>
-                        <w:rPr>
-                          <w:sz w:val="16"/>
-                          <w:szCs w:val="16"/>
-                        </w:rPr>
-                        <w:t>4</w:t>
-                      </w:r>
-                      <w:r>
-                        <w:rPr>
-                          <w:sz w:val="16"/>
-                          <w:szCs w:val="16"/>
-                        </w:rPr>
-                        <w:t>}</w:t>
-                      </w:r>
-                    </w:p>
-                  </w:txbxContent>
-                </v:textbox>
-              </v:rect>
-            </w:pict>
-          </mc:Fallback>
-        </mc:AlternateContent>
-      </w:r>
-      <w:r>
-        <w:rPr>
           <w:b/>
           <w:color w:val="000000"/>
           <w:sz w:val="24"/>
@@ -1379,55 +701,7 @@
           <w:szCs w:val="24"/>
         </w:rPr>
         <w:tab/>
-        <w:t>CSC</w:t>
-      </w:r>
-      <w:r>
-        <w:rPr>
-          <w:b/>
-          <w:color w:val="000000"/>
-          <w:sz w:val="24"/>
-          <w:szCs w:val="24"/>
-        </w:rPr>
-        <w:tab/>
-      </w:r>
-      <w:r>
-        <w:rPr>
-          <w:b/>
-          <w:color w:val="000000"/>
-          <w:sz w:val="24"/>
-          <w:szCs w:val="24"/>
-        </w:rPr>
-        <w:tab/>
-        <w:t xml:space="preserve">            </w:t>
-      </w:r>
-      <w:r>
-        <w:rPr>
-          <w:b/>
-          <w:color w:val="000000"/>
-          <w:sz w:val="24"/>
-          <w:szCs w:val="24"/>
-        </w:rPr>
-        <w:tab/>
-      </w:r>
-      <w:r>
-        <w:rPr>
-          <w:b/>
-          <w:color w:val="000000"/>
-          <w:sz w:val="24"/>
-          <w:szCs w:val="24"/>
-        </w:rPr>
-        <w:tab/>
-        <w:t xml:space="preserve"> Exemplar</w:t>
-      </w:r>
-      <w:r>
-        <w:rPr>
-          <w:b/>
-          <w:color w:val="000000"/>
-          <w:sz w:val="24"/>
-          <w:szCs w:val="24"/>
-        </w:rPr>
-        <w:tab/>
-        <w:t xml:space="preserve">              IDEV</w:t>
+        <w:t xml:space="preserve">CSC </w:t>
       </w:r>
     </w:p>
     <w:p>
@@ -1528,7 +802,6 @@
           <w:szCs w:val="24"/>
         </w:rPr>
         <w:tab/>
-        <w:t xml:space="preserve"> Others</w:t>
       </w:r>
       <w:r>
         <w:rPr>
@@ -1538,16 +811,6 @@
           <w:szCs w:val="24"/>
         </w:rPr>
         <w:t xml:space="preserve"> </w:t>
-      </w:r>
-      <w:r>
-        <w:rPr>
-          <w:b/>
-          <w:color w:val="000000"/>
-          <w:sz w:val="24"/>
-          <w:szCs w:val="24"/>
-          <w:u w:val="single"/>
-        </w:rPr>
-        <w:t>${otherSpecify}</w:t>
       </w:r>
     </w:p>
     <w:p>
@@ -2087,15 +1350,6 @@
                 <w:szCs w:val="24"/>
               </w:rPr>
             </w:pPr>
-            <w:r>
-              <w:rPr>
-                <w:b/>
-                <w:color w:val="000000"/>
-                <w:sz w:val="24"/>
-                <w:szCs w:val="24"/>
-              </w:rPr>
-              <w:t>${availCCA}</w:t>
-            </w:r>
           </w:p>
         </w:tc>
         <w:tc>
@@ -2119,15 +1373,6 @@
                 <w:szCs w:val="24"/>
               </w:rPr>
             </w:pPr>
-            <w:r>
-              <w:rPr>
-                <w:b/>
-                <w:color w:val="000000"/>
-                <w:sz w:val="24"/>
-                <w:szCs w:val="24"/>
-              </w:rPr>
-              <w:t>${reqCCA}</w:t>
-            </w:r>
           </w:p>
         </w:tc>
         <w:tc>
@@ -2151,15 +1396,6 @@
                 <w:szCs w:val="24"/>
               </w:rPr>
             </w:pPr>
-            <w:r>
-              <w:rPr>
-                <w:b/>
-                <w:color w:val="000000"/>
-                <w:sz w:val="24"/>
-                <w:szCs w:val="24"/>
-              </w:rPr>
-              <w:t>${balCCA}</w:t>
-            </w:r>
           </w:p>
         </w:tc>
       </w:tr>
@@ -2216,15 +1452,6 @@
                 <w:szCs w:val="24"/>
               </w:rPr>
             </w:pPr>
-            <w:r>
-              <w:rPr>
-                <w:b/>
-                <w:color w:val="000000"/>
-                <w:sz w:val="24"/>
-                <w:szCs w:val="24"/>
-              </w:rPr>
-              <w:t>${availExemplar}</w:t>
-            </w:r>
           </w:p>
         </w:tc>
         <w:tc>
@@ -2248,15 +1475,6 @@
                 <w:szCs w:val="24"/>
               </w:rPr>
             </w:pPr>
-            <w:r>
-              <w:rPr>
-                <w:b/>
-                <w:color w:val="000000"/>
-                <w:sz w:val="24"/>
-                <w:szCs w:val="24"/>
-              </w:rPr>
-              <w:t>${reqExemplar}</w:t>
-            </w:r>
           </w:p>
         </w:tc>
         <w:tc>
@@ -2280,15 +1498,6 @@
                 <w:szCs w:val="24"/>
               </w:rPr>
             </w:pPr>
-            <w:r>
-              <w:rPr>
-                <w:b/>
-                <w:color w:val="000000"/>
-                <w:sz w:val="24"/>
-                <w:szCs w:val="24"/>
-              </w:rPr>
-              <w:t>${balExemplar}</w:t>
-            </w:r>
           </w:p>
         </w:tc>
       </w:tr>
@@ -2345,15 +1554,6 @@
                 <w:szCs w:val="24"/>
               </w:rPr>
             </w:pPr>
-            <w:r>
-              <w:rPr>
-                <w:b/>
-                <w:color w:val="000000"/>
-                <w:sz w:val="24"/>
-                <w:szCs w:val="24"/>
-              </w:rPr>
-              <w:t>${availOSA}</w:t>
-            </w:r>
           </w:p>
         </w:tc>
         <w:tc>
@@ -2377,15 +1577,6 @@
                 <w:szCs w:val="24"/>
               </w:rPr>
             </w:pPr>
-            <w:r>
-              <w:rPr>
-                <w:b/>
-                <w:color w:val="000000"/>
-                <w:sz w:val="24"/>
-                <w:szCs w:val="24"/>
-              </w:rPr>
-              <w:t>${reqOSA}</w:t>
-            </w:r>
           </w:p>
         </w:tc>
         <w:tc>
@@ -2409,15 +1600,6 @@
                 <w:szCs w:val="24"/>
               </w:rPr>
             </w:pPr>
-            <w:r>
-              <w:rPr>
-                <w:b/>
-                <w:color w:val="000000"/>
-                <w:sz w:val="24"/>
-                <w:szCs w:val="24"/>
-              </w:rPr>
-              <w:t>${balOSA}</w:t>
-            </w:r>
           </w:p>
         </w:tc>
       </w:tr>
@@ -2474,15 +1656,6 @@
                 <w:szCs w:val="24"/>
               </w:rPr>
             </w:pPr>
-            <w:r>
-              <w:rPr>
-                <w:b/>
-                <w:color w:val="000000"/>
-                <w:sz w:val="24"/>
-                <w:szCs w:val="24"/>
-              </w:rPr>
-              <w:t>${availIDEV}</w:t>
-            </w:r>
           </w:p>
         </w:tc>
         <w:tc>
@@ -2506,15 +1679,6 @@
                 <w:szCs w:val="24"/>
               </w:rPr>
             </w:pPr>
-            <w:r>
-              <w:rPr>
-                <w:b/>
-                <w:color w:val="000000"/>
-                <w:sz w:val="24"/>
-                <w:szCs w:val="24"/>
-              </w:rPr>
-              <w:t>${reqIDEV}</w:t>
-            </w:r>
           </w:p>
         </w:tc>
         <w:tc>
@@ -2538,15 +1702,6 @@
                 <w:szCs w:val="24"/>
               </w:rPr>
             </w:pPr>
-            <w:r>
-              <w:rPr>
-                <w:b/>
-                <w:color w:val="000000"/>
-                <w:sz w:val="24"/>
-                <w:szCs w:val="24"/>
-              </w:rPr>
-              <w:t>${balIDEV}</w:t>
-            </w:r>
           </w:p>
         </w:tc>
       </w:tr>
@@ -2589,9 +1744,8 @@
                 <w:color w:val="000000"/>
                 <w:sz w:val="24"/>
                 <w:szCs w:val="24"/>
-                <w:u w:val="single"/>
-              </w:rPr>
-              <w:t>${otherFundDesc}</w:t>
+              </w:rPr>
+              <w:t>_____________________</w:t>
             </w:r>
           </w:p>
         </w:tc>
@@ -2616,15 +1770,6 @@
                 <w:szCs w:val="24"/>
               </w:rPr>
             </w:pPr>
-            <w:r>
-              <w:rPr>
-                <w:b/>
-                <w:color w:val="000000"/>
-                <w:sz w:val="24"/>
-                <w:szCs w:val="24"/>
-              </w:rPr>
-              <w:t>${availOther}</w:t>
-            </w:r>
           </w:p>
         </w:tc>
         <w:tc>
@@ -2648,15 +1793,6 @@
                 <w:szCs w:val="24"/>
               </w:rPr>
             </w:pPr>
-            <w:r>
-              <w:rPr>
-                <w:b/>
-                <w:color w:val="000000"/>
-                <w:sz w:val="24"/>
-                <w:szCs w:val="24"/>
-              </w:rPr>
-              <w:t>${reqOther}</w:t>
-            </w:r>
           </w:p>
         </w:tc>
         <w:tc>
@@ -2680,15 +1816,6 @@
                 <w:szCs w:val="24"/>
               </w:rPr>
             </w:pPr>
-            <w:r>
-              <w:rPr>
-                <w:b/>
-                <w:color w:val="000000"/>
-                <w:sz w:val="24"/>
-                <w:szCs w:val="24"/>
-              </w:rPr>
-              <w:t>${balOther}</w:t>
-            </w:r>
           </w:p>
         </w:tc>
       </w:tr>
@@ -2713,27 +1840,18 @@
     </w:p>
     <w:tbl>
       <w:tblPr>
-        <w:tblStyle w:val="a4"/>
+        <w:tblStyle w:val="TableGrid"/>
         <w:tblW w:w="11700" w:type="dxa"/>
-        <w:tblInd w:w="-5" w:type="dxa"/>
-        <w:tblBorders>
-          <w:top w:val="single" w:sz="4" w:space="0" w:color="000000"/>
-          <w:left w:val="single" w:sz="4" w:space="0" w:color="000000"/>
-          <w:bottom w:val="single" w:sz="4" w:space="0" w:color="000000"/>
-          <w:right w:val="single" w:sz="4" w:space="0" w:color="000000"/>
-          <w:insideH w:val="single" w:sz="4" w:space="0" w:color="000000"/>
-          <w:insideV w:val="single" w:sz="4" w:space="0" w:color="000000"/>
-        </w:tblBorders>
         <w:tblLayout w:type="fixed"/>
-        <w:tblLook w:val="0400" w:firstRow="0" w:lastRow="0" w:firstColumn="0" w:lastColumn="0" w:noHBand="0" w:noVBand="1"/>
+        <w:tblLook w:val="04A0" w:firstRow="1" w:lastRow="0" w:firstColumn="1" w:lastColumn="0" w:noHBand="0" w:noVBand="1"/>
       </w:tblPr>
       <w:tblGrid>
         <w:gridCol w:w="2250"/>
-        <w:gridCol w:w="1353"/>
-        <w:gridCol w:w="1257"/>
+        <w:gridCol w:w="1525"/>
+        <w:gridCol w:w="1440"/>
         <w:gridCol w:w="2160"/>
-        <w:gridCol w:w="2520"/>
-        <w:gridCol w:w="2160"/>
+        <w:gridCol w:w="2250"/>
+        <w:gridCol w:w="2075"/>
       </w:tblGrid>
       <w:tr>
         <w:tc>
@@ -2742,26 +1860,19 @@
           </w:tcPr>
           <w:p>
             <w:pPr>
-              <w:pBdr>
-                <w:top w:val="nil"/>
-                <w:left w:val="nil"/>
-                <w:bottom w:val="nil"/>
-                <w:right w:val="nil"/>
-                <w:between w:val="nil"/>
-              </w:pBdr>
-              <w:rPr>
-                <w:i/>
-                <w:color w:val="000000"/>
-                <w:sz w:val="24"/>
-                <w:szCs w:val="24"/>
-              </w:rPr>
-            </w:pPr>
-            <w:r>
-              <w:rPr>
-                <w:i/>
-                <w:color w:val="000000"/>
-                <w:sz w:val="24"/>
-                <w:szCs w:val="24"/>
+              <w:rPr>
+                <w:i/>
+                <w:iCs/>
+                <w:sz w:val="20"/>
+                <w:szCs w:val="20"/>
+              </w:rPr>
+            </w:pPr>
+            <w:r>
+              <w:rPr>
+                <w:i/>
+                <w:iCs/>
+                <w:sz w:val="20"/>
+                <w:szCs w:val="20"/>
               </w:rPr>
               <w:t>Requested by:</w:t>
             </w:r>
@@ -2769,31 +1880,24 @@
         </w:tc>
         <w:tc>
           <w:tcPr>
-            <w:tcW w:w="2610" w:type="dxa"/>
+            <w:tcW w:w="2965" w:type="dxa"/>
             <w:gridSpan w:val="2"/>
           </w:tcPr>
           <w:p>
             <w:pPr>
-              <w:pBdr>
-                <w:top w:val="nil"/>
-                <w:left w:val="nil"/>
-                <w:bottom w:val="nil"/>
-                <w:right w:val="nil"/>
-                <w:between w:val="nil"/>
-              </w:pBdr>
-              <w:rPr>
-                <w:i/>
-                <w:color w:val="000000"/>
-                <w:sz w:val="24"/>
-                <w:szCs w:val="24"/>
-              </w:rPr>
-            </w:pPr>
-            <w:r>
-              <w:rPr>
-                <w:i/>
-                <w:color w:val="000000"/>
-                <w:sz w:val="24"/>
-                <w:szCs w:val="24"/>
+              <w:rPr>
+                <w:i/>
+                <w:iCs/>
+                <w:sz w:val="20"/>
+                <w:szCs w:val="20"/>
+              </w:rPr>
+            </w:pPr>
+            <w:r>
+              <w:rPr>
+                <w:i/>
+                <w:iCs/>
+                <w:sz w:val="20"/>
+                <w:szCs w:val="20"/>
               </w:rPr>
               <w:t>Noted by:</w:t>
             </w:r>
@@ -2805,26 +1909,19 @@
           </w:tcPr>
           <w:p>
             <w:pPr>
-              <w:pBdr>
-                <w:top w:val="nil"/>
-                <w:left w:val="nil"/>
-                <w:bottom w:val="nil"/>
-                <w:right w:val="nil"/>
-                <w:between w:val="nil"/>
-              </w:pBdr>
-              <w:rPr>
-                <w:i/>
-                <w:color w:val="000000"/>
-                <w:sz w:val="24"/>
-                <w:szCs w:val="24"/>
-              </w:rPr>
-            </w:pPr>
-            <w:r>
-              <w:rPr>
-                <w:i/>
-                <w:color w:val="000000"/>
-                <w:sz w:val="24"/>
-                <w:szCs w:val="24"/>
+              <w:rPr>
+                <w:i/>
+                <w:iCs/>
+                <w:sz w:val="20"/>
+                <w:szCs w:val="20"/>
+              </w:rPr>
+            </w:pPr>
+            <w:r>
+              <w:rPr>
+                <w:i/>
+                <w:iCs/>
+                <w:sz w:val="20"/>
+                <w:szCs w:val="20"/>
               </w:rPr>
               <w:t>Recommended by:</w:t>
             </w:r>
@@ -2832,30 +1929,23 @@
         </w:tc>
         <w:tc>
           <w:tcPr>
-            <w:tcW w:w="2520" w:type="dxa"/>
-          </w:tcPr>
-          <w:p>
-            <w:pPr>
-              <w:pBdr>
-                <w:top w:val="nil"/>
-                <w:left w:val="nil"/>
-                <w:bottom w:val="nil"/>
-                <w:right w:val="nil"/>
-                <w:between w:val="nil"/>
-              </w:pBdr>
-              <w:rPr>
-                <w:i/>
-                <w:color w:val="000000"/>
-                <w:sz w:val="24"/>
-                <w:szCs w:val="24"/>
-              </w:rPr>
-            </w:pPr>
-            <w:r>
-              <w:rPr>
-                <w:i/>
-                <w:color w:val="000000"/>
-                <w:sz w:val="24"/>
-                <w:szCs w:val="24"/>
+            <w:tcW w:w="2250" w:type="dxa"/>
+          </w:tcPr>
+          <w:p>
+            <w:pPr>
+              <w:rPr>
+                <w:i/>
+                <w:iCs/>
+                <w:sz w:val="20"/>
+                <w:szCs w:val="20"/>
+              </w:rPr>
+            </w:pPr>
+            <w:r>
+              <w:rPr>
+                <w:i/>
+                <w:iCs/>
+                <w:sz w:val="20"/>
+                <w:szCs w:val="20"/>
               </w:rPr>
               <w:t>Approved by:</w:t>
             </w:r>
@@ -2863,30 +1953,23 @@
         </w:tc>
         <w:tc>
           <w:tcPr>
-            <w:tcW w:w="2160" w:type="dxa"/>
-          </w:tcPr>
-          <w:p>
-            <w:pPr>
-              <w:pBdr>
-                <w:top w:val="nil"/>
-                <w:left w:val="nil"/>
-                <w:bottom w:val="nil"/>
-                <w:right w:val="nil"/>
-                <w:between w:val="nil"/>
-              </w:pBdr>
-              <w:rPr>
-                <w:i/>
-                <w:color w:val="000000"/>
-                <w:sz w:val="24"/>
-                <w:szCs w:val="24"/>
-              </w:rPr>
-            </w:pPr>
-            <w:r>
-              <w:rPr>
-                <w:i/>
-                <w:color w:val="000000"/>
-                <w:sz w:val="24"/>
-                <w:szCs w:val="24"/>
+            <w:tcW w:w="2075" w:type="dxa"/>
+          </w:tcPr>
+          <w:p>
+            <w:pPr>
+              <w:rPr>
+                <w:i/>
+                <w:iCs/>
+                <w:sz w:val="20"/>
+                <w:szCs w:val="20"/>
+              </w:rPr>
+            </w:pPr>
+            <w:r>
+              <w:rPr>
+                <w:i/>
+                <w:iCs/>
+                <w:sz w:val="20"/>
+                <w:szCs w:val="20"/>
               </w:rPr>
               <w:t>Released by:</w:t>
             </w:r>
@@ -2897,774 +1980,664 @@
         <w:tc>
           <w:tcPr>
             <w:tcW w:w="2250" w:type="dxa"/>
-            <w:vAlign w:val="bottom"/>
-          </w:tcPr>
-          <w:p>
-            <w:pPr>
-              <w:pBdr>
-                <w:top w:val="nil"/>
-                <w:left w:val="nil"/>
-                <w:bottom w:val="nil"/>
-                <w:right w:val="nil"/>
-                <w:between w:val="nil"/>
-              </w:pBdr>
-              <w:rPr>
-                <w:b/>
-                <w:color w:val="000000"/>
-              </w:rPr>
-            </w:pPr>
-          </w:p>
-          <w:p>
-            <w:pPr>
-              <w:pBdr>
-                <w:top w:val="nil"/>
-                <w:left w:val="nil"/>
-                <w:bottom w:val="nil"/>
-                <w:right w:val="nil"/>
-                <w:between w:val="nil"/>
-              </w:pBdr>
-              <w:rPr>
-                <w:b/>
-              </w:rPr>
-            </w:pPr>
-          </w:p>
-          <w:p>
-            <w:pPr>
-              <w:pBdr>
-                <w:top w:val="nil"/>
-                <w:left w:val="nil"/>
-                <w:bottom w:val="nil"/>
-                <w:right w:val="nil"/>
-                <w:between w:val="nil"/>
-              </w:pBdr>
-              <w:rPr>
-                <w:b/>
-              </w:rPr>
-            </w:pPr>
-          </w:p>
-          <w:p>
-            <w:pPr>
-              <w:pBdr>
-                <w:top w:val="nil"/>
-                <w:left w:val="nil"/>
-                <w:bottom w:val="nil"/>
-                <w:right w:val="nil"/>
-                <w:between w:val="nil"/>
-              </w:pBdr>
-              <w:rPr>
+          </w:tcPr>
+          <w:p>
+            <w:pPr>
+              <w:jc w:val="center"/>
+              <w:rPr>
+                <w:b/>
+                <w:bCs/>
+                <w:sz w:val="20"/>
+                <w:szCs w:val="20"/>
+              </w:rPr>
+            </w:pPr>
+          </w:p>
+          <w:p>
+            <w:pPr>
+              <w:jc w:val="center"/>
+              <w:rPr>
+                <w:b/>
+                <w:bCs/>
+                <w:sz w:val="20"/>
+                <w:szCs w:val="20"/>
+              </w:rPr>
+            </w:pPr>
+          </w:p>
+          <w:p>
+            <w:pPr>
+              <w:jc w:val="center"/>
+              <w:rPr>
+                <w:b/>
+                <w:bCs/>
+                <w:sz w:val="20"/>
+                <w:szCs w:val="20"/>
+              </w:rPr>
+            </w:pPr>
+          </w:p>
+          <w:p>
+            <w:pPr>
+              <w:jc w:val="center"/>
+              <w:rPr>
+                <w:b/>
+                <w:bCs/>
+                <w:sz w:val="20"/>
+                <w:szCs w:val="20"/>
+              </w:rPr>
+            </w:pPr>
+            <w:r>
+              <w:rPr>
+                <w:b/>
+                <w:bCs/>
                 <w:sz w:val="18"/>
                 <w:szCs w:val="18"/>
               </w:rPr>
-            </w:pPr>
-            <w:r>
-              <w:rPr>
-                <w:b/>
+              <w:t xml:space="preserve">${studentRepresentative} </w:t>
+            </w:r>
+            <w:r>
+              <w:rPr>
+                <w:b/>
+                <w:bCs/>
+                <w:i/>
+                <w:iCs/>
+                <w:sz w:val="20"/>
+                <w:szCs w:val="20"/>
+              </w:rPr>
+              <w:t>President</w:t>
+            </w:r>
+          </w:p>
+        </w:tc>
+        <w:tc>
+          <w:tcPr>
+            <w:tcW w:w="1525" w:type="dxa"/>
+          </w:tcPr>
+          <w:p>
+            <w:pPr>
+              <w:jc w:val="center"/>
+              <w:rPr>
+                <w:b/>
+                <w:bCs/>
+                <w:sz w:val="20"/>
+                <w:szCs w:val="20"/>
+              </w:rPr>
+            </w:pPr>
+          </w:p>
+          <w:p>
+            <w:pPr>
+              <w:jc w:val="center"/>
+              <w:rPr>
+                <w:b/>
+                <w:bCs/>
+                <w:sz w:val="20"/>
+                <w:szCs w:val="20"/>
+              </w:rPr>
+            </w:pPr>
+          </w:p>
+          <w:p>
+            <w:pPr>
+              <w:jc w:val="center"/>
+              <w:rPr>
+                <w:b/>
+                <w:bCs/>
+                <w:sz w:val="20"/>
+                <w:szCs w:val="20"/>
+              </w:rPr>
+            </w:pPr>
+          </w:p>
+          <w:p>
+            <w:pPr>
+              <w:jc w:val="center"/>
+              <w:rPr>
+                <w:b/>
+                <w:bCs/>
                 <w:sz w:val="18"/>
                 <w:szCs w:val="18"/>
               </w:rPr>
-              <w:t>${studentRepresentative}</w:t>
-            </w:r>
-            <w:r>
-              <w:rPr>
-                <w:b/>
-                <w:i/>
+            </w:pPr>
+            <w:r>
+              <w:rPr>
+                <w:b/>
+                <w:bCs/>
                 <w:sz w:val="18"/>
                 <w:szCs w:val="18"/>
               </w:rPr>
-              <w:t xml:space="preserve"> </w:t>
-            </w:r>
-            <w:r>
-              <w:rPr>
-                <w:i/>
+              <w:t>${</w:t>
+            </w:r>
+            <w:r>
+              <w:rPr>
+                <w:b/>
+                <w:bCs/>
                 <w:sz w:val="18"/>
                 <w:szCs w:val="18"/>
               </w:rPr>
-              <w:t>President</w:t>
-            </w:r>
-          </w:p>
-        </w:tc>
-        <w:tc>
-          <w:tcPr>
-            <w:tcW w:w="1353" w:type="dxa"/>
-            <w:vAlign w:val="bottom"/>
-          </w:tcPr>
-          <w:p>
-            <w:pPr>
-              <w:pBdr>
-                <w:top w:val="nil"/>
-                <w:left w:val="nil"/>
-                <w:bottom w:val="nil"/>
-                <w:right w:val="nil"/>
-                <w:between w:val="nil"/>
-              </w:pBdr>
-              <w:rPr>
-                <w:b/>
-                <w:color w:val="000000"/>
-              </w:rPr>
-            </w:pPr>
-          </w:p>
-          <w:p>
-            <w:pPr>
-              <w:pBdr>
-                <w:top w:val="nil"/>
-                <w:left w:val="nil"/>
-                <w:bottom w:val="nil"/>
-                <w:right w:val="nil"/>
-                <w:between w:val="nil"/>
-              </w:pBdr>
-              <w:rPr>
-                <w:b/>
-                <w:color w:val="000000"/>
-              </w:rPr>
-            </w:pPr>
-          </w:p>
-          <w:p>
-            <w:pPr>
-              <w:pBdr>
-                <w:top w:val="nil"/>
-                <w:left w:val="nil"/>
-                <w:bottom w:val="nil"/>
-                <w:right w:val="nil"/>
-                <w:between w:val="nil"/>
-              </w:pBdr>
-              <w:rPr>
-                <w:b/>
-                <w:color w:val="000000"/>
-              </w:rPr>
-            </w:pPr>
-          </w:p>
-          <w:p>
-            <w:pPr>
-              <w:pBdr>
-                <w:top w:val="nil"/>
-                <w:left w:val="nil"/>
-                <w:bottom w:val="nil"/>
-                <w:right w:val="nil"/>
-                <w:between w:val="nil"/>
-              </w:pBdr>
-              <w:rPr>
-                <w:b/>
-                <w:color w:val="000000"/>
+              <w:t>collegeDean</w:t>
+            </w:r>
+            <w:r>
+              <w:rPr>
+                <w:b/>
+                <w:bCs/>
                 <w:sz w:val="18"/>
                 <w:szCs w:val="18"/>
               </w:rPr>
-            </w:pPr>
-            <w:r>
-              <w:rPr>
-                <w:b/>
-                <w:color w:val="000000"/>
+              <w:t>}</w:t>
+            </w:r>
+          </w:p>
+          <w:p>
+            <w:pPr>
+              <w:jc w:val="center"/>
+              <w:rPr>
+                <w:b/>
+                <w:bCs/>
+                <w:i/>
+                <w:iCs/>
+                <w:sz w:val="20"/>
+                <w:szCs w:val="20"/>
+              </w:rPr>
+            </w:pPr>
+            <w:r>
+              <w:rPr>
+                <w:b/>
+                <w:bCs/>
+                <w:i/>
+                <w:iCs/>
+                <w:sz w:val="20"/>
+                <w:szCs w:val="20"/>
+              </w:rPr>
+              <w:t>DEAN/HEAD</w:t>
+            </w:r>
+          </w:p>
+        </w:tc>
+        <w:tc>
+          <w:tcPr>
+            <w:tcW w:w="1440" w:type="dxa"/>
+          </w:tcPr>
+          <w:p>
+            <w:pPr>
+              <w:jc w:val="center"/>
+              <w:rPr>
+                <w:b/>
+                <w:bCs/>
+                <w:sz w:val="20"/>
+                <w:szCs w:val="20"/>
+              </w:rPr>
+            </w:pPr>
+          </w:p>
+          <w:p>
+            <w:pPr>
+              <w:jc w:val="center"/>
+              <w:rPr>
+                <w:b/>
+                <w:bCs/>
+                <w:sz w:val="20"/>
+                <w:szCs w:val="20"/>
+              </w:rPr>
+            </w:pPr>
+          </w:p>
+          <w:p>
+            <w:pPr>
+              <w:jc w:val="center"/>
+              <w:rPr>
+                <w:b/>
+                <w:bCs/>
+                <w:sz w:val="20"/>
+                <w:szCs w:val="20"/>
+              </w:rPr>
+            </w:pPr>
+          </w:p>
+          <w:p>
+            <w:pPr>
+              <w:jc w:val="center"/>
+              <w:rPr>
+                <w:b/>
+                <w:bCs/>
                 <w:sz w:val="18"/>
                 <w:szCs w:val="18"/>
               </w:rPr>
-              <w:t>${</w:t>
-            </w:r>
-            <w:r>
-              <w:rPr>
-                <w:b/>
-                <w:color w:val="000000"/>
+            </w:pPr>
+            <w:r>
+              <w:rPr>
+                <w:b/>
+                <w:bCs/>
                 <w:sz w:val="18"/>
                 <w:szCs w:val="18"/>
               </w:rPr>
-              <w:t>collegeDean</w:t>
-            </w:r>
-            <w:r>
-              <w:rPr>
-                <w:b/>
-                <w:color w:val="000000"/>
+              <w:t>${</w:t>
+            </w:r>
+            <w:r>
+              <w:rPr>
+                <w:b/>
+                <w:bCs/>
                 <w:sz w:val="18"/>
                 <w:szCs w:val="18"/>
               </w:rPr>
-              <w:t xml:space="preserve">} </w:t>
-            </w:r>
-          </w:p>
-          <w:p>
-            <w:pPr>
-              <w:pBdr>
-                <w:top w:val="nil"/>
-                <w:left w:val="nil"/>
-                <w:bottom w:val="nil"/>
-                <w:right w:val="nil"/>
-                <w:between w:val="nil"/>
-              </w:pBdr>
-              <w:rPr>
-                <w:b/>
-                <w:color w:val="000000"/>
-              </w:rPr>
-            </w:pPr>
-            <w:r>
-              <w:rPr>
-                <w:b/>
-                <w:color w:val="000000"/>
-              </w:rPr>
-              <w:t>DEAN/HEAD</w:t>
-            </w:r>
-          </w:p>
-        </w:tc>
-        <w:tc>
-          <w:tcPr>
-            <w:tcW w:w="1257" w:type="dxa"/>
-            <w:vAlign w:val="bottom"/>
-          </w:tcPr>
-          <w:p>
-            <w:pPr>
-              <w:pBdr>
-                <w:top w:val="nil"/>
-                <w:left w:val="nil"/>
-                <w:bottom w:val="nil"/>
-                <w:right w:val="nil"/>
-                <w:between w:val="nil"/>
-              </w:pBdr>
-              <w:rPr>
-                <w:b/>
-                <w:color w:val="000000"/>
-              </w:rPr>
-            </w:pPr>
-          </w:p>
-          <w:p>
-            <w:pPr>
-              <w:pBdr>
-                <w:top w:val="nil"/>
-                <w:left w:val="nil"/>
-                <w:bottom w:val="nil"/>
-                <w:right w:val="nil"/>
-                <w:between w:val="nil"/>
-              </w:pBdr>
-              <w:rPr>
-                <w:b/>
-                <w:color w:val="000000"/>
-              </w:rPr>
-            </w:pPr>
-          </w:p>
-          <w:p>
-            <w:pPr>
-              <w:pBdr>
-                <w:top w:val="nil"/>
-                <w:left w:val="nil"/>
-                <w:bottom w:val="nil"/>
-                <w:right w:val="nil"/>
-                <w:between w:val="nil"/>
-              </w:pBdr>
-              <w:rPr>
-                <w:b/>
-                <w:color w:val="000000"/>
-              </w:rPr>
-            </w:pPr>
-          </w:p>
-          <w:p>
-            <w:pPr>
-              <w:pBdr>
-                <w:top w:val="nil"/>
-                <w:left w:val="nil"/>
-                <w:bottom w:val="nil"/>
-                <w:right w:val="nil"/>
-                <w:between w:val="nil"/>
-              </w:pBdr>
-              <w:rPr>
-                <w:b/>
-                <w:color w:val="000000"/>
+              <w:t>oic-osa</w:t>
+            </w:r>
+            <w:r>
+              <w:rPr>
+                <w:b/>
+                <w:bCs/>
                 <w:sz w:val="18"/>
                 <w:szCs w:val="18"/>
               </w:rPr>
-            </w:pPr>
-            <w:r>
-              <w:rPr>
-                <w:b/>
-                <w:color w:val="000000"/>
+              <w:t>}</w:t>
+            </w:r>
+          </w:p>
+          <w:p>
+            <w:pPr>
+              <w:jc w:val="center"/>
+              <w:rPr>
+                <w:b/>
+                <w:bCs/>
+                <w:i/>
+                <w:iCs/>
+                <w:sz w:val="20"/>
+                <w:szCs w:val="20"/>
+              </w:rPr>
+            </w:pPr>
+            <w:r>
+              <w:rPr>
+                <w:b/>
+                <w:bCs/>
+                <w:i/>
+                <w:iCs/>
+                <w:sz w:val="20"/>
+                <w:szCs w:val="20"/>
+              </w:rPr>
+              <w:t>Head, OSA</w:t>
+            </w:r>
+          </w:p>
+        </w:tc>
+        <w:tc>
+          <w:tcPr>
+            <w:tcW w:w="2160" w:type="dxa"/>
+          </w:tcPr>
+          <w:p>
+            <w:pPr>
+              <w:jc w:val="center"/>
+              <w:rPr>
+                <w:b/>
+                <w:bCs/>
+                <w:sz w:val="20"/>
+                <w:szCs w:val="20"/>
+              </w:rPr>
+            </w:pPr>
+          </w:p>
+          <w:p>
+            <w:pPr>
+              <w:jc w:val="center"/>
+              <w:rPr>
+                <w:b/>
+                <w:bCs/>
+                <w:sz w:val="20"/>
+                <w:szCs w:val="20"/>
+              </w:rPr>
+            </w:pPr>
+          </w:p>
+          <w:p>
+            <w:pPr>
+              <w:jc w:val="center"/>
+              <w:rPr>
+                <w:b/>
+                <w:bCs/>
+                <w:sz w:val="20"/>
+                <w:szCs w:val="20"/>
+              </w:rPr>
+            </w:pPr>
+          </w:p>
+          <w:p>
+            <w:pPr>
+              <w:jc w:val="center"/>
+              <w:rPr>
+                <w:b/>
+                <w:bCs/>
                 <w:sz w:val="18"/>
                 <w:szCs w:val="18"/>
               </w:rPr>
-              <w:t>${</w:t>
-            </w:r>
-            <w:r>
-              <w:rPr>
-                <w:b/>
-                <w:color w:val="000000"/>
+            </w:pPr>
+            <w:r>
+              <w:rPr>
+                <w:b/>
+                <w:bCs/>
                 <w:sz w:val="18"/>
                 <w:szCs w:val="18"/>
               </w:rPr>
-              <w:t>oic-osa</w:t>
-            </w:r>
-            <w:r>
-              <w:rPr>
-                <w:b/>
-                <w:color w:val="000000"/>
+              <w:t>${</w:t>
+            </w:r>
+            <w:r>
+              <w:rPr>
+                <w:b/>
+                <w:bCs/>
                 <w:sz w:val="18"/>
                 <w:szCs w:val="18"/>
               </w:rPr>
-              <w:t>}</w:t>
-            </w:r>
-          </w:p>
-          <w:p>
-            <w:pPr>
-              <w:pBdr>
-                <w:top w:val="nil"/>
-                <w:left w:val="nil"/>
-                <w:bottom w:val="nil"/>
-                <w:right w:val="nil"/>
-                <w:between w:val="nil"/>
-              </w:pBdr>
-              <w:rPr>
-                <w:b/>
-                <w:color w:val="000000"/>
-              </w:rPr>
-            </w:pPr>
-            <w:r>
-              <w:rPr>
-                <w:b/>
-                <w:color w:val="000000"/>
-              </w:rPr>
-              <w:t>Head, OSA</w:t>
-            </w:r>
-          </w:p>
-        </w:tc>
-        <w:tc>
-          <w:tcPr>
-            <w:tcW w:w="2160" w:type="dxa"/>
-            <w:vAlign w:val="bottom"/>
-          </w:tcPr>
-          <w:p>
-            <w:pPr>
-              <w:pBdr>
-                <w:top w:val="nil"/>
-                <w:left w:val="nil"/>
-                <w:bottom w:val="nil"/>
-                <w:right w:val="nil"/>
-                <w:between w:val="nil"/>
-              </w:pBdr>
-              <w:rPr>
-                <w:b/>
-                <w:color w:val="000000"/>
-              </w:rPr>
-            </w:pPr>
-          </w:p>
-          <w:p>
-            <w:pPr>
-              <w:pBdr>
-                <w:top w:val="nil"/>
-                <w:left w:val="nil"/>
-                <w:bottom w:val="nil"/>
-                <w:right w:val="nil"/>
-                <w:between w:val="nil"/>
-              </w:pBdr>
-              <w:rPr>
-                <w:b/>
-                <w:color w:val="000000"/>
-              </w:rPr>
-            </w:pPr>
-          </w:p>
-          <w:p>
-            <w:pPr>
-              <w:pBdr>
-                <w:top w:val="nil"/>
-                <w:left w:val="nil"/>
-                <w:bottom w:val="nil"/>
-                <w:right w:val="nil"/>
-                <w:between w:val="nil"/>
-              </w:pBdr>
-              <w:rPr>
-                <w:b/>
-                <w:color w:val="000000"/>
-              </w:rPr>
-            </w:pPr>
-          </w:p>
-          <w:p>
-            <w:pPr>
-              <w:pBdr>
-                <w:top w:val="nil"/>
-                <w:left w:val="nil"/>
-                <w:bottom w:val="nil"/>
-                <w:right w:val="nil"/>
-                <w:between w:val="nil"/>
-              </w:pBdr>
-              <w:rPr>
-                <w:b/>
-                <w:color w:val="000000"/>
+              <w:t>vpaa</w:t>
+            </w:r>
+            <w:r>
+              <w:rPr>
+                <w:b/>
+                <w:bCs/>
                 <w:sz w:val="18"/>
                 <w:szCs w:val="18"/>
               </w:rPr>
-            </w:pPr>
-            <w:r>
-              <w:rPr>
-                <w:b/>
-                <w:color w:val="000000"/>
+              <w:t>}</w:t>
+            </w:r>
+          </w:p>
+          <w:p>
+            <w:pPr>
+              <w:jc w:val="center"/>
+              <w:rPr>
+                <w:b/>
+                <w:bCs/>
+                <w:i/>
+                <w:iCs/>
+                <w:sz w:val="20"/>
+                <w:szCs w:val="20"/>
+              </w:rPr>
+            </w:pPr>
+            <w:r>
+              <w:rPr>
+                <w:b/>
+                <w:bCs/>
+                <w:i/>
+                <w:iCs/>
+                <w:sz w:val="20"/>
+                <w:szCs w:val="20"/>
+              </w:rPr>
+              <w:t>VP-Academic Affairs</w:t>
+            </w:r>
+          </w:p>
+        </w:tc>
+        <w:tc>
+          <w:tcPr>
+            <w:tcW w:w="2250" w:type="dxa"/>
+          </w:tcPr>
+          <w:p>
+            <w:pPr>
+              <w:jc w:val="center"/>
+              <w:rPr>
+                <w:b/>
+                <w:bCs/>
+                <w:sz w:val="20"/>
+                <w:szCs w:val="20"/>
+              </w:rPr>
+            </w:pPr>
+          </w:p>
+          <w:p>
+            <w:pPr>
+              <w:jc w:val="center"/>
+              <w:rPr>
+                <w:b/>
+                <w:bCs/>
+                <w:sz w:val="20"/>
+                <w:szCs w:val="20"/>
+              </w:rPr>
+            </w:pPr>
+          </w:p>
+          <w:p>
+            <w:pPr>
+              <w:jc w:val="center"/>
+              <w:rPr>
+                <w:b/>
+                <w:bCs/>
+                <w:sz w:val="20"/>
+                <w:szCs w:val="20"/>
+              </w:rPr>
+            </w:pPr>
+          </w:p>
+          <w:p>
+            <w:pPr>
+              <w:jc w:val="center"/>
+              <w:rPr>
+                <w:b/>
+                <w:bCs/>
                 <w:sz w:val="18"/>
                 <w:szCs w:val="18"/>
               </w:rPr>
-              <w:t>${</w:t>
-            </w:r>
-            <w:r>
-              <w:rPr>
-                <w:b/>
-                <w:color w:val="000000"/>
+            </w:pPr>
+            <w:r>
+              <w:rPr>
+                <w:b/>
+                <w:bCs/>
                 <w:sz w:val="18"/>
                 <w:szCs w:val="18"/>
               </w:rPr>
-              <w:t>vpaa</w:t>
-            </w:r>
-            <w:r>
-              <w:rPr>
-                <w:b/>
-                <w:color w:val="000000"/>
+              <w:t>${</w:t>
+            </w:r>
+            <w:r>
+              <w:rPr>
+                <w:b/>
+                <w:bCs/>
                 <w:sz w:val="18"/>
                 <w:szCs w:val="18"/>
               </w:rPr>
-              <w:t xml:space="preserve">} </w:t>
-            </w:r>
-          </w:p>
-          <w:p>
-            <w:pPr>
-              <w:pBdr>
-                <w:top w:val="nil"/>
-                <w:left w:val="nil"/>
-                <w:bottom w:val="nil"/>
-                <w:right w:val="nil"/>
-                <w:between w:val="nil"/>
-              </w:pBdr>
-              <w:rPr>
-                <w:b/>
-                <w:color w:val="000000"/>
-              </w:rPr>
-            </w:pPr>
-            <w:r>
-              <w:rPr>
-                <w:b/>
-                <w:color w:val="000000"/>
-              </w:rPr>
-              <w:t>VP-Academic Affairs</w:t>
-            </w:r>
-          </w:p>
-        </w:tc>
-        <w:tc>
-          <w:tcPr>
-            <w:tcW w:w="2520" w:type="dxa"/>
-            <w:vAlign w:val="bottom"/>
-          </w:tcPr>
-          <w:p>
-            <w:pPr>
-              <w:pBdr>
-                <w:top w:val="nil"/>
-                <w:left w:val="nil"/>
-                <w:bottom w:val="nil"/>
-                <w:right w:val="nil"/>
-                <w:between w:val="nil"/>
-              </w:pBdr>
-              <w:rPr>
-                <w:b/>
-                <w:color w:val="000000"/>
-              </w:rPr>
-            </w:pPr>
-          </w:p>
-          <w:p>
-            <w:pPr>
-              <w:pBdr>
-                <w:top w:val="nil"/>
-                <w:left w:val="nil"/>
-                <w:bottom w:val="nil"/>
-                <w:right w:val="nil"/>
-                <w:between w:val="nil"/>
-              </w:pBdr>
-              <w:rPr>
-                <w:b/>
-                <w:color w:val="000000"/>
-              </w:rPr>
-            </w:pPr>
-          </w:p>
-          <w:p>
-            <w:pPr>
-              <w:pBdr>
-                <w:top w:val="nil"/>
-                <w:left w:val="nil"/>
-                <w:bottom w:val="nil"/>
-                <w:right w:val="nil"/>
-                <w:between w:val="nil"/>
-              </w:pBdr>
-              <w:rPr>
-                <w:b/>
-                <w:color w:val="000000"/>
-              </w:rPr>
-            </w:pPr>
-          </w:p>
-          <w:p>
-            <w:pPr>
-              <w:pBdr>
-                <w:top w:val="nil"/>
-                <w:left w:val="nil"/>
-                <w:bottom w:val="nil"/>
-                <w:right w:val="nil"/>
-                <w:between w:val="nil"/>
-              </w:pBdr>
-              <w:rPr>
-                <w:b/>
-                <w:color w:val="000000"/>
+              <w:t>evp</w:t>
+            </w:r>
+            <w:r>
+              <w:rPr>
+                <w:b/>
+                <w:bCs/>
                 <w:sz w:val="18"/>
                 <w:szCs w:val="18"/>
               </w:rPr>
-            </w:pPr>
-            <w:r>
-              <w:rPr>
-                <w:b/>
-                <w:color w:val="000000"/>
+              <w:t>}</w:t>
+            </w:r>
+          </w:p>
+          <w:p>
+            <w:pPr>
+              <w:jc w:val="center"/>
+              <w:rPr>
+                <w:b/>
+                <w:bCs/>
+                <w:i/>
+                <w:iCs/>
+                <w:sz w:val="20"/>
+                <w:szCs w:val="20"/>
+              </w:rPr>
+            </w:pPr>
+            <w:r>
+              <w:rPr>
+                <w:b/>
+                <w:bCs/>
+                <w:i/>
+                <w:iCs/>
+                <w:sz w:val="20"/>
+                <w:szCs w:val="20"/>
+              </w:rPr>
+              <w:t>Executive Vice President</w:t>
+            </w:r>
+          </w:p>
+        </w:tc>
+        <w:tc>
+          <w:tcPr>
+            <w:tcW w:w="2075" w:type="dxa"/>
+          </w:tcPr>
+          <w:p>
+            <w:pPr>
+              <w:jc w:val="center"/>
+              <w:rPr>
+                <w:b/>
+                <w:bCs/>
+                <w:sz w:val="20"/>
+                <w:szCs w:val="20"/>
+              </w:rPr>
+            </w:pPr>
+          </w:p>
+          <w:p>
+            <w:pPr>
+              <w:jc w:val="center"/>
+              <w:rPr>
+                <w:b/>
+                <w:bCs/>
+                <w:sz w:val="20"/>
+                <w:szCs w:val="20"/>
+              </w:rPr>
+            </w:pPr>
+          </w:p>
+          <w:p>
+            <w:pPr>
+              <w:jc w:val="center"/>
+              <w:rPr>
+                <w:b/>
+                <w:bCs/>
+                <w:sz w:val="20"/>
+                <w:szCs w:val="20"/>
+              </w:rPr>
+            </w:pPr>
+          </w:p>
+          <w:p>
+            <w:pPr>
+              <w:jc w:val="center"/>
+              <w:rPr>
+                <w:b/>
+                <w:bCs/>
                 <w:sz w:val="18"/>
                 <w:szCs w:val="18"/>
               </w:rPr>
-              <w:t>${</w:t>
-            </w:r>
-            <w:r>
-              <w:rPr>
-                <w:b/>
-                <w:color w:val="000000"/>
+            </w:pPr>
+            <w:r>
+              <w:rPr>
+                <w:b/>
+                <w:bCs/>
                 <w:sz w:val="18"/>
                 <w:szCs w:val="18"/>
               </w:rPr>
-              <w:t>evp</w:t>
-            </w:r>
-            <w:r>
-              <w:rPr>
-                <w:b/>
-                <w:color w:val="000000"/>
+              <w:t>${acp}</w:t>
+            </w:r>
+          </w:p>
+          <w:p>
+            <w:pPr>
+              <w:jc w:val="center"/>
+              <w:rPr>
+                <w:b/>
+                <w:bCs/>
+                <w:i/>
+                <w:iCs/>
+                <w:sz w:val="20"/>
+                <w:szCs w:val="20"/>
+              </w:rPr>
+            </w:pPr>
+            <w:r>
+              <w:rPr>
+                <w:b/>
+                <w:bCs/>
+                <w:i/>
+                <w:iCs/>
+                <w:sz w:val="20"/>
+                <w:szCs w:val="20"/>
+              </w:rPr>
+              <w:t>Accounting Personnel</w:t>
+            </w:r>
+          </w:p>
+        </w:tc>
+      </w:tr>
+      <w:tr>
+        <w:tc>
+          <w:tcPr>
+            <w:tcW w:w="2250" w:type="dxa"/>
+          </w:tcPr>
+          <w:p>
+            <w:pPr>
+              <w:rPr>
+                <w:i/>
+                <w:iCs/>
                 <w:sz w:val="18"/>
                 <w:szCs w:val="18"/>
               </w:rPr>
-              <w:t>}</w:t>
-            </w:r>
-          </w:p>
-          <w:p>
-            <w:pPr>
-              <w:pBdr>
-                <w:top w:val="nil"/>
-                <w:left w:val="nil"/>
-                <w:bottom w:val="nil"/>
-                <w:right w:val="nil"/>
-                <w:between w:val="nil"/>
-              </w:pBdr>
-              <w:rPr>
-                <w:b/>
-                <w:color w:val="000000"/>
-              </w:rPr>
-            </w:pPr>
-            <w:r>
-              <w:rPr>
-                <w:b/>
-                <w:color w:val="000000"/>
-              </w:rPr>
-              <w:t>Executive Vice President</w:t>
-            </w:r>
-          </w:p>
-        </w:tc>
-        <w:tc>
-          <w:tcPr>
-            <w:tcW w:w="2160" w:type="dxa"/>
-            <w:vAlign w:val="bottom"/>
-          </w:tcPr>
-          <w:p>
-            <w:pPr>
-              <w:pBdr>
-                <w:top w:val="nil"/>
-                <w:left w:val="nil"/>
-                <w:bottom w:val="nil"/>
-                <w:right w:val="nil"/>
-                <w:between w:val="nil"/>
-              </w:pBdr>
-              <w:rPr>
-                <w:b/>
-                <w:color w:val="000000"/>
-              </w:rPr>
-            </w:pPr>
-          </w:p>
-          <w:p>
-            <w:pPr>
-              <w:pBdr>
-                <w:top w:val="nil"/>
-                <w:left w:val="nil"/>
-                <w:bottom w:val="nil"/>
-                <w:right w:val="nil"/>
-                <w:between w:val="nil"/>
-              </w:pBdr>
-              <w:rPr>
-                <w:b/>
-                <w:color w:val="000000"/>
-              </w:rPr>
-            </w:pPr>
-          </w:p>
-          <w:p>
-            <w:pPr>
-              <w:pBdr>
-                <w:top w:val="nil"/>
-                <w:left w:val="nil"/>
-                <w:bottom w:val="nil"/>
-                <w:right w:val="nil"/>
-                <w:between w:val="nil"/>
-              </w:pBdr>
-              <w:rPr>
-                <w:b/>
-                <w:color w:val="000000"/>
-              </w:rPr>
-            </w:pPr>
-          </w:p>
-          <w:p>
-            <w:pPr>
-              <w:pBdr>
-                <w:top w:val="nil"/>
-                <w:left w:val="nil"/>
-                <w:bottom w:val="nil"/>
-                <w:right w:val="nil"/>
-                <w:between w:val="nil"/>
-              </w:pBdr>
-              <w:rPr>
-                <w:b/>
-                <w:color w:val="000000"/>
-              </w:rPr>
-            </w:pPr>
-          </w:p>
-          <w:p>
-            <w:pPr>
-              <w:pBdr>
-                <w:top w:val="nil"/>
-                <w:left w:val="nil"/>
-                <w:bottom w:val="nil"/>
-                <w:right w:val="nil"/>
-                <w:between w:val="nil"/>
-              </w:pBdr>
-              <w:rPr>
-                <w:b/>
-                <w:color w:val="000000"/>
-                <w:sz w:val="21"/>
-                <w:szCs w:val="21"/>
-              </w:rPr>
-            </w:pPr>
-            <w:r>
-              <w:rPr>
-                <w:b/>
-                <w:color w:val="000000"/>
-                <w:sz w:val="21"/>
-                <w:szCs w:val="21"/>
-              </w:rPr>
-              <w:t>Accounting Personnel</w:t>
-            </w:r>
-          </w:p>
-        </w:tc>
-      </w:tr>
-      <w:tr>
-        <w:tc>
-          <w:tcPr>
-            <w:tcW w:w="2250" w:type="dxa"/>
-          </w:tcPr>
-          <w:p>
-            <w:pPr>
-              <w:pBdr>
-                <w:top w:val="nil"/>
-                <w:left w:val="nil"/>
-                <w:bottom w:val="nil"/>
-                <w:right w:val="nil"/>
-                <w:between w:val="nil"/>
-              </w:pBdr>
-              <w:rPr>
+            </w:pPr>
+            <w:r>
+              <w:rPr>
+                <w:i/>
+                <w:iCs/>
                 <w:sz w:val="18"/>
                 <w:szCs w:val="18"/>
               </w:rPr>
-            </w:pPr>
-            <w:r>
-              <w:rPr>
-                <w:i/>
-                <w:color w:val="000000"/>
+              <w:t xml:space="preserve">Date: </w:t>
+            </w:r>
+            <w:r>
+              <w:rPr>
+                <w:i/>
+                <w:iCs/>
                 <w:sz w:val="18"/>
                 <w:szCs w:val="18"/>
               </w:rPr>
-              <w:t xml:space="preserve">Date: </w:t>
-            </w:r>
-            <w:r>
-              <w:rPr>
+              <w:t>${reqDate}</w:t>
+            </w:r>
+          </w:p>
+        </w:tc>
+        <w:tc>
+          <w:tcPr>
+            <w:tcW w:w="1525" w:type="dxa"/>
+          </w:tcPr>
+          <w:p>
+            <w:pPr>
+              <w:rPr>
+                <w:i/>
+                <w:iCs/>
                 <w:sz w:val="18"/>
                 <w:szCs w:val="18"/>
               </w:rPr>
-              <w:t>${reqDate}</w:t>
-            </w:r>
-          </w:p>
-        </w:tc>
-        <w:tc>
-          <w:tcPr>
-            <w:tcW w:w="1353" w:type="dxa"/>
-          </w:tcPr>
-          <w:p>
-            <w:pPr>
-              <w:pBdr>
-                <w:top w:val="nil"/>
-                <w:left w:val="nil"/>
-                <w:bottom w:val="nil"/>
-                <w:right w:val="nil"/>
-                <w:between w:val="nil"/>
-              </w:pBdr>
-              <w:rPr>
-                <w:i/>
-                <w:color w:val="000000"/>
+            </w:pPr>
+            <w:r>
+              <w:rPr>
+                <w:i/>
+                <w:iCs/>
                 <w:sz w:val="18"/>
                 <w:szCs w:val="18"/>
               </w:rPr>
-            </w:pPr>
-            <w:r>
-              <w:rPr>
-                <w:i/>
-                <w:color w:val="000000"/>
+              <w:t>Date:</w:t>
+            </w:r>
+            <w:r>
+              <w:rPr>
+                <w:i/>
+                <w:iCs/>
                 <w:sz w:val="18"/>
                 <w:szCs w:val="18"/>
               </w:rPr>
-              <w:t>Date:</w:t>
-            </w:r>
-            <w:r>
-              <w:rPr>
-                <w:rFonts w:ascii="Cascadia Mono" w:eastAsia="Times New Roman" w:hAnsi="Cascadia Mono" w:cs="Cascadia Mono"/>
-                <w:b/>
-                <w:color w:val="F9FAFB"/>
-                <w:sz w:val="20"/>
-                <w:szCs w:val="20"/>
-              </w:rPr>
-              <w:t xml:space="preserve"> </w:t>
-            </w:r>
-            <w:r>
-              <w:rPr>
-                <w:i/>
-                <w:color w:val="000000"/>
+              <w:t xml:space="preserve"> ${notedDate}</w:t>
+            </w:r>
+          </w:p>
+        </w:tc>
+        <w:tc>
+          <w:tcPr>
+            <w:tcW w:w="1440" w:type="dxa"/>
+          </w:tcPr>
+          <w:p>
+            <w:pPr>
+              <w:rPr>
+                <w:i/>
+                <w:iCs/>
                 <w:sz w:val="18"/>
                 <w:szCs w:val="18"/>
               </w:rPr>
-              <w:t>${note</w:t>
-            </w:r>
-            <w:r>
-              <w:rPr>
-                <w:i/>
-                <w:color w:val="000000"/>
+            </w:pPr>
+            <w:r>
+              <w:rPr>
+                <w:i/>
+                <w:iCs/>
                 <w:sz w:val="18"/>
                 <w:szCs w:val="18"/>
               </w:rPr>
-              <w:t>d</w:t>
-            </w:r>
-            <w:r>
-              <w:rPr>
-                <w:i/>
-                <w:color w:val="000000"/>
+              <w:t>Date:</w:t>
+            </w:r>
+            <w:r>
+              <w:rPr>
+                <w:i/>
+                <w:iCs/>
                 <w:sz w:val="18"/>
                 <w:szCs w:val="18"/>
               </w:rPr>
-              <w:t>Date}</w:t>
-            </w:r>
-          </w:p>
-        </w:tc>
-        <w:tc>
-          <w:tcPr>
-            <w:tcW w:w="1257" w:type="dxa"/>
-          </w:tcPr>
-          <w:p>
-            <w:pPr>
-              <w:pBdr>
-                <w:top w:val="nil"/>
-                <w:left w:val="nil"/>
-                <w:bottom w:val="nil"/>
-                <w:right w:val="nil"/>
-                <w:between w:val="nil"/>
-              </w:pBdr>
-              <w:rPr>
-                <w:i/>
-                <w:color w:val="000000"/>
+              <w:t xml:space="preserve"> ${notedDate}</w:t>
+            </w:r>
+          </w:p>
+        </w:tc>
+        <w:tc>
+          <w:tcPr>
+            <w:tcW w:w="2160" w:type="dxa"/>
+          </w:tcPr>
+          <w:p>
+            <w:pPr>
+              <w:rPr>
+                <w:i/>
+                <w:iCs/>
                 <w:sz w:val="18"/>
                 <w:szCs w:val="18"/>
               </w:rPr>
@@ -3672,7 +2645,7 @@
             <w:r>
               <w:rPr>
                 <w:i/>
-                <w:color w:val="000000"/>
+                <w:iCs/>
                 <w:sz w:val="18"/>
                 <w:szCs w:val="18"/>
               </w:rPr>
@@ -3681,203 +2654,97 @@
             <w:r>
               <w:rPr>
                 <w:i/>
-                <w:color w:val="000000"/>
+                <w:iCs/>
                 <w:sz w:val="18"/>
                 <w:szCs w:val="18"/>
               </w:rPr>
-              <w:t xml:space="preserve"> ${notedDate}</w:t>
-            </w:r>
-          </w:p>
-        </w:tc>
-        <w:tc>
-          <w:tcPr>
-            <w:tcW w:w="2160" w:type="dxa"/>
-          </w:tcPr>
-          <w:p>
-            <w:pPr>
-              <w:pBdr>
-                <w:top w:val="nil"/>
-                <w:left w:val="nil"/>
-                <w:bottom w:val="nil"/>
-                <w:right w:val="nil"/>
-                <w:between w:val="nil"/>
-              </w:pBdr>
-              <w:rPr>
-                <w:i/>
-                <w:color w:val="000000"/>
+              <w:t xml:space="preserve"> ${recDate}</w:t>
+            </w:r>
+          </w:p>
+          <w:p>
+            <w:pPr>
+              <w:rPr>
+                <w:i/>
+                <w:iCs/>
                 <w:sz w:val="18"/>
                 <w:szCs w:val="18"/>
               </w:rPr>
             </w:pPr>
-            <w:r>
-              <w:rPr>
-                <w:i/>
-                <w:color w:val="000000"/>
+          </w:p>
+        </w:tc>
+        <w:tc>
+          <w:tcPr>
+            <w:tcW w:w="2250" w:type="dxa"/>
+          </w:tcPr>
+          <w:p>
+            <w:pPr>
+              <w:rPr>
+                <w:i/>
+                <w:iCs/>
                 <w:sz w:val="18"/>
                 <w:szCs w:val="18"/>
               </w:rPr>
-              <w:t>Date:</w:t>
-            </w:r>
-            <w:r>
-              <w:rPr>
-                <w:rFonts w:ascii="Cascadia Mono" w:eastAsia="Times New Roman" w:hAnsi="Cascadia Mono" w:cs="Cascadia Mono"/>
-                <w:b/>
-                <w:color w:val="F9FAFB"/>
-                <w:sz w:val="20"/>
-                <w:szCs w:val="20"/>
-              </w:rPr>
-              <w:t xml:space="preserve"> </w:t>
-            </w:r>
-            <w:r>
-              <w:rPr>
-                <w:i/>
-                <w:color w:val="000000"/>
+            </w:pPr>
+            <w:r>
+              <w:rPr>
+                <w:i/>
+                <w:iCs/>
                 <w:sz w:val="18"/>
                 <w:szCs w:val="18"/>
               </w:rPr>
-              <w:t>${recDate}</w:t>
-            </w:r>
-          </w:p>
-          <w:p>
-            <w:pPr>
-              <w:pBdr>
-                <w:top w:val="nil"/>
-                <w:left w:val="nil"/>
-                <w:bottom w:val="nil"/>
-                <w:right w:val="nil"/>
-                <w:between w:val="nil"/>
-              </w:pBdr>
-              <w:rPr>
-                <w:i/>
-                <w:color w:val="000000"/>
+              <w:t>Date:</w:t>
+            </w:r>
+            <w:r>
+              <w:rPr>
+                <w:i/>
+                <w:iCs/>
                 <w:sz w:val="18"/>
                 <w:szCs w:val="18"/>
               </w:rPr>
-            </w:pPr>
-          </w:p>
-        </w:tc>
-        <w:tc>
-          <w:tcPr>
-            <w:tcW w:w="2520" w:type="dxa"/>
-          </w:tcPr>
-          <w:p>
-            <w:pPr>
-              <w:pBdr>
-                <w:top w:val="nil"/>
-                <w:left w:val="nil"/>
-                <w:bottom w:val="nil"/>
-                <w:right w:val="nil"/>
-                <w:between w:val="nil"/>
-              </w:pBdr>
-              <w:rPr>
-                <w:i/>
-                <w:color w:val="000000"/>
+              <w:t xml:space="preserve"> ${appDate}</w:t>
+            </w:r>
+          </w:p>
+          <w:p>
+            <w:pPr>
+              <w:rPr>
+                <w:i/>
+                <w:iCs/>
                 <w:sz w:val="18"/>
                 <w:szCs w:val="18"/>
               </w:rPr>
             </w:pPr>
-            <w:r>
-              <w:rPr>
-                <w:i/>
-                <w:color w:val="000000"/>
+          </w:p>
+        </w:tc>
+        <w:tc>
+          <w:tcPr>
+            <w:tcW w:w="2075" w:type="dxa"/>
+          </w:tcPr>
+          <w:p>
+            <w:pPr>
+              <w:rPr>
+                <w:i/>
+                <w:iCs/>
                 <w:sz w:val="18"/>
                 <w:szCs w:val="18"/>
               </w:rPr>
-              <w:t>Date:</w:t>
-            </w:r>
-            <w:r>
-              <w:rPr>
-                <w:rFonts w:ascii="Cascadia Mono" w:eastAsia="Times New Roman" w:hAnsi="Cascadia Mono" w:cs="Cascadia Mono"/>
-                <w:b/>
-                <w:color w:val="F9FAFB"/>
-                <w:sz w:val="20"/>
-                <w:szCs w:val="20"/>
-              </w:rPr>
-              <w:t xml:space="preserve"> </w:t>
-            </w:r>
-            <w:r>
-              <w:rPr>
-                <w:i/>
-                <w:color w:val="000000"/>
+            </w:pPr>
+            <w:r>
+              <w:rPr>
+                <w:i/>
+                <w:iCs/>
                 <w:sz w:val="18"/>
                 <w:szCs w:val="18"/>
               </w:rPr>
-              <w:t>${appDate}</w:t>
-            </w:r>
-          </w:p>
-          <w:p>
-            <w:pPr>
-              <w:pBdr>
-                <w:top w:val="nil"/>
-                <w:left w:val="nil"/>
-                <w:bottom w:val="nil"/>
-                <w:right w:val="nil"/>
-                <w:between w:val="nil"/>
-              </w:pBdr>
-              <w:rPr>
-                <w:i/>
-                <w:color w:val="000000"/>
+              <w:t>Date:</w:t>
+            </w:r>
+            <w:r>
+              <w:rPr>
+                <w:i/>
+                <w:iCs/>
                 <w:sz w:val="18"/>
                 <w:szCs w:val="18"/>
               </w:rPr>
-            </w:pPr>
-          </w:p>
-        </w:tc>
-        <w:tc>
-          <w:tcPr>
-            <w:tcW w:w="2160" w:type="dxa"/>
-          </w:tcPr>
-          <w:p>
-            <w:pPr>
-              <w:pBdr>
-                <w:top w:val="nil"/>
-                <w:left w:val="nil"/>
-                <w:bottom w:val="nil"/>
-                <w:right w:val="nil"/>
-                <w:between w:val="nil"/>
-              </w:pBdr>
-              <w:rPr>
-                <w:i/>
-                <w:color w:val="000000"/>
-                <w:sz w:val="18"/>
-                <w:szCs w:val="18"/>
-              </w:rPr>
-            </w:pPr>
-            <w:r>
-              <w:rPr>
-                <w:i/>
-                <w:color w:val="000000"/>
-                <w:sz w:val="18"/>
-                <w:szCs w:val="18"/>
-              </w:rPr>
-              <w:t>Date:</w:t>
-            </w:r>
-            <w:r>
-              <w:rPr>
-                <w:i/>
-                <w:color w:val="000000"/>
-                <w:sz w:val="18"/>
-                <w:szCs w:val="18"/>
-              </w:rPr>
-              <w:t xml:space="preserve"> ${</w:t>
-            </w:r>
-            <w:r>
-              <w:rPr>
-                <w:i/>
-                <w:color w:val="000000"/>
-                <w:sz w:val="18"/>
-                <w:szCs w:val="18"/>
-              </w:rPr>
-              <w:t>release</w:t>
-            </w:r>
-            <w:r>
-              <w:rPr>
-                <w:i/>
-                <w:color w:val="000000"/>
-                <w:sz w:val="18"/>
-                <w:szCs w:val="18"/>
-              </w:rPr>
-              <w:t>Date}</w:t>
+              <w:t xml:space="preserve"> ${releaseDate}</w:t>
             </w:r>
           </w:p>
         </w:tc>
@@ -4414,253 +3281,7 @@
         <mc:AlternateContent>
           <mc:Choice Requires="wps">
             <w:drawing>
-              <wp:anchor distT="0" distB="0" distL="114300" distR="114300" simplePos="0" relativeHeight="251668480" behindDoc="0" locked="0" layoutInCell="1" hidden="0" allowOverlap="1" wp14:anchorId="5A58DA00" wp14:editId="1C7673B7">
-                <wp:simplePos x="0" y="0"/>
-                <wp:positionH relativeFrom="column">
-                  <wp:posOffset>3910965</wp:posOffset>
-                </wp:positionH>
-                <wp:positionV relativeFrom="paragraph">
-                  <wp:posOffset>24130</wp:posOffset>
-                </wp:positionV>
-                <wp:extent cx="155448" cy="155448"/>
-                <wp:effectExtent l="0" t="0" r="16510" b="16510"/>
-                <wp:wrapNone/>
-                <wp:docPr id="43" name="Rectangle 43"/>
-                <wp:cNvGraphicFramePr/>
-                <a:graphic xmlns:a="http://schemas.openxmlformats.org/drawingml/2006/main">
-                  <a:graphicData uri="http://schemas.microsoft.com/office/word/2010/wordprocessingShape">
-                    <wps:wsp>
-                      <wps:cNvSpPr/>
-                      <wps:spPr>
-                        <a:xfrm>
-                          <a:off x="0" y="0"/>
-                          <a:ext cx="155448" cy="155448"/>
-                        </a:xfrm>
-                        <a:prstGeom prst="rect">
-                          <a:avLst/>
-                        </a:prstGeom>
-                        <a:noFill/>
-                        <a:ln w="12700" cap="flat" cmpd="sng">
-                          <a:solidFill>
-                            <a:schemeClr val="dk1"/>
-                          </a:solidFill>
-                          <a:prstDash val="solid"/>
-                          <a:miter lim="800000"/>
-                          <a:headEnd type="none" w="sm" len="sm"/>
-                          <a:tailEnd type="none" w="sm" len="sm"/>
-                        </a:ln>
-                      </wps:spPr>
-                      <wps:txbx>
-                        <w:txbxContent>
-                          <w:p>
-                            <w:pPr>
-                              <w:spacing w:after="0" w:line="240" w:lineRule="auto"/>
-                              <w:textDirection w:val="btLr"/>
-                              <w:rPr>
-                                <w:sz w:val="16"/>
-                                <w:szCs w:val="16"/>
-                              </w:rPr>
-                            </w:pPr>
-                            <w:r>
-                              <w:rPr>
-                                <w:sz w:val="16"/>
-                                <w:szCs w:val="16"/>
-                              </w:rPr>
-                              <w:t>${c6}</w:t>
-                            </w:r>
-                          </w:p>
-                        </w:txbxContent>
-                      </wps:txbx>
-                      <wps:bodyPr spcFirstLastPara="1" wrap="square" lIns="91425" tIns="91425" rIns="91425" bIns="91425" anchor="ctr" anchorCtr="0">
-                        <a:noAutofit/>
-                      </wps:bodyPr>
-                    </wps:wsp>
-                  </a:graphicData>
-                </a:graphic>
-                <wp14:sizeRelH relativeFrom="margin">
-                  <wp14:pctWidth>0</wp14:pctWidth>
-                </wp14:sizeRelH>
-                <wp14:sizeRelV relativeFrom="margin">
-                  <wp14:pctHeight>0</wp14:pctHeight>
-                </wp14:sizeRelV>
-              </wp:anchor>
-            </w:drawing>
-          </mc:Choice>
-          <mc:Fallback>
-            <w:pict>
-              <v:rect w14:anchorId="5A58DA00" id="Rectangle 43" o:spid="_x0000_s1033" style="position:absolute;margin-left:307.95pt;margin-top:1.9pt;width:12.25pt;height:12.25pt;z-index:251668480;visibility:visible;mso-wrap-style:square;mso-width-percent:0;mso-height-percent:0;mso-wrap-distance-left:9pt;mso-wrap-distance-top:0;mso-wrap-distance-right:9pt;mso-wrap-distance-bottom:0;mso-position-horizontal:absolute;mso-position-horizontal-relative:text;mso-position-vertical:absolute;mso-position-vertical-relative:text;mso-width-percent:0;mso-height-percent:0;mso-width-relative:margin;mso-height-relative:margin;v-text-anchor:middle" o:gfxdata="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" filled="f" strokecolor="black [3200]" strokeweight="1pt">
-                <v:stroke startarrowwidth="narrow" startarrowlength="short" endarrowwidth="narrow" endarrowlength="short"/>
-                <v:textbox inset="2.53958mm,2.53958mm,2.53958mm,2.53958mm">
-                  <w:txbxContent>
-                    <w:p>
-                      <w:pPr>
-                        <w:spacing w:after="0" w:line="240" w:lineRule="auto"/>
-                        <w:textDirection w:val="btLr"/>
-                        <w:rPr>
-                          <w:sz w:val="16"/>
-                          <w:szCs w:val="16"/>
-                        </w:rPr>
-                      </w:pPr>
-                      <w:r>
-                        <w:rPr>
-                          <w:sz w:val="16"/>
-                          <w:szCs w:val="16"/>
-                        </w:rPr>
-                        <w:t>${c</w:t>
-                      </w:r>
-                      <w:r>
-                        <w:rPr>
-                          <w:sz w:val="16"/>
-                          <w:szCs w:val="16"/>
-                        </w:rPr>
-                        <w:t>6</w:t>
-                      </w:r>
-                      <w:r>
-                        <w:rPr>
-                          <w:sz w:val="16"/>
-                          <w:szCs w:val="16"/>
-                        </w:rPr>
-                        <w:t>}</w:t>
-                      </w:r>
-                    </w:p>
-                  </w:txbxContent>
-                </v:textbox>
-              </v:rect>
-            </w:pict>
-          </mc:Fallback>
-        </mc:AlternateContent>
-      </w:r>
-      <w:r>
-        <w:rPr>
-          <w:noProof/>
-        </w:rPr>
-        <mc:AlternateContent>
-          <mc:Choice Requires="wps">
-            <w:drawing>
-              <wp:anchor distT="0" distB="0" distL="114300" distR="114300" simplePos="0" relativeHeight="251667456" behindDoc="0" locked="0" layoutInCell="1" hidden="0" allowOverlap="1" wp14:anchorId="5CD31332" wp14:editId="1996EBDE">
-                <wp:simplePos x="0" y="0"/>
-                <wp:positionH relativeFrom="column">
-                  <wp:posOffset>2553335</wp:posOffset>
-                </wp:positionH>
-                <wp:positionV relativeFrom="paragraph">
-                  <wp:posOffset>12065</wp:posOffset>
-                </wp:positionV>
-                <wp:extent cx="155448" cy="155448"/>
-                <wp:effectExtent l="0" t="0" r="16510" b="16510"/>
-                <wp:wrapNone/>
-                <wp:docPr id="46" name="Rectangle 46"/>
-                <wp:cNvGraphicFramePr/>
-                <a:graphic xmlns:a="http://schemas.openxmlformats.org/drawingml/2006/main">
-                  <a:graphicData uri="http://schemas.microsoft.com/office/word/2010/wordprocessingShape">
-                    <wps:wsp>
-                      <wps:cNvSpPr/>
-                      <wps:spPr>
-                        <a:xfrm>
-                          <a:off x="0" y="0"/>
-                          <a:ext cx="155448" cy="155448"/>
-                        </a:xfrm>
-                        <a:prstGeom prst="rect">
-                          <a:avLst/>
-                        </a:prstGeom>
-                        <a:noFill/>
-                        <a:ln w="12700" cap="flat" cmpd="sng">
-                          <a:solidFill>
-                            <a:schemeClr val="dk1"/>
-                          </a:solidFill>
-                          <a:prstDash val="solid"/>
-                          <a:miter lim="800000"/>
-                          <a:headEnd type="none" w="sm" len="sm"/>
-                          <a:tailEnd type="none" w="sm" len="sm"/>
-                        </a:ln>
-                      </wps:spPr>
-                      <wps:txbx>
-                        <w:txbxContent>
-                          <w:p>
-                            <w:pPr>
-                              <w:spacing w:after="0" w:line="240" w:lineRule="auto"/>
-                              <w:textDirection w:val="btLr"/>
-                              <w:rPr>
-                                <w:sz w:val="16"/>
-                                <w:szCs w:val="16"/>
-                              </w:rPr>
-                            </w:pPr>
-                            <w:r>
-                              <w:rPr>
-                                <w:sz w:val="16"/>
-                                <w:szCs w:val="16"/>
-                              </w:rPr>
-                              <w:t>${c3}</w:t>
-                            </w:r>
-                          </w:p>
-                        </w:txbxContent>
-                      </wps:txbx>
-                      <wps:bodyPr spcFirstLastPara="1" wrap="square" lIns="91425" tIns="91425" rIns="91425" bIns="91425" anchor="ctr" anchorCtr="0">
-                        <a:noAutofit/>
-                      </wps:bodyPr>
-                    </wps:wsp>
-                  </a:graphicData>
-                </a:graphic>
-                <wp14:sizeRelH relativeFrom="margin">
-                  <wp14:pctWidth>0</wp14:pctWidth>
-                </wp14:sizeRelH>
-                <wp14:sizeRelV relativeFrom="margin">
-                  <wp14:pctHeight>0</wp14:pctHeight>
-                </wp14:sizeRelV>
-              </wp:anchor>
-            </w:drawing>
-          </mc:Choice>
-          <mc:Fallback>
-            <w:pict>
-              <v:rect w14:anchorId="5CD31332" id="Rectangle 46" o:spid="_x0000_s1034" style="position:absolute;margin-left:201.05pt;margin-top:.95pt;width:12.25pt;height:12.25pt;z-index:251667456;visibility:visible;mso-wrap-style:square;mso-width-percent:0;mso-height-percent:0;mso-wrap-distance-left:9pt;mso-wrap-distance-top:0;mso-wrap-distance-right:9pt;mso-wrap-distance-bottom:0;mso-position-horizontal:absolute;mso-position-horizontal-relative:text;mso-position-vertical:absolute;mso-position-vertical-relative:text;mso-width-percent:0;mso-height-percent:0;mso-width-relative:margin;mso-height-relative:margin;v-text-anchor:middle" o:gfxdata="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" filled="f" strokecolor="black [3200]" strokeweight="1pt">
-                <v:stroke startarrowwidth="narrow" startarrowlength="short" endarrowwidth="narrow" endarrowlength="short"/>
-                <v:textbox inset="2.53958mm,2.53958mm,2.53958mm,2.53958mm">
-                  <w:txbxContent>
-                    <w:p>
-                      <w:pPr>
-                        <w:spacing w:after="0" w:line="240" w:lineRule="auto"/>
-                        <w:textDirection w:val="btLr"/>
-                        <w:rPr>
-                          <w:sz w:val="16"/>
-                          <w:szCs w:val="16"/>
-                        </w:rPr>
-                      </w:pPr>
-                      <w:r>
-                        <w:rPr>
-                          <w:sz w:val="16"/>
-                          <w:szCs w:val="16"/>
-                        </w:rPr>
-                        <w:t>${c</w:t>
-                      </w:r>
-                      <w:r>
-                        <w:rPr>
-                          <w:sz w:val="16"/>
-                          <w:szCs w:val="16"/>
-                        </w:rPr>
-                        <w:t>3</w:t>
-                      </w:r>
-                      <w:r>
-                        <w:rPr>
-                          <w:sz w:val="16"/>
-                          <w:szCs w:val="16"/>
-                        </w:rPr>
-                        <w:t>}</w:t>
-                      </w:r>
-                    </w:p>
-                  </w:txbxContent>
-                </v:textbox>
-              </v:rect>
-            </w:pict>
-          </mc:Fallback>
-        </mc:AlternateContent>
-      </w:r>
-      <w:r>
-        <w:rPr>
-          <w:noProof/>
-        </w:rPr>
-        <mc:AlternateContent>
-          <mc:Choice Requires="wps">
-            <w:drawing>
-              <wp:anchor distT="0" distB="0" distL="114300" distR="114300" simplePos="0" relativeHeight="251669504" behindDoc="0" locked="0" layoutInCell="1" hidden="0" allowOverlap="1" wp14:anchorId="0680C03F" wp14:editId="2AAD8FDA">
+              <wp:anchor distT="0" distB="0" distL="114300" distR="114300" simplePos="0" relativeHeight="251669504" behindDoc="0" locked="0" layoutInCell="1" hidden="0" allowOverlap="1" wp14:anchorId="0680C03F" wp14:editId="774FCCCC">
                 <wp:simplePos x="0" y="0"/>
                 <wp:positionH relativeFrom="column">
                   <wp:posOffset>671195</wp:posOffset>
@@ -4734,7 +3355,7 @@
           </mc:Choice>
           <mc:Fallback>
             <w:pict>
-              <v:rect w14:anchorId="0680C03F" id="Rectangle 42" o:spid="_x0000_s1035" style="position:absolute;margin-left:52.85pt;margin-top:1.1pt;width:12.25pt;height:12.25pt;z-index:251669504;visibility:visible;mso-wrap-style:square;mso-width-percent:0;mso-height-percent:0;mso-wrap-distance-left:9pt;mso-wrap-distance-top:0;mso-wrap-distance-right:9pt;mso-wrap-distance-bottom:0;mso-position-horizontal:absolute;mso-position-horizontal-relative:text;mso-position-vertical:absolute;mso-position-vertical-relative:text;mso-width-percent:0;mso-height-percent:0;mso-width-relative:margin;mso-height-relative:margin;v-text-anchor:middle" o:gfxdata="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" filled="f" strokecolor="black [3200]" strokeweight="1pt">
+              <v:rect w14:anchorId="0680C03F" id="Rectangle 42" o:spid="_x0000_s1028" style="position:absolute;margin-left:52.85pt;margin-top:1.1pt;width:12.25pt;height:12.25pt;z-index:251669504;visibility:visible;mso-wrap-style:square;mso-width-percent:0;mso-height-percent:0;mso-wrap-distance-left:9pt;mso-wrap-distance-top:0;mso-wrap-distance-right:9pt;mso-wrap-distance-bottom:0;mso-position-horizontal:absolute;mso-position-horizontal-relative:text;mso-position-vertical:absolute;mso-position-vertical-relative:text;mso-width-percent:0;mso-height-percent:0;mso-width-relative:margin;mso-height-relative:margin;v-text-anchor:middle" o:gfxdata="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" filled="f" strokecolor="black [3200]" strokeweight="1pt">
                 <v:stroke startarrowwidth="narrow" startarrowlength="short" endarrowwidth="narrow" endarrowlength="short"/>
                 <v:textbox inset="2.53958mm,2.53958mm,2.53958mm,2.53958mm">
                   <w:txbxContent>
@@ -4777,58 +3398,7 @@
           <w:szCs w:val="24"/>
         </w:rPr>
         <w:tab/>
-        <w:t>SSC</w:t>
-      </w:r>
-      <w:r>
-        <w:rPr>
-          <w:b/>
-          <w:sz w:val="24"/>
-          <w:szCs w:val="24"/>
-        </w:rPr>
-        <w:tab/>
-      </w:r>
-      <w:r>
-        <w:rPr>
-          <w:b/>
-          <w:sz w:val="24"/>
-          <w:szCs w:val="24"/>
-        </w:rPr>
-        <w:tab/>
-        <w:t xml:space="preserve">            </w:t>
-      </w:r>
-      <w:r>
-        <w:rPr>
-          <w:b/>
-          <w:sz w:val="24"/>
-          <w:szCs w:val="24"/>
-        </w:rPr>
-        <w:tab/>
-      </w:r>
-      <w:r>
-        <w:rPr>
-          <w:b/>
-          <w:sz w:val="24"/>
-          <w:szCs w:val="24"/>
-        </w:rPr>
-        <w:tab/>
-        <w:t xml:space="preserve"> CCA</w:t>
-      </w:r>
-      <w:r>
-        <w:rPr>
-          <w:b/>
-          <w:sz w:val="24"/>
-          <w:szCs w:val="24"/>
-        </w:rPr>
-        <w:tab/>
-      </w:r>
-      <w:r>
-        <w:rPr>
-          <w:b/>
-          <w:sz w:val="24"/>
-          <w:szCs w:val="24"/>
-        </w:rPr>
-        <w:tab/>
-        <w:t xml:space="preserve">              OSA</w:t>
+        <w:t xml:space="preserve">SSC </w:t>
       </w:r>
     </w:p>
     <w:p>
@@ -4847,247 +3417,7 @@
         <mc:AlternateContent>
           <mc:Choice Requires="wps">
             <w:drawing>
-              <wp:anchor distT="0" distB="0" distL="114300" distR="114300" simplePos="0" relativeHeight="251672576" behindDoc="0" locked="0" layoutInCell="1" hidden="0" allowOverlap="1" wp14:anchorId="5193140B" wp14:editId="292631D7">
-                <wp:simplePos x="0" y="0"/>
-                <wp:positionH relativeFrom="column">
-                  <wp:posOffset>3910965</wp:posOffset>
-                </wp:positionH>
-                <wp:positionV relativeFrom="paragraph">
-                  <wp:posOffset>24765</wp:posOffset>
-                </wp:positionV>
-                <wp:extent cx="155448" cy="155448"/>
-                <wp:effectExtent l="0" t="0" r="16510" b="16510"/>
-                <wp:wrapNone/>
-                <wp:docPr id="51" name="Rectangle 51"/>
-                <wp:cNvGraphicFramePr/>
-                <a:graphic xmlns:a="http://schemas.openxmlformats.org/drawingml/2006/main">
-                  <a:graphicData uri="http://schemas.microsoft.com/office/word/2010/wordprocessingShape">
-                    <wps:wsp>
-                      <wps:cNvSpPr/>
-                      <wps:spPr>
-                        <a:xfrm>
-                          <a:off x="0" y="0"/>
-                          <a:ext cx="155448" cy="155448"/>
-                        </a:xfrm>
-                        <a:prstGeom prst="rect">
-                          <a:avLst/>
-                        </a:prstGeom>
-                        <a:noFill/>
-                        <a:ln w="12700" cap="flat" cmpd="sng">
-                          <a:solidFill>
-                            <a:schemeClr val="dk1"/>
-                          </a:solidFill>
-                          <a:prstDash val="solid"/>
-                          <a:miter lim="800000"/>
-                          <a:headEnd type="none" w="sm" len="sm"/>
-                          <a:tailEnd type="none" w="sm" len="sm"/>
-                        </a:ln>
-                      </wps:spPr>
-                      <wps:txbx>
-                        <w:txbxContent>
-                          <w:p>
-                            <w:pPr>
-                              <w:spacing w:after="0" w:line="240" w:lineRule="auto"/>
-                              <w:textDirection w:val="btLr"/>
-                            </w:pPr>
-                            <w:r>
-                              <w:t>${c</w:t>
-                            </w:r>
-                            <w:r>
-                              <w:t>6</w:t>
-                            </w:r>
-                            <w:r>
-                              <w:t>}</w:t>
-                            </w:r>
-                          </w:p>
-                          <w:p>
-                            <w:pPr>
-                              <w:spacing w:after="0" w:line="240" w:lineRule="auto"/>
-                              <w:textDirection w:val="btLr"/>
-                            </w:pPr>
-                          </w:p>
-                        </w:txbxContent>
-                      </wps:txbx>
-                      <wps:bodyPr spcFirstLastPara="1" wrap="square" lIns="91425" tIns="91425" rIns="91425" bIns="91425" anchor="ctr" anchorCtr="0">
-                        <a:noAutofit/>
-                      </wps:bodyPr>
-                    </wps:wsp>
-                  </a:graphicData>
-                </a:graphic>
-                <wp14:sizeRelH relativeFrom="margin">
-                  <wp14:pctWidth>0</wp14:pctWidth>
-                </wp14:sizeRelH>
-                <wp14:sizeRelV relativeFrom="margin">
-                  <wp14:pctHeight>0</wp14:pctHeight>
-                </wp14:sizeRelV>
-              </wp:anchor>
-            </w:drawing>
-          </mc:Choice>
-          <mc:Fallback>
-            <w:pict>
-              <v:rect w14:anchorId="5193140B" id="Rectangle 51" o:spid="_x0000_s1036" style="position:absolute;margin-left:307.95pt;margin-top:1.95pt;width:12.25pt;height:12.25pt;z-index:251672576;visibility:visible;mso-wrap-style:square;mso-width-percent:0;mso-height-percent:0;mso-wrap-distance-left:9pt;mso-wrap-distance-top:0;mso-wrap-distance-right:9pt;mso-wrap-distance-bottom:0;mso-position-horizontal:absolute;mso-position-horizontal-relative:text;mso-position-vertical:absolute;mso-position-vertical-relative:text;mso-width-percent:0;mso-height-percent:0;mso-width-relative:margin;mso-height-relative:margin;v-text-anchor:middle" o:gfxdata="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" filled="f" strokecolor="black [3200]" strokeweight="1pt">
-                <v:stroke startarrowwidth="narrow" startarrowlength="short" endarrowwidth="narrow" endarrowlength="short"/>
-                <v:textbox inset="2.53958mm,2.53958mm,2.53958mm,2.53958mm">
-                  <w:txbxContent>
-                    <w:p>
-                      <w:pPr>
-                        <w:spacing w:after="0" w:line="240" w:lineRule="auto"/>
-                        <w:textDirection w:val="btLr"/>
-                      </w:pPr>
-                      <w:r>
-                        <w:t>${c</w:t>
-                      </w:r>
-                      <w:r>
-                        <w:t>6</w:t>
-                      </w:r>
-                      <w:r>
-                        <w:t>}</w:t>
-                      </w:r>
-                    </w:p>
-                    <w:p>
-                      <w:pPr>
-                        <w:spacing w:after="0" w:line="240" w:lineRule="auto"/>
-                        <w:textDirection w:val="btLr"/>
-                      </w:pPr>
-                    </w:p>
-                  </w:txbxContent>
-                </v:textbox>
-              </v:rect>
-            </w:pict>
-          </mc:Fallback>
-        </mc:AlternateContent>
-      </w:r>
-      <w:r>
-        <w:rPr>
-          <w:noProof/>
-        </w:rPr>
-        <mc:AlternateContent>
-          <mc:Choice Requires="wps">
-            <w:drawing>
-              <wp:anchor distT="0" distB="0" distL="114300" distR="114300" simplePos="0" relativeHeight="251670528" behindDoc="0" locked="0" layoutInCell="1" hidden="0" allowOverlap="1" wp14:anchorId="23BF1C2F" wp14:editId="4C39AD68">
-                <wp:simplePos x="0" y="0"/>
-                <wp:positionH relativeFrom="column">
-                  <wp:posOffset>2553335</wp:posOffset>
-                </wp:positionH>
-                <wp:positionV relativeFrom="paragraph">
-                  <wp:posOffset>24765</wp:posOffset>
-                </wp:positionV>
-                <wp:extent cx="155448" cy="155448"/>
-                <wp:effectExtent l="0" t="0" r="16510" b="16510"/>
-                <wp:wrapNone/>
-                <wp:docPr id="55" name="Rectangle 55"/>
-                <wp:cNvGraphicFramePr/>
-                <a:graphic xmlns:a="http://schemas.openxmlformats.org/drawingml/2006/main">
-                  <a:graphicData uri="http://schemas.microsoft.com/office/word/2010/wordprocessingShape">
-                    <wps:wsp>
-                      <wps:cNvSpPr/>
-                      <wps:spPr>
-                        <a:xfrm>
-                          <a:off x="0" y="0"/>
-                          <a:ext cx="155448" cy="155448"/>
-                        </a:xfrm>
-                        <a:prstGeom prst="rect">
-                          <a:avLst/>
-                        </a:prstGeom>
-                        <a:noFill/>
-                        <a:ln w="12700" cap="flat" cmpd="sng">
-                          <a:solidFill>
-                            <a:schemeClr val="dk1"/>
-                          </a:solidFill>
-                          <a:prstDash val="solid"/>
-                          <a:miter lim="800000"/>
-                          <a:headEnd type="none" w="sm" len="sm"/>
-                          <a:tailEnd type="none" w="sm" len="sm"/>
-                        </a:ln>
-                      </wps:spPr>
-                      <wps:txbx>
-                        <w:txbxContent>
-                          <w:p>
-                            <w:pPr>
-                              <w:spacing w:after="0" w:line="240" w:lineRule="auto"/>
-                              <w:textDirection w:val="btLr"/>
-                              <w:rPr>
-                                <w:sz w:val="16"/>
-                                <w:szCs w:val="16"/>
-                              </w:rPr>
-                            </w:pPr>
-                            <w:r>
-                              <w:rPr>
-                                <w:sz w:val="16"/>
-                                <w:szCs w:val="16"/>
-                              </w:rPr>
-                              <w:t>${c5}</w:t>
-                            </w:r>
-                          </w:p>
-                        </w:txbxContent>
-                      </wps:txbx>
-                      <wps:bodyPr spcFirstLastPara="1" wrap="square" lIns="91425" tIns="91425" rIns="91425" bIns="91425" anchor="ctr" anchorCtr="0">
-                        <a:noAutofit/>
-                      </wps:bodyPr>
-                    </wps:wsp>
-                  </a:graphicData>
-                </a:graphic>
-                <wp14:sizeRelH relativeFrom="margin">
-                  <wp14:pctWidth>0</wp14:pctWidth>
-                </wp14:sizeRelH>
-                <wp14:sizeRelV relativeFrom="margin">
-                  <wp14:pctHeight>0</wp14:pctHeight>
-                </wp14:sizeRelV>
-              </wp:anchor>
-            </w:drawing>
-          </mc:Choice>
-          <mc:Fallback>
-            <w:pict>
-              <v:rect w14:anchorId="23BF1C2F" id="Rectangle 55" o:spid="_x0000_s1037" style="position:absolute;margin-left:201.05pt;margin-top:1.95pt;width:12.25pt;height:12.25pt;z-index:251670528;visibility:visible;mso-wrap-style:square;mso-width-percent:0;mso-height-percent:0;mso-wrap-distance-left:9pt;mso-wrap-distance-top:0;mso-wrap-distance-right:9pt;mso-wrap-distance-bottom:0;mso-position-horizontal:absolute;mso-position-horizontal-relative:text;mso-position-vertical:absolute;mso-position-vertical-relative:text;mso-width-percent:0;mso-height-percent:0;mso-width-relative:margin;mso-height-relative:margin;v-text-anchor:middle" o:gfxdata="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" filled="f" strokecolor="black [3200]" strokeweight="1pt">
-                <v:stroke startarrowwidth="narrow" startarrowlength="short" endarrowwidth="narrow" endarrowlength="short"/>
-                <v:textbox inset="2.53958mm,2.53958mm,2.53958mm,2.53958mm">
-                  <w:txbxContent>
-                    <w:p>
-                      <w:pPr>
-                        <w:spacing w:after="0" w:line="240" w:lineRule="auto"/>
-                        <w:textDirection w:val="btLr"/>
-                        <w:rPr>
-                          <w:sz w:val="16"/>
-                          <w:szCs w:val="16"/>
-                        </w:rPr>
-                      </w:pPr>
-                      <w:r>
-                        <w:rPr>
-                          <w:sz w:val="16"/>
-                          <w:szCs w:val="16"/>
-                        </w:rPr>
-                        <w:t>${c</w:t>
-                      </w:r>
-                      <w:r>
-                        <w:rPr>
-                          <w:sz w:val="16"/>
-                          <w:szCs w:val="16"/>
-                        </w:rPr>
-                        <w:t>5</w:t>
-                      </w:r>
-                      <w:r>
-                        <w:rPr>
-                          <w:sz w:val="16"/>
-                          <w:szCs w:val="16"/>
-                        </w:rPr>
-                        <w:t>}</w:t>
-                      </w:r>
-                    </w:p>
-                  </w:txbxContent>
-                </v:textbox>
-              </v:rect>
-            </w:pict>
-          </mc:Fallback>
-        </mc:AlternateContent>
-      </w:r>
-      <w:r>
-        <w:rPr>
-          <w:noProof/>
-        </w:rPr>
-        <mc:AlternateContent>
-          <mc:Choice Requires="wps">
-            <w:drawing>
-              <wp:anchor distT="0" distB="0" distL="114300" distR="114300" simplePos="0" relativeHeight="251671552" behindDoc="0" locked="0" layoutInCell="1" hidden="0" allowOverlap="1" wp14:anchorId="6F880EDF" wp14:editId="1E66A3FE">
+              <wp:anchor distT="0" distB="0" distL="114300" distR="114300" simplePos="0" relativeHeight="251671552" behindDoc="0" locked="0" layoutInCell="1" hidden="0" allowOverlap="1" wp14:anchorId="6F880EDF" wp14:editId="3D01630E">
                 <wp:simplePos x="0" y="0"/>
                 <wp:positionH relativeFrom="column">
                   <wp:posOffset>671830</wp:posOffset>
@@ -5175,7 +3505,7 @@
           </mc:Choice>
           <mc:Fallback>
             <w:pict>
-              <v:rect w14:anchorId="6F880EDF" id="Rectangle 49" o:spid="_x0000_s1038" style="position:absolute;margin-left:52.9pt;margin-top:1.95pt;width:12.25pt;height:12.25pt;z-index:251671552;visibility:visible;mso-wrap-style:square;mso-width-percent:0;mso-height-percent:0;mso-wrap-distance-left:9pt;mso-wrap-distance-top:0;mso-wrap-distance-right:9pt;mso-wrap-distance-bottom:0;mso-position-horizontal:absolute;mso-position-horizontal-relative:text;mso-position-vertical:absolute;mso-position-vertical-relative:text;mso-width-percent:0;mso-height-percent:0;mso-width-relative:margin;mso-height-relative:margin;v-text-anchor:middle" o:gfxdata="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" filled="f" strokecolor="black [3200]" strokeweight="1pt">
+              <v:rect w14:anchorId="6F880EDF" id="Rectangle 49" o:spid="_x0000_s1029" style="position:absolute;margin-left:52.9pt;margin-top:1.95pt;width:12.25pt;height:12.25pt;z-index:251671552;visibility:visible;mso-wrap-style:square;mso-width-percent:0;mso-height-percent:0;mso-wrap-distance-left:9pt;mso-wrap-distance-top:0;mso-wrap-distance-right:9pt;mso-wrap-distance-bottom:0;mso-position-horizontal:absolute;mso-position-horizontal-relative:text;mso-position-vertical:absolute;mso-position-vertical-relative:text;mso-width-percent:0;mso-height-percent:0;mso-width-relative:margin;mso-height-relative:margin;v-text-anchor:middle" o:gfxdata="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" filled="f" strokecolor="black [3200]" strokeweight="1pt">
                 <v:stroke startarrowwidth="narrow" startarrowlength="short" endarrowwidth="narrow" endarrowlength="short"/>
                 <v:textbox inset="2.53958mm,2.53958mm,2.53958mm,2.53958mm">
                   <w:txbxContent>
@@ -5232,50 +3562,7 @@
           <w:szCs w:val="24"/>
         </w:rPr>
         <w:tab/>
-        <w:t>CSC</w:t>
-      </w:r>
-      <w:r>
-        <w:rPr>
-          <w:b/>
-          <w:sz w:val="24"/>
-          <w:szCs w:val="24"/>
-        </w:rPr>
-        <w:tab/>
-      </w:r>
-      <w:r>
-        <w:rPr>
-          <w:b/>
-          <w:sz w:val="24"/>
-          <w:szCs w:val="24"/>
-        </w:rPr>
-        <w:tab/>
-        <w:t xml:space="preserve">            </w:t>
-      </w:r>
-      <w:r>
-        <w:rPr>
-          <w:b/>
-          <w:sz w:val="24"/>
-          <w:szCs w:val="24"/>
-        </w:rPr>
-        <w:tab/>
-      </w:r>
-      <w:r>
-        <w:rPr>
-          <w:b/>
-          <w:sz w:val="24"/>
-          <w:szCs w:val="24"/>
-        </w:rPr>
-        <w:tab/>
-        <w:t xml:space="preserve"> Exemplar</w:t>
-      </w:r>
-      <w:r>
-        <w:rPr>
-          <w:b/>
-          <w:sz w:val="24"/>
-          <w:szCs w:val="24"/>
-        </w:rPr>
-        <w:tab/>
-        <w:t xml:space="preserve">               IDEV</w:t>
+        <w:t xml:space="preserve">CSC </w:t>
       </w:r>
     </w:p>
     <w:p>
@@ -5289,129 +3576,6 @@
       </w:pPr>
       <w:r>
         <w:rPr>
-          <w:noProof/>
-        </w:rPr>
-        <mc:AlternateContent>
-          <mc:Choice Requires="wps">
-            <w:drawing>
-              <wp:anchor distT="0" distB="0" distL="114300" distR="114300" simplePos="0" relativeHeight="251673600" behindDoc="0" locked="0" layoutInCell="1" hidden="0" allowOverlap="1" wp14:anchorId="2389E5ED" wp14:editId="027A912A">
-                <wp:simplePos x="0" y="0"/>
-                <wp:positionH relativeFrom="column">
-                  <wp:posOffset>3910965</wp:posOffset>
-                </wp:positionH>
-                <wp:positionV relativeFrom="paragraph">
-                  <wp:posOffset>19685</wp:posOffset>
-                </wp:positionV>
-                <wp:extent cx="155448" cy="155448"/>
-                <wp:effectExtent l="0" t="0" r="16510" b="16510"/>
-                <wp:wrapNone/>
-                <wp:docPr id="52" name="Rectangle 52"/>
-                <wp:cNvGraphicFramePr/>
-                <a:graphic xmlns:a="http://schemas.openxmlformats.org/drawingml/2006/main">
-                  <a:graphicData uri="http://schemas.microsoft.com/office/word/2010/wordprocessingShape">
-                    <wps:wsp>
-                      <wps:cNvSpPr/>
-                      <wps:spPr>
-                        <a:xfrm>
-                          <a:off x="0" y="0"/>
-                          <a:ext cx="155448" cy="155448"/>
-                        </a:xfrm>
-                        <a:prstGeom prst="rect">
-                          <a:avLst/>
-                        </a:prstGeom>
-                        <a:noFill/>
-                        <a:ln w="12700" cap="flat" cmpd="sng">
-                          <a:solidFill>
-                            <a:schemeClr val="dk1"/>
-                          </a:solidFill>
-                          <a:prstDash val="solid"/>
-                          <a:miter lim="800000"/>
-                          <a:headEnd type="none" w="sm" len="sm"/>
-                          <a:tailEnd type="none" w="sm" len="sm"/>
-                        </a:ln>
-                      </wps:spPr>
-                      <wps:txbx>
-                        <w:txbxContent>
-                          <w:p>
-                            <w:pPr>
-                              <w:spacing w:after="0" w:line="240" w:lineRule="auto"/>
-                              <w:textDirection w:val="btLr"/>
-                              <w:rPr>
-                                <w:sz w:val="16"/>
-                                <w:szCs w:val="16"/>
-                              </w:rPr>
-                            </w:pPr>
-                            <w:r>
-                              <w:rPr>
-                                <w:sz w:val="16"/>
-                                <w:szCs w:val="16"/>
-                              </w:rPr>
-                              <w:t>${c7}</w:t>
-                            </w:r>
-                          </w:p>
-                        </w:txbxContent>
-                      </wps:txbx>
-                      <wps:bodyPr spcFirstLastPara="1" wrap="square" lIns="91425" tIns="91425" rIns="91425" bIns="91425" anchor="ctr" anchorCtr="0">
-                        <a:noAutofit/>
-                      </wps:bodyPr>
-                    </wps:wsp>
-                  </a:graphicData>
-                </a:graphic>
-                <wp14:sizeRelH relativeFrom="margin">
-                  <wp14:pctWidth>0</wp14:pctWidth>
-                </wp14:sizeRelH>
-                <wp14:sizeRelV relativeFrom="margin">
-                  <wp14:pctHeight>0</wp14:pctHeight>
-                </wp14:sizeRelV>
-              </wp:anchor>
-            </w:drawing>
-          </mc:Choice>
-          <mc:Fallback>
-            <w:pict>
-              <v:rect w14:anchorId="2389E5ED" id="Rectangle 52" o:spid="_x0000_s1039" style="position:absolute;margin-left:307.95pt;margin-top:1.55pt;width:12.25pt;height:12.25pt;z-index:251673600;visibility:visible;mso-wrap-style:square;mso-width-percent:0;mso-height-percent:0;mso-wrap-distance-left:9pt;mso-wrap-distance-top:0;mso-wrap-distance-right:9pt;mso-wrap-distance-bottom:0;mso-position-horizontal:absolute;mso-position-horizontal-relative:text;mso-position-vertical:absolute;mso-position-vertical-relative:text;mso-width-percent:0;mso-height-percent:0;mso-width-relative:margin;mso-height-relative:margin;v-text-anchor:middle" o:gfxdata="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" filled="f" strokecolor="black [3200]" strokeweight="1pt">
-                <v:stroke startarrowwidth="narrow" startarrowlength="short" endarrowwidth="narrow" endarrowlength="short"/>
-                <v:textbox inset="2.53958mm,2.53958mm,2.53958mm,2.53958mm">
-                  <w:txbxContent>
-                    <w:p>
-                      <w:pPr>
-                        <w:spacing w:after="0" w:line="240" w:lineRule="auto"/>
-                        <w:textDirection w:val="btLr"/>
-                        <w:rPr>
-                          <w:sz w:val="16"/>
-                          <w:szCs w:val="16"/>
-                        </w:rPr>
-                      </w:pPr>
-                      <w:r>
-                        <w:rPr>
-                          <w:sz w:val="16"/>
-                          <w:szCs w:val="16"/>
-                        </w:rPr>
-                        <w:t>${c</w:t>
-                      </w:r>
-                      <w:r>
-                        <w:rPr>
-                          <w:sz w:val="16"/>
-                          <w:szCs w:val="16"/>
-                        </w:rPr>
-                        <w:t>7</w:t>
-                      </w:r>
-                      <w:r>
-                        <w:rPr>
-                          <w:sz w:val="16"/>
-                          <w:szCs w:val="16"/>
-                        </w:rPr>
-                        <w:t>}</w:t>
-                      </w:r>
-                    </w:p>
-                  </w:txbxContent>
-                </v:textbox>
-              </v:rect>
-            </w:pict>
-          </mc:Fallback>
-        </mc:AlternateContent>
-      </w:r>
-      <w:r>
-        <w:rPr>
           <w:b/>
           <w:sz w:val="24"/>
           <w:szCs w:val="24"/>
@@ -5482,17 +3646,7 @@
           <w:szCs w:val="24"/>
         </w:rPr>
         <w:tab/>
-        <w:t xml:space="preserve"> Others </w:t>
-      </w:r>
-      <w:r>
-        <w:rPr>
-          <w:b/>
-          <w:color w:val="000000"/>
-          <w:sz w:val="24"/>
-          <w:szCs w:val="24"/>
-          <w:u w:val="single"/>
-        </w:rPr>
-        <w:t>${otherSpecify}</w:t>
+        <w:t xml:space="preserve"> </w:t>
       </w:r>
     </w:p>
     <w:p>
@@ -5986,15 +4140,6 @@
                 <w:szCs w:val="24"/>
               </w:rPr>
             </w:pPr>
-            <w:r>
-              <w:rPr>
-                <w:b/>
-                <w:color w:val="000000"/>
-                <w:sz w:val="24"/>
-                <w:szCs w:val="24"/>
-              </w:rPr>
-              <w:t>${availCCA}</w:t>
-            </w:r>
           </w:p>
         </w:tc>
         <w:tc>
@@ -6018,15 +4163,6 @@
                 <w:szCs w:val="24"/>
               </w:rPr>
             </w:pPr>
-            <w:r>
-              <w:rPr>
-                <w:b/>
-                <w:color w:val="000000"/>
-                <w:sz w:val="24"/>
-                <w:szCs w:val="24"/>
-              </w:rPr>
-              <w:t>${reqCCA}</w:t>
-            </w:r>
           </w:p>
         </w:tc>
         <w:tc>
@@ -6050,15 +4186,6 @@
                 <w:szCs w:val="24"/>
               </w:rPr>
             </w:pPr>
-            <w:r>
-              <w:rPr>
-                <w:b/>
-                <w:color w:val="000000"/>
-                <w:sz w:val="24"/>
-                <w:szCs w:val="24"/>
-              </w:rPr>
-              <w:t>${balCCA}</w:t>
-            </w:r>
           </w:p>
         </w:tc>
       </w:tr>
@@ -6115,15 +4242,6 @@
                 <w:szCs w:val="24"/>
               </w:rPr>
             </w:pPr>
-            <w:r>
-              <w:rPr>
-                <w:b/>
-                <w:color w:val="000000"/>
-                <w:sz w:val="24"/>
-                <w:szCs w:val="24"/>
-              </w:rPr>
-              <w:t>${availExemplar}</w:t>
-            </w:r>
           </w:p>
         </w:tc>
         <w:tc>
@@ -6147,15 +4265,6 @@
                 <w:szCs w:val="24"/>
               </w:rPr>
             </w:pPr>
-            <w:r>
-              <w:rPr>
-                <w:b/>
-                <w:color w:val="000000"/>
-                <w:sz w:val="24"/>
-                <w:szCs w:val="24"/>
-              </w:rPr>
-              <w:t>${reqExemplar}</w:t>
-            </w:r>
           </w:p>
         </w:tc>
         <w:tc>
@@ -6179,15 +4288,6 @@
                 <w:szCs w:val="24"/>
               </w:rPr>
             </w:pPr>
-            <w:r>
-              <w:rPr>
-                <w:b/>
-                <w:color w:val="000000"/>
-                <w:sz w:val="24"/>
-                <w:szCs w:val="24"/>
-              </w:rPr>
-              <w:t>${balExemplar}</w:t>
-            </w:r>
           </w:p>
         </w:tc>
       </w:tr>
@@ -6244,15 +4344,6 @@
                 <w:szCs w:val="24"/>
               </w:rPr>
             </w:pPr>
-            <w:r>
-              <w:rPr>
-                <w:b/>
-                <w:color w:val="000000"/>
-                <w:sz w:val="24"/>
-                <w:szCs w:val="24"/>
-              </w:rPr>
-              <w:t>${availOSA}</w:t>
-            </w:r>
           </w:p>
         </w:tc>
         <w:tc>
@@ -6276,15 +4367,6 @@
                 <w:szCs w:val="24"/>
               </w:rPr>
             </w:pPr>
-            <w:r>
-              <w:rPr>
-                <w:b/>
-                <w:color w:val="000000"/>
-                <w:sz w:val="24"/>
-                <w:szCs w:val="24"/>
-              </w:rPr>
-              <w:t>${reqOSA}</w:t>
-            </w:r>
           </w:p>
         </w:tc>
         <w:tc>
@@ -6308,15 +4390,6 @@
                 <w:szCs w:val="24"/>
               </w:rPr>
             </w:pPr>
-            <w:r>
-              <w:rPr>
-                <w:b/>
-                <w:color w:val="000000"/>
-                <w:sz w:val="24"/>
-                <w:szCs w:val="24"/>
-              </w:rPr>
-              <w:t>${balOSA}</w:t>
-            </w:r>
           </w:p>
         </w:tc>
       </w:tr>
@@ -6373,15 +4446,6 @@
                 <w:szCs w:val="24"/>
               </w:rPr>
             </w:pPr>
-            <w:r>
-              <w:rPr>
-                <w:b/>
-                <w:color w:val="000000"/>
-                <w:sz w:val="24"/>
-                <w:szCs w:val="24"/>
-              </w:rPr>
-              <w:t>${availIDEV}</w:t>
-            </w:r>
           </w:p>
         </w:tc>
         <w:tc>
@@ -6405,15 +4469,6 @@
                 <w:szCs w:val="24"/>
               </w:rPr>
             </w:pPr>
-            <w:r>
-              <w:rPr>
-                <w:b/>
-                <w:color w:val="000000"/>
-                <w:sz w:val="24"/>
-                <w:szCs w:val="24"/>
-              </w:rPr>
-              <w:t>${reqIDEV}</w:t>
-            </w:r>
           </w:p>
         </w:tc>
         <w:tc>
@@ -6437,15 +4492,6 @@
                 <w:szCs w:val="24"/>
               </w:rPr>
             </w:pPr>
-            <w:r>
-              <w:rPr>
-                <w:b/>
-                <w:color w:val="000000"/>
-                <w:sz w:val="24"/>
-                <w:szCs w:val="24"/>
-              </w:rPr>
-              <w:t>${balIDEV}</w:t>
-            </w:r>
           </w:p>
         </w:tc>
       </w:tr>
@@ -6505,15 +4551,6 @@
                 <w:szCs w:val="24"/>
               </w:rPr>
             </w:pPr>
-            <w:r>
-              <w:rPr>
-                <w:b/>
-                <w:color w:val="000000"/>
-                <w:sz w:val="24"/>
-                <w:szCs w:val="24"/>
-              </w:rPr>
-              <w:t>${availOther}</w:t>
-            </w:r>
           </w:p>
         </w:tc>
         <w:tc>
@@ -6537,15 +4574,6 @@
                 <w:szCs w:val="24"/>
               </w:rPr>
             </w:pPr>
-            <w:r>
-              <w:rPr>
-                <w:b/>
-                <w:color w:val="000000"/>
-                <w:sz w:val="24"/>
-                <w:szCs w:val="24"/>
-              </w:rPr>
-              <w:t>${reqOther}</w:t>
-            </w:r>
           </w:p>
         </w:tc>
         <w:tc>
@@ -6569,15 +4597,6 @@
                 <w:szCs w:val="24"/>
               </w:rPr>
             </w:pPr>
-            <w:r>
-              <w:rPr>
-                <w:b/>
-                <w:color w:val="000000"/>
-                <w:sz w:val="24"/>
-                <w:szCs w:val="24"/>
-              </w:rPr>
-              <w:t>${balOther}</w:t>
-            </w:r>
           </w:p>
         </w:tc>
       </w:tr>
@@ -6602,27 +4621,18 @@
     </w:p>
     <w:tbl>
       <w:tblPr>
-        <w:tblStyle w:val="a6"/>
+        <w:tblStyle w:val="TableGrid"/>
         <w:tblW w:w="11700" w:type="dxa"/>
-        <w:tblInd w:w="-5" w:type="dxa"/>
-        <w:tblBorders>
-          <w:top w:val="single" w:sz="4" w:space="0" w:color="000000"/>
-          <w:left w:val="single" w:sz="4" w:space="0" w:color="000000"/>
-          <w:bottom w:val="single" w:sz="4" w:space="0" w:color="000000"/>
-          <w:right w:val="single" w:sz="4" w:space="0" w:color="000000"/>
-          <w:insideH w:val="single" w:sz="4" w:space="0" w:color="000000"/>
-          <w:insideV w:val="single" w:sz="4" w:space="0" w:color="000000"/>
-        </w:tblBorders>
         <w:tblLayout w:type="fixed"/>
-        <w:tblLook w:val="0400" w:firstRow="0" w:lastRow="0" w:firstColumn="0" w:lastColumn="0" w:noHBand="0" w:noVBand="1"/>
+        <w:tblLook w:val="04A0" w:firstRow="1" w:lastRow="0" w:firstColumn="1" w:lastColumn="0" w:noHBand="0" w:noVBand="1"/>
       </w:tblPr>
       <w:tblGrid>
         <w:gridCol w:w="2250"/>
-        <w:gridCol w:w="1353"/>
-        <w:gridCol w:w="1257"/>
+        <w:gridCol w:w="1525"/>
+        <w:gridCol w:w="1440"/>
         <w:gridCol w:w="2160"/>
-        <w:gridCol w:w="2520"/>
-        <w:gridCol w:w="2160"/>
+        <w:gridCol w:w="2250"/>
+        <w:gridCol w:w="2075"/>
       </w:tblGrid>
       <w:tr>
         <w:tc>
@@ -6631,26 +4641,21 @@
           </w:tcPr>
           <w:p>
             <w:pPr>
-              <w:pBdr>
-                <w:top w:val="nil"/>
-                <w:left w:val="nil"/>
-                <w:bottom w:val="nil"/>
-                <w:right w:val="nil"/>
-                <w:between w:val="nil"/>
-              </w:pBdr>
-              <w:rPr>
-                <w:i/>
-                <w:color w:val="000000"/>
-                <w:sz w:val="24"/>
-                <w:szCs w:val="24"/>
-              </w:rPr>
-            </w:pPr>
-            <w:r>
-              <w:rPr>
-                <w:i/>
-                <w:color w:val="000000"/>
-                <w:sz w:val="24"/>
-                <w:szCs w:val="24"/>
+              <w:rPr>
+                <w:i/>
+                <w:iCs/>
+                <w:sz w:val="20"/>
+                <w:szCs w:val="20"/>
+              </w:rPr>
+            </w:pPr>
+            <w:bookmarkStart w:id="0" w:name="_heading=h.gjdgxs" w:colFirst="0" w:colLast="0"/>
+            <w:bookmarkEnd w:id="0"/>
+            <w:r>
+              <w:rPr>
+                <w:i/>
+                <w:iCs/>
+                <w:sz w:val="20"/>
+                <w:szCs w:val="20"/>
               </w:rPr>
               <w:t>Requested by:</w:t>
             </w:r>
@@ -6658,31 +4663,24 @@
         </w:tc>
         <w:tc>
           <w:tcPr>
-            <w:tcW w:w="2610" w:type="dxa"/>
+            <w:tcW w:w="2965" w:type="dxa"/>
             <w:gridSpan w:val="2"/>
           </w:tcPr>
           <w:p>
             <w:pPr>
-              <w:pBdr>
-                <w:top w:val="nil"/>
-                <w:left w:val="nil"/>
-                <w:bottom w:val="nil"/>
-                <w:right w:val="nil"/>
-                <w:between w:val="nil"/>
-              </w:pBdr>
-              <w:rPr>
-                <w:i/>
-                <w:color w:val="000000"/>
-                <w:sz w:val="24"/>
-                <w:szCs w:val="24"/>
-              </w:rPr>
-            </w:pPr>
-            <w:r>
-              <w:rPr>
-                <w:i/>
-                <w:color w:val="000000"/>
-                <w:sz w:val="24"/>
-                <w:szCs w:val="24"/>
+              <w:rPr>
+                <w:i/>
+                <w:iCs/>
+                <w:sz w:val="20"/>
+                <w:szCs w:val="20"/>
+              </w:rPr>
+            </w:pPr>
+            <w:r>
+              <w:rPr>
+                <w:i/>
+                <w:iCs/>
+                <w:sz w:val="20"/>
+                <w:szCs w:val="20"/>
               </w:rPr>
               <w:t>Noted by:</w:t>
             </w:r>
@@ -6694,26 +4692,19 @@
           </w:tcPr>
           <w:p>
             <w:pPr>
-              <w:pBdr>
-                <w:top w:val="nil"/>
-                <w:left w:val="nil"/>
-                <w:bottom w:val="nil"/>
-                <w:right w:val="nil"/>
-                <w:between w:val="nil"/>
-              </w:pBdr>
-              <w:rPr>
-                <w:i/>
-                <w:color w:val="000000"/>
-                <w:sz w:val="24"/>
-                <w:szCs w:val="24"/>
-              </w:rPr>
-            </w:pPr>
-            <w:r>
-              <w:rPr>
-                <w:i/>
-                <w:color w:val="000000"/>
-                <w:sz w:val="24"/>
-                <w:szCs w:val="24"/>
+              <w:rPr>
+                <w:i/>
+                <w:iCs/>
+                <w:sz w:val="20"/>
+                <w:szCs w:val="20"/>
+              </w:rPr>
+            </w:pPr>
+            <w:r>
+              <w:rPr>
+                <w:i/>
+                <w:iCs/>
+                <w:sz w:val="20"/>
+                <w:szCs w:val="20"/>
               </w:rPr>
               <w:t>Recommended by:</w:t>
             </w:r>
@@ -6721,30 +4712,23 @@
         </w:tc>
         <w:tc>
           <w:tcPr>
-            <w:tcW w:w="2520" w:type="dxa"/>
-          </w:tcPr>
-          <w:p>
-            <w:pPr>
-              <w:pBdr>
-                <w:top w:val="nil"/>
-                <w:left w:val="nil"/>
-                <w:bottom w:val="nil"/>
-                <w:right w:val="nil"/>
-                <w:between w:val="nil"/>
-              </w:pBdr>
-              <w:rPr>
-                <w:i/>
-                <w:color w:val="000000"/>
-                <w:sz w:val="24"/>
-                <w:szCs w:val="24"/>
-              </w:rPr>
-            </w:pPr>
-            <w:r>
-              <w:rPr>
-                <w:i/>
-                <w:color w:val="000000"/>
-                <w:sz w:val="24"/>
-                <w:szCs w:val="24"/>
+            <w:tcW w:w="2250" w:type="dxa"/>
+          </w:tcPr>
+          <w:p>
+            <w:pPr>
+              <w:rPr>
+                <w:i/>
+                <w:iCs/>
+                <w:sz w:val="20"/>
+                <w:szCs w:val="20"/>
+              </w:rPr>
+            </w:pPr>
+            <w:r>
+              <w:rPr>
+                <w:i/>
+                <w:iCs/>
+                <w:sz w:val="20"/>
+                <w:szCs w:val="20"/>
               </w:rPr>
               <w:t>Approved by:</w:t>
             </w:r>
@@ -6752,30 +4736,23 @@
         </w:tc>
         <w:tc>
           <w:tcPr>
-            <w:tcW w:w="2160" w:type="dxa"/>
-          </w:tcPr>
-          <w:p>
-            <w:pPr>
-              <w:pBdr>
-                <w:top w:val="nil"/>
-                <w:left w:val="nil"/>
-                <w:bottom w:val="nil"/>
-                <w:right w:val="nil"/>
-                <w:between w:val="nil"/>
-              </w:pBdr>
-              <w:rPr>
-                <w:i/>
-                <w:color w:val="000000"/>
-                <w:sz w:val="24"/>
-                <w:szCs w:val="24"/>
-              </w:rPr>
-            </w:pPr>
-            <w:r>
-              <w:rPr>
-                <w:i/>
-                <w:color w:val="000000"/>
-                <w:sz w:val="24"/>
-                <w:szCs w:val="24"/>
+            <w:tcW w:w="2075" w:type="dxa"/>
+          </w:tcPr>
+          <w:p>
+            <w:pPr>
+              <w:rPr>
+                <w:i/>
+                <w:iCs/>
+                <w:sz w:val="20"/>
+                <w:szCs w:val="20"/>
+              </w:rPr>
+            </w:pPr>
+            <w:r>
+              <w:rPr>
+                <w:i/>
+                <w:iCs/>
+                <w:sz w:val="20"/>
+                <w:szCs w:val="20"/>
               </w:rPr>
               <w:t>Released by:</w:t>
             </w:r>
@@ -6783,903 +4760,648 @@
         </w:tc>
       </w:tr>
       <w:tr>
-        <w:trPr>
-          <w:trHeight w:val="997"/>
-        </w:trPr>
         <w:tc>
           <w:tcPr>
             <w:tcW w:w="2250" w:type="dxa"/>
-            <w:vAlign w:val="bottom"/>
-          </w:tcPr>
-          <w:p>
-            <w:pPr>
-              <w:pBdr>
-                <w:top w:val="nil"/>
-                <w:left w:val="nil"/>
-                <w:bottom w:val="nil"/>
-                <w:right w:val="nil"/>
-                <w:between w:val="nil"/>
-              </w:pBdr>
-              <w:rPr>
-                <w:b/>
-                <w:color w:val="000000"/>
-              </w:rPr>
-            </w:pPr>
-          </w:p>
-          <w:p>
-            <w:pPr>
-              <w:pBdr>
-                <w:top w:val="nil"/>
-                <w:left w:val="nil"/>
-                <w:bottom w:val="nil"/>
-                <w:right w:val="nil"/>
-                <w:between w:val="nil"/>
-              </w:pBdr>
-              <w:rPr>
-                <w:b/>
-              </w:rPr>
-            </w:pPr>
-          </w:p>
-          <w:p>
-            <w:pPr>
-              <w:pBdr>
-                <w:top w:val="nil"/>
-                <w:left w:val="nil"/>
-                <w:bottom w:val="nil"/>
-                <w:right w:val="nil"/>
-                <w:between w:val="nil"/>
-              </w:pBdr>
-              <w:rPr>
-                <w:b/>
-              </w:rPr>
-            </w:pPr>
-          </w:p>
-          <w:p>
-            <w:pPr>
-              <w:rPr>
+          </w:tcPr>
+          <w:p>
+            <w:pPr>
+              <w:jc w:val="center"/>
+              <w:rPr>
+                <w:b/>
+                <w:bCs/>
+                <w:sz w:val="20"/>
+                <w:szCs w:val="20"/>
+              </w:rPr>
+            </w:pPr>
+          </w:p>
+          <w:p>
+            <w:pPr>
+              <w:jc w:val="center"/>
+              <w:rPr>
+                <w:b/>
+                <w:bCs/>
+                <w:sz w:val="20"/>
+                <w:szCs w:val="20"/>
+              </w:rPr>
+            </w:pPr>
+          </w:p>
+          <w:p>
+            <w:pPr>
+              <w:jc w:val="center"/>
+              <w:rPr>
+                <w:b/>
+                <w:bCs/>
+                <w:sz w:val="20"/>
+                <w:szCs w:val="20"/>
+              </w:rPr>
+            </w:pPr>
+          </w:p>
+          <w:p>
+            <w:pPr>
+              <w:jc w:val="center"/>
+              <w:rPr>
+                <w:b/>
+                <w:bCs/>
+                <w:sz w:val="20"/>
+                <w:szCs w:val="20"/>
+              </w:rPr>
+            </w:pPr>
+            <w:r>
+              <w:rPr>
+                <w:b/>
+                <w:bCs/>
                 <w:sz w:val="18"/>
                 <w:szCs w:val="18"/>
               </w:rPr>
-            </w:pPr>
-            <w:r>
-              <w:rPr>
-                <w:b/>
+              <w:t xml:space="preserve">${studentRepresentative} </w:t>
+            </w:r>
+            <w:r>
+              <w:rPr>
+                <w:b/>
+                <w:bCs/>
+                <w:i/>
+                <w:iCs/>
+                <w:sz w:val="20"/>
+                <w:szCs w:val="20"/>
+              </w:rPr>
+              <w:t>President</w:t>
+            </w:r>
+          </w:p>
+        </w:tc>
+        <w:tc>
+          <w:tcPr>
+            <w:tcW w:w="1525" w:type="dxa"/>
+          </w:tcPr>
+          <w:p>
+            <w:pPr>
+              <w:jc w:val="center"/>
+              <w:rPr>
+                <w:b/>
+                <w:bCs/>
+                <w:sz w:val="20"/>
+                <w:szCs w:val="20"/>
+              </w:rPr>
+            </w:pPr>
+          </w:p>
+          <w:p>
+            <w:pPr>
+              <w:jc w:val="center"/>
+              <w:rPr>
+                <w:b/>
+                <w:bCs/>
+                <w:sz w:val="20"/>
+                <w:szCs w:val="20"/>
+              </w:rPr>
+            </w:pPr>
+          </w:p>
+          <w:p>
+            <w:pPr>
+              <w:jc w:val="center"/>
+              <w:rPr>
+                <w:b/>
+                <w:bCs/>
+                <w:sz w:val="20"/>
+                <w:szCs w:val="20"/>
+              </w:rPr>
+            </w:pPr>
+          </w:p>
+          <w:p>
+            <w:pPr>
+              <w:jc w:val="center"/>
+              <w:rPr>
+                <w:b/>
+                <w:bCs/>
                 <w:sz w:val="18"/>
                 <w:szCs w:val="18"/>
               </w:rPr>
-              <w:t>${studentRepresentative}</w:t>
-            </w:r>
-            <w:r>
-              <w:rPr>
-                <w:b/>
-                <w:i/>
+            </w:pPr>
+            <w:r>
+              <w:rPr>
+                <w:b/>
+                <w:bCs/>
                 <w:sz w:val="18"/>
                 <w:szCs w:val="18"/>
               </w:rPr>
-              <w:t xml:space="preserve"> </w:t>
-            </w:r>
-            <w:r>
-              <w:rPr>
-                <w:i/>
+              <w:t>${collegeDean}</w:t>
+            </w:r>
+          </w:p>
+          <w:p>
+            <w:pPr>
+              <w:jc w:val="center"/>
+              <w:rPr>
+                <w:b/>
+                <w:bCs/>
+                <w:i/>
+                <w:iCs/>
+                <w:sz w:val="20"/>
+                <w:szCs w:val="20"/>
+              </w:rPr>
+            </w:pPr>
+            <w:r>
+              <w:rPr>
+                <w:b/>
+                <w:bCs/>
+                <w:i/>
+                <w:iCs/>
+                <w:sz w:val="20"/>
+                <w:szCs w:val="20"/>
+              </w:rPr>
+              <w:t>DEAN/HEAD</w:t>
+            </w:r>
+          </w:p>
+        </w:tc>
+        <w:tc>
+          <w:tcPr>
+            <w:tcW w:w="1440" w:type="dxa"/>
+          </w:tcPr>
+          <w:p>
+            <w:pPr>
+              <w:jc w:val="center"/>
+              <w:rPr>
+                <w:b/>
+                <w:bCs/>
+                <w:sz w:val="20"/>
+                <w:szCs w:val="20"/>
+              </w:rPr>
+            </w:pPr>
+          </w:p>
+          <w:p>
+            <w:pPr>
+              <w:jc w:val="center"/>
+              <w:rPr>
+                <w:b/>
+                <w:bCs/>
+                <w:sz w:val="20"/>
+                <w:szCs w:val="20"/>
+              </w:rPr>
+            </w:pPr>
+          </w:p>
+          <w:p>
+            <w:pPr>
+              <w:jc w:val="center"/>
+              <w:rPr>
+                <w:b/>
+                <w:bCs/>
+                <w:sz w:val="20"/>
+                <w:szCs w:val="20"/>
+              </w:rPr>
+            </w:pPr>
+          </w:p>
+          <w:p>
+            <w:pPr>
+              <w:jc w:val="center"/>
+              <w:rPr>
+                <w:b/>
+                <w:bCs/>
                 <w:sz w:val="18"/>
                 <w:szCs w:val="18"/>
               </w:rPr>
-              <w:t>President</w:t>
-            </w:r>
-          </w:p>
-        </w:tc>
-        <w:tc>
-          <w:tcPr>
-            <w:tcW w:w="1353" w:type="dxa"/>
-            <w:vAlign w:val="bottom"/>
-          </w:tcPr>
-          <w:p>
-            <w:pPr>
-              <w:pBdr>
-                <w:top w:val="nil"/>
-                <w:left w:val="nil"/>
-                <w:bottom w:val="nil"/>
-                <w:right w:val="nil"/>
-                <w:between w:val="nil"/>
-              </w:pBdr>
-              <w:rPr>
-                <w:b/>
-                <w:color w:val="000000"/>
-              </w:rPr>
-            </w:pPr>
-          </w:p>
-          <w:p>
-            <w:pPr>
-              <w:pBdr>
-                <w:top w:val="nil"/>
-                <w:left w:val="nil"/>
-                <w:bottom w:val="nil"/>
-                <w:right w:val="nil"/>
-                <w:between w:val="nil"/>
-              </w:pBdr>
-              <w:rPr>
-                <w:b/>
-                <w:color w:val="000000"/>
-              </w:rPr>
-            </w:pPr>
-          </w:p>
-          <w:p>
-            <w:pPr>
-              <w:pBdr>
-                <w:top w:val="nil"/>
-                <w:left w:val="nil"/>
-                <w:bottom w:val="nil"/>
-                <w:right w:val="nil"/>
-                <w:between w:val="nil"/>
-              </w:pBdr>
-              <w:rPr>
-                <w:b/>
-                <w:color w:val="000000"/>
-              </w:rPr>
-            </w:pPr>
-          </w:p>
-          <w:p>
-            <w:pPr>
-              <w:pBdr>
-                <w:top w:val="nil"/>
-                <w:left w:val="nil"/>
-                <w:bottom w:val="nil"/>
-                <w:right w:val="nil"/>
-                <w:between w:val="nil"/>
-              </w:pBdr>
-              <w:rPr>
-                <w:b/>
-                <w:color w:val="000000"/>
+            </w:pPr>
+            <w:r>
+              <w:rPr>
+                <w:b/>
+                <w:bCs/>
                 <w:sz w:val="18"/>
                 <w:szCs w:val="18"/>
               </w:rPr>
-            </w:pPr>
-            <w:r>
-              <w:rPr>
-                <w:b/>
-                <w:color w:val="000000"/>
+              <w:t>${oic-osa}</w:t>
+            </w:r>
+          </w:p>
+          <w:p>
+            <w:pPr>
+              <w:jc w:val="center"/>
+              <w:rPr>
+                <w:b/>
+                <w:bCs/>
+                <w:i/>
+                <w:iCs/>
+                <w:sz w:val="20"/>
+                <w:szCs w:val="20"/>
+              </w:rPr>
+            </w:pPr>
+            <w:r>
+              <w:rPr>
+                <w:b/>
+                <w:bCs/>
+                <w:i/>
+                <w:iCs/>
+                <w:sz w:val="20"/>
+                <w:szCs w:val="20"/>
+              </w:rPr>
+              <w:t>Head, OSA</w:t>
+            </w:r>
+          </w:p>
+        </w:tc>
+        <w:tc>
+          <w:tcPr>
+            <w:tcW w:w="2160" w:type="dxa"/>
+          </w:tcPr>
+          <w:p>
+            <w:pPr>
+              <w:jc w:val="center"/>
+              <w:rPr>
+                <w:b/>
+                <w:bCs/>
+                <w:sz w:val="20"/>
+                <w:szCs w:val="20"/>
+              </w:rPr>
+            </w:pPr>
+          </w:p>
+          <w:p>
+            <w:pPr>
+              <w:jc w:val="center"/>
+              <w:rPr>
+                <w:b/>
+                <w:bCs/>
+                <w:sz w:val="20"/>
+                <w:szCs w:val="20"/>
+              </w:rPr>
+            </w:pPr>
+          </w:p>
+          <w:p>
+            <w:pPr>
+              <w:jc w:val="center"/>
+              <w:rPr>
+                <w:b/>
+                <w:bCs/>
+                <w:sz w:val="20"/>
+                <w:szCs w:val="20"/>
+              </w:rPr>
+            </w:pPr>
+          </w:p>
+          <w:p>
+            <w:pPr>
+              <w:jc w:val="center"/>
+              <w:rPr>
+                <w:b/>
+                <w:bCs/>
                 <w:sz w:val="18"/>
                 <w:szCs w:val="18"/>
               </w:rPr>
-              <w:t xml:space="preserve">${collegeDean} </w:t>
-            </w:r>
-          </w:p>
-          <w:p>
-            <w:pPr>
-              <w:pBdr>
-                <w:top w:val="nil"/>
-                <w:left w:val="nil"/>
-                <w:bottom w:val="nil"/>
-                <w:right w:val="nil"/>
-                <w:between w:val="nil"/>
-              </w:pBdr>
-              <w:rPr>
-                <w:b/>
-                <w:color w:val="000000"/>
-              </w:rPr>
-            </w:pPr>
-            <w:r>
-              <w:rPr>
-                <w:b/>
-                <w:color w:val="000000"/>
-              </w:rPr>
-              <w:t>DEAN/HEAD</w:t>
-            </w:r>
-          </w:p>
-        </w:tc>
-        <w:tc>
-          <w:tcPr>
-            <w:tcW w:w="1257" w:type="dxa"/>
-            <w:vAlign w:val="bottom"/>
-          </w:tcPr>
-          <w:p>
-            <w:pPr>
-              <w:pBdr>
-                <w:top w:val="nil"/>
-                <w:left w:val="nil"/>
-                <w:bottom w:val="nil"/>
-                <w:right w:val="nil"/>
-                <w:between w:val="nil"/>
-              </w:pBdr>
-              <w:rPr>
-                <w:b/>
-                <w:color w:val="000000"/>
-              </w:rPr>
-            </w:pPr>
-          </w:p>
-          <w:p>
-            <w:pPr>
-              <w:pBdr>
-                <w:top w:val="nil"/>
-                <w:left w:val="nil"/>
-                <w:bottom w:val="nil"/>
-                <w:right w:val="nil"/>
-                <w:between w:val="nil"/>
-              </w:pBdr>
-              <w:rPr>
-                <w:b/>
-                <w:color w:val="000000"/>
-              </w:rPr>
-            </w:pPr>
-          </w:p>
-          <w:p>
-            <w:pPr>
-              <w:pBdr>
-                <w:top w:val="nil"/>
-                <w:left w:val="nil"/>
-                <w:bottom w:val="nil"/>
-                <w:right w:val="nil"/>
-                <w:between w:val="nil"/>
-              </w:pBdr>
-              <w:rPr>
-                <w:b/>
-                <w:color w:val="000000"/>
-              </w:rPr>
-            </w:pPr>
-          </w:p>
-          <w:p>
-            <w:pPr>
-              <w:pBdr>
-                <w:top w:val="nil"/>
-                <w:left w:val="nil"/>
-                <w:bottom w:val="nil"/>
-                <w:right w:val="nil"/>
-                <w:between w:val="nil"/>
-              </w:pBdr>
-              <w:rPr>
-                <w:b/>
-                <w:color w:val="000000"/>
+            </w:pPr>
+            <w:r>
+              <w:rPr>
+                <w:b/>
+                <w:bCs/>
                 <w:sz w:val="18"/>
                 <w:szCs w:val="18"/>
               </w:rPr>
-            </w:pPr>
-            <w:r>
-              <w:rPr>
-                <w:b/>
-                <w:color w:val="000000"/>
+              <w:t>${vpaa}</w:t>
+            </w:r>
+          </w:p>
+          <w:p>
+            <w:pPr>
+              <w:jc w:val="center"/>
+              <w:rPr>
+                <w:b/>
+                <w:bCs/>
+                <w:i/>
+                <w:iCs/>
+                <w:sz w:val="20"/>
+                <w:szCs w:val="20"/>
+              </w:rPr>
+            </w:pPr>
+            <w:r>
+              <w:rPr>
+                <w:b/>
+                <w:bCs/>
+                <w:i/>
+                <w:iCs/>
+                <w:sz w:val="20"/>
+                <w:szCs w:val="20"/>
+              </w:rPr>
+              <w:t>VP-Academic Affairs</w:t>
+            </w:r>
+          </w:p>
+        </w:tc>
+        <w:tc>
+          <w:tcPr>
+            <w:tcW w:w="2250" w:type="dxa"/>
+          </w:tcPr>
+          <w:p>
+            <w:pPr>
+              <w:jc w:val="center"/>
+              <w:rPr>
+                <w:b/>
+                <w:bCs/>
+                <w:sz w:val="20"/>
+                <w:szCs w:val="20"/>
+              </w:rPr>
+            </w:pPr>
+          </w:p>
+          <w:p>
+            <w:pPr>
+              <w:jc w:val="center"/>
+              <w:rPr>
+                <w:b/>
+                <w:bCs/>
+                <w:sz w:val="20"/>
+                <w:szCs w:val="20"/>
+              </w:rPr>
+            </w:pPr>
+          </w:p>
+          <w:p>
+            <w:pPr>
+              <w:jc w:val="center"/>
+              <w:rPr>
+                <w:b/>
+                <w:bCs/>
+                <w:sz w:val="20"/>
+                <w:szCs w:val="20"/>
+              </w:rPr>
+            </w:pPr>
+          </w:p>
+          <w:p>
+            <w:pPr>
+              <w:jc w:val="center"/>
+              <w:rPr>
+                <w:b/>
+                <w:bCs/>
                 <w:sz w:val="18"/>
                 <w:szCs w:val="18"/>
               </w:rPr>
-              <w:t>${oic-osa}</w:t>
-            </w:r>
-          </w:p>
-          <w:p>
-            <w:pPr>
-              <w:pBdr>
-                <w:top w:val="nil"/>
-                <w:left w:val="nil"/>
-                <w:bottom w:val="nil"/>
-                <w:right w:val="nil"/>
-                <w:between w:val="nil"/>
-              </w:pBdr>
-              <w:rPr>
-                <w:b/>
-                <w:color w:val="000000"/>
-              </w:rPr>
-            </w:pPr>
-            <w:r>
-              <w:rPr>
-                <w:b/>
-                <w:color w:val="000000"/>
-              </w:rPr>
-              <w:t>Head, OSA</w:t>
-            </w:r>
-          </w:p>
-        </w:tc>
-        <w:tc>
-          <w:tcPr>
-            <w:tcW w:w="2160" w:type="dxa"/>
-            <w:vAlign w:val="bottom"/>
-          </w:tcPr>
-          <w:p>
-            <w:pPr>
-              <w:pBdr>
-                <w:top w:val="nil"/>
-                <w:left w:val="nil"/>
-                <w:bottom w:val="nil"/>
-                <w:right w:val="nil"/>
-                <w:between w:val="nil"/>
-              </w:pBdr>
-              <w:rPr>
-                <w:b/>
-                <w:color w:val="000000"/>
-              </w:rPr>
-            </w:pPr>
-          </w:p>
-          <w:p>
-            <w:pPr>
-              <w:pBdr>
-                <w:top w:val="nil"/>
-                <w:left w:val="nil"/>
-                <w:bottom w:val="nil"/>
-                <w:right w:val="nil"/>
-                <w:between w:val="nil"/>
-              </w:pBdr>
-              <w:rPr>
-                <w:b/>
-                <w:color w:val="000000"/>
-              </w:rPr>
-            </w:pPr>
-          </w:p>
-          <w:p>
-            <w:pPr>
-              <w:pBdr>
-                <w:top w:val="nil"/>
-                <w:left w:val="nil"/>
-                <w:bottom w:val="nil"/>
-                <w:right w:val="nil"/>
-                <w:between w:val="nil"/>
-              </w:pBdr>
-              <w:rPr>
-                <w:b/>
-                <w:color w:val="000000"/>
-              </w:rPr>
-            </w:pPr>
-          </w:p>
-          <w:p>
-            <w:pPr>
-              <w:pBdr>
-                <w:top w:val="nil"/>
-                <w:left w:val="nil"/>
-                <w:bottom w:val="nil"/>
-                <w:right w:val="nil"/>
-                <w:between w:val="nil"/>
-              </w:pBdr>
-              <w:rPr>
-                <w:b/>
-                <w:color w:val="000000"/>
+            </w:pPr>
+            <w:r>
+              <w:rPr>
+                <w:b/>
+                <w:bCs/>
                 <w:sz w:val="18"/>
                 <w:szCs w:val="18"/>
               </w:rPr>
-            </w:pPr>
-            <w:r>
-              <w:rPr>
-                <w:b/>
-                <w:color w:val="000000"/>
+              <w:t>${evp}</w:t>
+            </w:r>
+          </w:p>
+          <w:p>
+            <w:pPr>
+              <w:jc w:val="center"/>
+              <w:rPr>
+                <w:b/>
+                <w:bCs/>
+                <w:i/>
+                <w:iCs/>
+                <w:sz w:val="20"/>
+                <w:szCs w:val="20"/>
+              </w:rPr>
+            </w:pPr>
+            <w:r>
+              <w:rPr>
+                <w:b/>
+                <w:bCs/>
+                <w:i/>
+                <w:iCs/>
+                <w:sz w:val="20"/>
+                <w:szCs w:val="20"/>
+              </w:rPr>
+              <w:t>Executive Vice President</w:t>
+            </w:r>
+          </w:p>
+        </w:tc>
+        <w:tc>
+          <w:tcPr>
+            <w:tcW w:w="2075" w:type="dxa"/>
+          </w:tcPr>
+          <w:p>
+            <w:pPr>
+              <w:jc w:val="center"/>
+              <w:rPr>
+                <w:b/>
+                <w:bCs/>
+                <w:sz w:val="20"/>
+                <w:szCs w:val="20"/>
+              </w:rPr>
+            </w:pPr>
+          </w:p>
+          <w:p>
+            <w:pPr>
+              <w:jc w:val="center"/>
+              <w:rPr>
+                <w:b/>
+                <w:bCs/>
+                <w:sz w:val="20"/>
+                <w:szCs w:val="20"/>
+              </w:rPr>
+            </w:pPr>
+          </w:p>
+          <w:p>
+            <w:pPr>
+              <w:jc w:val="center"/>
+              <w:rPr>
+                <w:b/>
+                <w:bCs/>
+                <w:sz w:val="20"/>
+                <w:szCs w:val="20"/>
+              </w:rPr>
+            </w:pPr>
+          </w:p>
+          <w:p>
+            <w:pPr>
+              <w:jc w:val="center"/>
+              <w:rPr>
+                <w:b/>
+                <w:bCs/>
                 <w:sz w:val="18"/>
                 <w:szCs w:val="18"/>
               </w:rPr>
-              <w:t>${</w:t>
-            </w:r>
-            <w:r>
-              <w:rPr>
-                <w:b/>
-                <w:color w:val="000000"/>
+            </w:pPr>
+            <w:r>
+              <w:rPr>
+                <w:b/>
+                <w:bCs/>
                 <w:sz w:val="18"/>
                 <w:szCs w:val="18"/>
               </w:rPr>
-              <w:t>vpaa</w:t>
-            </w:r>
-            <w:r>
-              <w:rPr>
-                <w:b/>
-                <w:color w:val="000000"/>
+              <w:t>${acp}</w:t>
+            </w:r>
+          </w:p>
+          <w:p>
+            <w:pPr>
+              <w:jc w:val="center"/>
+              <w:rPr>
+                <w:b/>
+                <w:bCs/>
+                <w:i/>
+                <w:iCs/>
+                <w:sz w:val="20"/>
+                <w:szCs w:val="20"/>
+              </w:rPr>
+            </w:pPr>
+            <w:r>
+              <w:rPr>
+                <w:b/>
+                <w:bCs/>
+                <w:i/>
+                <w:iCs/>
+                <w:sz w:val="20"/>
+                <w:szCs w:val="20"/>
+              </w:rPr>
+              <w:t>Accounting Personnel</w:t>
+            </w:r>
+          </w:p>
+        </w:tc>
+      </w:tr>
+      <w:tr>
+        <w:tc>
+          <w:tcPr>
+            <w:tcW w:w="2250" w:type="dxa"/>
+          </w:tcPr>
+          <w:p>
+            <w:pPr>
+              <w:rPr>
+                <w:i/>
+                <w:iCs/>
                 <w:sz w:val="18"/>
                 <w:szCs w:val="18"/>
               </w:rPr>
-              <w:t xml:space="preserve">} </w:t>
-            </w:r>
-          </w:p>
-          <w:p>
-            <w:pPr>
-              <w:pBdr>
-                <w:top w:val="nil"/>
-                <w:left w:val="nil"/>
-                <w:bottom w:val="nil"/>
-                <w:right w:val="nil"/>
-                <w:between w:val="nil"/>
-              </w:pBdr>
-              <w:rPr>
-                <w:b/>
-                <w:color w:val="000000"/>
-              </w:rPr>
-            </w:pPr>
-            <w:r>
-              <w:rPr>
-                <w:b/>
-                <w:color w:val="000000"/>
-              </w:rPr>
-              <w:t>VP-Academic Affairs</w:t>
-            </w:r>
-          </w:p>
-        </w:tc>
-        <w:tc>
-          <w:tcPr>
-            <w:tcW w:w="2520" w:type="dxa"/>
-            <w:vAlign w:val="bottom"/>
-          </w:tcPr>
-          <w:p>
-            <w:pPr>
-              <w:pBdr>
-                <w:top w:val="nil"/>
-                <w:left w:val="nil"/>
-                <w:bottom w:val="nil"/>
-                <w:right w:val="nil"/>
-                <w:between w:val="nil"/>
-              </w:pBdr>
-              <w:rPr>
-                <w:b/>
-                <w:color w:val="000000"/>
-              </w:rPr>
-            </w:pPr>
-          </w:p>
-          <w:p>
-            <w:pPr>
-              <w:pBdr>
-                <w:top w:val="nil"/>
-                <w:left w:val="nil"/>
-                <w:bottom w:val="nil"/>
-                <w:right w:val="nil"/>
-                <w:between w:val="nil"/>
-              </w:pBdr>
-              <w:rPr>
-                <w:b/>
-                <w:color w:val="000000"/>
-              </w:rPr>
-            </w:pPr>
-          </w:p>
-          <w:p>
-            <w:pPr>
-              <w:pBdr>
-                <w:top w:val="nil"/>
-                <w:left w:val="nil"/>
-                <w:bottom w:val="nil"/>
-                <w:right w:val="nil"/>
-                <w:between w:val="nil"/>
-              </w:pBdr>
-              <w:rPr>
-                <w:b/>
-                <w:color w:val="000000"/>
-              </w:rPr>
-            </w:pPr>
-          </w:p>
-          <w:p>
-            <w:pPr>
-              <w:pBdr>
-                <w:top w:val="nil"/>
-                <w:left w:val="nil"/>
-                <w:bottom w:val="nil"/>
-                <w:right w:val="nil"/>
-                <w:between w:val="nil"/>
-              </w:pBdr>
-              <w:rPr>
-                <w:b/>
-                <w:color w:val="000000"/>
+            </w:pPr>
+            <w:r>
+              <w:rPr>
+                <w:i/>
+                <w:iCs/>
                 <w:sz w:val="18"/>
                 <w:szCs w:val="18"/>
               </w:rPr>
-            </w:pPr>
-            <w:r>
-              <w:rPr>
-                <w:b/>
-                <w:color w:val="000000"/>
+              <w:t>Date: ${reqDate}</w:t>
+            </w:r>
+          </w:p>
+        </w:tc>
+        <w:tc>
+          <w:tcPr>
+            <w:tcW w:w="1525" w:type="dxa"/>
+          </w:tcPr>
+          <w:p>
+            <w:pPr>
+              <w:rPr>
+                <w:i/>
+                <w:iCs/>
                 <w:sz w:val="18"/>
                 <w:szCs w:val="18"/>
               </w:rPr>
-              <w:t>${</w:t>
-            </w:r>
-            <w:r>
-              <w:rPr>
-                <w:b/>
-                <w:color w:val="000000"/>
+            </w:pPr>
+            <w:r>
+              <w:rPr>
+                <w:i/>
+                <w:iCs/>
                 <w:sz w:val="18"/>
                 <w:szCs w:val="18"/>
               </w:rPr>
-              <w:t>evp</w:t>
-            </w:r>
-            <w:r>
-              <w:rPr>
-                <w:b/>
-                <w:color w:val="000000"/>
+              <w:t>Date: ${notedDate}</w:t>
+            </w:r>
+          </w:p>
+        </w:tc>
+        <w:tc>
+          <w:tcPr>
+            <w:tcW w:w="1440" w:type="dxa"/>
+          </w:tcPr>
+          <w:p>
+            <w:pPr>
+              <w:rPr>
+                <w:i/>
+                <w:iCs/>
                 <w:sz w:val="18"/>
                 <w:szCs w:val="18"/>
               </w:rPr>
-              <w:t>}</w:t>
-            </w:r>
-          </w:p>
-          <w:p>
-            <w:pPr>
-              <w:pBdr>
-                <w:top w:val="nil"/>
-                <w:left w:val="nil"/>
-                <w:bottom w:val="nil"/>
-                <w:right w:val="nil"/>
-                <w:between w:val="nil"/>
-              </w:pBdr>
-              <w:rPr>
-                <w:b/>
-                <w:color w:val="000000"/>
-              </w:rPr>
-            </w:pPr>
-            <w:r>
-              <w:rPr>
-                <w:b/>
-                <w:color w:val="000000"/>
-              </w:rPr>
-              <w:t>Executive Vice President</w:t>
-            </w:r>
-          </w:p>
-        </w:tc>
-        <w:tc>
-          <w:tcPr>
-            <w:tcW w:w="2160" w:type="dxa"/>
-            <w:vAlign w:val="bottom"/>
-          </w:tcPr>
-          <w:p>
-            <w:pPr>
-              <w:pBdr>
-                <w:top w:val="nil"/>
-                <w:left w:val="nil"/>
-                <w:bottom w:val="nil"/>
-                <w:right w:val="nil"/>
-                <w:between w:val="nil"/>
-              </w:pBdr>
-              <w:rPr>
-                <w:b/>
-                <w:color w:val="000000"/>
-              </w:rPr>
-            </w:pPr>
-          </w:p>
-          <w:p>
-            <w:pPr>
-              <w:pBdr>
-                <w:top w:val="nil"/>
-                <w:left w:val="nil"/>
-                <w:bottom w:val="nil"/>
-                <w:right w:val="nil"/>
-                <w:between w:val="nil"/>
-              </w:pBdr>
-              <w:rPr>
-                <w:b/>
-                <w:color w:val="000000"/>
-              </w:rPr>
-            </w:pPr>
-          </w:p>
-          <w:p>
-            <w:pPr>
-              <w:pBdr>
-                <w:top w:val="nil"/>
-                <w:left w:val="nil"/>
-                <w:bottom w:val="nil"/>
-                <w:right w:val="nil"/>
-                <w:between w:val="nil"/>
-              </w:pBdr>
-              <w:rPr>
-                <w:b/>
-                <w:color w:val="000000"/>
-              </w:rPr>
-            </w:pPr>
-          </w:p>
-          <w:p>
-            <w:pPr>
-              <w:pBdr>
-                <w:top w:val="nil"/>
-                <w:left w:val="nil"/>
-                <w:bottom w:val="nil"/>
-                <w:right w:val="nil"/>
-                <w:between w:val="nil"/>
-              </w:pBdr>
-              <w:rPr>
-                <w:b/>
-                <w:color w:val="000000"/>
-              </w:rPr>
-            </w:pPr>
-          </w:p>
-          <w:p>
-            <w:pPr>
-              <w:pBdr>
-                <w:top w:val="nil"/>
-                <w:left w:val="nil"/>
-                <w:bottom w:val="nil"/>
-                <w:right w:val="nil"/>
-                <w:between w:val="nil"/>
-              </w:pBdr>
-              <w:rPr>
-                <w:b/>
-                <w:color w:val="000000"/>
-                <w:sz w:val="21"/>
-                <w:szCs w:val="21"/>
-              </w:rPr>
-            </w:pPr>
-            <w:r>
-              <w:rPr>
-                <w:b/>
-                <w:color w:val="000000"/>
-                <w:sz w:val="21"/>
-                <w:szCs w:val="21"/>
-              </w:rPr>
-              <w:t>Accounting Personnel</w:t>
-            </w:r>
-          </w:p>
-        </w:tc>
-      </w:tr>
-      <w:tr>
-        <w:tc>
-          <w:tcPr>
-            <w:tcW w:w="2250" w:type="dxa"/>
-          </w:tcPr>
-          <w:p>
-            <w:pPr>
-              <w:rPr>
+            </w:pPr>
+            <w:r>
+              <w:rPr>
+                <w:i/>
+                <w:iCs/>
                 <w:sz w:val="18"/>
                 <w:szCs w:val="18"/>
               </w:rPr>
-            </w:pPr>
-            <w:r>
-              <w:rPr>
-                <w:i/>
-                <w:color w:val="000000"/>
+              <w:t>Date: ${notedDate}</w:t>
+            </w:r>
+          </w:p>
+        </w:tc>
+        <w:tc>
+          <w:tcPr>
+            <w:tcW w:w="2160" w:type="dxa"/>
+          </w:tcPr>
+          <w:p>
+            <w:pPr>
+              <w:rPr>
+                <w:i/>
+                <w:iCs/>
                 <w:sz w:val="18"/>
                 <w:szCs w:val="18"/>
               </w:rPr>
-              <w:t xml:space="preserve">Date: </w:t>
-            </w:r>
-            <w:r>
-              <w:rPr>
+            </w:pPr>
+            <w:r>
+              <w:rPr>
+                <w:i/>
+                <w:iCs/>
                 <w:sz w:val="18"/>
                 <w:szCs w:val="18"/>
               </w:rPr>
-              <w:t>${reqDate}</w:t>
-            </w:r>
-          </w:p>
-        </w:tc>
-        <w:tc>
-          <w:tcPr>
-            <w:tcW w:w="1353" w:type="dxa"/>
-          </w:tcPr>
-          <w:p>
-            <w:pPr>
-              <w:rPr>
-                <w:i/>
+              <w:t>Date: ${recDate}</w:t>
+            </w:r>
+          </w:p>
+          <w:p>
+            <w:pPr>
+              <w:rPr>
+                <w:i/>
+                <w:iCs/>
                 <w:sz w:val="18"/>
                 <w:szCs w:val="18"/>
               </w:rPr>
             </w:pPr>
-            <w:r>
-              <w:rPr>
-                <w:i/>
-                <w:color w:val="000000"/>
+          </w:p>
+        </w:tc>
+        <w:tc>
+          <w:tcPr>
+            <w:tcW w:w="2250" w:type="dxa"/>
+          </w:tcPr>
+          <w:p>
+            <w:pPr>
+              <w:rPr>
+                <w:i/>
+                <w:iCs/>
                 <w:sz w:val="18"/>
                 <w:szCs w:val="18"/>
               </w:rPr>
-              <w:t>Date:</w:t>
-            </w:r>
-            <w:r>
-              <w:rPr>
-                <w:rFonts w:ascii="Cascadia Mono" w:eastAsia="Times New Roman" w:hAnsi="Cascadia Mono" w:cs="Cascadia Mono"/>
-                <w:b/>
-                <w:color w:val="F9FAFB"/>
-                <w:sz w:val="20"/>
-                <w:szCs w:val="20"/>
-              </w:rPr>
-              <w:t xml:space="preserve"> </w:t>
-            </w:r>
-            <w:r>
-              <w:rPr>
-                <w:i/>
-                <w:color w:val="000000"/>
+            </w:pPr>
+            <w:r>
+              <w:rPr>
+                <w:i/>
+                <w:iCs/>
                 <w:sz w:val="18"/>
                 <w:szCs w:val="18"/>
               </w:rPr>
-              <w:t>${note</w:t>
-            </w:r>
-            <w:r>
-              <w:rPr>
-                <w:i/>
-                <w:color w:val="000000"/>
+              <w:t>Date: ${appDate}</w:t>
+            </w:r>
+          </w:p>
+          <w:p>
+            <w:pPr>
+              <w:rPr>
+                <w:i/>
+                <w:iCs/>
                 <w:sz w:val="18"/>
                 <w:szCs w:val="18"/>
               </w:rPr>
-              <w:t>d</w:t>
-            </w:r>
-            <w:r>
-              <w:rPr>
-                <w:i/>
-                <w:color w:val="000000"/>
+            </w:pPr>
+          </w:p>
+        </w:tc>
+        <w:tc>
+          <w:tcPr>
+            <w:tcW w:w="2075" w:type="dxa"/>
+          </w:tcPr>
+          <w:p>
+            <w:pPr>
+              <w:rPr>
+                <w:i/>
+                <w:iCs/>
                 <w:sz w:val="18"/>
                 <w:szCs w:val="18"/>
               </w:rPr>
-              <w:t>Date}</w:t>
-            </w:r>
-          </w:p>
-        </w:tc>
-        <w:tc>
-          <w:tcPr>
-            <w:tcW w:w="1257" w:type="dxa"/>
-          </w:tcPr>
-          <w:p>
-            <w:pPr>
-              <w:rPr>
-                <w:i/>
+            </w:pPr>
+            <w:r>
+              <w:rPr>
+                <w:i/>
+                <w:iCs/>
                 <w:sz w:val="18"/>
                 <w:szCs w:val="18"/>
               </w:rPr>
-            </w:pPr>
-            <w:r>
-              <w:rPr>
-                <w:i/>
-                <w:color w:val="000000"/>
-                <w:sz w:val="18"/>
-                <w:szCs w:val="18"/>
-              </w:rPr>
-              <w:t>Date:</w:t>
-            </w:r>
-            <w:r>
-              <w:rPr>
-                <w:i/>
-                <w:color w:val="000000"/>
-                <w:sz w:val="18"/>
-                <w:szCs w:val="18"/>
-              </w:rPr>
-              <w:t xml:space="preserve"> ${notedDate}</w:t>
-            </w:r>
-          </w:p>
-        </w:tc>
-        <w:tc>
-          <w:tcPr>
-            <w:tcW w:w="2160" w:type="dxa"/>
-          </w:tcPr>
-          <w:p>
-            <w:pPr>
-              <w:pBdr>
-                <w:top w:val="nil"/>
-                <w:left w:val="nil"/>
-                <w:bottom w:val="nil"/>
-                <w:right w:val="nil"/>
-                <w:between w:val="nil"/>
-              </w:pBdr>
-              <w:rPr>
-                <w:i/>
-                <w:color w:val="000000"/>
-                <w:sz w:val="18"/>
-                <w:szCs w:val="18"/>
-              </w:rPr>
-            </w:pPr>
-            <w:r>
-              <w:rPr>
-                <w:i/>
-                <w:color w:val="000000"/>
-                <w:sz w:val="18"/>
-                <w:szCs w:val="18"/>
-              </w:rPr>
-              <w:t>Date:</w:t>
-            </w:r>
-            <w:r>
-              <w:rPr>
-                <w:rFonts w:ascii="Cascadia Mono" w:eastAsia="Times New Roman" w:hAnsi="Cascadia Mono" w:cs="Cascadia Mono"/>
-                <w:b/>
-                <w:color w:val="F9FAFB"/>
-                <w:sz w:val="20"/>
-                <w:szCs w:val="20"/>
-              </w:rPr>
-              <w:t xml:space="preserve"> </w:t>
-            </w:r>
-            <w:r>
-              <w:rPr>
-                <w:i/>
-                <w:color w:val="000000"/>
-                <w:sz w:val="18"/>
-                <w:szCs w:val="18"/>
-              </w:rPr>
-              <w:t>${recDate}</w:t>
-            </w:r>
-          </w:p>
-          <w:p>
-            <w:pPr>
-              <w:rPr>
-                <w:i/>
-                <w:sz w:val="18"/>
-                <w:szCs w:val="18"/>
-              </w:rPr>
-            </w:pPr>
-          </w:p>
-        </w:tc>
-        <w:tc>
-          <w:tcPr>
-            <w:tcW w:w="2520" w:type="dxa"/>
-          </w:tcPr>
-          <w:p>
-            <w:pPr>
-              <w:pBdr>
-                <w:top w:val="nil"/>
-                <w:left w:val="nil"/>
-                <w:bottom w:val="nil"/>
-                <w:right w:val="nil"/>
-                <w:between w:val="nil"/>
-              </w:pBdr>
-              <w:rPr>
-                <w:i/>
-                <w:color w:val="000000"/>
-                <w:sz w:val="18"/>
-                <w:szCs w:val="18"/>
-              </w:rPr>
-            </w:pPr>
-            <w:r>
-              <w:rPr>
-                <w:i/>
-                <w:color w:val="000000"/>
-                <w:sz w:val="18"/>
-                <w:szCs w:val="18"/>
-              </w:rPr>
-              <w:t>Date:</w:t>
-            </w:r>
-            <w:r>
-              <w:rPr>
-                <w:rFonts w:ascii="Cascadia Mono" w:eastAsia="Times New Roman" w:hAnsi="Cascadia Mono" w:cs="Cascadia Mono"/>
-                <w:b/>
-                <w:color w:val="F9FAFB"/>
-                <w:sz w:val="20"/>
-                <w:szCs w:val="20"/>
-              </w:rPr>
-              <w:t xml:space="preserve"> </w:t>
-            </w:r>
-            <w:r>
-              <w:rPr>
-                <w:i/>
-                <w:color w:val="000000"/>
-                <w:sz w:val="18"/>
-                <w:szCs w:val="18"/>
-              </w:rPr>
-              <w:t>${appDate}</w:t>
-            </w:r>
-          </w:p>
-          <w:p>
-            <w:pPr>
-              <w:rPr>
-                <w:i/>
-                <w:sz w:val="18"/>
-                <w:szCs w:val="18"/>
-              </w:rPr>
-            </w:pPr>
-          </w:p>
-        </w:tc>
-        <w:tc>
-          <w:tcPr>
-            <w:tcW w:w="2160" w:type="dxa"/>
-          </w:tcPr>
-          <w:p>
-            <w:pPr>
-              <w:rPr>
-                <w:i/>
-                <w:sz w:val="18"/>
-                <w:szCs w:val="18"/>
-              </w:rPr>
-            </w:pPr>
-            <w:r>
-              <w:rPr>
-                <w:i/>
-                <w:color w:val="000000"/>
-                <w:sz w:val="18"/>
-                <w:szCs w:val="18"/>
-              </w:rPr>
-              <w:t>Date:</w:t>
-            </w:r>
-            <w:r>
-              <w:rPr>
-                <w:i/>
-                <w:color w:val="000000"/>
-                <w:sz w:val="18"/>
-                <w:szCs w:val="18"/>
-              </w:rPr>
-              <w:t xml:space="preserve"> ${</w:t>
-            </w:r>
-            <w:r>
-              <w:rPr>
-                <w:i/>
-                <w:color w:val="000000"/>
-                <w:sz w:val="18"/>
-                <w:szCs w:val="18"/>
-              </w:rPr>
-              <w:t>release</w:t>
-            </w:r>
-            <w:r>
-              <w:rPr>
-                <w:i/>
-                <w:color w:val="000000"/>
-                <w:sz w:val="18"/>
-                <w:szCs w:val="18"/>
-              </w:rPr>
-              <w:t>Date}</w:t>
+              <w:t>Date: ${releaseDate}</w:t>
             </w:r>
           </w:p>
         </w:tc>
@@ -7703,8 +5425,6 @@
           <w:szCs w:val="24"/>
         </w:rPr>
       </w:pPr>
-      <w:bookmarkStart w:id="0" w:name="_heading=h.gjdgxs" w:colFirst="0" w:colLast="0"/>
-      <w:bookmarkEnd w:id="0"/>
       <w:r>
         <w:t xml:space="preserve">        </w:t>
       </w:r>
@@ -8188,6 +5908,7 @@
   <w:style w:type="paragraph" w:default="1" w:styleId="Normal">
     <w:name w:val="Normal"/>
     <w:qFormat/>
+    <w:rsid w:val="009F7FC1"/>
   </w:style>
   <w:style w:type="paragraph" w:styleId="Heading1">
     <w:name w:val="heading 1"/>
@@ -8308,6 +6029,7 @@
   <w:style w:type="character" w:default="1" w:styleId="DefaultParagraphFont">
     <w:name w:val="Default Paragraph Font"/>
     <w:uiPriority w:val="1"/>
+    <w:semiHidden/>
     <w:unhideWhenUsed/>
   </w:style>
   <w:style w:type="table" w:default="1" w:styleId="TableNormal">

--- a/assets/templates/SAF/SAF REQUEST.docx
+++ b/assets/templates/SAF/SAF REQUEST.docx
@@ -330,7 +330,7 @@
           <w:szCs w:val="24"/>
         </w:rPr>
         <w:tab/>
-        <w:t xml:space="preserve">           </w:t>
+        <w:t xml:space="preserve">     </w:t>
       </w:r>
       <w:r>
         <w:rPr>
@@ -411,115 +411,6 @@
       </w:pPr>
       <w:r>
         <w:rPr>
-          <w:noProof/>
-        </w:rPr>
-        <mc:AlternateContent>
-          <mc:Choice Requires="wps">
-            <w:drawing>
-              <wp:anchor distT="0" distB="0" distL="114300" distR="114300" simplePos="0" relativeHeight="251675648" behindDoc="0" locked="0" layoutInCell="1" hidden="0" allowOverlap="1" wp14:anchorId="69C4E303" wp14:editId="74594E2D">
-                <wp:simplePos x="0" y="0"/>
-                <wp:positionH relativeFrom="column">
-                  <wp:posOffset>671830</wp:posOffset>
-                </wp:positionH>
-                <wp:positionV relativeFrom="paragraph">
-                  <wp:posOffset>34290</wp:posOffset>
-                </wp:positionV>
-                <wp:extent cx="155448" cy="155448"/>
-                <wp:effectExtent l="0" t="0" r="16510" b="16510"/>
-                <wp:wrapNone/>
-                <wp:docPr id="977026472" name="Rectangle 977026472"/>
-                <wp:cNvGraphicFramePr/>
-                <a:graphic xmlns:a="http://schemas.openxmlformats.org/drawingml/2006/main">
-                  <a:graphicData uri="http://schemas.microsoft.com/office/word/2010/wordprocessingShape">
-                    <wps:wsp>
-                      <wps:cNvSpPr/>
-                      <wps:spPr>
-                        <a:xfrm>
-                          <a:off x="0" y="0"/>
-                          <a:ext cx="155448" cy="155448"/>
-                        </a:xfrm>
-                        <a:prstGeom prst="rect">
-                          <a:avLst/>
-                        </a:prstGeom>
-                        <a:noFill/>
-                        <a:ln w="12700" cap="flat" cmpd="sng">
-                          <a:solidFill>
-                            <a:schemeClr val="dk1"/>
-                          </a:solidFill>
-                          <a:prstDash val="solid"/>
-                          <a:miter lim="800000"/>
-                          <a:headEnd type="none" w="sm" len="sm"/>
-                          <a:tailEnd type="none" w="sm" len="sm"/>
-                        </a:ln>
-                      </wps:spPr>
-                      <wps:txbx>
-                        <w:txbxContent>
-                          <w:p>
-                            <w:pPr>
-                              <w:spacing w:after="0" w:line="240" w:lineRule="auto"/>
-                              <w:textDirection w:val="btLr"/>
-                              <w:rPr>
-                                <w:sz w:val="16"/>
-                                <w:szCs w:val="16"/>
-                              </w:rPr>
-                            </w:pPr>
-                            <w:r>
-                              <w:rPr>
-                                <w:sz w:val="16"/>
-                                <w:szCs w:val="16"/>
-                              </w:rPr>
-                              <w:t>${c1}</w:t>
-                            </w:r>
-                          </w:p>
-                        </w:txbxContent>
-                      </wps:txbx>
-                      <wps:bodyPr spcFirstLastPara="1" wrap="square" lIns="91425" tIns="91425" rIns="91425" bIns="91425" anchor="ctr" anchorCtr="0">
-                        <a:noAutofit/>
-                      </wps:bodyPr>
-                    </wps:wsp>
-                  </a:graphicData>
-                </a:graphic>
-                <wp14:sizeRelH relativeFrom="margin">
-                  <wp14:pctWidth>0</wp14:pctWidth>
-                </wp14:sizeRelH>
-                <wp14:sizeRelV relativeFrom="margin">
-                  <wp14:pctHeight>0</wp14:pctHeight>
-                </wp14:sizeRelV>
-              </wp:anchor>
-            </w:drawing>
-          </mc:Choice>
-          <mc:Fallback>
-            <w:pict>
-              <v:rect w14:anchorId="69C4E303" id="Rectangle 977026472" o:spid="_x0000_s1026" style="position:absolute;margin-left:52.9pt;margin-top:2.7pt;width:12.25pt;height:12.25pt;z-index:251675648;visibility:visible;mso-wrap-style:square;mso-width-percent:0;mso-height-percent:0;mso-wrap-distance-left:9pt;mso-wrap-distance-top:0;mso-wrap-distance-right:9pt;mso-wrap-distance-bottom:0;mso-position-horizontal:absolute;mso-position-horizontal-relative:text;mso-position-vertical:absolute;mso-position-vertical-relative:text;mso-width-percent:0;mso-height-percent:0;mso-width-relative:margin;mso-height-relative:margin;v-text-anchor:middle" o:gfxdata="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" filled="f" strokecolor="black [3200]" strokeweight="1pt">
-                <v:stroke startarrowwidth="narrow" startarrowlength="short" endarrowwidth="narrow" endarrowlength="short"/>
-                <v:textbox inset="2.53958mm,2.53958mm,2.53958mm,2.53958mm">
-                  <w:txbxContent>
-                    <w:p>
-                      <w:pPr>
-                        <w:spacing w:after="0" w:line="240" w:lineRule="auto"/>
-                        <w:textDirection w:val="btLr"/>
-                        <w:rPr>
-                          <w:sz w:val="16"/>
-                          <w:szCs w:val="16"/>
-                        </w:rPr>
-                      </w:pPr>
-                      <w:r>
-                        <w:rPr>
-                          <w:sz w:val="16"/>
-                          <w:szCs w:val="16"/>
-                        </w:rPr>
-                        <w:t>${c1}</w:t>
-                      </w:r>
-                    </w:p>
-                  </w:txbxContent>
-                </v:textbox>
-              </v:rect>
-            </w:pict>
-          </mc:Fallback>
-        </mc:AlternateContent>
-      </w:r>
-      <w:r>
-        <w:rPr>
           <w:b/>
           <w:color w:val="000000"/>
           <w:sz w:val="24"/>
@@ -534,156 +425,86 @@
           <w:sz w:val="24"/>
           <w:szCs w:val="24"/>
         </w:rPr>
-        <w:tab/>
+        <w:t xml:space="preserve"> </w:t>
+      </w:r>
+      <w:sdt>
+        <w:sdtPr>
+          <w:rPr>
+            <w:b/>
+            <w:color w:val="000000"/>
+            <w:sz w:val="24"/>
+            <w:szCs w:val="24"/>
+          </w:rPr>
+          <w:alias w:val="SSC"/>
+          <w:tag w:val="SSC"/>
+          <w:id w:val="193582949"/>
+          <w14:checkbox>
+            <w14:checked w14:val="0"/>
+            <w14:checkedState w14:val="2612" w14:font="MS Gothic"/>
+            <w14:uncheckedState w14:val="2610" w14:font="MS Gothic"/>
+          </w14:checkbox>
+        </w:sdtPr>
+        <w:sdtContent>
+          <w:r>
+            <w:rPr>
+              <w:rFonts w:ascii="MS Gothic" w:eastAsia="MS Gothic" w:hAnsi="MS Gothic" w:hint="eastAsia"/>
+              <w:b/>
+              <w:color w:val="000000"/>
+              <w:sz w:val="28"/>
+              <w:szCs w:val="28"/>
+            </w:rPr>
+            <w:t>☐</w:t>
+          </w:r>
+        </w:sdtContent>
+      </w:sdt>
+      <w:r>
+        <w:rPr>
+          <w:b/>
+          <w:color w:val="000000"/>
+          <w:sz w:val="24"/>
+          <w:szCs w:val="24"/>
+        </w:rPr>
         <w:t>SSC</w:t>
       </w:r>
-    </w:p>
-    <w:p>
-      <w:pPr>
-        <w:pBdr>
-          <w:top w:val="nil"/>
-          <w:left w:val="nil"/>
-          <w:bottom w:val="nil"/>
-          <w:right w:val="nil"/>
-          <w:between w:val="nil"/>
-        </w:pBdr>
-        <w:spacing w:after="0" w:line="240" w:lineRule="auto"/>
+      <w:r>
         <w:rPr>
           <w:b/>
           <w:color w:val="000000"/>
           <w:sz w:val="24"/>
           <w:szCs w:val="24"/>
         </w:rPr>
-      </w:pPr>
-      <w:r>
-        <w:rPr>
-          <w:noProof/>
-        </w:rPr>
-        <mc:AlternateContent>
-          <mc:Choice Requires="wps">
-            <w:drawing>
-              <wp:anchor distT="0" distB="0" distL="114300" distR="114300" simplePos="0" relativeHeight="251662336" behindDoc="0" locked="0" layoutInCell="1" hidden="0" allowOverlap="1" wp14:anchorId="47442CD9" wp14:editId="33E741CA">
-                <wp:simplePos x="0" y="0"/>
-                <wp:positionH relativeFrom="column">
-                  <wp:posOffset>671611</wp:posOffset>
-                </wp:positionH>
-                <wp:positionV relativeFrom="paragraph">
-                  <wp:posOffset>29210</wp:posOffset>
-                </wp:positionV>
-                <wp:extent cx="154940" cy="154940"/>
-                <wp:effectExtent l="0" t="0" r="16510" b="16510"/>
-                <wp:wrapNone/>
-                <wp:docPr id="53" name="Rectangle 53"/>
-                <wp:cNvGraphicFramePr/>
-                <a:graphic xmlns:a="http://schemas.openxmlformats.org/drawingml/2006/main">
-                  <a:graphicData uri="http://schemas.microsoft.com/office/word/2010/wordprocessingShape">
-                    <wps:wsp>
-                      <wps:cNvSpPr/>
-                      <wps:spPr>
-                        <a:xfrm>
-                          <a:off x="0" y="0"/>
-                          <a:ext cx="154940" cy="154940"/>
-                        </a:xfrm>
-                        <a:prstGeom prst="rect">
-                          <a:avLst/>
-                        </a:prstGeom>
-                        <a:noFill/>
-                        <a:ln w="12700" cap="flat" cmpd="sng">
-                          <a:solidFill>
-                            <a:schemeClr val="dk1"/>
-                          </a:solidFill>
-                          <a:prstDash val="solid"/>
-                          <a:miter lim="800000"/>
-                          <a:headEnd type="none" w="sm" len="sm"/>
-                          <a:tailEnd type="none" w="sm" len="sm"/>
-                        </a:ln>
-                      </wps:spPr>
-                      <wps:txbx>
-                        <w:txbxContent>
-                          <w:p>
-                            <w:pPr>
-                              <w:spacing w:after="0" w:line="240" w:lineRule="auto"/>
-                              <w:textDirection w:val="btLr"/>
-                              <w:rPr>
-                                <w:sz w:val="16"/>
-                                <w:szCs w:val="16"/>
-                              </w:rPr>
-                            </w:pPr>
-                            <w:r>
-                              <w:rPr>
-                                <w:sz w:val="16"/>
-                                <w:szCs w:val="16"/>
-                              </w:rPr>
-                              <w:t>${c2}</w:t>
-                            </w:r>
-                          </w:p>
-                          <w:p>
-                            <w:pPr>
-                              <w:spacing w:after="0" w:line="240" w:lineRule="auto"/>
-                              <w:textDirection w:val="btLr"/>
-                              <w:rPr>
-                                <w:sz w:val="16"/>
-                                <w:szCs w:val="16"/>
-                              </w:rPr>
-                            </w:pPr>
-                          </w:p>
-                        </w:txbxContent>
-                      </wps:txbx>
-                      <wps:bodyPr spcFirstLastPara="1" wrap="square" lIns="91425" tIns="91425" rIns="91425" bIns="91425" anchor="ctr" anchorCtr="0">
-                        <a:noAutofit/>
-                      </wps:bodyPr>
-                    </wps:wsp>
-                  </a:graphicData>
-                </a:graphic>
-                <wp14:sizeRelH relativeFrom="margin">
-                  <wp14:pctWidth>0</wp14:pctWidth>
-                </wp14:sizeRelH>
-                <wp14:sizeRelV relativeFrom="margin">
-                  <wp14:pctHeight>0</wp14:pctHeight>
-                </wp14:sizeRelV>
-              </wp:anchor>
-            </w:drawing>
-          </mc:Choice>
-          <mc:Fallback>
-            <w:pict>
-              <v:rect w14:anchorId="47442CD9" id="Rectangle 53" o:spid="_x0000_s1027" style="position:absolute;margin-left:52.9pt;margin-top:2.3pt;width:12.2pt;height:12.2pt;z-index:251662336;visibility:visible;mso-wrap-style:square;mso-width-percent:0;mso-height-percent:0;mso-wrap-distance-left:9pt;mso-wrap-distance-top:0;mso-wrap-distance-right:9pt;mso-wrap-distance-bottom:0;mso-position-horizontal:absolute;mso-position-horizontal-relative:text;mso-position-vertical:absolute;mso-position-vertical-relative:text;mso-width-percent:0;mso-height-percent:0;mso-width-relative:margin;mso-height-relative:margin;v-text-anchor:middle" o:gfxdata="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" filled="f" strokecolor="black [3200]" strokeweight="1pt">
-                <v:stroke startarrowwidth="narrow" startarrowlength="short" endarrowwidth="narrow" endarrowlength="short"/>
-                <v:textbox inset="2.53958mm,2.53958mm,2.53958mm,2.53958mm">
-                  <w:txbxContent>
-                    <w:p>
-                      <w:pPr>
-                        <w:spacing w:after="0" w:line="240" w:lineRule="auto"/>
-                        <w:textDirection w:val="btLr"/>
-                        <w:rPr>
-                          <w:sz w:val="16"/>
-                          <w:szCs w:val="16"/>
-                        </w:rPr>
-                      </w:pPr>
-                      <w:r>
-                        <w:rPr>
-                          <w:sz w:val="16"/>
-                          <w:szCs w:val="16"/>
-                        </w:rPr>
-                        <w:t>${c2}</w:t>
-                      </w:r>
-                    </w:p>
-                    <w:p>
-                      <w:pPr>
-                        <w:spacing w:after="0" w:line="240" w:lineRule="auto"/>
-                        <w:textDirection w:val="btLr"/>
-                        <w:rPr>
-                          <w:sz w:val="16"/>
-                          <w:szCs w:val="16"/>
-                        </w:rPr>
-                      </w:pPr>
-                    </w:p>
-                  </w:txbxContent>
-                </v:textbox>
-              </v:rect>
-            </w:pict>
-          </mc:Fallback>
-        </mc:AlternateContent>
-      </w:r>
+        <w:t xml:space="preserve">  </w:t>
+      </w:r>
+      <w:sdt>
+        <w:sdtPr>
+          <w:rPr>
+            <w:b/>
+            <w:color w:val="000000"/>
+            <w:sz w:val="24"/>
+            <w:szCs w:val="24"/>
+          </w:rPr>
+          <w:alias w:val="CSC"/>
+          <w:tag w:val="CSC"/>
+          <w:id w:val="-484164089"/>
+          <w14:checkbox>
+            <w14:checked w14:val="0"/>
+            <w14:checkedState w14:val="2612" w14:font="MS Gothic"/>
+            <w14:uncheckedState w14:val="2610" w14:font="MS Gothic"/>
+          </w14:checkbox>
+        </w:sdtPr>
+        <w:sdtContent>
+          <w:r>
+            <w:rPr>
+              <w:rFonts w:ascii="MS Gothic" w:eastAsia="MS Gothic" w:hAnsi="MS Gothic" w:hint="eastAsia"/>
+              <w:b/>
+              <w:color w:val="000000"/>
+              <w:sz w:val="28"/>
+              <w:szCs w:val="28"/>
+            </w:rPr>
+            <w:t>☐</w:t>
+          </w:r>
+        </w:sdtContent>
+      </w:sdt>
       <w:r>
         <w:rPr>
           <w:b/>
@@ -691,16 +512,6 @@
           <w:sz w:val="24"/>
           <w:szCs w:val="24"/>
         </w:rPr>
-        <w:tab/>
-      </w:r>
-      <w:r>
-        <w:rPr>
-          <w:b/>
-          <w:color w:val="000000"/>
-          <w:sz w:val="24"/>
-          <w:szCs w:val="24"/>
-        </w:rPr>
-        <w:tab/>
         <w:t xml:space="preserve">CSC </w:t>
       </w:r>
     </w:p>
@@ -1846,17 +1657,17 @@
         <w:tblLook w:val="04A0" w:firstRow="1" w:lastRow="0" w:firstColumn="1" w:lastColumn="0" w:noHBand="0" w:noVBand="1"/>
       </w:tblPr>
       <w:tblGrid>
-        <w:gridCol w:w="2250"/>
-        <w:gridCol w:w="1525"/>
-        <w:gridCol w:w="1440"/>
-        <w:gridCol w:w="2160"/>
+        <w:gridCol w:w="2245"/>
+        <w:gridCol w:w="1530"/>
+        <w:gridCol w:w="1530"/>
+        <w:gridCol w:w="2070"/>
         <w:gridCol w:w="2250"/>
         <w:gridCol w:w="2075"/>
       </w:tblGrid>
       <w:tr>
         <w:tc>
           <w:tcPr>
-            <w:tcW w:w="2250" w:type="dxa"/>
+            <w:tcW w:w="2245" w:type="dxa"/>
           </w:tcPr>
           <w:p>
             <w:pPr>
@@ -1880,7 +1691,7 @@
         </w:tc>
         <w:tc>
           <w:tcPr>
-            <w:tcW w:w="2965" w:type="dxa"/>
+            <w:tcW w:w="3060" w:type="dxa"/>
             <w:gridSpan w:val="2"/>
           </w:tcPr>
           <w:p>
@@ -1905,7 +1716,7 @@
         </w:tc>
         <w:tc>
           <w:tcPr>
-            <w:tcW w:w="2160" w:type="dxa"/>
+            <w:tcW w:w="2070" w:type="dxa"/>
           </w:tcPr>
           <w:p>
             <w:pPr>
@@ -1979,7 +1790,7 @@
       <w:tr>
         <w:tc>
           <w:tcPr>
-            <w:tcW w:w="2250" w:type="dxa"/>
+            <w:tcW w:w="2245" w:type="dxa"/>
           </w:tcPr>
           <w:p>
             <w:pPr>
@@ -2048,7 +1859,7 @@
         </w:tc>
         <w:tc>
           <w:tcPr>
-            <w:tcW w:w="1525" w:type="dxa"/>
+            <w:tcW w:w="1530" w:type="dxa"/>
           </w:tcPr>
           <w:p>
             <w:pPr>
@@ -2148,7 +1959,7 @@
         </w:tc>
         <w:tc>
           <w:tcPr>
-            <w:tcW w:w="1440" w:type="dxa"/>
+            <w:tcW w:w="1530" w:type="dxa"/>
           </w:tcPr>
           <w:p>
             <w:pPr>
@@ -2248,7 +2059,7 @@
         </w:tc>
         <w:tc>
           <w:tcPr>
-            <w:tcW w:w="2160" w:type="dxa"/>
+            <w:tcW w:w="2070" w:type="dxa"/>
           </w:tcPr>
           <w:p>
             <w:pPr>
@@ -2532,7 +2343,7 @@
       <w:tr>
         <w:tc>
           <w:tcPr>
-            <w:tcW w:w="2250" w:type="dxa"/>
+            <w:tcW w:w="2245" w:type="dxa"/>
           </w:tcPr>
           <w:p>
             <w:pPr>
@@ -2552,30 +2363,49 @@
               </w:rPr>
               <w:t xml:space="preserve">Date: </w:t>
             </w:r>
-            <w:r>
+            <w:sdt>
+              <w:sdtPr>
+                <w:rPr>
+                  <w:i/>
+                  <w:iCs/>
+                  <w:sz w:val="18"/>
+                  <w:szCs w:val="18"/>
+                </w:rPr>
+                <w:alias w:val="reqDate"/>
+                <w:tag w:val="reqDate"/>
+                <w:id w:val="860545995"/>
+                <w:placeholder>
+                  <w:docPart w:val="B8DD0E7C05ED46118D905FDA4F86CC59"/>
+                </w:placeholder>
+                <w:showingPlcHdr/>
+                <w:text/>
+              </w:sdtPr>
+              <w:sdtContent/>
+            </w:sdt>
+          </w:p>
+        </w:tc>
+        <w:tc>
+          <w:tcPr>
+            <w:tcW w:w="1530" w:type="dxa"/>
+          </w:tcPr>
+          <w:p>
+            <w:pPr>
               <w:rPr>
                 <w:i/>
                 <w:iCs/>
                 <w:sz w:val="18"/>
                 <w:szCs w:val="18"/>
               </w:rPr>
-              <w:t>${reqDate}</w:t>
-            </w:r>
-          </w:p>
-        </w:tc>
-        <w:tc>
-          <w:tcPr>
-            <w:tcW w:w="1525" w:type="dxa"/>
-          </w:tcPr>
-          <w:p>
-            <w:pPr>
+            </w:pPr>
+            <w:r>
               <w:rPr>
                 <w:i/>
                 <w:iCs/>
                 <w:sz w:val="18"/>
                 <w:szCs w:val="18"/>
               </w:rPr>
-            </w:pPr>
+              <w:t>Date:</w:t>
+            </w:r>
             <w:r>
               <w:rPr>
                 <w:i/>
@@ -2583,32 +2413,51 @@
                 <w:sz w:val="18"/>
                 <w:szCs w:val="18"/>
               </w:rPr>
-              <w:t>Date:</w:t>
-            </w:r>
-            <w:r>
+              <w:t xml:space="preserve"> </w:t>
+            </w:r>
+            <w:sdt>
+              <w:sdtPr>
+                <w:rPr>
+                  <w:i/>
+                  <w:iCs/>
+                  <w:sz w:val="18"/>
+                  <w:szCs w:val="18"/>
+                </w:rPr>
+                <w:alias w:val="dNoteDate"/>
+                <w:tag w:val="dNoteDate"/>
+                <w:id w:val="833800930"/>
+                <w:placeholder>
+                  <w:docPart w:val="0E493683FAC3431C977B03B24389D454"/>
+                </w:placeholder>
+                <w:showingPlcHdr/>
+                <w:text/>
+              </w:sdtPr>
+              <w:sdtContent/>
+            </w:sdt>
+          </w:p>
+        </w:tc>
+        <w:tc>
+          <w:tcPr>
+            <w:tcW w:w="1530" w:type="dxa"/>
+          </w:tcPr>
+          <w:p>
+            <w:pPr>
               <w:rPr>
                 <w:i/>
                 <w:iCs/>
                 <w:sz w:val="18"/>
                 <w:szCs w:val="18"/>
               </w:rPr>
-              <w:t xml:space="preserve"> ${notedDate}</w:t>
-            </w:r>
-          </w:p>
-        </w:tc>
-        <w:tc>
-          <w:tcPr>
-            <w:tcW w:w="1440" w:type="dxa"/>
-          </w:tcPr>
-          <w:p>
-            <w:pPr>
+            </w:pPr>
+            <w:r>
               <w:rPr>
                 <w:i/>
                 <w:iCs/>
                 <w:sz w:val="18"/>
                 <w:szCs w:val="18"/>
               </w:rPr>
-            </w:pPr>
+              <w:t>Date:</w:t>
+            </w:r>
             <w:r>
               <w:rPr>
                 <w:i/>
@@ -2616,32 +2465,51 @@
                 <w:sz w:val="18"/>
                 <w:szCs w:val="18"/>
               </w:rPr>
-              <w:t>Date:</w:t>
-            </w:r>
-            <w:r>
+              <w:t xml:space="preserve"> </w:t>
+            </w:r>
+            <w:sdt>
+              <w:sdtPr>
+                <w:rPr>
+                  <w:i/>
+                  <w:iCs/>
+                  <w:sz w:val="18"/>
+                  <w:szCs w:val="18"/>
+                </w:rPr>
+                <w:alias w:val="hNoteDate"/>
+                <w:tag w:val="hNoteDate"/>
+                <w:id w:val="-1275628275"/>
+                <w:placeholder>
+                  <w:docPart w:val="657C9CC8A0C74218B2665E8FEE46D455"/>
+                </w:placeholder>
+                <w:showingPlcHdr/>
+                <w:text/>
+              </w:sdtPr>
+              <w:sdtContent/>
+            </w:sdt>
+          </w:p>
+        </w:tc>
+        <w:tc>
+          <w:tcPr>
+            <w:tcW w:w="2070" w:type="dxa"/>
+          </w:tcPr>
+          <w:p>
+            <w:pPr>
               <w:rPr>
                 <w:i/>
                 <w:iCs/>
                 <w:sz w:val="18"/>
                 <w:szCs w:val="18"/>
               </w:rPr>
-              <w:t xml:space="preserve"> ${notedDate}</w:t>
-            </w:r>
-          </w:p>
-        </w:tc>
-        <w:tc>
-          <w:tcPr>
-            <w:tcW w:w="2160" w:type="dxa"/>
-          </w:tcPr>
-          <w:p>
-            <w:pPr>
+            </w:pPr>
+            <w:r>
               <w:rPr>
                 <w:i/>
                 <w:iCs/>
                 <w:sz w:val="18"/>
                 <w:szCs w:val="18"/>
               </w:rPr>
-            </w:pPr>
+              <w:t>Date:</w:t>
+            </w:r>
             <w:r>
               <w:rPr>
                 <w:i/>
@@ -2649,18 +2517,43 @@
                 <w:sz w:val="18"/>
                 <w:szCs w:val="18"/>
               </w:rPr>
-              <w:t>Date:</w:t>
-            </w:r>
-            <w:r>
+              <w:t xml:space="preserve"> </w:t>
+            </w:r>
+            <w:sdt>
+              <w:sdtPr>
+                <w:rPr>
+                  <w:i/>
+                  <w:iCs/>
+                  <w:sz w:val="18"/>
+                  <w:szCs w:val="18"/>
+                </w:rPr>
+                <w:alias w:val="recDate"/>
+                <w:tag w:val="recDate"/>
+                <w:id w:val="110101355"/>
+                <w:placeholder>
+                  <w:docPart w:val="47047AA9167B4838BBB204D47BAD0816"/>
+                </w:placeholder>
+                <w:showingPlcHdr/>
+                <w:text/>
+              </w:sdtPr>
+              <w:sdtContent/>
+            </w:sdt>
+          </w:p>
+          <w:p>
+            <w:pPr>
               <w:rPr>
                 <w:i/>
                 <w:iCs/>
                 <w:sz w:val="18"/>
                 <w:szCs w:val="18"/>
               </w:rPr>
-              <w:t xml:space="preserve"> ${recDate}</w:t>
-            </w:r>
-          </w:p>
+            </w:pPr>
+          </w:p>
+        </w:tc>
+        <w:tc>
+          <w:tcPr>
+            <w:tcW w:w="2250" w:type="dxa"/>
+          </w:tcPr>
           <w:p>
             <w:pPr>
               <w:rPr>
@@ -2670,21 +2563,15 @@
                 <w:szCs w:val="18"/>
               </w:rPr>
             </w:pPr>
-          </w:p>
-        </w:tc>
-        <w:tc>
-          <w:tcPr>
-            <w:tcW w:w="2250" w:type="dxa"/>
-          </w:tcPr>
-          <w:p>
-            <w:pPr>
+            <w:r>
               <w:rPr>
                 <w:i/>
                 <w:iCs/>
                 <w:sz w:val="18"/>
                 <w:szCs w:val="18"/>
               </w:rPr>
-            </w:pPr>
+              <w:t>Date:</w:t>
+            </w:r>
             <w:r>
               <w:rPr>
                 <w:i/>
@@ -2692,18 +2579,43 @@
                 <w:sz w:val="18"/>
                 <w:szCs w:val="18"/>
               </w:rPr>
-              <w:t>Date:</w:t>
-            </w:r>
-            <w:r>
+              <w:t xml:space="preserve"> </w:t>
+            </w:r>
+            <w:sdt>
+              <w:sdtPr>
+                <w:rPr>
+                  <w:i/>
+                  <w:iCs/>
+                  <w:sz w:val="18"/>
+                  <w:szCs w:val="18"/>
+                </w:rPr>
+                <w:alias w:val="appDate"/>
+                <w:tag w:val="appDate"/>
+                <w:id w:val="29537528"/>
+                <w:placeholder>
+                  <w:docPart w:val="9AEB63A487B249A780FC794B3D956DBC"/>
+                </w:placeholder>
+                <w:showingPlcHdr/>
+                <w:text/>
+              </w:sdtPr>
+              <w:sdtContent/>
+            </w:sdt>
+          </w:p>
+          <w:p>
+            <w:pPr>
               <w:rPr>
                 <w:i/>
                 <w:iCs/>
                 <w:sz w:val="18"/>
                 <w:szCs w:val="18"/>
               </w:rPr>
-              <w:t xml:space="preserve"> ${appDate}</w:t>
-            </w:r>
-          </w:p>
+            </w:pPr>
+          </w:p>
+        </w:tc>
+        <w:tc>
+          <w:tcPr>
+            <w:tcW w:w="2075" w:type="dxa"/>
+          </w:tcPr>
           <w:p>
             <w:pPr>
               <w:rPr>
@@ -2713,21 +2625,15 @@
                 <w:szCs w:val="18"/>
               </w:rPr>
             </w:pPr>
-          </w:p>
-        </w:tc>
-        <w:tc>
-          <w:tcPr>
-            <w:tcW w:w="2075" w:type="dxa"/>
-          </w:tcPr>
-          <w:p>
-            <w:pPr>
+            <w:r>
               <w:rPr>
                 <w:i/>
                 <w:iCs/>
                 <w:sz w:val="18"/>
                 <w:szCs w:val="18"/>
               </w:rPr>
-            </w:pPr>
+              <w:t>Date:</w:t>
+            </w:r>
             <w:r>
               <w:rPr>
                 <w:i/>
@@ -2735,17 +2641,27 @@
                 <w:sz w:val="18"/>
                 <w:szCs w:val="18"/>
               </w:rPr>
-              <w:t>Date:</w:t>
-            </w:r>
-            <w:r>
-              <w:rPr>
-                <w:i/>
-                <w:iCs/>
-                <w:sz w:val="18"/>
-                <w:szCs w:val="18"/>
-              </w:rPr>
-              <w:t xml:space="preserve"> ${releaseDate}</w:t>
-            </w:r>
+              <w:t xml:space="preserve"> </w:t>
+            </w:r>
+            <w:sdt>
+              <w:sdtPr>
+                <w:rPr>
+                  <w:i/>
+                  <w:iCs/>
+                  <w:sz w:val="18"/>
+                  <w:szCs w:val="18"/>
+                </w:rPr>
+                <w:alias w:val="releaseDate"/>
+                <w:tag w:val="releaseDate"/>
+                <w:id w:val="2015723886"/>
+                <w:placeholder>
+                  <w:docPart w:val="E09614801E034E3C8C081246F2A80CCF"/>
+                </w:placeholder>
+                <w:showingPlcHdr/>
+                <w:text/>
+              </w:sdtPr>
+              <w:sdtContent/>
+            </w:sdt>
           </w:p>
         </w:tc>
       </w:tr>
@@ -3232,7 +3148,7 @@
           <w:szCs w:val="24"/>
         </w:rPr>
         <w:tab/>
-        <w:t xml:space="preserve">           Date Requested: </w:t>
+        <w:t xml:space="preserve">     Date Requested: </w:t>
       </w:r>
       <w:r>
         <w:rPr>
@@ -3276,293 +3192,98 @@
       </w:pPr>
       <w:r>
         <w:rPr>
-          <w:noProof/>
-        </w:rPr>
-        <mc:AlternateContent>
-          <mc:Choice Requires="wps">
-            <w:drawing>
-              <wp:anchor distT="0" distB="0" distL="114300" distR="114300" simplePos="0" relativeHeight="251669504" behindDoc="0" locked="0" layoutInCell="1" hidden="0" allowOverlap="1" wp14:anchorId="0680C03F" wp14:editId="774FCCCC">
-                <wp:simplePos x="0" y="0"/>
-                <wp:positionH relativeFrom="column">
-                  <wp:posOffset>671195</wp:posOffset>
-                </wp:positionH>
-                <wp:positionV relativeFrom="paragraph">
-                  <wp:posOffset>13970</wp:posOffset>
-                </wp:positionV>
-                <wp:extent cx="155448" cy="155448"/>
-                <wp:effectExtent l="0" t="0" r="16510" b="16510"/>
-                <wp:wrapNone/>
-                <wp:docPr id="42" name="Rectangle 42"/>
-                <wp:cNvGraphicFramePr/>
-                <a:graphic xmlns:a="http://schemas.openxmlformats.org/drawingml/2006/main">
-                  <a:graphicData uri="http://schemas.microsoft.com/office/word/2010/wordprocessingShape">
-                    <wps:wsp>
-                      <wps:cNvSpPr/>
-                      <wps:spPr>
-                        <a:xfrm>
-                          <a:off x="0" y="0"/>
-                          <a:ext cx="155448" cy="155448"/>
-                        </a:xfrm>
-                        <a:prstGeom prst="rect">
-                          <a:avLst/>
-                        </a:prstGeom>
-                        <a:noFill/>
-                        <a:ln w="12700" cap="flat" cmpd="sng">
-                          <a:solidFill>
-                            <a:schemeClr val="dk1"/>
-                          </a:solidFill>
-                          <a:prstDash val="solid"/>
-                          <a:miter lim="800000"/>
-                          <a:headEnd type="none" w="sm" len="sm"/>
-                          <a:tailEnd type="none" w="sm" len="sm"/>
-                        </a:ln>
-                      </wps:spPr>
-                      <wps:txbx>
-                        <w:txbxContent>
-                          <w:p>
-                            <w:pPr>
-                              <w:spacing w:after="0" w:line="240" w:lineRule="auto"/>
-                              <w:textDirection w:val="btLr"/>
-                              <w:rPr>
-                                <w:sz w:val="16"/>
-                                <w:szCs w:val="16"/>
-                              </w:rPr>
-                            </w:pPr>
-                            <w:r>
-                              <w:rPr>
-                                <w:sz w:val="16"/>
-                                <w:szCs w:val="16"/>
-                              </w:rPr>
-                              <w:t>${c1}</w:t>
-                            </w:r>
-                          </w:p>
-                        </w:txbxContent>
-                      </wps:txbx>
-                      <wps:bodyPr spcFirstLastPara="1" wrap="square" lIns="91425" tIns="91425" rIns="91425" bIns="91425" anchor="ctr" anchorCtr="0">
-                        <a:noAutofit/>
-                      </wps:bodyPr>
-                    </wps:wsp>
-                  </a:graphicData>
-                </a:graphic>
-                <wp14:sizeRelH relativeFrom="margin">
-                  <wp14:pctWidth>0</wp14:pctWidth>
-                </wp14:sizeRelH>
-                <wp14:sizeRelV relativeFrom="margin">
-                  <wp14:pctHeight>0</wp14:pctHeight>
-                </wp14:sizeRelV>
-              </wp:anchor>
-            </w:drawing>
-          </mc:Choice>
-          <mc:Fallback>
-            <w:pict>
-              <v:rect w14:anchorId="0680C03F" id="Rectangle 42" o:spid="_x0000_s1028" style="position:absolute;margin-left:52.85pt;margin-top:1.1pt;width:12.25pt;height:12.25pt;z-index:251669504;visibility:visible;mso-wrap-style:square;mso-width-percent:0;mso-height-percent:0;mso-wrap-distance-left:9pt;mso-wrap-distance-top:0;mso-wrap-distance-right:9pt;mso-wrap-distance-bottom:0;mso-position-horizontal:absolute;mso-position-horizontal-relative:text;mso-position-vertical:absolute;mso-position-vertical-relative:text;mso-width-percent:0;mso-height-percent:0;mso-width-relative:margin;mso-height-relative:margin;v-text-anchor:middle" o:gfxdata="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" filled="f" strokecolor="black [3200]" strokeweight="1pt">
-                <v:stroke startarrowwidth="narrow" startarrowlength="short" endarrowwidth="narrow" endarrowlength="short"/>
-                <v:textbox inset="2.53958mm,2.53958mm,2.53958mm,2.53958mm">
-                  <w:txbxContent>
-                    <w:p>
-                      <w:pPr>
-                        <w:spacing w:after="0" w:line="240" w:lineRule="auto"/>
-                        <w:textDirection w:val="btLr"/>
-                        <w:rPr>
-                          <w:sz w:val="16"/>
-                          <w:szCs w:val="16"/>
-                        </w:rPr>
-                      </w:pPr>
-                      <w:r>
-                        <w:rPr>
-                          <w:sz w:val="16"/>
-                          <w:szCs w:val="16"/>
-                        </w:rPr>
-                        <w:t>${c1}</w:t>
-                      </w:r>
-                    </w:p>
-                  </w:txbxContent>
-                </v:textbox>
-              </v:rect>
-            </w:pict>
-          </mc:Fallback>
-        </mc:AlternateContent>
-      </w:r>
-      <w:r>
-        <w:rPr>
-          <w:b/>
-          <w:sz w:val="24"/>
-          <w:szCs w:val="24"/>
-        </w:rPr>
-        <w:t>Category:</w:t>
-      </w:r>
-      <w:r>
-        <w:rPr>
-          <w:b/>
-          <w:sz w:val="24"/>
-          <w:szCs w:val="24"/>
-        </w:rPr>
-        <w:tab/>
-        <w:t xml:space="preserve">SSC </w:t>
-      </w:r>
-    </w:p>
-    <w:p>
-      <w:pPr>
-        <w:spacing w:after="0" w:line="240" w:lineRule="auto"/>
-        <w:rPr>
-          <w:b/>
-          <w:sz w:val="24"/>
-          <w:szCs w:val="24"/>
-        </w:rPr>
-      </w:pPr>
-      <w:r>
-        <w:rPr>
-          <w:noProof/>
-        </w:rPr>
-        <mc:AlternateContent>
-          <mc:Choice Requires="wps">
-            <w:drawing>
-              <wp:anchor distT="0" distB="0" distL="114300" distR="114300" simplePos="0" relativeHeight="251671552" behindDoc="0" locked="0" layoutInCell="1" hidden="0" allowOverlap="1" wp14:anchorId="6F880EDF" wp14:editId="3D01630E">
-                <wp:simplePos x="0" y="0"/>
-                <wp:positionH relativeFrom="column">
-                  <wp:posOffset>671830</wp:posOffset>
-                </wp:positionH>
-                <wp:positionV relativeFrom="paragraph">
-                  <wp:posOffset>24765</wp:posOffset>
-                </wp:positionV>
-                <wp:extent cx="155448" cy="155448"/>
-                <wp:effectExtent l="0" t="0" r="16510" b="16510"/>
-                <wp:wrapNone/>
-                <wp:docPr id="49" name="Rectangle 49"/>
-                <wp:cNvGraphicFramePr/>
-                <a:graphic xmlns:a="http://schemas.openxmlformats.org/drawingml/2006/main">
-                  <a:graphicData uri="http://schemas.microsoft.com/office/word/2010/wordprocessingShape">
-                    <wps:wsp>
-                      <wps:cNvSpPr/>
-                      <wps:spPr>
-                        <a:xfrm>
-                          <a:off x="0" y="0"/>
-                          <a:ext cx="155448" cy="155448"/>
-                        </a:xfrm>
-                        <a:prstGeom prst="rect">
-                          <a:avLst/>
-                        </a:prstGeom>
-                        <a:noFill/>
-                        <a:ln w="12700" cap="flat" cmpd="sng">
-                          <a:solidFill>
-                            <a:schemeClr val="dk1"/>
-                          </a:solidFill>
-                          <a:prstDash val="solid"/>
-                          <a:miter lim="800000"/>
-                          <a:headEnd type="none" w="sm" len="sm"/>
-                          <a:tailEnd type="none" w="sm" len="sm"/>
-                        </a:ln>
-                      </wps:spPr>
-                      <wps:txbx>
-                        <w:txbxContent>
-                          <w:p>
-                            <w:pPr>
-                              <w:spacing w:after="0" w:line="240" w:lineRule="auto"/>
-                              <w:textDirection w:val="btLr"/>
-                              <w:rPr>
-                                <w:sz w:val="16"/>
-                                <w:szCs w:val="16"/>
-                              </w:rPr>
-                            </w:pPr>
-                            <w:r>
-                              <w:rPr>
-                                <w:sz w:val="16"/>
-                                <w:szCs w:val="16"/>
-                              </w:rPr>
-                              <w:t>${c</w:t>
-                            </w:r>
-                            <w:r>
-                              <w:rPr>
-                                <w:sz w:val="16"/>
-                                <w:szCs w:val="16"/>
-                              </w:rPr>
-                              <w:t>2</w:t>
-                            </w:r>
-                            <w:r>
-                              <w:rPr>
-                                <w:sz w:val="16"/>
-                                <w:szCs w:val="16"/>
-                              </w:rPr>
-                              <w:t>}</w:t>
-                            </w:r>
-                          </w:p>
-                        </w:txbxContent>
-                      </wps:txbx>
-                      <wps:bodyPr spcFirstLastPara="1" wrap="square" lIns="91425" tIns="91425" rIns="91425" bIns="91425" anchor="ctr" anchorCtr="0">
-                        <a:noAutofit/>
-                      </wps:bodyPr>
-                    </wps:wsp>
-                  </a:graphicData>
-                </a:graphic>
-                <wp14:sizeRelH relativeFrom="margin">
-                  <wp14:pctWidth>0</wp14:pctWidth>
-                </wp14:sizeRelH>
-                <wp14:sizeRelV relativeFrom="margin">
-                  <wp14:pctHeight>0</wp14:pctHeight>
-                </wp14:sizeRelV>
-              </wp:anchor>
-            </w:drawing>
-          </mc:Choice>
-          <mc:Fallback>
-            <w:pict>
-              <v:rect w14:anchorId="6F880EDF" id="Rectangle 49" o:spid="_x0000_s1029" style="position:absolute;margin-left:52.9pt;margin-top:1.95pt;width:12.25pt;height:12.25pt;z-index:251671552;visibility:visible;mso-wrap-style:square;mso-width-percent:0;mso-height-percent:0;mso-wrap-distance-left:9pt;mso-wrap-distance-top:0;mso-wrap-distance-right:9pt;mso-wrap-distance-bottom:0;mso-position-horizontal:absolute;mso-position-horizontal-relative:text;mso-position-vertical:absolute;mso-position-vertical-relative:text;mso-width-percent:0;mso-height-percent:0;mso-width-relative:margin;mso-height-relative:margin;v-text-anchor:middle" o:gfxdata="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" filled="f" strokecolor="black [3200]" strokeweight="1pt">
-                <v:stroke startarrowwidth="narrow" startarrowlength="short" endarrowwidth="narrow" endarrowlength="short"/>
-                <v:textbox inset="2.53958mm,2.53958mm,2.53958mm,2.53958mm">
-                  <w:txbxContent>
-                    <w:p>
-                      <w:pPr>
-                        <w:spacing w:after="0" w:line="240" w:lineRule="auto"/>
-                        <w:textDirection w:val="btLr"/>
-                        <w:rPr>
-                          <w:sz w:val="16"/>
-                          <w:szCs w:val="16"/>
-                        </w:rPr>
-                      </w:pPr>
-                      <w:r>
-                        <w:rPr>
-                          <w:sz w:val="16"/>
-                          <w:szCs w:val="16"/>
-                        </w:rPr>
-                        <w:t>${c</w:t>
-                      </w:r>
-                      <w:r>
-                        <w:rPr>
-                          <w:sz w:val="16"/>
-                          <w:szCs w:val="16"/>
-                        </w:rPr>
-                        <w:t>2</w:t>
-                      </w:r>
-                      <w:r>
-                        <w:rPr>
-                          <w:sz w:val="16"/>
-                          <w:szCs w:val="16"/>
-                        </w:rPr>
-                        <w:t>}</w:t>
-                      </w:r>
-                    </w:p>
-                  </w:txbxContent>
-                </v:textbox>
-              </v:rect>
-            </w:pict>
-          </mc:Fallback>
-        </mc:AlternateContent>
-      </w:r>
-      <w:r>
-        <w:rPr>
-          <w:b/>
-          <w:sz w:val="24"/>
-          <w:szCs w:val="24"/>
-        </w:rPr>
-        <w:tab/>
-      </w:r>
-      <w:r>
-        <w:rPr>
-          <w:b/>
-          <w:sz w:val="24"/>
-          <w:szCs w:val="24"/>
-        </w:rPr>
-        <w:tab/>
-        <w:t xml:space="preserve">CSC </w:t>
+          <w:b/>
+          <w:sz w:val="24"/>
+          <w:szCs w:val="24"/>
+        </w:rPr>
+        <w:t xml:space="preserve">Category: </w:t>
+      </w:r>
+      <w:sdt>
+        <w:sdtPr>
+          <w:rPr>
+            <w:b/>
+            <w:color w:val="000000"/>
+            <w:sz w:val="24"/>
+            <w:szCs w:val="24"/>
+          </w:rPr>
+          <w:alias w:val="SSC"/>
+          <w:tag w:val="SSC"/>
+          <w:id w:val="608637002"/>
+          <w14:checkbox>
+            <w14:checked w14:val="0"/>
+            <w14:checkedState w14:val="2612" w14:font="MS Gothic"/>
+            <w14:uncheckedState w14:val="2610" w14:font="MS Gothic"/>
+          </w14:checkbox>
+        </w:sdtPr>
+        <w:sdtContent>
+          <w:r>
+            <w:rPr>
+              <w:rFonts w:ascii="MS Gothic" w:eastAsia="MS Gothic" w:hAnsi="MS Gothic" w:hint="eastAsia"/>
+              <w:b/>
+              <w:color w:val="000000"/>
+              <w:sz w:val="28"/>
+              <w:szCs w:val="28"/>
+            </w:rPr>
+            <w:t>☐</w:t>
+          </w:r>
+        </w:sdtContent>
+      </w:sdt>
+      <w:r>
+        <w:rPr>
+          <w:b/>
+          <w:color w:val="000000"/>
+          <w:sz w:val="24"/>
+          <w:szCs w:val="24"/>
+        </w:rPr>
+        <w:t>SSC</w:t>
+      </w:r>
+      <w:r>
+        <w:rPr>
+          <w:b/>
+          <w:color w:val="000000"/>
+          <w:sz w:val="24"/>
+          <w:szCs w:val="24"/>
+        </w:rPr>
+        <w:t xml:space="preserve">  </w:t>
+      </w:r>
+      <w:sdt>
+        <w:sdtPr>
+          <w:rPr>
+            <w:b/>
+            <w:color w:val="000000"/>
+            <w:sz w:val="24"/>
+            <w:szCs w:val="24"/>
+          </w:rPr>
+          <w:alias w:val="CSC"/>
+          <w:tag w:val="CSC"/>
+          <w:id w:val="765277776"/>
+          <w14:checkbox>
+            <w14:checked w14:val="0"/>
+            <w14:checkedState w14:val="2612" w14:font="MS Gothic"/>
+            <w14:uncheckedState w14:val="2610" w14:font="MS Gothic"/>
+          </w14:checkbox>
+        </w:sdtPr>
+        <w:sdtContent>
+          <w:r>
+            <w:rPr>
+              <w:rFonts w:ascii="MS Gothic" w:eastAsia="MS Gothic" w:hAnsi="MS Gothic" w:hint="eastAsia"/>
+              <w:b/>
+              <w:color w:val="000000"/>
+              <w:sz w:val="28"/>
+              <w:szCs w:val="28"/>
+            </w:rPr>
+            <w:t>☐</w:t>
+          </w:r>
+        </w:sdtContent>
+      </w:sdt>
+      <w:r>
+        <w:rPr>
+          <w:b/>
+          <w:color w:val="000000"/>
+          <w:sz w:val="24"/>
+          <w:szCs w:val="24"/>
+        </w:rPr>
+        <w:t>CSC</w:t>
       </w:r>
     </w:p>
     <w:p>
@@ -4629,8 +4350,8 @@
       <w:tblGrid>
         <w:gridCol w:w="2250"/>
         <w:gridCol w:w="1525"/>
-        <w:gridCol w:w="1440"/>
-        <w:gridCol w:w="2160"/>
+        <w:gridCol w:w="1530"/>
+        <w:gridCol w:w="2070"/>
         <w:gridCol w:w="2250"/>
         <w:gridCol w:w="2075"/>
       </w:tblGrid>
@@ -4663,7 +4384,7 @@
         </w:tc>
         <w:tc>
           <w:tcPr>
-            <w:tcW w:w="2965" w:type="dxa"/>
+            <w:tcW w:w="3055" w:type="dxa"/>
             <w:gridSpan w:val="2"/>
           </w:tcPr>
           <w:p>
@@ -4688,7 +4409,7 @@
         </w:tc>
         <w:tc>
           <w:tcPr>
-            <w:tcW w:w="2160" w:type="dxa"/>
+            <w:tcW w:w="2070" w:type="dxa"/>
           </w:tcPr>
           <w:p>
             <w:pPr>
@@ -4913,7 +4634,7 @@
         </w:tc>
         <w:tc>
           <w:tcPr>
-            <w:tcW w:w="1440" w:type="dxa"/>
+            <w:tcW w:w="1530" w:type="dxa"/>
           </w:tcPr>
           <w:p>
             <w:pPr>
@@ -4995,7 +4716,7 @@
         </w:tc>
         <w:tc>
           <w:tcPr>
-            <w:tcW w:w="2160" w:type="dxa"/>
+            <w:tcW w:w="2070" w:type="dxa"/>
           </w:tcPr>
           <w:p>
             <w:pPr>
@@ -5261,8 +4982,27 @@
                 <w:sz w:val="18"/>
                 <w:szCs w:val="18"/>
               </w:rPr>
-              <w:t>Date: ${reqDate}</w:t>
-            </w:r>
+              <w:t xml:space="preserve">Date: </w:t>
+            </w:r>
+            <w:sdt>
+              <w:sdtPr>
+                <w:rPr>
+                  <w:i/>
+                  <w:iCs/>
+                  <w:sz w:val="18"/>
+                  <w:szCs w:val="18"/>
+                </w:rPr>
+                <w:alias w:val="reqDate"/>
+                <w:tag w:val="reqDate"/>
+                <w:id w:val="1523209026"/>
+                <w:placeholder>
+                  <w:docPart w:val="C3FC37C95ADC47CE9AAC3F26A40979AF"/>
+                </w:placeholder>
+                <w:showingPlcHdr/>
+                <w:text/>
+              </w:sdtPr>
+              <w:sdtContent/>
+            </w:sdt>
           </w:p>
         </w:tc>
         <w:tc>
@@ -5285,13 +5025,32 @@
                 <w:sz w:val="18"/>
                 <w:szCs w:val="18"/>
               </w:rPr>
-              <w:t>Date: ${notedDate}</w:t>
-            </w:r>
-          </w:p>
-        </w:tc>
-        <w:tc>
-          <w:tcPr>
-            <w:tcW w:w="1440" w:type="dxa"/>
+              <w:t xml:space="preserve">Date: </w:t>
+            </w:r>
+            <w:sdt>
+              <w:sdtPr>
+                <w:rPr>
+                  <w:i/>
+                  <w:iCs/>
+                  <w:sz w:val="18"/>
+                  <w:szCs w:val="18"/>
+                </w:rPr>
+                <w:alias w:val="dNoteDate"/>
+                <w:tag w:val="dNoteDate"/>
+                <w:id w:val="-1875610167"/>
+                <w:placeholder>
+                  <w:docPart w:val="DefaultPlaceholder_-1854013440"/>
+                </w:placeholder>
+                <w:showingPlcHdr/>
+                <w:text/>
+              </w:sdtPr>
+              <w:sdtContent/>
+            </w:sdt>
+          </w:p>
+        </w:tc>
+        <w:tc>
+          <w:tcPr>
+            <w:tcW w:w="1530" w:type="dxa"/>
           </w:tcPr>
           <w:p>
             <w:pPr>
@@ -5309,13 +5068,32 @@
                 <w:sz w:val="18"/>
                 <w:szCs w:val="18"/>
               </w:rPr>
-              <w:t>Date: ${notedDate}</w:t>
-            </w:r>
-          </w:p>
-        </w:tc>
-        <w:tc>
-          <w:tcPr>
-            <w:tcW w:w="2160" w:type="dxa"/>
+              <w:t xml:space="preserve">Date: </w:t>
+            </w:r>
+            <w:sdt>
+              <w:sdtPr>
+                <w:rPr>
+                  <w:i/>
+                  <w:iCs/>
+                  <w:sz w:val="18"/>
+                  <w:szCs w:val="18"/>
+                </w:rPr>
+                <w:alias w:val="hNoteDate"/>
+                <w:tag w:val="hNoteDate"/>
+                <w:id w:val="80111958"/>
+                <w:placeholder>
+                  <w:docPart w:val="0F08BB8B31EA4888A2C673CB5D399AB1"/>
+                </w:placeholder>
+                <w:showingPlcHdr/>
+                <w:text/>
+              </w:sdtPr>
+              <w:sdtContent/>
+            </w:sdt>
+          </w:p>
+        </w:tc>
+        <w:tc>
+          <w:tcPr>
+            <w:tcW w:w="2070" w:type="dxa"/>
           </w:tcPr>
           <w:p>
             <w:pPr>
@@ -5333,8 +5111,27 @@
                 <w:sz w:val="18"/>
                 <w:szCs w:val="18"/>
               </w:rPr>
-              <w:t>Date: ${recDate}</w:t>
-            </w:r>
+              <w:t xml:space="preserve">Date: </w:t>
+            </w:r>
+            <w:sdt>
+              <w:sdtPr>
+                <w:rPr>
+                  <w:i/>
+                  <w:iCs/>
+                  <w:sz w:val="18"/>
+                  <w:szCs w:val="18"/>
+                </w:rPr>
+                <w:alias w:val="recDate"/>
+                <w:tag w:val="recDate"/>
+                <w:id w:val="1468402586"/>
+                <w:placeholder>
+                  <w:docPart w:val="586BCA18FDC647B1956FD00D9A817367"/>
+                </w:placeholder>
+                <w:showingPlcHdr/>
+                <w:text/>
+              </w:sdtPr>
+              <w:sdtContent/>
+            </w:sdt>
           </w:p>
           <w:p>
             <w:pPr>
@@ -5367,8 +5164,27 @@
                 <w:sz w:val="18"/>
                 <w:szCs w:val="18"/>
               </w:rPr>
-              <w:t>Date: ${appDate}</w:t>
-            </w:r>
+              <w:t xml:space="preserve">Date: </w:t>
+            </w:r>
+            <w:sdt>
+              <w:sdtPr>
+                <w:rPr>
+                  <w:i/>
+                  <w:iCs/>
+                  <w:sz w:val="18"/>
+                  <w:szCs w:val="18"/>
+                </w:rPr>
+                <w:alias w:val="appDate"/>
+                <w:tag w:val="appDate"/>
+                <w:id w:val="1491294759"/>
+                <w:placeholder>
+                  <w:docPart w:val="6FD4CCEA2BFC46E2B4C6E21E55418B6E"/>
+                </w:placeholder>
+                <w:showingPlcHdr/>
+                <w:text/>
+              </w:sdtPr>
+              <w:sdtContent/>
+            </w:sdt>
           </w:p>
           <w:p>
             <w:pPr>
@@ -5401,8 +5217,27 @@
                 <w:sz w:val="18"/>
                 <w:szCs w:val="18"/>
               </w:rPr>
-              <w:t>Date: ${releaseDate}</w:t>
-            </w:r>
+              <w:t xml:space="preserve">Date: </w:t>
+            </w:r>
+            <w:sdt>
+              <w:sdtPr>
+                <w:rPr>
+                  <w:i/>
+                  <w:iCs/>
+                  <w:sz w:val="18"/>
+                  <w:szCs w:val="18"/>
+                </w:rPr>
+                <w:alias w:val="releaseDate"/>
+                <w:tag w:val="releaseDate"/>
+                <w:id w:val="-14384257"/>
+                <w:placeholder>
+                  <w:docPart w:val="CC07FFE23F3648188B75A7A428D24BEE"/>
+                </w:placeholder>
+                <w:showingPlcHdr/>
+                <w:text/>
+              </w:sdtPr>
+              <w:sdtContent/>
+            </w:sdt>
           </w:p>
         </w:tc>
       </w:tr>
@@ -6029,7 +5864,6 @@
   <w:style w:type="character" w:default="1" w:styleId="DefaultParagraphFont">
     <w:name w:val="Default Paragraph Font"/>
     <w:uiPriority w:val="1"/>
-    <w:semiHidden/>
     <w:unhideWhenUsed/>
   </w:style>
   <w:style w:type="table" w:default="1" w:styleId="TableNormal">
@@ -6301,7 +6135,965 @@
       <w:szCs w:val="20"/>
     </w:rPr>
   </w:style>
+  <w:style w:type="character" w:styleId="PlaceholderText">
+    <w:name w:val="Placeholder Text"/>
+    <w:basedOn w:val="DefaultParagraphFont"/>
+    <w:uiPriority w:val="99"/>
+    <w:semiHidden/>
+    <w:rsid w:val="00704F6B"/>
+    <w:rPr>
+      <w:color w:val="666666"/>
+    </w:rPr>
+  </w:style>
 </w:styles>
+</file>
+
+<file path=word/glossary/document.xml><?xml version="1.0" encoding="utf-8"?>
+<w:glossaryDocument xmlns:wpc="http://schemas.microsoft.com/office/word/2010/wordprocessingCanvas" xmlns:cx="http://schemas.microsoft.com/office/drawing/2014/chartex" xmlns:cx1="http://schemas.microsoft.com/office/drawing/2015/9/8/chartex" xmlns:cx2="http://schemas.microsoft.com/office/drawing/2015/10/21/chartex" xmlns:cx3="http://schemas.microsoft.com/office/drawing/2016/5/9/chartex" xmlns:cx4="http://schemas.microsoft.com/office/drawing/2016/5/10/chartex" xmlns:cx5="http://schemas.microsoft.com/office/drawing/2016/5/11/chartex" xmlns:cx6="http://schemas.microsoft.com/office/drawing/2016/5/12/chartex" xmlns:cx7="http://schemas.microsoft.com/office/drawing/2016/5/13/chartex" xmlns:cx8="http://schemas.microsoft.com/office/drawing/2016/5/14/chartex" xmlns:mc="http://schemas.openxmlformats.org/markup-compatibility/2006" xmlns:aink="http://schemas.microsoft.com/office/drawing/2016/ink" xmlns:am3d="http://schemas.microsoft.com/office/drawing/2017/model3d" xmlns:o="urn:schemas-microsoft-com:office:office" xmlns:oel="http://schemas.microsoft.com/office/2019/extlst" xmlns:r="http://schemas.openxmlformats.org/officeDocument/2006/relationships" xmlns:m="http://schemas.openxmlformats.org/officeDocument/2006/math" xmlns:v="urn:schemas-microsoft-com:vml" xmlns:wp14="http://schemas.microsoft.com/office/word/2010/wordprocessingDrawing" xmlns:wp="http://schemas.openxmlformats.org/drawingml/2006/wordprocessingDrawing" xmlns:w10="urn:schemas-microsoft-com:office:word" xmlns:w="http://schemas.openxmlformats.org/wordprocessingml/2006/main" xmlns:w14="http://schemas.microsoft.com/office/word/2010/wordml" xmlns:w15="http://schemas.microsoft.com/office/word/2012/wordml" xmlns:w16cex="http://schemas.microsoft.com/office/word/2018/wordml/cex" xmlns:w16cid="http://schemas.microsoft.com/office/word/2016/wordml/cid" xmlns:w16="http://schemas.microsoft.com/office/word/2018/wordml" xmlns:w16du="http://schemas.microsoft.com/office/word/2023/wordml/word16du" xmlns:w16sdtdh="http://schemas.microsoft.com/office/word/2020/wordml/sdtdatahash" xmlns:w16sdtfl="http://schemas.microsoft.com/office/word/2024/wordml/sdtformatlock" xmlns:w16se="http://schemas.microsoft.com/office/word/2015/wordml/symex" xmlns:wpg="http://schemas.microsoft.com/office/word/2010/wordprocessingGroup" xmlns:wpi="http://schemas.microsoft.com/office/word/2010/wordprocessingInk" xmlns:wne="http://schemas.microsoft.com/office/word/2006/wordml" xmlns:wps="http://schemas.microsoft.com/office/word/2010/wordprocessingShape" mc:Ignorable="w14 w15 w16se w16cid w16 w16cex w16sdtdh w16sdtfl w16du wp14">
+  <w:docParts>
+    <w:docPart>
+      <w:docPartPr>
+        <w:name w:val="DefaultPlaceholder_-1854013440"/>
+        <w:category>
+          <w:name w:val="General"/>
+          <w:gallery w:val="placeholder"/>
+        </w:category>
+        <w:types>
+          <w:type w:val="bbPlcHdr"/>
+        </w:types>
+        <w:behaviors>
+          <w:behavior w:val="content"/>
+        </w:behaviors>
+        <w:guid w:val="{8E9F478C-39C5-4DE6-80C7-E0FF4C57C106}"/>
+      </w:docPartPr>
+      <w:docPartBody>
+        <w:p>
+          <w:r>
+            <w:rPr>
+              <w:rStyle w:val="PlaceholderText"/>
+            </w:rPr>
+            <w:t>Click or tap here to enter text.</w:t>
+          </w:r>
+        </w:p>
+      </w:docPartBody>
+    </w:docPart>
+    <w:docPart>
+      <w:docPartPr>
+        <w:name w:val="C3FC37C95ADC47CE9AAC3F26A40979AF"/>
+        <w:category>
+          <w:name w:val="General"/>
+          <w:gallery w:val="placeholder"/>
+        </w:category>
+        <w:types>
+          <w:type w:val="bbPlcHdr"/>
+        </w:types>
+        <w:behaviors>
+          <w:behavior w:val="content"/>
+        </w:behaviors>
+        <w:guid w:val="{778F5D05-1875-4D48-B2FE-FEF7CD714362}"/>
+      </w:docPartPr>
+      <w:docPartBody>
+        <w:p>
+          <w:pPr>
+            <w:pStyle w:val="C3FC37C95ADC47CE9AAC3F26A40979AF"/>
+          </w:pPr>
+          <w:r>
+            <w:rPr>
+              <w:rStyle w:val="PlaceholderText"/>
+            </w:rPr>
+            <w:t>Click or tap here to enter text.</w:t>
+          </w:r>
+        </w:p>
+      </w:docPartBody>
+    </w:docPart>
+    <w:docPart>
+      <w:docPartPr>
+        <w:name w:val="0F08BB8B31EA4888A2C673CB5D399AB1"/>
+        <w:category>
+          <w:name w:val="General"/>
+          <w:gallery w:val="placeholder"/>
+        </w:category>
+        <w:types>
+          <w:type w:val="bbPlcHdr"/>
+        </w:types>
+        <w:behaviors>
+          <w:behavior w:val="content"/>
+        </w:behaviors>
+        <w:guid w:val="{9656F0C4-CE92-474A-97F0-B6470ECA8835}"/>
+      </w:docPartPr>
+      <w:docPartBody>
+        <w:p>
+          <w:pPr>
+            <w:pStyle w:val="0F08BB8B31EA4888A2C673CB5D399AB1"/>
+          </w:pPr>
+          <w:r>
+            <w:rPr>
+              <w:rStyle w:val="PlaceholderText"/>
+            </w:rPr>
+            <w:t>Click or tap here to enter text.</w:t>
+          </w:r>
+        </w:p>
+      </w:docPartBody>
+    </w:docPart>
+    <w:docPart>
+      <w:docPartPr>
+        <w:name w:val="586BCA18FDC647B1956FD00D9A817367"/>
+        <w:category>
+          <w:name w:val="General"/>
+          <w:gallery w:val="placeholder"/>
+        </w:category>
+        <w:types>
+          <w:type w:val="bbPlcHdr"/>
+        </w:types>
+        <w:behaviors>
+          <w:behavior w:val="content"/>
+        </w:behaviors>
+        <w:guid w:val="{CA88306E-745E-4FFE-B345-4D8BE5CCFF67}"/>
+      </w:docPartPr>
+      <w:docPartBody>
+        <w:p>
+          <w:pPr>
+            <w:pStyle w:val="586BCA18FDC647B1956FD00D9A817367"/>
+          </w:pPr>
+          <w:r>
+            <w:rPr>
+              <w:rStyle w:val="PlaceholderText"/>
+            </w:rPr>
+            <w:t>Click or tap here to enter text.</w:t>
+          </w:r>
+        </w:p>
+      </w:docPartBody>
+    </w:docPart>
+    <w:docPart>
+      <w:docPartPr>
+        <w:name w:val="6FD4CCEA2BFC46E2B4C6E21E55418B6E"/>
+        <w:category>
+          <w:name w:val="General"/>
+          <w:gallery w:val="placeholder"/>
+        </w:category>
+        <w:types>
+          <w:type w:val="bbPlcHdr"/>
+        </w:types>
+        <w:behaviors>
+          <w:behavior w:val="content"/>
+        </w:behaviors>
+        <w:guid w:val="{8363BE43-B4BC-4250-B59E-E5E2865E35F2}"/>
+      </w:docPartPr>
+      <w:docPartBody>
+        <w:p>
+          <w:pPr>
+            <w:pStyle w:val="6FD4CCEA2BFC46E2B4C6E21E55418B6E"/>
+          </w:pPr>
+          <w:r>
+            <w:rPr>
+              <w:rStyle w:val="PlaceholderText"/>
+            </w:rPr>
+            <w:t>Click or tap here to enter text.</w:t>
+          </w:r>
+        </w:p>
+      </w:docPartBody>
+    </w:docPart>
+    <w:docPart>
+      <w:docPartPr>
+        <w:name w:val="CC07FFE23F3648188B75A7A428D24BEE"/>
+        <w:category>
+          <w:name w:val="General"/>
+          <w:gallery w:val="placeholder"/>
+        </w:category>
+        <w:types>
+          <w:type w:val="bbPlcHdr"/>
+        </w:types>
+        <w:behaviors>
+          <w:behavior w:val="content"/>
+        </w:behaviors>
+        <w:guid w:val="{584B5018-1C9D-49C6-8983-5A59292504FD}"/>
+      </w:docPartPr>
+      <w:docPartBody>
+        <w:p>
+          <w:pPr>
+            <w:pStyle w:val="CC07FFE23F3648188B75A7A428D24BEE"/>
+          </w:pPr>
+          <w:r>
+            <w:rPr>
+              <w:rStyle w:val="PlaceholderText"/>
+            </w:rPr>
+            <w:t>Click or tap here to enter text.</w:t>
+          </w:r>
+        </w:p>
+      </w:docPartBody>
+    </w:docPart>
+    <w:docPart>
+      <w:docPartPr>
+        <w:name w:val="B8DD0E7C05ED46118D905FDA4F86CC59"/>
+        <w:category>
+          <w:name w:val="General"/>
+          <w:gallery w:val="placeholder"/>
+        </w:category>
+        <w:types>
+          <w:type w:val="bbPlcHdr"/>
+        </w:types>
+        <w:behaviors>
+          <w:behavior w:val="content"/>
+        </w:behaviors>
+        <w:guid w:val="{37A91A8D-C50C-4F26-93BA-180FDF55B015}"/>
+      </w:docPartPr>
+      <w:docPartBody>
+        <w:p>
+          <w:pPr>
+            <w:pStyle w:val="B8DD0E7C05ED46118D905FDA4F86CC59"/>
+          </w:pPr>
+          <w:r>
+            <w:rPr>
+              <w:rStyle w:val="PlaceholderText"/>
+            </w:rPr>
+            <w:t>Click or tap here to enter text.</w:t>
+          </w:r>
+        </w:p>
+      </w:docPartBody>
+    </w:docPart>
+    <w:docPart>
+      <w:docPartPr>
+        <w:name w:val="0E493683FAC3431C977B03B24389D454"/>
+        <w:category>
+          <w:name w:val="General"/>
+          <w:gallery w:val="placeholder"/>
+        </w:category>
+        <w:types>
+          <w:type w:val="bbPlcHdr"/>
+        </w:types>
+        <w:behaviors>
+          <w:behavior w:val="content"/>
+        </w:behaviors>
+        <w:guid w:val="{6BDECD77-E563-4DE5-9BB2-3F1224CAFAB3}"/>
+      </w:docPartPr>
+      <w:docPartBody>
+        <w:p>
+          <w:pPr>
+            <w:pStyle w:val="0E493683FAC3431C977B03B24389D454"/>
+          </w:pPr>
+          <w:r>
+            <w:rPr>
+              <w:rStyle w:val="PlaceholderText"/>
+            </w:rPr>
+            <w:t>Click or tap here to enter text.</w:t>
+          </w:r>
+        </w:p>
+      </w:docPartBody>
+    </w:docPart>
+    <w:docPart>
+      <w:docPartPr>
+        <w:name w:val="657C9CC8A0C74218B2665E8FEE46D455"/>
+        <w:category>
+          <w:name w:val="General"/>
+          <w:gallery w:val="placeholder"/>
+        </w:category>
+        <w:types>
+          <w:type w:val="bbPlcHdr"/>
+        </w:types>
+        <w:behaviors>
+          <w:behavior w:val="content"/>
+        </w:behaviors>
+        <w:guid w:val="{B4C20066-1C55-4DF3-8974-6E1535DB00F9}"/>
+      </w:docPartPr>
+      <w:docPartBody>
+        <w:p>
+          <w:pPr>
+            <w:pStyle w:val="657C9CC8A0C74218B2665E8FEE46D455"/>
+          </w:pPr>
+          <w:r>
+            <w:rPr>
+              <w:rStyle w:val="PlaceholderText"/>
+            </w:rPr>
+            <w:t>Click or tap here to enter text.</w:t>
+          </w:r>
+        </w:p>
+      </w:docPartBody>
+    </w:docPart>
+    <w:docPart>
+      <w:docPartPr>
+        <w:name w:val="47047AA9167B4838BBB204D47BAD0816"/>
+        <w:category>
+          <w:name w:val="General"/>
+          <w:gallery w:val="placeholder"/>
+        </w:category>
+        <w:types>
+          <w:type w:val="bbPlcHdr"/>
+        </w:types>
+        <w:behaviors>
+          <w:behavior w:val="content"/>
+        </w:behaviors>
+        <w:guid w:val="{D5CE6714-83ED-4B0C-B53A-C63DCE2605B1}"/>
+      </w:docPartPr>
+      <w:docPartBody>
+        <w:p>
+          <w:pPr>
+            <w:pStyle w:val="47047AA9167B4838BBB204D47BAD0816"/>
+          </w:pPr>
+          <w:r>
+            <w:rPr>
+              <w:rStyle w:val="PlaceholderText"/>
+            </w:rPr>
+            <w:t>Click or tap here to enter text.</w:t>
+          </w:r>
+        </w:p>
+      </w:docPartBody>
+    </w:docPart>
+    <w:docPart>
+      <w:docPartPr>
+        <w:name w:val="9AEB63A487B249A780FC794B3D956DBC"/>
+        <w:category>
+          <w:name w:val="General"/>
+          <w:gallery w:val="placeholder"/>
+        </w:category>
+        <w:types>
+          <w:type w:val="bbPlcHdr"/>
+        </w:types>
+        <w:behaviors>
+          <w:behavior w:val="content"/>
+        </w:behaviors>
+        <w:guid w:val="{B02E59BF-A463-490D-BA18-762365351DBB}"/>
+      </w:docPartPr>
+      <w:docPartBody>
+        <w:p>
+          <w:pPr>
+            <w:pStyle w:val="9AEB63A487B249A780FC794B3D956DBC"/>
+          </w:pPr>
+          <w:r>
+            <w:rPr>
+              <w:rStyle w:val="PlaceholderText"/>
+            </w:rPr>
+            <w:t>Click or tap here to enter text.</w:t>
+          </w:r>
+        </w:p>
+      </w:docPartBody>
+    </w:docPart>
+    <w:docPart>
+      <w:docPartPr>
+        <w:name w:val="E09614801E034E3C8C081246F2A80CCF"/>
+        <w:category>
+          <w:name w:val="General"/>
+          <w:gallery w:val="placeholder"/>
+        </w:category>
+        <w:types>
+          <w:type w:val="bbPlcHdr"/>
+        </w:types>
+        <w:behaviors>
+          <w:behavior w:val="content"/>
+        </w:behaviors>
+        <w:guid w:val="{EDF6F4A8-8308-4B12-8DEE-BFD24FECFB3C}"/>
+      </w:docPartPr>
+      <w:docPartBody>
+        <w:p>
+          <w:pPr>
+            <w:pStyle w:val="E09614801E034E3C8C081246F2A80CCF"/>
+          </w:pPr>
+          <w:r>
+            <w:rPr>
+              <w:rStyle w:val="PlaceholderText"/>
+            </w:rPr>
+            <w:t>Click or tap here to enter text.</w:t>
+          </w:r>
+        </w:p>
+      </w:docPartBody>
+    </w:docPart>
+  </w:docParts>
+</w:glossaryDocument>
+</file>
+
+<file path=word/glossary/fontTable.xml><?xml version="1.0" encoding="utf-8"?>
+<w:fonts xmlns:mc="http://schemas.openxmlformats.org/markup-compatibility/2006" xmlns:r="http://schemas.openxmlformats.org/officeDocument/2006/relationships" xmlns:w="http://schemas.openxmlformats.org/wordprocessingml/2006/main" xmlns:w14="http://schemas.microsoft.com/office/word/2010/wordml" xmlns:w15="http://schemas.microsoft.com/office/word/2012/wordml" xmlns:w16cex="http://schemas.microsoft.com/office/word/2018/wordml/cex" xmlns:w16cid="http://schemas.microsoft.com/office/word/2016/wordml/cid" xmlns:w16="http://schemas.microsoft.com/office/word/2018/wordml" xmlns:w16du="http://schemas.microsoft.com/office/word/2023/wordml/word16du" xmlns:w16sdtdh="http://schemas.microsoft.com/office/word/2020/wordml/sdtdatahash" xmlns:w16sdtfl="http://schemas.microsoft.com/office/word/2024/wordml/sdtformatlock" xmlns:w16se="http://schemas.microsoft.com/office/word/2015/wordml/symex" mc:Ignorable="w14 w15 w16se w16cid w16 w16cex w16sdtdh w16sdtfl w16du">
+  <w:font w:name="Calibri">
+    <w:panose1 w:val="020F0502020204030204"/>
+    <w:charset w:val="00"/>
+    <w:family w:val="swiss"/>
+    <w:pitch w:val="variable"/>
+    <w:sig w:usb0="E4002EFF" w:usb1="C200247B" w:usb2="00000009" w:usb3="00000000" w:csb0="000001FF" w:csb1="00000000"/>
+  </w:font>
+  <w:font w:name="Times New Roman">
+    <w:panose1 w:val="02020603050405020304"/>
+    <w:charset w:val="00"/>
+    <w:family w:val="roman"/>
+    <w:pitch w:val="variable"/>
+    <w:sig w:usb0="E0002EFF" w:usb1="C000785B" w:usb2="00000009" w:usb3="00000000" w:csb0="000001FF" w:csb1="00000000"/>
+  </w:font>
+  <w:font w:name="Segoe UI">
+    <w:panose1 w:val="020B0502040204020203"/>
+    <w:charset w:val="00"/>
+    <w:family w:val="swiss"/>
+    <w:pitch w:val="variable"/>
+    <w:sig w:usb0="E4002EFF" w:usb1="C000E47F" w:usb2="00000009" w:usb3="00000000" w:csb0="000001FF" w:csb1="00000000"/>
+  </w:font>
+  <w:font w:name="Georgia">
+    <w:panose1 w:val="02040502050405020303"/>
+    <w:charset w:val="00"/>
+    <w:family w:val="roman"/>
+    <w:pitch w:val="variable"/>
+    <w:sig w:usb0="00000287" w:usb1="00000000" w:usb2="00000000" w:usb3="00000000" w:csb0="0000009F" w:csb1="00000000"/>
+  </w:font>
+  <w:font w:name="Consolas">
+    <w:panose1 w:val="020B0609020204030204"/>
+    <w:charset w:val="00"/>
+    <w:family w:val="modern"/>
+    <w:pitch w:val="fixed"/>
+    <w:sig w:usb0="E00006FF" w:usb1="0000FCFF" w:usb2="00000001" w:usb3="00000000" w:csb0="0000019F" w:csb1="00000000"/>
+  </w:font>
+  <w:font w:name="MS Gothic">
+    <w:altName w:val="ＭＳ ゴシック"/>
+    <w:panose1 w:val="020B0609070205080204"/>
+    <w:charset w:val="80"/>
+    <w:family w:val="modern"/>
+    <w:pitch w:val="fixed"/>
+    <w:sig w:usb0="E00002FF" w:usb1="6AC7FDFB" w:usb2="08000012" w:usb3="00000000" w:csb0="0002009F" w:csb1="00000000"/>
+  </w:font>
+  <w:font w:name="Calibri Light">
+    <w:panose1 w:val="020F0302020204030204"/>
+    <w:charset w:val="00"/>
+    <w:family w:val="swiss"/>
+    <w:pitch w:val="variable"/>
+    <w:sig w:usb0="E4002EFF" w:usb1="C200247B" w:usb2="00000009" w:usb3="00000000" w:csb0="000001FF" w:csb1="00000000"/>
+  </w:font>
+</w:fonts>
+</file>
+
+<file path=word/glossary/settings.xml><?xml version="1.0" encoding="utf-8"?>
+<w:settings xmlns:mc="http://schemas.openxmlformats.org/markup-compatibility/2006" xmlns:o="urn:schemas-microsoft-com:office:office" xmlns:r="http://schemas.openxmlformats.org/officeDocument/2006/relationships" xmlns:m="http://schemas.openxmlformats.org/officeDocument/2006/math" xmlns:v="urn:schemas-microsoft-com:vml" xmlns:w10="urn:schemas-microsoft-com:office:word" xmlns:w="http://schemas.openxmlformats.org/wordprocessingml/2006/main" xmlns:w14="http://schemas.microsoft.com/office/word/2010/wordml" xmlns:w15="http://schemas.microsoft.com/office/word/2012/wordml" xmlns:w16cex="http://schemas.microsoft.com/office/word/2018/wordml/cex" xmlns:w16cid="http://schemas.microsoft.com/office/word/2016/wordml/cid" xmlns:w16="http://schemas.microsoft.com/office/word/2018/wordml" xmlns:w16du="http://schemas.microsoft.com/office/word/2023/wordml/word16du" xmlns:w16sdtdh="http://schemas.microsoft.com/office/word/2020/wordml/sdtdatahash" xmlns:w16sdtfl="http://schemas.microsoft.com/office/word/2024/wordml/sdtformatlock" xmlns:w16se="http://schemas.microsoft.com/office/word/2015/wordml/symex" xmlns:sl="http://schemas.openxmlformats.org/schemaLibrary/2006/main" mc:Ignorable="w14 w15 w16se w16cid w16 w16cex w16sdtdh w16sdtfl w16du">
+  <w:view w:val="normal"/>
+  <w:defaultTabStop w:val="720"/>
+  <w:characterSpacingControl w:val="doNotCompress"/>
+  <w:compat>
+    <w:useFELayout/>
+    <w:compatSetting w:name="compatibilityMode" w:uri="http://schemas.microsoft.com/office/word" w:val="15"/>
+    <w:compatSetting w:name="overrideTableStyleFontSizeAndJustification" w:uri="http://schemas.microsoft.com/office/word" w:val="1"/>
+    <w:compatSetting w:name="enableOpenTypeFeatures" w:uri="http://schemas.microsoft.com/office/word" w:val="1"/>
+    <w:compatSetting w:name="doNotFlipMirrorIndents" w:uri="http://schemas.microsoft.com/office/word" w:val="1"/>
+    <w:compatSetting w:name="differentiateMultirowTableHeaders" w:uri="http://schemas.microsoft.com/office/word" w:val="1"/>
+    <w:compatSetting w:name="useWord2013TrackBottomHyphenation" w:uri="http://schemas.microsoft.com/office/word" w:val="0"/>
+  </w:compat>
+  <w:rsids>
+    <w:rsidRoot w:val="001D6BDE"/>
+    <w:rsid w:val="001D6BDE"/>
+    <w:rsid w:val="002A2276"/>
+    <w:rsid w:val="00970366"/>
+  </w:rsids>
+  <m:mathPr>
+    <m:mathFont m:val="Cambria Math"/>
+    <m:brkBin m:val="before"/>
+    <m:brkBinSub m:val="--"/>
+    <m:smallFrac m:val="0"/>
+    <m:dispDef/>
+    <m:lMargin m:val="0"/>
+    <m:rMargin m:val="0"/>
+    <m:defJc m:val="centerGroup"/>
+    <m:wrapIndent m:val="1440"/>
+    <m:intLim m:val="subSup"/>
+    <m:naryLim m:val="undOvr"/>
+  </m:mathPr>
+  <w:themeFontLang w:val="en-US"/>
+  <w:clrSchemeMapping w:bg1="light1" w:t1="dark1" w:bg2="light2" w:t2="dark2" w:accent1="accent1" w:accent2="accent2" w:accent3="accent3" w:accent4="accent4" w:accent5="accent5" w:accent6="accent6" w:hyperlink="hyperlink" w:followedHyperlink="followedHyperlink"/>
+  <w:decimalSymbol w:val="."/>
+  <w:listSeparator w:val=","/>
+  <w15:chartTrackingRefBased/>
+</w:settings>
+</file>
+
+<file path=word/glossary/styles.xml><?xml version="1.0" encoding="utf-8"?>
+<w:styles xmlns:mc="http://schemas.openxmlformats.org/markup-compatibility/2006" xmlns:r="http://schemas.openxmlformats.org/officeDocument/2006/relationships" xmlns:w="http://schemas.openxmlformats.org/wordprocessingml/2006/main" xmlns:w14="http://schemas.microsoft.com/office/word/2010/wordml" xmlns:w15="http://schemas.microsoft.com/office/word/2012/wordml" xmlns:w16cex="http://schemas.microsoft.com/office/word/2018/wordml/cex" xmlns:w16cid="http://schemas.microsoft.com/office/word/2016/wordml/cid" xmlns:w16="http://schemas.microsoft.com/office/word/2018/wordml" xmlns:w16du="http://schemas.microsoft.com/office/word/2023/wordml/word16du" xmlns:w16sdtdh="http://schemas.microsoft.com/office/word/2020/wordml/sdtdatahash" xmlns:w16sdtfl="http://schemas.microsoft.com/office/word/2024/wordml/sdtformatlock" xmlns:w16se="http://schemas.microsoft.com/office/word/2015/wordml/symex" mc:Ignorable="w14 w15 w16se w16cid w16 w16cex w16sdtdh w16sdtfl w16du">
+  <w:docDefaults>
+    <w:rPrDefault>
+      <w:rPr>
+        <w:rFonts w:asciiTheme="minorHAnsi" w:eastAsiaTheme="minorEastAsia" w:hAnsiTheme="minorHAnsi" w:cstheme="minorBidi"/>
+        <w:kern w:val="2"/>
+        <w:sz w:val="24"/>
+        <w:szCs w:val="24"/>
+        <w:lang w:val="en-US" w:eastAsia="en-US" w:bidi="ar-SA"/>
+        <w14:ligatures w14:val="standardContextual"/>
+      </w:rPr>
+    </w:rPrDefault>
+    <w:pPrDefault>
+      <w:pPr>
+        <w:spacing w:after="160" w:line="278" w:lineRule="auto"/>
+      </w:pPr>
+    </w:pPrDefault>
+  </w:docDefaults>
+  <w:latentStyles w:defLockedState="0" w:defUIPriority="99" w:defSemiHidden="0" w:defUnhideWhenUsed="0" w:defQFormat="0" w:count="376">
+    <w:lsdException w:name="Normal" w:uiPriority="0" w:qFormat="1"/>
+    <w:lsdException w:name="heading 1" w:uiPriority="9" w:qFormat="1"/>
+    <w:lsdException w:name="heading 2" w:semiHidden="1" w:uiPriority="9" w:unhideWhenUsed="1" w:qFormat="1"/>
+    <w:lsdException w:name="heading 3" w:semiHidden="1" w:uiPriority="9" w:unhideWhenUsed="1" w:qFormat="1"/>
+    <w:lsdException w:name="heading 4" w:semiHidden="1" w:uiPriority="9" w:unhideWhenUsed="1" w:qFormat="1"/>
+    <w:lsdException w:name="heading 5" w:semiHidden="1" w:uiPriority="9" w:unhideWhenUsed="1" w:qFormat="1"/>
+    <w:lsdException w:name="heading 6" w:semiHidden="1" w:uiPriority="9" w:unhideWhenUsed="1" w:qFormat="1"/>
+    <w:lsdException w:name="heading 7" w:semiHidden="1" w:uiPriority="9" w:unhideWhenUsed="1" w:qFormat="1"/>
+    <w:lsdException w:name="heading 8" w:semiHidden="1" w:uiPriority="9" w:unhideWhenUsed="1" w:qFormat="1"/>
+    <w:lsdException w:name="heading 9" w:semiHidden="1" w:uiPriority="9" w:unhideWhenUsed="1" w:qFormat="1"/>
+    <w:lsdException w:name="index 1" w:semiHidden="1" w:unhideWhenUsed="1"/>
+    <w:lsdException w:name="index 2" w:semiHidden="1" w:unhideWhenUsed="1"/>
+    <w:lsdException w:name="index 3" w:semiHidden="1" w:unhideWhenUsed="1"/>
+    <w:lsdException w:name="index 4" w:semiHidden="1" w:unhideWhenUsed="1"/>
+    <w:lsdException w:name="index 5" w:semiHidden="1" w:unhideWhenUsed="1"/>
+    <w:lsdException w:name="index 6" w:semiHidden="1" w:unhideWhenUsed="1"/>
+    <w:lsdException w:name="index 7" w:semiHidden="1" w:unhideWhenUsed="1"/>
+    <w:lsdException w:name="index 8" w:semiHidden="1" w:unhideWhenUsed="1"/>
+    <w:lsdException w:name="index 9" w:semiHidden="1" w:unhideWhenUsed="1"/>
+    <w:lsdException w:name="toc 1" w:semiHidden="1" w:uiPriority="39" w:unhideWhenUsed="1"/>
+    <w:lsdException w:name="toc 2" w:semiHidden="1" w:uiPriority="39" w:unhideWhenUsed="1"/>
+    <w:lsdException w:name="toc 3" w:semiHidden="1" w:uiPriority="39" w:unhideWhenUsed="1"/>
+    <w:lsdException w:name="toc 4" w:semiHidden="1" w:uiPriority="39" w:unhideWhenUsed="1"/>
+    <w:lsdException w:name="toc 5" w:semiHidden="1" w:uiPriority="39" w:unhideWhenUsed="1"/>
+    <w:lsdException w:name="toc 6" w:semiHidden="1" w:uiPriority="39" w:unhideWhenUsed="1"/>
+    <w:lsdException w:name="toc 7" w:semiHidden="1" w:uiPriority="39" w:unhideWhenUsed="1"/>
+    <w:lsdException w:name="toc 8" w:semiHidden="1" w:uiPriority="39" w:unhideWhenUsed="1"/>
+    <w:lsdException w:name="toc 9" w:semiHidden="1" w:uiPriority="39" w:unhideWhenUsed="1"/>
+    <w:lsdException w:name="Normal Indent" w:semiHidden="1" w:unhideWhenUsed="1"/>
+    <w:lsdException w:name="footnote text" w:semiHidden="1" w:unhideWhenUsed="1"/>
+    <w:lsdException w:name="annotation text" w:semiHidden="1" w:unhideWhenUsed="1"/>
+    <w:lsdException w:name="header" w:semiHidden="1" w:unhideWhenUsed="1"/>
+    <w:lsdException w:name="footer" w:semiHidden="1" w:unhideWhenUsed="1"/>
+    <w:lsdException w:name="index heading" w:semiHidden="1" w:unhideWhenUsed="1"/>
+    <w:lsdException w:name="caption" w:semiHidden="1" w:uiPriority="35" w:unhideWhenUsed="1" w:qFormat="1"/>
+    <w:lsdException w:name="table of figures" w:semiHidden="1" w:unhideWhenUsed="1"/>
+    <w:lsdException w:name="envelope address" w:semiHidden="1" w:unhideWhenUsed="1"/>
+    <w:lsdException w:name="envelope return" w:semiHidden="1" w:unhideWhenUsed="1"/>
+    <w:lsdException w:name="footnote reference" w:semiHidden="1" w:unhideWhenUsed="1"/>
+    <w:lsdException w:name="annotation reference" w:semiHidden="1" w:unhideWhenUsed="1"/>
+    <w:lsdException w:name="line number" w:semiHidden="1" w:unhideWhenUsed="1"/>
+    <w:lsdException w:name="page number" w:semiHidden="1" w:unhideWhenUsed="1"/>
+    <w:lsdException w:name="endnote reference" w:semiHidden="1" w:unhideWhenUsed="1"/>
+    <w:lsdException w:name="endnote text" w:semiHidden="1" w:unhideWhenUsed="1"/>
+    <w:lsdException w:name="table of authorities" w:semiHidden="1" w:unhideWhenUsed="1"/>
+    <w:lsdException w:name="macro" w:semiHidden="1" w:unhideWhenUsed="1"/>
+    <w:lsdException w:name="toa heading" w:semiHidden="1" w:unhideWhenUsed="1"/>
+    <w:lsdException w:name="List" w:semiHidden="1" w:unhideWhenUsed="1"/>
+    <w:lsdException w:name="List Bullet" w:semiHidden="1" w:unhideWhenUsed="1"/>
+    <w:lsdException w:name="List Number" w:semiHidden="1" w:unhideWhenUsed="1"/>
+    <w:lsdException w:name="List 2" w:semiHidden="1" w:unhideWhenUsed="1"/>
+    <w:lsdException w:name="List 3" w:semiHidden="1" w:unhideWhenUsed="1"/>
+    <w:lsdException w:name="List 4" w:semiHidden="1" w:unhideWhenUsed="1"/>
+    <w:lsdException w:name="List 5" w:semiHidden="1" w:unhideWhenUsed="1"/>
+    <w:lsdException w:name="List Bullet 2" w:semiHidden="1" w:unhideWhenUsed="1"/>
+    <w:lsdException w:name="List Bullet 3" w:semiHidden="1" w:unhideWhenUsed="1"/>
+    <w:lsdException w:name="List Bullet 4" w:semiHidden="1" w:unhideWhenUsed="1"/>
+    <w:lsdException w:name="List Bullet 5" w:semiHidden="1" w:unhideWhenUsed="1"/>
+    <w:lsdException w:name="List Number 2" w:semiHidden="1" w:unhideWhenUsed="1"/>
+    <w:lsdException w:name="List Number 3" w:semiHidden="1" w:unhideWhenUsed="1"/>
+    <w:lsdException w:name="List Number 4" w:semiHidden="1" w:unhideWhenUsed="1"/>
+    <w:lsdException w:name="List Number 5" w:semiHidden="1" w:unhideWhenUsed="1"/>
+    <w:lsdException w:name="Title" w:uiPriority="10" w:qFormat="1"/>
+    <w:lsdException w:name="Closing" w:semiHidden="1" w:unhideWhenUsed="1"/>
+    <w:lsdException w:name="Signature" w:semiHidden="1" w:unhideWhenUsed="1"/>
+    <w:lsdException w:name="Default Paragraph Font" w:semiHidden="1" w:uiPriority="1" w:unhideWhenUsed="1"/>
+    <w:lsdException w:name="Body Text" w:semiHidden="1" w:unhideWhenUsed="1"/>
+    <w:lsdException w:name="Body Text Indent" w:semiHidden="1" w:unhideWhenUsed="1"/>
+    <w:lsdException w:name="List Continue" w:semiHidden="1" w:unhideWhenUsed="1"/>
+    <w:lsdException w:name="List Continue 2" w:semiHidden="1" w:unhideWhenUsed="1"/>
+    <w:lsdException w:name="List Continue 3" w:semiHidden="1" w:unhideWhenUsed="1"/>
+    <w:lsdException w:name="List Continue 4" w:semiHidden="1" w:unhideWhenUsed="1"/>
+    <w:lsdException w:name="List Continue 5" w:semiHidden="1" w:unhideWhenUsed="1"/>
+    <w:lsdException w:name="Message Header" w:semiHidden="1" w:unhideWhenUsed="1"/>
+    <w:lsdException w:name="Subtitle" w:uiPriority="11" w:qFormat="1"/>
+    <w:lsdException w:name="Salutation" w:semiHidden="1" w:unhideWhenUsed="1"/>
+    <w:lsdException w:name="Date" w:semiHidden="1" w:unhideWhenUsed="1"/>
+    <w:lsdException w:name="Body Text First Indent" w:semiHidden="1" w:unhideWhenUsed="1"/>
+    <w:lsdException w:name="Body Text First Indent 2" w:semiHidden="1" w:unhideWhenUsed="1"/>
+    <w:lsdException w:name="Note Heading" w:semiHidden="1" w:unhideWhenUsed="1"/>
+    <w:lsdException w:name="Body Text 2" w:semiHidden="1" w:unhideWhenUsed="1"/>
+    <w:lsdException w:name="Body Text 3" w:semiHidden="1" w:unhideWhenUsed="1"/>
+    <w:lsdException w:name="Body Text Indent 2" w:semiHidden="1" w:unhideWhenUsed="1"/>
+    <w:lsdException w:name="Body Text Indent 3" w:semiHidden="1" w:unhideWhenUsed="1"/>
+    <w:lsdException w:name="Block Text" w:semiHidden="1" w:unhideWhenUsed="1"/>
+    <w:lsdException w:name="Hyperlink" w:semiHidden="1" w:unhideWhenUsed="1"/>
+    <w:lsdException w:name="FollowedHyperlink" w:semiHidden="1" w:unhideWhenUsed="1"/>
+    <w:lsdException w:name="Strong" w:uiPriority="22" w:qFormat="1"/>
+    <w:lsdException w:name="Emphasis" w:uiPriority="20" w:qFormat="1"/>
+    <w:lsdException w:name="Document Map" w:semiHidden="1" w:unhideWhenUsed="1"/>
+    <w:lsdException w:name="Plain Text" w:semiHidden="1" w:unhideWhenUsed="1"/>
+    <w:lsdException w:name="E-mail Signature" w:semiHidden="1" w:unhideWhenUsed="1"/>
+    <w:lsdException w:name="HTML Top of Form" w:semiHidden="1" w:unhideWhenUsed="1"/>
+    <w:lsdException w:name="HTML Bottom of Form" w:semiHidden="1" w:unhideWhenUsed="1"/>
+    <w:lsdException w:name="Normal (Web)" w:semiHidden="1" w:unhideWhenUsed="1"/>
+    <w:lsdException w:name="HTML Acronym" w:semiHidden="1" w:unhideWhenUsed="1"/>
+    <w:lsdException w:name="HTML Address" w:semiHidden="1" w:unhideWhenUsed="1"/>
+    <w:lsdException w:name="HTML Cite" w:semiHidden="1" w:unhideWhenUsed="1"/>
+    <w:lsdException w:name="HTML Code" w:semiHidden="1" w:unhideWhenUsed="1"/>
+    <w:lsdException w:name="HTML Definition" w:semiHidden="1" w:unhideWhenUsed="1"/>
+    <w:lsdException w:name="HTML Keyboard" w:semiHidden="1" w:unhideWhenUsed="1"/>
+    <w:lsdException w:name="HTML Preformatted" w:semiHidden="1" w:unhideWhenUsed="1"/>
+    <w:lsdException w:name="HTML Sample" w:semiHidden="1" w:unhideWhenUsed="1"/>
+    <w:lsdException w:name="HTML Typewriter" w:semiHidden="1" w:unhideWhenUsed="1"/>
+    <w:lsdException w:name="HTML Variable" w:semiHidden="1" w:unhideWhenUsed="1"/>
+    <w:lsdException w:name="Normal Table" w:semiHidden="1" w:unhideWhenUsed="1"/>
+    <w:lsdException w:name="annotation subject" w:semiHidden="1" w:unhideWhenUsed="1"/>
+    <w:lsdException w:name="No List" w:semiHidden="1" w:unhideWhenUsed="1"/>
+    <w:lsdException w:name="Outline List 1" w:semiHidden="1" w:unhideWhenUsed="1"/>
+    <w:lsdException w:name="Outline List 2" w:semiHidden="1" w:unhideWhenUsed="1"/>
+    <w:lsdException w:name="Outline List 3" w:semiHidden="1" w:unhideWhenUsed="1"/>
+    <w:lsdException w:name="Table Simple 1" w:semiHidden="1" w:unhideWhenUsed="1"/>
+    <w:lsdException w:name="Table Simple 2" w:semiHidden="1" w:unhideWhenUsed="1"/>
+    <w:lsdException w:name="Table Simple 3" w:semiHidden="1" w:unhideWhenUsed="1"/>
+    <w:lsdException w:name="Table Classic 1" w:semiHidden="1" w:unhideWhenUsed="1"/>
+    <w:lsdException w:name="Table Classic 2" w:semiHidden="1" w:unhideWhenUsed="1"/>
+    <w:lsdException w:name="Table Classic 3" w:semiHidden="1" w:unhideWhenUsed="1"/>
+    <w:lsdException w:name="Table Classic 4" w:semiHidden="1" w:unhideWhenUsed="1"/>
+    <w:lsdException w:name="Table Colorful 1" w:semiHidden="1" w:unhideWhenUsed="1"/>
+    <w:lsdException w:name="Table Colorful 2" w:semiHidden="1" w:unhideWhenUsed="1"/>
+    <w:lsdException w:name="Table Colorful 3" w:semiHidden="1" w:unhideWhenUsed="1"/>
+    <w:lsdException w:name="Table Columns 1" w:semiHidden="1" w:unhideWhenUsed="1"/>
+    <w:lsdException w:name="Table Columns 2" w:semiHidden="1" w:unhideWhenUsed="1"/>
+    <w:lsdException w:name="Table Columns 3" w:semiHidden="1" w:unhideWhenUsed="1"/>
+    <w:lsdException w:name="Table Columns 4" w:semiHidden="1" w:unhideWhenUsed="1"/>
+    <w:lsdException w:name="Table Columns 5" w:semiHidden="1" w:unhideWhenUsed="1"/>
+    <w:lsdException w:name="Table Grid 1" w:semiHidden="1" w:unhideWhenUsed="1"/>
+    <w:lsdException w:name="Table Grid 2" w:semiHidden="1" w:unhideWhenUsed="1"/>
+    <w:lsdException w:name="Table Grid 3" w:semiHidden="1" w:unhideWhenUsed="1"/>
+    <w:lsdException w:name="Table Grid 4" w:semiHidden="1" w:unhideWhenUsed="1"/>
+    <w:lsdException w:name="Table Grid 5" w:semiHidden="1" w:unhideWhenUsed="1"/>
+    <w:lsdException w:name="Table Grid 6" w:semiHidden="1" w:unhideWhenUsed="1"/>
+    <w:lsdException w:name="Table Grid 7" w:semiHidden="1" w:unhideWhenUsed="1"/>
+    <w:lsdException w:name="Table Grid 8" w:semiHidden="1" w:unhideWhenUsed="1"/>
+    <w:lsdException w:name="Table List 1" w:semiHidden="1" w:unhideWhenUsed="1"/>
+    <w:lsdException w:name="Table List 2" w:semiHidden="1" w:unhideWhenUsed="1"/>
+    <w:lsdException w:name="Table List 3" w:semiHidden="1" w:unhideWhenUsed="1"/>
+    <w:lsdException w:name="Table List 4" w:semiHidden="1" w:unhideWhenUsed="1"/>
+    <w:lsdException w:name="Table List 5" w:semiHidden="1" w:unhideWhenUsed="1"/>
+    <w:lsdException w:name="Table List 6" w:semiHidden="1" w:unhideWhenUsed="1"/>
+    <w:lsdException w:name="Table List 7" w:semiHidden="1" w:unhideWhenUsed="1"/>
+    <w:lsdException w:name="Table List 8" w:semiHidden="1" w:unhideWhenUsed="1"/>
+    <w:lsdException w:name="Table 3D effects 1" w:semiHidden="1" w:unhideWhenUsed="1"/>
+    <w:lsdException w:name="Table 3D effects 2" w:semiHidden="1" w:unhideWhenUsed="1"/>
+    <w:lsdException w:name="Table 3D effects 3" w:semiHidden="1" w:unhideWhenUsed="1"/>
+    <w:lsdException w:name="Table Contemporary" w:semiHidden="1" w:unhideWhenUsed="1"/>
+    <w:lsdException w:name="Table Elegant" w:semiHidden="1" w:unhideWhenUsed="1"/>
+    <w:lsdException w:name="Table Professional" w:semiHidden="1" w:unhideWhenUsed="1"/>
+    <w:lsdException w:name="Table Subtle 1" w:semiHidden="1" w:unhideWhenUsed="1"/>
+    <w:lsdException w:name="Table Subtle 2" w:semiHidden="1" w:unhideWhenUsed="1"/>
+    <w:lsdException w:name="Table Web 1" w:semiHidden="1" w:unhideWhenUsed="1"/>
+    <w:lsdException w:name="Table Web 2" w:semiHidden="1" w:unhideWhenUsed="1"/>
+    <w:lsdException w:name="Table Web 3" w:semiHidden="1" w:unhideWhenUsed="1"/>
+    <w:lsdException w:name="Balloon Text" w:semiHidden="1" w:unhideWhenUsed="1"/>
+    <w:lsdException w:name="Table Grid" w:uiPriority="39"/>
+    <w:lsdException w:name="Table Theme" w:semiHidden="1" w:unhideWhenUsed="1"/>
+    <w:lsdException w:name="Placeholder Text" w:semiHidden="1"/>
+    <w:lsdException w:name="No Spacing" w:uiPriority="1" w:qFormat="1"/>
+    <w:lsdException w:name="Light Shading" w:uiPriority="60"/>
+    <w:lsdException w:name="Light List" w:uiPriority="61"/>
+    <w:lsdException w:name="Light Grid" w:uiPriority="62"/>
+    <w:lsdException w:name="Medium Shading 1" w:uiPriority="63"/>
+    <w:lsdException w:name="Medium Shading 2" w:uiPriority="64"/>
+    <w:lsdException w:name="Medium List 1" w:uiPriority="65"/>
+    <w:lsdException w:name="Medium List 2" w:uiPriority="66"/>
+    <w:lsdException w:name="Medium Grid 1" w:uiPriority="67"/>
+    <w:lsdException w:name="Medium Grid 2" w:uiPriority="68"/>
+    <w:lsdException w:name="Medium Grid 3" w:uiPriority="69"/>
+    <w:lsdException w:name="Dark List" w:uiPriority="70"/>
+    <w:lsdException w:name="Colorful Shading" w:uiPriority="71"/>
+    <w:lsdException w:name="Colorful List" w:uiPriority="72"/>
+    <w:lsdException w:name="Colorful Grid" w:uiPriority="73"/>
+    <w:lsdException w:name="Light Shading Accent 1" w:uiPriority="60"/>
+    <w:lsdException w:name="Light List Accent 1" w:uiPriority="61"/>
+    <w:lsdException w:name="Light Grid Accent 1" w:uiPriority="62"/>
+    <w:lsdException w:name="Medium Shading 1 Accent 1" w:uiPriority="63"/>
+    <w:lsdException w:name="Medium Shading 2 Accent 1" w:uiPriority="64"/>
+    <w:lsdException w:name="Medium List 1 Accent 1" w:uiPriority="65"/>
+    <w:lsdException w:name="Revision" w:semiHidden="1"/>
+    <w:lsdException w:name="List Paragraph" w:uiPriority="34" w:qFormat="1"/>
+    <w:lsdException w:name="Quote" w:uiPriority="29" w:qFormat="1"/>
+    <w:lsdException w:name="Intense Quote" w:uiPriority="30" w:qFormat="1"/>
+    <w:lsdException w:name="Medium List 2 Accent 1" w:uiPriority="66"/>
+    <w:lsdException w:name="Medium Grid 1 Accent 1" w:uiPriority="67"/>
+    <w:lsdException w:name="Medium Grid 2 Accent 1" w:uiPriority="68"/>
+    <w:lsdException w:name="Medium Grid 3 Accent 1" w:uiPriority="69"/>
+    <w:lsdException w:name="Dark List Accent 1" w:uiPriority="70"/>
+    <w:lsdException w:name="Colorful Shading Accent 1" w:uiPriority="71"/>
+    <w:lsdException w:name="Colorful List Accent 1" w:uiPriority="72"/>
+    <w:lsdException w:name="Colorful Grid Accent 1" w:uiPriority="73"/>
+    <w:lsdException w:name="Light Shading Accent 2" w:uiPriority="60"/>
+    <w:lsdException w:name="Light List Accent 2" w:uiPriority="61"/>
+    <w:lsdException w:name="Light Grid Accent 2" w:uiPriority="62"/>
+    <w:lsdException w:name="Medium Shading 1 Accent 2" w:uiPriority="63"/>
+    <w:lsdException w:name="Medium Shading 2 Accent 2" w:uiPriority="64"/>
+    <w:lsdException w:name="Medium List 1 Accent 2" w:uiPriority="65"/>
+    <w:lsdException w:name="Medium List 2 Accent 2" w:uiPriority="66"/>
+    <w:lsdException w:name="Medium Grid 1 Accent 2" w:uiPriority="67"/>
+    <w:lsdException w:name="Medium Grid 2 Accent 2" w:uiPriority="68"/>
+    <w:lsdException w:name="Medium Grid 3 Accent 2" w:uiPriority="69"/>
+    <w:lsdException w:name="Dark List Accent 2" w:uiPriority="70"/>
+    <w:lsdException w:name="Colorful Shading Accent 2" w:uiPriority="71"/>
+    <w:lsdException w:name="Colorful List Accent 2" w:uiPriority="72"/>
+    <w:lsdException w:name="Colorful Grid Accent 2" w:uiPriority="73"/>
+    <w:lsdException w:name="Light Shading Accent 3" w:uiPriority="60"/>
+    <w:lsdException w:name="Light List Accent 3" w:uiPriority="61"/>
+    <w:lsdException w:name="Light Grid Accent 3" w:uiPriority="62"/>
+    <w:lsdException w:name="Medium Shading 1 Accent 3" w:uiPriority="63"/>
+    <w:lsdException w:name="Medium Shading 2 Accent 3" w:uiPriority="64"/>
+    <w:lsdException w:name="Medium List 1 Accent 3" w:uiPriority="65"/>
+    <w:lsdException w:name="Medium List 2 Accent 3" w:uiPriority="66"/>
+    <w:lsdException w:name="Medium Grid 1 Accent 3" w:uiPriority="67"/>
+    <w:lsdException w:name="Medium Grid 2 Accent 3" w:uiPriority="68"/>
+    <w:lsdException w:name="Medium Grid 3 Accent 3" w:uiPriority="69"/>
+    <w:lsdException w:name="Dark List Accent 3" w:uiPriority="70"/>
+    <w:lsdException w:name="Colorful Shading Accent 3" w:uiPriority="71"/>
+    <w:lsdException w:name="Colorful List Accent 3" w:uiPriority="72"/>
+    <w:lsdException w:name="Colorful Grid Accent 3" w:uiPriority="73"/>
+    <w:lsdException w:name="Light Shading Accent 4" w:uiPriority="60"/>
+    <w:lsdException w:name="Light List Accent 4" w:uiPriority="61"/>
+    <w:lsdException w:name="Light Grid Accent 4" w:uiPriority="62"/>
+    <w:lsdException w:name="Medium Shading 1 Accent 4" w:uiPriority="63"/>
+    <w:lsdException w:name="Medium Shading 2 Accent 4" w:uiPriority="64"/>
+    <w:lsdException w:name="Medium List 1 Accent 4" w:uiPriority="65"/>
+    <w:lsdException w:name="Medium List 2 Accent 4" w:uiPriority="66"/>
+    <w:lsdException w:name="Medium Grid 1 Accent 4" w:uiPriority="67"/>
+    <w:lsdException w:name="Medium Grid 2 Accent 4" w:uiPriority="68"/>
+    <w:lsdException w:name="Medium Grid 3 Accent 4" w:uiPriority="69"/>
+    <w:lsdException w:name="Dark List Accent 4" w:uiPriority="70"/>
+    <w:lsdException w:name="Colorful Shading Accent 4" w:uiPriority="71"/>
+    <w:lsdException w:name="Colorful List Accent 4" w:uiPriority="72"/>
+    <w:lsdException w:name="Colorful Grid Accent 4" w:uiPriority="73"/>
+    <w:lsdException w:name="Light Shading Accent 5" w:uiPriority="60"/>
+    <w:lsdException w:name="Light List Accent 5" w:uiPriority="61"/>
+    <w:lsdException w:name="Light Grid Accent 5" w:uiPriority="62"/>
+    <w:lsdException w:name="Medium Shading 1 Accent 5" w:uiPriority="63"/>
+    <w:lsdException w:name="Medium Shading 2 Accent 5" w:uiPriority="64"/>
+    <w:lsdException w:name="Medium List 1 Accent 5" w:uiPriority="65"/>
+    <w:lsdException w:name="Medium List 2 Accent 5" w:uiPriority="66"/>
+    <w:lsdException w:name="Medium Grid 1 Accent 5" w:uiPriority="67"/>
+    <w:lsdException w:name="Medium Grid 2 Accent 5" w:uiPriority="68"/>
+    <w:lsdException w:name="Medium Grid 3 Accent 5" w:uiPriority="69"/>
+    <w:lsdException w:name="Dark List Accent 5" w:uiPriority="70"/>
+    <w:lsdException w:name="Colorful Shading Accent 5" w:uiPriority="71"/>
+    <w:lsdException w:name="Colorful List Accent 5" w:uiPriority="72"/>
+    <w:lsdException w:name="Colorful Grid Accent 5" w:uiPriority="73"/>
+    <w:lsdException w:name="Light Shading Accent 6" w:uiPriority="60"/>
+    <w:lsdException w:name="Light List Accent 6" w:uiPriority="61"/>
+    <w:lsdException w:name="Light Grid Accent 6" w:uiPriority="62"/>
+    <w:lsdException w:name="Medium Shading 1 Accent 6" w:uiPriority="63"/>
+    <w:lsdException w:name="Medium Shading 2 Accent 6" w:uiPriority="64"/>
+    <w:lsdException w:name="Medium List 1 Accent 6" w:uiPriority="65"/>
+    <w:lsdException w:name="Medium List 2 Accent 6" w:uiPriority="66"/>
+    <w:lsdException w:name="Medium Grid 1 Accent 6" w:uiPriority="67"/>
+    <w:lsdException w:name="Medium Grid 2 Accent 6" w:uiPriority="68"/>
+    <w:lsdException w:name="Medium Grid 3 Accent 6" w:uiPriority="69"/>
+    <w:lsdException w:name="Dark List Accent 6" w:uiPriority="70"/>
+    <w:lsdException w:name="Colorful Shading Accent 6" w:uiPriority="71"/>
+    <w:lsdException w:name="Colorful List Accent 6" w:uiPriority="72"/>
+    <w:lsdException w:name="Colorful Grid Accent 6" w:uiPriority="73"/>
+    <w:lsdException w:name="Subtle Emphasis" w:uiPriority="19" w:qFormat="1"/>
+    <w:lsdException w:name="Intense Emphasis" w:uiPriority="21" w:qFormat="1"/>
+    <w:lsdException w:name="Subtle Reference" w:uiPriority="31" w:qFormat="1"/>
+    <w:lsdException w:name="Intense Reference" w:uiPriority="32" w:qFormat="1"/>
+    <w:lsdException w:name="Book Title" w:uiPriority="33" w:qFormat="1"/>
+    <w:lsdException w:name="Bibliography" w:semiHidden="1" w:uiPriority="37" w:unhideWhenUsed="1"/>
+    <w:lsdException w:name="TOC Heading" w:semiHidden="1" w:uiPriority="39" w:unhideWhenUsed="1" w:qFormat="1"/>
+    <w:lsdException w:name="Plain Table 1" w:uiPriority="41"/>
+    <w:lsdException w:name="Plain Table 2" w:uiPriority="42"/>
+    <w:lsdException w:name="Plain Table 3" w:uiPriority="43"/>
+    <w:lsdException w:name="Plain Table 4" w:uiPriority="44"/>
+    <w:lsdException w:name="Plain Table 5" w:uiPriority="45"/>
+    <w:lsdException w:name="Grid Table Light" w:uiPriority="40"/>
+    <w:lsdException w:name="Grid Table 1 Light" w:uiPriority="46"/>
+    <w:lsdException w:name="Grid Table 2" w:uiPriority="47"/>
+    <w:lsdException w:name="Grid Table 3" w:uiPriority="48"/>
+    <w:lsdException w:name="Grid Table 4" w:uiPriority="49"/>
+    <w:lsdException w:name="Grid Table 5 Dark" w:uiPriority="50"/>
+    <w:lsdException w:name="Grid Table 6 Colorful" w:uiPriority="51"/>
+    <w:lsdException w:name="Grid Table 7 Colorful" w:uiPriority="52"/>
+    <w:lsdException w:name="Grid Table 1 Light Accent 1" w:uiPriority="46"/>
+    <w:lsdException w:name="Grid Table 2 Accent 1" w:uiPriority="47"/>
+    <w:lsdException w:name="Grid Table 3 Accent 1" w:uiPriority="48"/>
+    <w:lsdException w:name="Grid Table 4 Accent 1" w:uiPriority="49"/>
+    <w:lsdException w:name="Grid Table 5 Dark Accent 1" w:uiPriority="50"/>
+    <w:lsdException w:name="Grid Table 6 Colorful Accent 1" w:uiPriority="51"/>
+    <w:lsdException w:name="Grid Table 7 Colorful Accent 1" w:uiPriority="52"/>
+    <w:lsdException w:name="Grid Table 1 Light Accent 2" w:uiPriority="46"/>
+    <w:lsdException w:name="Grid Table 2 Accent 2" w:uiPriority="47"/>
+    <w:lsdException w:name="Grid Table 3 Accent 2" w:uiPriority="48"/>
+    <w:lsdException w:name="Grid Table 4 Accent 2" w:uiPriority="49"/>
+    <w:lsdException w:name="Grid Table 5 Dark Accent 2" w:uiPriority="50"/>
+    <w:lsdException w:name="Grid Table 6 Colorful Accent 2" w:uiPriority="51"/>
+    <w:lsdException w:name="Grid Table 7 Colorful Accent 2" w:uiPriority="52"/>
+    <w:lsdException w:name="Grid Table 1 Light Accent 3" w:uiPriority="46"/>
+    <w:lsdException w:name="Grid Table 2 Accent 3" w:uiPriority="47"/>
+    <w:lsdException w:name="Grid Table 3 Accent 3" w:uiPriority="48"/>
+    <w:lsdException w:name="Grid Table 4 Accent 3" w:uiPriority="49"/>
+    <w:lsdException w:name="Grid Table 5 Dark Accent 3" w:uiPriority="50"/>
+    <w:lsdException w:name="Grid Table 6 Colorful Accent 3" w:uiPriority="51"/>
+    <w:lsdException w:name="Grid Table 7 Colorful Accent 3" w:uiPriority="52"/>
+    <w:lsdException w:name="Grid Table 1 Light Accent 4" w:uiPriority="46"/>
+    <w:lsdException w:name="Grid Table 2 Accent 4" w:uiPriority="47"/>
+    <w:lsdException w:name="Grid Table 3 Accent 4" w:uiPriority="48"/>
+    <w:lsdException w:name="Grid Table 4 Accent 4" w:uiPriority="49"/>
+    <w:lsdException w:name="Grid Table 5 Dark Accent 4" w:uiPriority="50"/>
+    <w:lsdException w:name="Grid Table 6 Colorful Accent 4" w:uiPriority="51"/>
+    <w:lsdException w:name="Grid Table 7 Colorful Accent 4" w:uiPriority="52"/>
+    <w:lsdException w:name="Grid Table 1 Light Accent 5" w:uiPriority="46"/>
+    <w:lsdException w:name="Grid Table 2 Accent 5" w:uiPriority="47"/>
+    <w:lsdException w:name="Grid Table 3 Accent 5" w:uiPriority="48"/>
+    <w:lsdException w:name="Grid Table 4 Accent 5" w:uiPriority="49"/>
+    <w:lsdException w:name="Grid Table 5 Dark Accent 5" w:uiPriority="50"/>
+    <w:lsdException w:name="Grid Table 6 Colorful Accent 5" w:uiPriority="51"/>
+    <w:lsdException w:name="Grid Table 7 Colorful Accent 5" w:uiPriority="52"/>
+    <w:lsdException w:name="Grid Table 1 Light Accent 6" w:uiPriority="46"/>
+    <w:lsdException w:name="Grid Table 2 Accent 6" w:uiPriority="47"/>
+    <w:lsdException w:name="Grid Table 3 Accent 6" w:uiPriority="48"/>
+    <w:lsdException w:name="Grid Table 4 Accent 6" w:uiPriority="49"/>
+    <w:lsdException w:name="Grid Table 5 Dark Accent 6" w:uiPriority="50"/>
+    <w:lsdException w:name="Grid Table 6 Colorful Accent 6" w:uiPriority="51"/>
+    <w:lsdException w:name="Grid Table 7 Colorful Accent 6" w:uiPriority="52"/>
+    <w:lsdException w:name="List Table 1 Light" w:uiPriority="46"/>
+    <w:lsdException w:name="List Table 2" w:uiPriority="47"/>
+    <w:lsdException w:name="List Table 3" w:uiPriority="48"/>
+    <w:lsdException w:name="List Table 4" w:uiPriority="49"/>
+    <w:lsdException w:name="List Table 5 Dark" w:uiPriority="50"/>
+    <w:lsdException w:name="List Table 6 Colorful" w:uiPriority="51"/>
+    <w:lsdException w:name="List Table 7 Colorful" w:uiPriority="52"/>
+    <w:lsdException w:name="List Table 1 Light Accent 1" w:uiPriority="46"/>
+    <w:lsdException w:name="List Table 2 Accent 1" w:uiPriority="47"/>
+    <w:lsdException w:name="List Table 3 Accent 1" w:uiPriority="48"/>
+    <w:lsdException w:name="List Table 4 Accent 1" w:uiPriority="49"/>
+    <w:lsdException w:name="List Table 5 Dark Accent 1" w:uiPriority="50"/>
+    <w:lsdException w:name="List Table 6 Colorful Accent 1" w:uiPriority="51"/>
+    <w:lsdException w:name="List Table 7 Colorful Accent 1" w:uiPriority="52"/>
+    <w:lsdException w:name="List Table 1 Light Accent 2" w:uiPriority="46"/>
+    <w:lsdException w:name="List Table 2 Accent 2" w:uiPriority="47"/>
+    <w:lsdException w:name="List Table 3 Accent 2" w:uiPriority="48"/>
+    <w:lsdException w:name="List Table 4 Accent 2" w:uiPriority="49"/>
+    <w:lsdException w:name="List Table 5 Dark Accent 2" w:uiPriority="50"/>
+    <w:lsdException w:name="List Table 6 Colorful Accent 2" w:uiPriority="51"/>
+    <w:lsdException w:name="List Table 7 Colorful Accent 2" w:uiPriority="52"/>
+    <w:lsdException w:name="List Table 1 Light Accent 3" w:uiPriority="46"/>
+    <w:lsdException w:name="List Table 2 Accent 3" w:uiPriority="47"/>
+    <w:lsdException w:name="List Table 3 Accent 3" w:uiPriority="48"/>
+    <w:lsdException w:name="List Table 4 Accent 3" w:uiPriority="49"/>
+    <w:lsdException w:name="List Table 5 Dark Accent 3" w:uiPriority="50"/>
+    <w:lsdException w:name="List Table 6 Colorful Accent 3" w:uiPriority="51"/>
+    <w:lsdException w:name="List Table 7 Colorful Accent 3" w:uiPriority="52"/>
+    <w:lsdException w:name="List Table 1 Light Accent 4" w:uiPriority="46"/>
+    <w:lsdException w:name="List Table 2 Accent 4" w:uiPriority="47"/>
+    <w:lsdException w:name="List Table 3 Accent 4" w:uiPriority="48"/>
+    <w:lsdException w:name="List Table 4 Accent 4" w:uiPriority="49"/>
+    <w:lsdException w:name="List Table 5 Dark Accent 4" w:uiPriority="50"/>
+    <w:lsdException w:name="List Table 6 Colorful Accent 4" w:uiPriority="51"/>
+    <w:lsdException w:name="List Table 7 Colorful Accent 4" w:uiPriority="52"/>
+    <w:lsdException w:name="List Table 1 Light Accent 5" w:uiPriority="46"/>
+    <w:lsdException w:name="List Table 2 Accent 5" w:uiPriority="47"/>
+    <w:lsdException w:name="List Table 3 Accent 5" w:uiPriority="48"/>
+    <w:lsdException w:name="List Table 4 Accent 5" w:uiPriority="49"/>
+    <w:lsdException w:name="List Table 5 Dark Accent 5" w:uiPriority="50"/>
+    <w:lsdException w:name="List Table 6 Colorful Accent 5" w:uiPriority="51"/>
+    <w:lsdException w:name="List Table 7 Colorful Accent 5" w:uiPriority="52"/>
+    <w:lsdException w:name="List Table 1 Light Accent 6" w:uiPriority="46"/>
+    <w:lsdException w:name="List Table 2 Accent 6" w:uiPriority="47"/>
+    <w:lsdException w:name="List Table 3 Accent 6" w:uiPriority="48"/>
+    <w:lsdException w:name="List Table 4 Accent 6" w:uiPriority="49"/>
+    <w:lsdException w:name="List Table 5 Dark Accent 6" w:uiPriority="50"/>
+    <w:lsdException w:name="List Table 6 Colorful Accent 6" w:uiPriority="51"/>
+    <w:lsdException w:name="List Table 7 Colorful Accent 6" w:uiPriority="52"/>
+    <w:lsdException w:name="Mention" w:semiHidden="1" w:unhideWhenUsed="1"/>
+    <w:lsdException w:name="Smart Hyperlink" w:semiHidden="1" w:unhideWhenUsed="1"/>
+    <w:lsdException w:name="Hashtag" w:semiHidden="1" w:unhideWhenUsed="1"/>
+    <w:lsdException w:name="Unresolved Mention" w:semiHidden="1" w:unhideWhenUsed="1"/>
+    <w:lsdException w:name="Smart Link" w:semiHidden="1" w:unhideWhenUsed="1"/>
+  </w:latentStyles>
+  <w:style w:type="paragraph" w:default="1" w:styleId="Normal">
+    <w:name w:val="Normal"/>
+    <w:qFormat/>
+  </w:style>
+  <w:style w:type="character" w:default="1" w:styleId="DefaultParagraphFont">
+    <w:name w:val="Default Paragraph Font"/>
+    <w:uiPriority w:val="1"/>
+    <w:semiHidden/>
+    <w:unhideWhenUsed/>
+  </w:style>
+  <w:style w:type="table" w:default="1" w:styleId="TableNormal">
+    <w:name w:val="Normal Table"/>
+    <w:uiPriority w:val="99"/>
+    <w:semiHidden/>
+    <w:unhideWhenUsed/>
+    <w:tblPr>
+      <w:tblInd w:w="0" w:type="dxa"/>
+      <w:tblCellMar>
+        <w:top w:w="0" w:type="dxa"/>
+        <w:left w:w="108" w:type="dxa"/>
+        <w:bottom w:w="0" w:type="dxa"/>
+        <w:right w:w="108" w:type="dxa"/>
+      </w:tblCellMar>
+    </w:tblPr>
+  </w:style>
+  <w:style w:type="numbering" w:default="1" w:styleId="NoList">
+    <w:name w:val="No List"/>
+    <w:uiPriority w:val="99"/>
+    <w:semiHidden/>
+    <w:unhideWhenUsed/>
+  </w:style>
+  <w:style w:type="character" w:styleId="PlaceholderText">
+    <w:name w:val="Placeholder Text"/>
+    <w:basedOn w:val="DefaultParagraphFont"/>
+    <w:uiPriority w:val="99"/>
+    <w:semiHidden/>
+    <w:rsid w:val="001D6BDE"/>
+    <w:rPr>
+      <w:color w:val="666666"/>
+    </w:rPr>
+  </w:style>
+  <w:style w:type="paragraph" w:customStyle="1" w:styleId="C465B773AA7447EAA7780DFC85DDE3E7">
+    <w:name w:val="C465B773AA7447EAA7780DFC85DDE3E7"/>
+    <w:rsid w:val="001D6BDE"/>
+  </w:style>
+  <w:style w:type="paragraph" w:customStyle="1" w:styleId="C3FC37C95ADC47CE9AAC3F26A40979AF">
+    <w:name w:val="C3FC37C95ADC47CE9AAC3F26A40979AF"/>
+    <w:rsid w:val="001D6BDE"/>
+  </w:style>
+  <w:style w:type="paragraph" w:customStyle="1" w:styleId="0F08BB8B31EA4888A2C673CB5D399AB1">
+    <w:name w:val="0F08BB8B31EA4888A2C673CB5D399AB1"/>
+    <w:rsid w:val="001D6BDE"/>
+  </w:style>
+  <w:style w:type="paragraph" w:customStyle="1" w:styleId="586BCA18FDC647B1956FD00D9A817367">
+    <w:name w:val="586BCA18FDC647B1956FD00D9A817367"/>
+    <w:rsid w:val="001D6BDE"/>
+  </w:style>
+  <w:style w:type="paragraph" w:customStyle="1" w:styleId="6FD4CCEA2BFC46E2B4C6E21E55418B6E">
+    <w:name w:val="6FD4CCEA2BFC46E2B4C6E21E55418B6E"/>
+    <w:rsid w:val="001D6BDE"/>
+  </w:style>
+  <w:style w:type="paragraph" w:customStyle="1" w:styleId="CC07FFE23F3648188B75A7A428D24BEE">
+    <w:name w:val="CC07FFE23F3648188B75A7A428D24BEE"/>
+    <w:rsid w:val="001D6BDE"/>
+  </w:style>
+  <w:style w:type="paragraph" w:customStyle="1" w:styleId="B8DD0E7C05ED46118D905FDA4F86CC59">
+    <w:name w:val="B8DD0E7C05ED46118D905FDA4F86CC59"/>
+    <w:rsid w:val="001D6BDE"/>
+  </w:style>
+  <w:style w:type="paragraph" w:customStyle="1" w:styleId="0E493683FAC3431C977B03B24389D454">
+    <w:name w:val="0E493683FAC3431C977B03B24389D454"/>
+    <w:rsid w:val="001D6BDE"/>
+  </w:style>
+  <w:style w:type="paragraph" w:customStyle="1" w:styleId="657C9CC8A0C74218B2665E8FEE46D455">
+    <w:name w:val="657C9CC8A0C74218B2665E8FEE46D455"/>
+    <w:rsid w:val="001D6BDE"/>
+  </w:style>
+  <w:style w:type="paragraph" w:customStyle="1" w:styleId="47047AA9167B4838BBB204D47BAD0816">
+    <w:name w:val="47047AA9167B4838BBB204D47BAD0816"/>
+    <w:rsid w:val="001D6BDE"/>
+  </w:style>
+  <w:style w:type="paragraph" w:customStyle="1" w:styleId="F7422203D23D43499675CCC893598A08">
+    <w:name w:val="F7422203D23D43499675CCC893598A08"/>
+    <w:rsid w:val="001D6BDE"/>
+  </w:style>
+  <w:style w:type="paragraph" w:customStyle="1" w:styleId="9AEB63A487B249A780FC794B3D956DBC">
+    <w:name w:val="9AEB63A487B249A780FC794B3D956DBC"/>
+    <w:rsid w:val="001D6BDE"/>
+  </w:style>
+  <w:style w:type="paragraph" w:customStyle="1" w:styleId="E09614801E034E3C8C081246F2A80CCF">
+    <w:name w:val="E09614801E034E3C8C081246F2A80CCF"/>
+    <w:rsid w:val="001D6BDE"/>
+  </w:style>
+</w:styles>
+</file>
+
+<file path=word/glossary/webSettings.xml><?xml version="1.0" encoding="utf-8"?>
+<w:webSettings xmlns:mc="http://schemas.openxmlformats.org/markup-compatibility/2006" xmlns:r="http://schemas.openxmlformats.org/officeDocument/2006/relationships" xmlns:w="http://schemas.openxmlformats.org/wordprocessingml/2006/main" xmlns:w14="http://schemas.microsoft.com/office/word/2010/wordml" xmlns:w15="http://schemas.microsoft.com/office/word/2012/wordml" xmlns:w16cex="http://schemas.microsoft.com/office/word/2018/wordml/cex" xmlns:w16cid="http://schemas.microsoft.com/office/word/2016/wordml/cid" xmlns:w16="http://schemas.microsoft.com/office/word/2018/wordml" xmlns:w16du="http://schemas.microsoft.com/office/word/2023/wordml/word16du" xmlns:w16sdtdh="http://schemas.microsoft.com/office/word/2020/wordml/sdtdatahash" xmlns:w16sdtfl="http://schemas.microsoft.com/office/word/2024/wordml/sdtformatlock" xmlns:w16se="http://schemas.microsoft.com/office/word/2015/wordml/symex" mc:Ignorable="w14 w15 w16se w16cid w16 w16cex w16sdtdh w16sdtfl w16du">
+  <w:optimizeForBrowser/>
+  <w:allowPNG/>
+</w:webSettings>
 </file>
 
 <file path=word/theme/theme1.xml><?xml version="1.0" encoding="utf-8"?>

--- a/assets/templates/SAF/SAF REQUEST.docx
+++ b/assets/templates/SAF/SAF REQUEST.docx
@@ -239,7 +239,29 @@
           <w:szCs w:val="24"/>
           <w:u w:val="single"/>
         </w:rPr>
-        <w:t>${departmentFull}</w:t>
+        <w:t>${</w:t>
+      </w:r>
+      <w:proofErr w:type="spellStart"/>
+      <w:r>
+        <w:rPr>
+          <w:b/>
+          <w:bCs/>
+          <w:sz w:val="24"/>
+          <w:szCs w:val="24"/>
+          <w:u w:val="single"/>
+        </w:rPr>
+        <w:t>departmentFull</w:t>
+      </w:r>
+      <w:proofErr w:type="spellEnd"/>
+      <w:r>
+        <w:rPr>
+          <w:b/>
+          <w:bCs/>
+          <w:sz w:val="24"/>
+          <w:szCs w:val="24"/>
+          <w:u w:val="single"/>
+        </w:rPr>
+        <w:t>}</w:t>
       </w:r>
     </w:p>
     <w:p>
@@ -351,6 +373,7 @@
         </w:rPr>
         <w:t>${</w:t>
       </w:r>
+      <w:proofErr w:type="spellStart"/>
       <w:r>
         <w:rPr>
           <w:b/>
@@ -389,7 +412,18 @@
           <w:szCs w:val="24"/>
           <w:u w:val="single"/>
         </w:rPr>
-        <w:t>ate}</w:t>
+        <w:t>ate</w:t>
+      </w:r>
+      <w:proofErr w:type="spellEnd"/>
+      <w:r>
+        <w:rPr>
+          <w:b/>
+          <w:bCs/>
+          <w:sz w:val="24"/>
+          <w:szCs w:val="24"/>
+          <w:u w:val="single"/>
+        </w:rPr>
+        <w:t>}</w:t>
       </w:r>
     </w:p>
     <w:p>
@@ -450,8 +484,8 @@
               <w:rFonts w:ascii="MS Gothic" w:eastAsia="MS Gothic" w:hAnsi="MS Gothic" w:hint="eastAsia"/>
               <w:b/>
               <w:color w:val="000000"/>
-              <w:sz w:val="28"/>
-              <w:szCs w:val="28"/>
+              <w:sz w:val="24"/>
+              <w:szCs w:val="24"/>
             </w:rPr>
             <w:t>☐</w:t>
           </w:r>
@@ -498,8 +532,8 @@
               <w:rFonts w:ascii="MS Gothic" w:eastAsia="MS Gothic" w:hAnsi="MS Gothic" w:hint="eastAsia"/>
               <w:b/>
               <w:color w:val="000000"/>
-              <w:sz w:val="28"/>
-              <w:szCs w:val="28"/>
+              <w:sz w:val="24"/>
+              <w:szCs w:val="24"/>
             </w:rPr>
             <w:t>☐</w:t>
           </w:r>
@@ -660,6 +694,7 @@
         </w:rPr>
         <w:t>${</w:t>
       </w:r>
+      <w:proofErr w:type="spellStart"/>
       <w:r>
         <w:rPr>
           <w:b/>
@@ -698,7 +733,18 @@
           <w:szCs w:val="24"/>
           <w:u w:val="single"/>
         </w:rPr>
-        <w:t>ate}</w:t>
+        <w:t>ate</w:t>
+      </w:r>
+      <w:proofErr w:type="spellEnd"/>
+      <w:r>
+        <w:rPr>
+          <w:b/>
+          <w:bCs/>
+          <w:sz w:val="24"/>
+          <w:szCs w:val="24"/>
+          <w:u w:val="single"/>
+        </w:rPr>
+        <w:t>}</w:t>
       </w:r>
     </w:p>
     <w:tbl>
@@ -910,7 +956,27 @@
                 <w:sz w:val="24"/>
                 <w:szCs w:val="24"/>
               </w:rPr>
-              <w:t>${availSSC}</w:t>
+              <w:t>${</w:t>
+            </w:r>
+            <w:proofErr w:type="spellStart"/>
+            <w:r>
+              <w:rPr>
+                <w:b/>
+                <w:color w:val="000000"/>
+                <w:sz w:val="24"/>
+                <w:szCs w:val="24"/>
+              </w:rPr>
+              <w:t>availSSC</w:t>
+            </w:r>
+            <w:proofErr w:type="spellEnd"/>
+            <w:r>
+              <w:rPr>
+                <w:b/>
+                <w:color w:val="000000"/>
+                <w:sz w:val="24"/>
+                <w:szCs w:val="24"/>
+              </w:rPr>
+              <w:t>}</w:t>
             </w:r>
           </w:p>
         </w:tc>
@@ -942,7 +1008,27 @@
                 <w:sz w:val="24"/>
                 <w:szCs w:val="24"/>
               </w:rPr>
-              <w:t>${reqSSC}</w:t>
+              <w:t>${</w:t>
+            </w:r>
+            <w:proofErr w:type="spellStart"/>
+            <w:r>
+              <w:rPr>
+                <w:b/>
+                <w:color w:val="000000"/>
+                <w:sz w:val="24"/>
+                <w:szCs w:val="24"/>
+              </w:rPr>
+              <w:t>reqSSC</w:t>
+            </w:r>
+            <w:proofErr w:type="spellEnd"/>
+            <w:r>
+              <w:rPr>
+                <w:b/>
+                <w:color w:val="000000"/>
+                <w:sz w:val="24"/>
+                <w:szCs w:val="24"/>
+              </w:rPr>
+              <w:t>}</w:t>
             </w:r>
           </w:p>
         </w:tc>
@@ -974,7 +1060,27 @@
                 <w:sz w:val="24"/>
                 <w:szCs w:val="24"/>
               </w:rPr>
-              <w:t>${balSSC}</w:t>
+              <w:t>${</w:t>
+            </w:r>
+            <w:proofErr w:type="spellStart"/>
+            <w:r>
+              <w:rPr>
+                <w:b/>
+                <w:color w:val="000000"/>
+                <w:sz w:val="24"/>
+                <w:szCs w:val="24"/>
+              </w:rPr>
+              <w:t>balSSC</w:t>
+            </w:r>
+            <w:proofErr w:type="spellEnd"/>
+            <w:r>
+              <w:rPr>
+                <w:b/>
+                <w:color w:val="000000"/>
+                <w:sz w:val="24"/>
+                <w:szCs w:val="24"/>
+              </w:rPr>
+              <w:t>}</w:t>
             </w:r>
           </w:p>
         </w:tc>
@@ -1039,7 +1145,27 @@
                 <w:sz w:val="24"/>
                 <w:szCs w:val="24"/>
               </w:rPr>
-              <w:t>${availCSC}</w:t>
+              <w:t>${</w:t>
+            </w:r>
+            <w:proofErr w:type="spellStart"/>
+            <w:r>
+              <w:rPr>
+                <w:b/>
+                <w:color w:val="000000"/>
+                <w:sz w:val="24"/>
+                <w:szCs w:val="24"/>
+              </w:rPr>
+              <w:t>availCSC</w:t>
+            </w:r>
+            <w:proofErr w:type="spellEnd"/>
+            <w:r>
+              <w:rPr>
+                <w:b/>
+                <w:color w:val="000000"/>
+                <w:sz w:val="24"/>
+                <w:szCs w:val="24"/>
+              </w:rPr>
+              <w:t>}</w:t>
             </w:r>
           </w:p>
         </w:tc>
@@ -1071,7 +1197,27 @@
                 <w:sz w:val="24"/>
                 <w:szCs w:val="24"/>
               </w:rPr>
-              <w:t>${reqCSC}</w:t>
+              <w:t>${</w:t>
+            </w:r>
+            <w:proofErr w:type="spellStart"/>
+            <w:r>
+              <w:rPr>
+                <w:b/>
+                <w:color w:val="000000"/>
+                <w:sz w:val="24"/>
+                <w:szCs w:val="24"/>
+              </w:rPr>
+              <w:t>reqCSC</w:t>
+            </w:r>
+            <w:proofErr w:type="spellEnd"/>
+            <w:r>
+              <w:rPr>
+                <w:b/>
+                <w:color w:val="000000"/>
+                <w:sz w:val="24"/>
+                <w:szCs w:val="24"/>
+              </w:rPr>
+              <w:t>}</w:t>
             </w:r>
           </w:p>
         </w:tc>
@@ -1103,7 +1249,27 @@
                 <w:sz w:val="24"/>
                 <w:szCs w:val="24"/>
               </w:rPr>
-              <w:t>${balCSC}</w:t>
+              <w:t>${</w:t>
+            </w:r>
+            <w:proofErr w:type="spellStart"/>
+            <w:r>
+              <w:rPr>
+                <w:b/>
+                <w:color w:val="000000"/>
+                <w:sz w:val="24"/>
+                <w:szCs w:val="24"/>
+              </w:rPr>
+              <w:t>balCSC</w:t>
+            </w:r>
+            <w:proofErr w:type="spellEnd"/>
+            <w:r>
+              <w:rPr>
+                <w:b/>
+                <w:color w:val="000000"/>
+                <w:sz w:val="24"/>
+                <w:szCs w:val="24"/>
+              </w:rPr>
+              <w:t>}</w:t>
             </w:r>
           </w:p>
         </w:tc>
@@ -1831,19 +1997,50 @@
               <w:rPr>
                 <w:b/>
                 <w:bCs/>
+                <w:sz w:val="18"/>
+                <w:szCs w:val="18"/>
+              </w:rPr>
+            </w:pPr>
+            <w:r>
+              <w:rPr>
+                <w:b/>
+                <w:bCs/>
+                <w:sz w:val="18"/>
+                <w:szCs w:val="18"/>
+              </w:rPr>
+              <w:t>${</w:t>
+            </w:r>
+            <w:proofErr w:type="spellStart"/>
+            <w:r>
+              <w:rPr>
+                <w:b/>
+                <w:bCs/>
+                <w:sz w:val="18"/>
+                <w:szCs w:val="18"/>
+              </w:rPr>
+              <w:t>sig_rep</w:t>
+            </w:r>
+            <w:proofErr w:type="spellEnd"/>
+            <w:r>
+              <w:rPr>
+                <w:b/>
+                <w:bCs/>
+                <w:sz w:val="18"/>
+                <w:szCs w:val="18"/>
+              </w:rPr>
+              <w:t>}</w:t>
+            </w:r>
+          </w:p>
+          <w:p>
+            <w:pPr>
+              <w:jc w:val="center"/>
+              <w:rPr>
+                <w:b/>
+                <w:bCs/>
                 <w:sz w:val="20"/>
                 <w:szCs w:val="20"/>
               </w:rPr>
             </w:pPr>
-            <w:r>
-              <w:rPr>
-                <w:b/>
-                <w:bCs/>
-                <w:sz w:val="18"/>
-                <w:szCs w:val="18"/>
-              </w:rPr>
-              <w:t xml:space="preserve">${studentRepresentative} </w:t>
-            </w:r>
             <w:r>
               <w:rPr>
                 <w:b/>
@@ -1913,15 +2110,17 @@
               </w:rPr>
               <w:t>${</w:t>
             </w:r>
-            <w:r>
-              <w:rPr>
-                <w:b/>
-                <w:bCs/>
-                <w:sz w:val="18"/>
-                <w:szCs w:val="18"/>
-              </w:rPr>
-              <w:t>collegeDean</w:t>
-            </w:r>
+            <w:proofErr w:type="spellStart"/>
+            <w:r>
+              <w:rPr>
+                <w:b/>
+                <w:bCs/>
+                <w:sz w:val="18"/>
+                <w:szCs w:val="18"/>
+              </w:rPr>
+              <w:t>sig_dean</w:t>
+            </w:r>
+            <w:proofErr w:type="spellEnd"/>
             <w:r>
               <w:rPr>
                 <w:b/>
@@ -2013,15 +2212,17 @@
               </w:rPr>
               <w:t>${</w:t>
             </w:r>
-            <w:r>
-              <w:rPr>
-                <w:b/>
-                <w:bCs/>
-                <w:sz w:val="18"/>
-                <w:szCs w:val="18"/>
-              </w:rPr>
-              <w:t>oic-osa</w:t>
-            </w:r>
+            <w:proofErr w:type="spellStart"/>
+            <w:r>
+              <w:rPr>
+                <w:b/>
+                <w:bCs/>
+                <w:sz w:val="18"/>
+                <w:szCs w:val="18"/>
+              </w:rPr>
+              <w:t>sig_oic</w:t>
+            </w:r>
+            <w:proofErr w:type="spellEnd"/>
             <w:r>
               <w:rPr>
                 <w:b/>
@@ -2113,15 +2314,17 @@
               </w:rPr>
               <w:t>${</w:t>
             </w:r>
-            <w:r>
-              <w:rPr>
-                <w:b/>
-                <w:bCs/>
-                <w:sz w:val="18"/>
-                <w:szCs w:val="18"/>
-              </w:rPr>
-              <w:t>vpaa</w:t>
-            </w:r>
+            <w:proofErr w:type="spellStart"/>
+            <w:r>
+              <w:rPr>
+                <w:b/>
+                <w:bCs/>
+                <w:sz w:val="18"/>
+                <w:szCs w:val="18"/>
+              </w:rPr>
+              <w:t>sig_vpaa</w:t>
+            </w:r>
+            <w:proofErr w:type="spellEnd"/>
             <w:r>
               <w:rPr>
                 <w:b/>
@@ -2213,15 +2416,17 @@
               </w:rPr>
               <w:t>${</w:t>
             </w:r>
-            <w:r>
-              <w:rPr>
-                <w:b/>
-                <w:bCs/>
-                <w:sz w:val="18"/>
-                <w:szCs w:val="18"/>
-              </w:rPr>
-              <w:t>evp</w:t>
-            </w:r>
+            <w:proofErr w:type="spellStart"/>
+            <w:r>
+              <w:rPr>
+                <w:b/>
+                <w:bCs/>
+                <w:sz w:val="18"/>
+                <w:szCs w:val="18"/>
+              </w:rPr>
+              <w:t>sig_evp</w:t>
+            </w:r>
+            <w:proofErr w:type="spellEnd"/>
             <w:r>
               <w:rPr>
                 <w:b/>
@@ -2311,7 +2516,27 @@
                 <w:sz w:val="18"/>
                 <w:szCs w:val="18"/>
               </w:rPr>
-              <w:t>${acp}</w:t>
+              <w:t>${</w:t>
+            </w:r>
+            <w:proofErr w:type="spellStart"/>
+            <w:r>
+              <w:rPr>
+                <w:b/>
+                <w:bCs/>
+                <w:sz w:val="18"/>
+                <w:szCs w:val="18"/>
+              </w:rPr>
+              <w:t>sig_ap</w:t>
+            </w:r>
+            <w:proofErr w:type="spellEnd"/>
+            <w:r>
+              <w:rPr>
+                <w:b/>
+                <w:bCs/>
+                <w:sz w:val="18"/>
+                <w:szCs w:val="18"/>
+              </w:rPr>
+              <w:t>}</w:t>
             </w:r>
           </w:p>
           <w:p>
@@ -2764,6 +2989,7 @@
         </w:rPr>
         <w:tab/>
       </w:r>
+      <w:proofErr w:type="spellStart"/>
       <w:r>
         <w:rPr>
           <w:color w:val="000000"/>
@@ -2776,7 +3002,16 @@
           <w:sz w:val="20"/>
           <w:szCs w:val="20"/>
         </w:rPr>
-        <w:t>Fund Release Form Revised</w:t>
+        <w:t>Fund</w:t>
+      </w:r>
+      <w:proofErr w:type="spellEnd"/>
+      <w:r>
+        <w:rPr>
+          <w:color w:val="000000"/>
+          <w:sz w:val="20"/>
+          <w:szCs w:val="20"/>
+        </w:rPr>
+        <w:t xml:space="preserve"> Release Form Revised</w:t>
       </w:r>
     </w:p>
     <w:p>
@@ -3068,7 +3303,29 @@
           <w:szCs w:val="24"/>
           <w:u w:val="single"/>
         </w:rPr>
-        <w:t>${departmentFull}</w:t>
+        <w:t>${</w:t>
+      </w:r>
+      <w:proofErr w:type="spellStart"/>
+      <w:r>
+        <w:rPr>
+          <w:b/>
+          <w:bCs/>
+          <w:sz w:val="24"/>
+          <w:szCs w:val="24"/>
+          <w:u w:val="single"/>
+        </w:rPr>
+        <w:t>departmentFull</w:t>
+      </w:r>
+      <w:proofErr w:type="spellEnd"/>
+      <w:r>
+        <w:rPr>
+          <w:b/>
+          <w:bCs/>
+          <w:sz w:val="24"/>
+          <w:szCs w:val="24"/>
+          <w:u w:val="single"/>
+        </w:rPr>
+        <w:t>}</w:t>
       </w:r>
     </w:p>
     <w:p>
@@ -3160,6 +3417,7 @@
         </w:rPr>
         <w:t>${</w:t>
       </w:r>
+      <w:proofErr w:type="spellStart"/>
       <w:r>
         <w:rPr>
           <w:b/>
@@ -3178,7 +3436,18 @@
           <w:szCs w:val="24"/>
           <w:u w:val="single"/>
         </w:rPr>
-        <w:t>ate}</w:t>
+        <w:t>ate</w:t>
+      </w:r>
+      <w:proofErr w:type="spellEnd"/>
+      <w:r>
+        <w:rPr>
+          <w:b/>
+          <w:bCs/>
+          <w:sz w:val="24"/>
+          <w:szCs w:val="24"/>
+          <w:u w:val="single"/>
+        </w:rPr>
+        <w:t>}</w:t>
       </w:r>
     </w:p>
     <w:p>
@@ -3221,8 +3490,8 @@
               <w:rFonts w:ascii="MS Gothic" w:eastAsia="MS Gothic" w:hAnsi="MS Gothic" w:hint="eastAsia"/>
               <w:b/>
               <w:color w:val="000000"/>
-              <w:sz w:val="28"/>
-              <w:szCs w:val="28"/>
+              <w:sz w:val="24"/>
+              <w:szCs w:val="24"/>
             </w:rPr>
             <w:t>☐</w:t>
           </w:r>
@@ -3269,8 +3538,8 @@
               <w:rFonts w:ascii="MS Gothic" w:eastAsia="MS Gothic" w:hAnsi="MS Gothic" w:hint="eastAsia"/>
               <w:b/>
               <w:color w:val="000000"/>
-              <w:sz w:val="28"/>
-              <w:szCs w:val="28"/>
+              <w:sz w:val="24"/>
+              <w:szCs w:val="24"/>
             </w:rPr>
             <w:t>☐</w:t>
           </w:r>
@@ -3397,6 +3666,7 @@
         </w:rPr>
         <w:t>${</w:t>
       </w:r>
+      <w:proofErr w:type="spellStart"/>
       <w:r>
         <w:rPr>
           <w:b/>
@@ -3415,7 +3685,18 @@
           <w:szCs w:val="24"/>
           <w:u w:val="single"/>
         </w:rPr>
-        <w:t>ate}</w:t>
+        <w:t>ate</w:t>
+      </w:r>
+      <w:proofErr w:type="spellEnd"/>
+      <w:r>
+        <w:rPr>
+          <w:b/>
+          <w:bCs/>
+          <w:sz w:val="24"/>
+          <w:szCs w:val="24"/>
+          <w:u w:val="single"/>
+        </w:rPr>
+        <w:t>}</w:t>
       </w:r>
     </w:p>
     <w:tbl>
@@ -3626,7 +3907,27 @@
                 <w:sz w:val="24"/>
                 <w:szCs w:val="24"/>
               </w:rPr>
-              <w:t>${availSSC}</w:t>
+              <w:t>${</w:t>
+            </w:r>
+            <w:proofErr w:type="spellStart"/>
+            <w:r>
+              <w:rPr>
+                <w:b/>
+                <w:color w:val="000000"/>
+                <w:sz w:val="24"/>
+                <w:szCs w:val="24"/>
+              </w:rPr>
+              <w:t>availSSC</w:t>
+            </w:r>
+            <w:proofErr w:type="spellEnd"/>
+            <w:r>
+              <w:rPr>
+                <w:b/>
+                <w:color w:val="000000"/>
+                <w:sz w:val="24"/>
+                <w:szCs w:val="24"/>
+              </w:rPr>
+              <w:t>}</w:t>
             </w:r>
           </w:p>
         </w:tc>
@@ -3650,7 +3951,27 @@
                 <w:sz w:val="24"/>
                 <w:szCs w:val="24"/>
               </w:rPr>
-              <w:t>${reqSSC}</w:t>
+              <w:t>${</w:t>
+            </w:r>
+            <w:proofErr w:type="spellStart"/>
+            <w:r>
+              <w:rPr>
+                <w:b/>
+                <w:color w:val="000000"/>
+                <w:sz w:val="24"/>
+                <w:szCs w:val="24"/>
+              </w:rPr>
+              <w:t>reqSSC</w:t>
+            </w:r>
+            <w:proofErr w:type="spellEnd"/>
+            <w:r>
+              <w:rPr>
+                <w:b/>
+                <w:color w:val="000000"/>
+                <w:sz w:val="24"/>
+                <w:szCs w:val="24"/>
+              </w:rPr>
+              <w:t>}</w:t>
             </w:r>
           </w:p>
         </w:tc>
@@ -3674,7 +3995,27 @@
                 <w:sz w:val="24"/>
                 <w:szCs w:val="24"/>
               </w:rPr>
-              <w:t>${balSSC}</w:t>
+              <w:t>${</w:t>
+            </w:r>
+            <w:proofErr w:type="spellStart"/>
+            <w:r>
+              <w:rPr>
+                <w:b/>
+                <w:color w:val="000000"/>
+                <w:sz w:val="24"/>
+                <w:szCs w:val="24"/>
+              </w:rPr>
+              <w:t>balSSC</w:t>
+            </w:r>
+            <w:proofErr w:type="spellEnd"/>
+            <w:r>
+              <w:rPr>
+                <w:b/>
+                <w:color w:val="000000"/>
+                <w:sz w:val="24"/>
+                <w:szCs w:val="24"/>
+              </w:rPr>
+              <w:t>}</w:t>
             </w:r>
           </w:p>
         </w:tc>
@@ -3739,7 +4080,27 @@
                 <w:sz w:val="24"/>
                 <w:szCs w:val="24"/>
               </w:rPr>
-              <w:t>${availCSC}</w:t>
+              <w:t>${</w:t>
+            </w:r>
+            <w:proofErr w:type="spellStart"/>
+            <w:r>
+              <w:rPr>
+                <w:b/>
+                <w:color w:val="000000"/>
+                <w:sz w:val="24"/>
+                <w:szCs w:val="24"/>
+              </w:rPr>
+              <w:t>availCSC</w:t>
+            </w:r>
+            <w:proofErr w:type="spellEnd"/>
+            <w:r>
+              <w:rPr>
+                <w:b/>
+                <w:color w:val="000000"/>
+                <w:sz w:val="24"/>
+                <w:szCs w:val="24"/>
+              </w:rPr>
+              <w:t>}</w:t>
             </w:r>
           </w:p>
         </w:tc>
@@ -3771,7 +4132,27 @@
                 <w:sz w:val="24"/>
                 <w:szCs w:val="24"/>
               </w:rPr>
-              <w:t>${reqCSC}</w:t>
+              <w:t>${</w:t>
+            </w:r>
+            <w:proofErr w:type="spellStart"/>
+            <w:r>
+              <w:rPr>
+                <w:b/>
+                <w:color w:val="000000"/>
+                <w:sz w:val="24"/>
+                <w:szCs w:val="24"/>
+              </w:rPr>
+              <w:t>reqCSC</w:t>
+            </w:r>
+            <w:proofErr w:type="spellEnd"/>
+            <w:r>
+              <w:rPr>
+                <w:b/>
+                <w:color w:val="000000"/>
+                <w:sz w:val="24"/>
+                <w:szCs w:val="24"/>
+              </w:rPr>
+              <w:t>}</w:t>
             </w:r>
           </w:p>
         </w:tc>
@@ -3803,7 +4184,27 @@
                 <w:sz w:val="24"/>
                 <w:szCs w:val="24"/>
               </w:rPr>
-              <w:t>${balCSC}</w:t>
+              <w:t>${</w:t>
+            </w:r>
+            <w:proofErr w:type="spellStart"/>
+            <w:r>
+              <w:rPr>
+                <w:b/>
+                <w:color w:val="000000"/>
+                <w:sz w:val="24"/>
+                <w:szCs w:val="24"/>
+              </w:rPr>
+              <w:t>balCSC</w:t>
+            </w:r>
+            <w:proofErr w:type="spellEnd"/>
+            <w:r>
+              <w:rPr>
+                <w:b/>
+                <w:color w:val="000000"/>
+                <w:sz w:val="24"/>
+                <w:szCs w:val="24"/>
+              </w:rPr>
+              <w:t>}</w:t>
             </w:r>
           </w:p>
         </w:tc>
@@ -4524,19 +4925,50 @@
               <w:rPr>
                 <w:b/>
                 <w:bCs/>
+                <w:sz w:val="18"/>
+                <w:szCs w:val="18"/>
+              </w:rPr>
+            </w:pPr>
+            <w:r>
+              <w:rPr>
+                <w:b/>
+                <w:bCs/>
+                <w:sz w:val="18"/>
+                <w:szCs w:val="18"/>
+              </w:rPr>
+              <w:t>${</w:t>
+            </w:r>
+            <w:proofErr w:type="spellStart"/>
+            <w:r>
+              <w:rPr>
+                <w:b/>
+                <w:bCs/>
+                <w:sz w:val="18"/>
+                <w:szCs w:val="18"/>
+              </w:rPr>
+              <w:t>sig_rep</w:t>
+            </w:r>
+            <w:proofErr w:type="spellEnd"/>
+            <w:r>
+              <w:rPr>
+                <w:b/>
+                <w:bCs/>
+                <w:sz w:val="18"/>
+                <w:szCs w:val="18"/>
+              </w:rPr>
+              <w:t>}</w:t>
+            </w:r>
+          </w:p>
+          <w:p>
+            <w:pPr>
+              <w:jc w:val="center"/>
+              <w:rPr>
+                <w:b/>
+                <w:bCs/>
                 <w:sz w:val="20"/>
                 <w:szCs w:val="20"/>
               </w:rPr>
             </w:pPr>
-            <w:r>
-              <w:rPr>
-                <w:b/>
-                <w:bCs/>
-                <w:sz w:val="18"/>
-                <w:szCs w:val="18"/>
-              </w:rPr>
-              <w:t xml:space="preserve">${studentRepresentative} </w:t>
-            </w:r>
             <w:r>
               <w:rPr>
                 <w:b/>
@@ -4604,7 +5036,27 @@
                 <w:sz w:val="18"/>
                 <w:szCs w:val="18"/>
               </w:rPr>
-              <w:t>${collegeDean}</w:t>
+              <w:t>${</w:t>
+            </w:r>
+            <w:proofErr w:type="spellStart"/>
+            <w:r>
+              <w:rPr>
+                <w:b/>
+                <w:bCs/>
+                <w:sz w:val="18"/>
+                <w:szCs w:val="18"/>
+              </w:rPr>
+              <w:t>sig_dean</w:t>
+            </w:r>
+            <w:proofErr w:type="spellEnd"/>
+            <w:r>
+              <w:rPr>
+                <w:b/>
+                <w:bCs/>
+                <w:sz w:val="18"/>
+                <w:szCs w:val="18"/>
+              </w:rPr>
+              <w:t>}</w:t>
             </w:r>
           </w:p>
           <w:p>
@@ -4686,7 +5138,27 @@
                 <w:sz w:val="18"/>
                 <w:szCs w:val="18"/>
               </w:rPr>
-              <w:t>${oic-osa}</w:t>
+              <w:t>${</w:t>
+            </w:r>
+            <w:proofErr w:type="spellStart"/>
+            <w:r>
+              <w:rPr>
+                <w:b/>
+                <w:bCs/>
+                <w:sz w:val="18"/>
+                <w:szCs w:val="18"/>
+              </w:rPr>
+              <w:t>sig_oic</w:t>
+            </w:r>
+            <w:proofErr w:type="spellEnd"/>
+            <w:r>
+              <w:rPr>
+                <w:b/>
+                <w:bCs/>
+                <w:sz w:val="18"/>
+                <w:szCs w:val="18"/>
+              </w:rPr>
+              <w:t>}</w:t>
             </w:r>
           </w:p>
           <w:p>
@@ -4768,7 +5240,27 @@
                 <w:sz w:val="18"/>
                 <w:szCs w:val="18"/>
               </w:rPr>
-              <w:t>${vpaa}</w:t>
+              <w:t>${</w:t>
+            </w:r>
+            <w:proofErr w:type="spellStart"/>
+            <w:r>
+              <w:rPr>
+                <w:b/>
+                <w:bCs/>
+                <w:sz w:val="18"/>
+                <w:szCs w:val="18"/>
+              </w:rPr>
+              <w:t>sig_vpaa</w:t>
+            </w:r>
+            <w:proofErr w:type="spellEnd"/>
+            <w:r>
+              <w:rPr>
+                <w:b/>
+                <w:bCs/>
+                <w:sz w:val="18"/>
+                <w:szCs w:val="18"/>
+              </w:rPr>
+              <w:t>}</w:t>
             </w:r>
           </w:p>
           <w:p>
@@ -4850,7 +5342,27 @@
                 <w:sz w:val="18"/>
                 <w:szCs w:val="18"/>
               </w:rPr>
-              <w:t>${evp}</w:t>
+              <w:t>${</w:t>
+            </w:r>
+            <w:proofErr w:type="spellStart"/>
+            <w:r>
+              <w:rPr>
+                <w:b/>
+                <w:bCs/>
+                <w:sz w:val="18"/>
+                <w:szCs w:val="18"/>
+              </w:rPr>
+              <w:t>sig_evp</w:t>
+            </w:r>
+            <w:proofErr w:type="spellEnd"/>
+            <w:r>
+              <w:rPr>
+                <w:b/>
+                <w:bCs/>
+                <w:sz w:val="18"/>
+                <w:szCs w:val="18"/>
+              </w:rPr>
+              <w:t>}</w:t>
             </w:r>
           </w:p>
           <w:p>
@@ -4932,7 +5444,27 @@
                 <w:sz w:val="18"/>
                 <w:szCs w:val="18"/>
               </w:rPr>
-              <w:t>${acp}</w:t>
+              <w:t>${</w:t>
+            </w:r>
+            <w:proofErr w:type="spellStart"/>
+            <w:r>
+              <w:rPr>
+                <w:b/>
+                <w:bCs/>
+                <w:sz w:val="18"/>
+                <w:szCs w:val="18"/>
+              </w:rPr>
+              <w:t>sig_ap</w:t>
+            </w:r>
+            <w:proofErr w:type="spellEnd"/>
+            <w:r>
+              <w:rPr>
+                <w:b/>
+                <w:bCs/>
+                <w:sz w:val="18"/>
+                <w:szCs w:val="18"/>
+              </w:rPr>
+              <w:t>}</w:t>
             </w:r>
           </w:p>
           <w:p>
@@ -5263,6 +5795,7 @@
       <w:r>
         <w:t xml:space="preserve">        </w:t>
       </w:r>
+      <w:proofErr w:type="spellStart"/>
       <w:r>
         <w:rPr>
           <w:color w:val="000000"/>
@@ -5275,7 +5808,16 @@
           <w:sz w:val="20"/>
           <w:szCs w:val="20"/>
         </w:rPr>
-        <w:t>Fund Release Revised Form</w:t>
+        <w:t>Fund</w:t>
+      </w:r>
+      <w:proofErr w:type="spellEnd"/>
+      <w:r>
+        <w:rPr>
+          <w:color w:val="000000"/>
+          <w:sz w:val="20"/>
+          <w:szCs w:val="20"/>
+        </w:rPr>
+        <w:t xml:space="preserve"> Release Revised Form</w:t>
       </w:r>
     </w:p>
     <w:sectPr>
@@ -5864,6 +6406,7 @@
   <w:style w:type="character" w:default="1" w:styleId="DefaultParagraphFont">
     <w:name w:val="Default Paragraph Font"/>
     <w:uiPriority w:val="1"/>
+    <w:semiHidden/>
     <w:unhideWhenUsed/>
   </w:style>
   <w:style w:type="table" w:default="1" w:styleId="TableNormal">
@@ -6571,9 +7114,12 @@
   </w:compat>
   <w:rsids>
     <w:rsidRoot w:val="001D6BDE"/>
+    <w:rsid w:val="00135F38"/>
     <w:rsid w:val="001D6BDE"/>
     <w:rsid w:val="002A2276"/>
+    <w:rsid w:val="00356281"/>
     <w:rsid w:val="00970366"/>
+    <w:rsid w:val="00D331D5"/>
   </w:rsids>
   <m:mathPr>
     <m:mathFont m:val="Cambria Math"/>
@@ -7034,10 +7580,6 @@
       <w:color w:val="666666"/>
     </w:rPr>
   </w:style>
-  <w:style w:type="paragraph" w:customStyle="1" w:styleId="C465B773AA7447EAA7780DFC85DDE3E7">
-    <w:name w:val="C465B773AA7447EAA7780DFC85DDE3E7"/>
-    <w:rsid w:val="001D6BDE"/>
-  </w:style>
   <w:style w:type="paragraph" w:customStyle="1" w:styleId="C3FC37C95ADC47CE9AAC3F26A40979AF">
     <w:name w:val="C3FC37C95ADC47CE9AAC3F26A40979AF"/>
     <w:rsid w:val="001D6BDE"/>
@@ -7072,10 +7614,6 @@
   </w:style>
   <w:style w:type="paragraph" w:customStyle="1" w:styleId="47047AA9167B4838BBB204D47BAD0816">
     <w:name w:val="47047AA9167B4838BBB204D47BAD0816"/>
-    <w:rsid w:val="001D6BDE"/>
-  </w:style>
-  <w:style w:type="paragraph" w:customStyle="1" w:styleId="F7422203D23D43499675CCC893598A08">
-    <w:name w:val="F7422203D23D43499675CCC893598A08"/>
     <w:rsid w:val="001D6BDE"/>
   </w:style>
   <w:style w:type="paragraph" w:customStyle="1" w:styleId="9AEB63A487B249A780FC794B3D956DBC">
